--- a/lab_02_9/отчёт/отчет.docx
+++ b/lab_02_9/отчёт/отчет.docx
@@ -55,11 +55,11 @@
                   <wp:effectExtent l="0" t="0" r="0" b="0"/>
                   <wp:wrapTight wrapText="bothSides">
                     <wp:wrapPolygon edited="0">
-                      <wp:start x="-495" y="0"/>
-                      <wp:lineTo x="-495" y="20836"/>
-                      <wp:lineTo x="21276" y="20836"/>
-                      <wp:lineTo x="21276" y="0"/>
-                      <wp:lineTo x="-495" y="0"/>
+                      <wp:start x="-614" y="0"/>
+                      <wp:lineTo x="-614" y="20715"/>
+                      <wp:lineTo x="21265" y="20715"/>
+                      <wp:lineTo x="21265" y="0"/>
+                      <wp:lineTo x="-614" y="0"/>
                     </wp:wrapPolygon>
                   </wp:wrapTight>
                   <wp:docPr id="1" name="Рисунок 5" descr="Gerb-BMSTU_01"/>
@@ -1296,6 +1296,17 @@
         </w:rPr>
         <w:t>вывод исходной таблицы в упорядоченном виде, используя упорядоченную таблицу ключе</w:t>
       </w:r>
+      <w:r>
+        <w:rPr>
+          <w:rFonts w:cs="Times New Roman" w:ascii="Calibri" w:hAnsi="Calibri"/>
+          <w:b w:val="false"/>
+          <w:bCs w:val="false"/>
+          <w:sz w:val="28"/>
+          <w:szCs w:val="28"/>
+          <w:lang w:val="ru-RU" w:eastAsia="ru-RU"/>
+        </w:rPr>
+        <w:t>й</w:t>
+      </w:r>
     </w:p>
     <w:p>
       <w:pPr>
@@ -2293,11 +2304,21 @@
         <w:spacing w:lineRule="exact" w:line="259" w:before="0" w:after="160"/>
         <w:ind w:left="0" w:right="0" w:hanging="0"/>
         <w:jc w:val="both"/>
-        <w:rPr>
+        <w:rPr/>
+      </w:pPr>
+      <w:r>
+        <w:rPr>
+          <w:rFonts w:eastAsia="Times New Roman" w:cs="Times New Roman" w:ascii="Calibri" w:hAnsi="Calibri"/>
+          <w:b/>
+          <w:bCs/>
+          <w:color w:val="auto"/>
+          <w:kern w:val="0"/>
           <w:sz w:val="36"/>
           <w:szCs w:val="36"/>
-        </w:rPr>
-      </w:pPr>
+          <w:lang w:val="ru-RU" w:eastAsia="ru-RU" w:bidi="ar-SA"/>
+        </w:rPr>
+        <w:t>р</w:t>
+      </w:r>
       <w:r>
         <w:rPr>
           <w:rFonts w:cs="Times New Roman" w:ascii="Calibri" w:hAnsi="Calibri"/>
@@ -2307,7 +2328,7 @@
           <w:szCs w:val="36"/>
           <w:lang w:val="ru-RU" w:eastAsia="ru-RU"/>
         </w:rPr>
-        <w:t>результат</w:t>
+        <w:t>езультат</w:t>
       </w:r>
     </w:p>
     <w:p>
@@ -2326,7 +2347,28 @@
           <w:sz w:val="28"/>
         </w:rPr>
         <w:tab/>
-        <w:t xml:space="preserve">Одним из результатов работы программы является количественная информация (представленная в виде таблицы) с указанием времени, затраченного на обработку исходной таблицы и таблицы ключей двумя алгоритмами сортировки (при этом, не забыть оценить так же время выборки данных из основной таблицы с использованием таблицы ключей), а так же - объем занимаемой при этом оперативной памяти. </w:t>
+        <w:t xml:space="preserve">Одним из результатов работы программы является количественная информация (представленная в виде </w:t>
+      </w:r>
+      <w:r>
+        <w:rPr>
+          <w:rFonts w:eastAsia="Calibri" w:cs="Calibri" w:ascii="Calibri" w:hAnsi="Calibri"/>
+          <w:color w:val="auto"/>
+          <w:spacing w:val="0"/>
+          <w:kern w:val="0"/>
+          <w:sz w:val="28"/>
+          <w:szCs w:val="24"/>
+          <w:lang w:val="ru-RU" w:eastAsia="ru-RU" w:bidi="ar-SA"/>
+        </w:rPr>
+        <w:t>графика</w:t>
+      </w:r>
+      <w:r>
+        <w:rPr>
+          <w:rFonts w:eastAsia="Calibri" w:cs="Calibri" w:ascii="Calibri" w:hAnsi="Calibri"/>
+          <w:color w:val="auto"/>
+          <w:spacing w:val="0"/>
+          <w:sz w:val="28"/>
+        </w:rPr>
+        <w:t xml:space="preserve">) с указанием времени, затраченного на обработку исходной таблицы и таблицы ключей двумя алгоритмами сортировки (при этом, не забыть оценить так же время выборки данных из основной таблицы с использованием таблицы ключей), а так же - объем занимаемой при этом оперативной памяти. </w:t>
       </w:r>
     </w:p>
     <w:p>
@@ -2513,25 +2555,86 @@
         <w:spacing w:lineRule="exact" w:line="259" w:before="0" w:after="160"/>
         <w:ind w:left="0" w:right="0" w:hanging="0"/>
         <w:jc w:val="both"/>
-        <w:rPr>
-          <w:rFonts w:ascii="Calibri" w:hAnsi="Calibri" w:cs="Times New Roman"/>
-          <w:b/>
+        <w:rPr/>
+      </w:pPr>
+      <w:r>
+        <w:rPr>
+          <w:rFonts w:eastAsia="Calibri" w:cs="Calibri" w:ascii="Calibri" w:hAnsi="Calibri"/>
+          <w:color w:val="auto"/>
+          <w:spacing w:val="0"/>
+          <w:sz w:val="28"/>
+          <w:lang w:val="ru-RU"/>
+        </w:rPr>
+        <w:tab/>
+      </w:r>
+      <w:r>
+        <w:rPr>
+          <w:rFonts w:eastAsia="Calibri" w:cs="Calibri" w:ascii="Calibri" w:hAnsi="Calibri"/>
           <w:b/>
           <w:bCs/>
-          <w:sz w:val="40"/>
-          <w:szCs w:val="40"/>
-          <w:lang w:val="ru-RU" w:eastAsia="ru-RU"/>
-        </w:rPr>
-      </w:pPr>
-      <w:r>
-        <w:rPr>
-          <w:rFonts w:cs="Times New Roman" w:ascii="Calibri" w:hAnsi="Calibri"/>
-          <w:b/>
-          <w:bCs/>
-          <w:sz w:val="40"/>
-          <w:szCs w:val="40"/>
-          <w:lang w:val="ru-RU" w:eastAsia="ru-RU"/>
-        </w:rPr>
+          <w:color w:val="auto"/>
+          <w:spacing w:val="0"/>
+          <w:sz w:val="28"/>
+          <w:lang w:val="ru-RU"/>
+        </w:rPr>
+        <w:t>Программное меню</w:t>
+      </w:r>
+    </w:p>
+    <w:p>
+      <w:pPr>
+        <w:pStyle w:val="Normal"/>
+        <w:spacing w:lineRule="exact" w:line="259" w:before="0" w:after="160"/>
+        <w:ind w:left="0" w:right="0" w:hanging="0"/>
+        <w:jc w:val="both"/>
+        <w:rPr/>
+      </w:pPr>
+      <w:r>
+        <w:rPr>
+          <w:rFonts w:eastAsia="Calibri" w:cs="Calibri" w:ascii="Calibri" w:hAnsi="Calibri"/>
+          <w:color w:val="auto"/>
+          <w:spacing w:val="0"/>
+          <w:sz w:val="28"/>
+          <w:lang w:val="ru-RU"/>
+        </w:rPr>
+        <w:tab/>
+      </w:r>
+      <w:r>
+        <w:rPr>
+          <w:rFonts w:eastAsia="Calibri" w:cs="Calibri" w:ascii="Calibri" w:hAnsi="Calibri"/>
+          <w:color w:val="auto"/>
+          <w:spacing w:val="0"/>
+          <w:sz w:val="28"/>
+          <w:lang w:val="ru-RU"/>
+        </w:rPr>
+        <w:t xml:space="preserve">При запуске, </w:t>
+      </w:r>
+      <w:r>
+        <w:rPr>
+          <w:rFonts w:eastAsia="Calibri" w:cs="Calibri" w:ascii="Calibri" w:hAnsi="Calibri"/>
+          <w:color w:val="auto"/>
+          <w:spacing w:val="0"/>
+          <w:sz w:val="28"/>
+          <w:lang w:val="ru-RU"/>
+        </w:rPr>
+        <w:t>пользователю предлагается ввести имя файла с данными таблицы. После успешного считывания данных из файла, перед пользователем отображается меню, в котором он может выбирать опции по своему желанию.</w:t>
+      </w:r>
+    </w:p>
+    <w:p>
+      <w:pPr>
+        <w:pStyle w:val="Normal"/>
+        <w:spacing w:lineRule="exact" w:line="259" w:before="0" w:after="160"/>
+        <w:ind w:left="0" w:right="0" w:hanging="0"/>
+        <w:jc w:val="both"/>
+        <w:rPr>
+          <w:rFonts w:ascii="Calibri" w:hAnsi="Calibri" w:eastAsia="Calibri" w:cs="Calibri"/>
+          <w:color w:val="auto"/>
+          <w:spacing w:val="0"/>
+          <w:sz w:val="28"/>
+          <w:lang w:val="ru-RU"/>
+        </w:rPr>
+      </w:pPr>
+      <w:r>
+        <w:rPr/>
       </w:r>
     </w:p>
     <w:p>
@@ -2593,6 +2696,25 @@
         </w:rPr>
         <w:tab/>
         <w:t>В любом случае при дальнейшей невозможности продолжить работу, программа должна оповещать пользователя о случившейся ошибке (или ошибках) и завершать свою работу.</w:t>
+      </w:r>
+    </w:p>
+    <w:p>
+      <w:pPr>
+        <w:pStyle w:val="Normal"/>
+        <w:spacing w:lineRule="exact" w:line="259" w:before="0" w:after="160"/>
+        <w:ind w:left="0" w:right="0" w:hanging="0"/>
+        <w:jc w:val="both"/>
+        <w:rPr/>
+      </w:pPr>
+      <w:r>
+        <w:rPr>
+          <w:rFonts w:eastAsia="Calibri" w:cs="Calibri" w:ascii="Calibri" w:hAnsi="Calibri"/>
+          <w:color w:val="auto"/>
+          <w:spacing w:val="0"/>
+          <w:sz w:val="28"/>
+        </w:rPr>
+        <w:tab/>
+        <w:t>Ошибочный или некорректный ввод пользователя не должен приводить к завершению работы программы. Необходимо либо повторить ввод, либо вернуться в меню.</w:t>
       </w:r>
     </w:p>
     <w:p>
@@ -4078,19 +4200,8 @@
           <w:spacing w:val="0"/>
           <w:sz w:val="28"/>
           <w:szCs w:val="28"/>
-          <w:lang w:val="ru-RU"/>
-        </w:rPr>
-        <w:t xml:space="preserve">Площадь комнат </w:t>
-      </w:r>
-      <w:r>
-        <w:rPr>
-          <w:rFonts w:eastAsia="Calibri" w:cs="Calibri" w:ascii="Calibri" w:hAnsi="Calibri"/>
-          <w:color w:val="auto"/>
-          <w:spacing w:val="0"/>
-          <w:sz w:val="28"/>
-          <w:szCs w:val="28"/>
-        </w:rPr>
-        <w:t>(</w:t>
+        </w:rPr>
+        <w:t>Адрес (</w:t>
       </w:r>
       <w:r>
         <w:rPr>
@@ -4101,7 +4212,7 @@
           <w:szCs w:val="28"/>
           <w:lang w:val="en-US"/>
         </w:rPr>
-        <w:t>area</w:t>
+        <w:t xml:space="preserve">address) – </w:t>
       </w:r>
       <w:r>
         <w:rPr>
@@ -4112,7 +4223,47 @@
           <w:szCs w:val="28"/>
           <w:lang w:val="ru-RU"/>
         </w:rPr>
-        <w:t>)</w:t>
+        <w:t>строка до 30 символов (без символа «;»)</w:t>
+      </w:r>
+    </w:p>
+    <w:p>
+      <w:pPr>
+        <w:pStyle w:val="Normal"/>
+        <w:spacing w:lineRule="exact" w:line="259" w:before="0" w:after="160"/>
+        <w:ind w:left="0" w:right="0" w:hanging="0"/>
+        <w:jc w:val="both"/>
+        <w:rPr/>
+      </w:pPr>
+      <w:r>
+        <w:rPr>
+          <w:rFonts w:eastAsia="Calibri" w:cs="Calibri" w:ascii="Calibri" w:hAnsi="Calibri"/>
+          <w:color w:val="auto"/>
+          <w:spacing w:val="0"/>
+          <w:sz w:val="28"/>
+          <w:szCs w:val="28"/>
+        </w:rPr>
+        <w:tab/>
+      </w:r>
+      <w:r>
+        <w:rPr>
+          <w:rFonts w:eastAsia="Calibri" w:cs="Calibri" w:ascii="Calibri" w:hAnsi="Calibri"/>
+          <w:color w:val="auto"/>
+          <w:spacing w:val="0"/>
+          <w:sz w:val="28"/>
+          <w:szCs w:val="28"/>
+          <w:lang w:val="ru-RU"/>
+        </w:rPr>
+        <w:t xml:space="preserve">Площадь комнат </w:t>
+      </w:r>
+      <w:r>
+        <w:rPr>
+          <w:rFonts w:eastAsia="Calibri" w:cs="Calibri" w:ascii="Calibri" w:hAnsi="Calibri"/>
+          <w:color w:val="auto"/>
+          <w:spacing w:val="0"/>
+          <w:sz w:val="28"/>
+          <w:szCs w:val="28"/>
+        </w:rPr>
+        <w:t>(</w:t>
       </w:r>
       <w:r>
         <w:rPr>
@@ -4123,6 +4274,28 @@
           <w:szCs w:val="28"/>
           <w:lang w:val="en-US"/>
         </w:rPr>
+        <w:t>area</w:t>
+      </w:r>
+      <w:r>
+        <w:rPr>
+          <w:rFonts w:eastAsia="Calibri" w:cs="Calibri" w:ascii="Calibri" w:hAnsi="Calibri"/>
+          <w:color w:val="auto"/>
+          <w:spacing w:val="0"/>
+          <w:sz w:val="28"/>
+          <w:szCs w:val="28"/>
+          <w:lang w:val="ru-RU"/>
+        </w:rPr>
+        <w:t>)</w:t>
+      </w:r>
+      <w:r>
+        <w:rPr>
+          <w:rFonts w:eastAsia="Calibri" w:cs="Calibri" w:ascii="Calibri" w:hAnsi="Calibri"/>
+          <w:color w:val="auto"/>
+          <w:spacing w:val="0"/>
+          <w:sz w:val="28"/>
+          <w:szCs w:val="28"/>
+          <w:lang w:val="en-US"/>
+        </w:rPr>
         <w:t xml:space="preserve"> – (0.0f, 830.0f]</w:t>
       </w:r>
     </w:p>
@@ -4552,6 +4725,93 @@
           <w:lang w:val="en-US"/>
         </w:rPr>
         <w:t>]</w:t>
+      </w:r>
+    </w:p>
+    <w:p>
+      <w:pPr>
+        <w:pStyle w:val="Normal"/>
+        <w:spacing w:lineRule="exact" w:line="259" w:before="0" w:after="160"/>
+        <w:ind w:left="0" w:right="0" w:hanging="0"/>
+        <w:jc w:val="both"/>
+        <w:rPr/>
+      </w:pPr>
+      <w:r>
+        <w:rPr>
+          <w:rFonts w:eastAsia="Calibri" w:cs="Calibri" w:ascii="Calibri" w:hAnsi="Calibri"/>
+          <w:color w:val="auto"/>
+          <w:spacing w:val="0"/>
+          <w:sz w:val="28"/>
+          <w:szCs w:val="28"/>
+          <w:lang w:val="en-US"/>
+        </w:rPr>
+        <w:tab/>
+      </w:r>
+      <w:r>
+        <w:rPr>
+          <w:rFonts w:eastAsia="Calibri" w:cs="Calibri" w:ascii="Calibri" w:hAnsi="Calibri"/>
+          <w:color w:val="auto"/>
+          <w:spacing w:val="0"/>
+          <w:sz w:val="28"/>
+          <w:szCs w:val="28"/>
+          <w:lang w:val="ru-RU"/>
+        </w:rPr>
+        <w:t xml:space="preserve">Кол-во предыдущих </w:t>
+      </w:r>
+      <w:r>
+        <w:rPr>
+          <w:rFonts w:eastAsia="Calibri" w:cs="Calibri" w:ascii="Calibri" w:hAnsi="Calibri"/>
+          <w:color w:val="auto"/>
+          <w:spacing w:val="0"/>
+          <w:kern w:val="0"/>
+          <w:sz w:val="28"/>
+          <w:szCs w:val="28"/>
+          <w:lang w:val="ru-RU" w:eastAsia="ru-RU" w:bidi="ar-SA"/>
+        </w:rPr>
+        <w:t xml:space="preserve">владельцев – </w:t>
+      </w:r>
+      <w:r>
+        <w:rPr>
+          <w:rFonts w:eastAsia="Calibri" w:cs="Calibri" w:ascii="Calibri" w:hAnsi="Calibri"/>
+          <w:color w:val="auto"/>
+          <w:spacing w:val="0"/>
+          <w:kern w:val="0"/>
+          <w:sz w:val="28"/>
+          <w:szCs w:val="28"/>
+          <w:lang w:val="en-US" w:eastAsia="ru-RU" w:bidi="ar-SA"/>
+        </w:rPr>
+        <w:t>[0, 100]</w:t>
+      </w:r>
+    </w:p>
+    <w:p>
+      <w:pPr>
+        <w:pStyle w:val="Normal"/>
+        <w:spacing w:lineRule="exact" w:line="259" w:before="0" w:after="160"/>
+        <w:ind w:left="0" w:right="0" w:hanging="0"/>
+        <w:jc w:val="both"/>
+        <w:rPr/>
+      </w:pPr>
+      <w:r>
+        <w:rPr>
+          <w:rFonts w:eastAsia="Calibri" w:cs="Calibri" w:ascii="Calibri" w:hAnsi="Calibri"/>
+          <w:color w:val="auto"/>
+          <w:spacing w:val="0"/>
+          <w:sz w:val="28"/>
+          <w:szCs w:val="28"/>
+          <w:lang w:val="ru-RU"/>
+        </w:rPr>
+        <w:tab/>
+        <w:t xml:space="preserve">Кол-во предыдущих жильцов – </w:t>
+      </w:r>
+      <w:r>
+        <w:rPr>
+          <w:rFonts w:eastAsia="Calibri" w:cs="Calibri" w:ascii="Calibri" w:hAnsi="Calibri"/>
+          <w:color w:val="auto"/>
+          <w:spacing w:val="0"/>
+          <w:sz w:val="28"/>
+          <w:szCs w:val="28"/>
+          <w:lang w:val="en-US"/>
+        </w:rPr>
+        <w:t>[0, 20]</w:t>
       </w:r>
     </w:p>
     <w:p>
@@ -5251,12 +5511,7 @@
         <w:spacing w:lineRule="exact" w:line="259" w:before="0" w:after="103"/>
         <w:ind w:left="0" w:right="0" w:hanging="0"/>
         <w:jc w:val="both"/>
-        <w:rPr>
-          <w:rFonts w:ascii="Calibri" w:hAnsi="Calibri" w:eastAsia="Calibri" w:cs="Calibri"/>
-          <w:color w:val="auto"/>
-          <w:spacing w:val="0"/>
-          <w:sz w:val="28"/>
-        </w:rPr>
+        <w:rPr/>
       </w:pPr>
       <w:r>
         <w:rPr>
@@ -5298,13 +5553,116 @@
         <w:ind w:left="0" w:right="0" w:hanging="0"/>
         <w:jc w:val="both"/>
         <w:rPr>
+          <w:rFonts w:ascii="Calibri" w:hAnsi="Calibri" w:eastAsia="Calibri" w:cs="Calibri"/>
+          <w:color w:val="auto"/>
+          <w:spacing w:val="0"/>
+          <w:sz w:val="28"/>
+          <w:lang w:val="ru-RU"/>
+        </w:rPr>
+      </w:pPr>
+      <w:r>
+        <w:rPr>
+          <w:b w:val="false"/>
+          <w:bCs w:val="false"/>
+        </w:rPr>
+      </w:r>
+    </w:p>
+    <w:p>
+      <w:pPr>
+        <w:pStyle w:val="Normal"/>
+        <w:spacing w:lineRule="exact" w:line="259" w:before="0" w:after="103"/>
+        <w:ind w:left="0" w:right="0" w:hanging="0"/>
+        <w:jc w:val="both"/>
+        <w:rPr>
+          <w:b w:val="false"/>
+          <w:b w:val="false"/>
+          <w:bCs w:val="false"/>
+        </w:rPr>
+      </w:pPr>
+      <w:r>
+        <w:rPr>
+          <w:rFonts w:eastAsia="Calibri" w:cs="Calibri" w:ascii="Calibri" w:hAnsi="Calibri"/>
+          <w:b w:val="false"/>
+          <w:bCs w:val="false"/>
+          <w:color w:val="auto"/>
+          <w:spacing w:val="0"/>
+          <w:sz w:val="28"/>
           <w:lang w:val="en-US"/>
         </w:rPr>
-      </w:pPr>
-      <w:r>
+        <w:tab/>
+      </w:r>
+      <w:r>
+        <w:rPr>
+          <w:rFonts w:eastAsia="Calibri" w:cs="Calibri" w:ascii="Calibri" w:hAnsi="Calibri"/>
+          <w:b w:val="false"/>
+          <w:bCs w:val="false"/>
+          <w:color w:val="auto"/>
+          <w:spacing w:val="0"/>
+          <w:sz w:val="28"/>
+          <w:lang w:val="ru-RU"/>
+        </w:rPr>
+        <w:t>Результаты тестирования в виде графика:</w:t>
+      </w:r>
+    </w:p>
+    <w:p>
+      <w:pPr>
+        <w:pStyle w:val="Normal"/>
+        <w:spacing w:lineRule="exact" w:line="259" w:before="0" w:after="103"/>
+        <w:ind w:left="0" w:right="0" w:hanging="0"/>
+        <w:jc w:val="both"/>
         <w:rPr>
           <w:lang w:val="en-US"/>
         </w:rPr>
+      </w:pPr>
+      <w:r>
+        <w:rPr>
+          <w:lang w:val="en-US"/>
+        </w:rPr>
+        <w:drawing>
+          <wp:anchor behindDoc="0" distT="0" distB="0" distL="0" distR="0" simplePos="0" locked="0" layoutInCell="1" allowOverlap="1" relativeHeight="7">
+            <wp:simplePos x="0" y="0"/>
+            <wp:positionH relativeFrom="column">
+              <wp:align>center</wp:align>
+            </wp:positionH>
+            <wp:positionV relativeFrom="paragraph">
+              <wp:posOffset>635</wp:posOffset>
+            </wp:positionV>
+            <wp:extent cx="5362575" cy="3876675"/>
+            <wp:effectExtent l="0" t="0" r="0" b="0"/>
+            <wp:wrapTopAndBottom/>
+            <wp:docPr id="5" name="Изображение4" descr=""/>
+            <wp:cNvGraphicFramePr>
+              <a:graphicFrameLocks xmlns:a="http://schemas.openxmlformats.org/drawingml/2006/main" noChangeAspect="1"/>
+            </wp:cNvGraphicFramePr>
+            <a:graphic xmlns:a="http://schemas.openxmlformats.org/drawingml/2006/main">
+              <a:graphicData uri="http://schemas.openxmlformats.org/drawingml/2006/picture">
+                <pic:pic xmlns:pic="http://schemas.openxmlformats.org/drawingml/2006/picture">
+                  <pic:nvPicPr>
+                    <pic:cNvPr id="5" name="Изображение4" descr=""/>
+                    <pic:cNvPicPr>
+                      <a:picLocks noChangeAspect="1" noChangeArrowheads="1"/>
+                    </pic:cNvPicPr>
+                  </pic:nvPicPr>
+                  <pic:blipFill>
+                    <a:blip r:embed="rId6"/>
+                    <a:stretch>
+                      <a:fillRect/>
+                    </a:stretch>
+                  </pic:blipFill>
+                  <pic:spPr bwMode="auto">
+                    <a:xfrm>
+                      <a:off x="0" y="0"/>
+                      <a:ext cx="5362575" cy="3876675"/>
+                    </a:xfrm>
+                    <a:prstGeom prst="rect">
+                      <a:avLst/>
+                    </a:prstGeom>
+                  </pic:spPr>
+                </pic:pic>
+              </a:graphicData>
+            </a:graphic>
+          </wp:anchor>
+        </w:drawing>
       </w:r>
     </w:p>
     <w:p>
@@ -5373,9 +5731,9 @@
       </w:tblPr>
       <w:tblGrid>
         <w:gridCol w:w="434"/>
-        <w:gridCol w:w="2314"/>
+        <w:gridCol w:w="2313"/>
         <w:gridCol w:w="2368"/>
-        <w:gridCol w:w="4238"/>
+        <w:gridCol w:w="4239"/>
       </w:tblGrid>
       <w:tr>
         <w:trPr/>
@@ -5433,7 +5791,7 @@
         </w:tc>
         <w:tc>
           <w:tcPr>
-            <w:tcW w:w="2314" w:type="dxa"/>
+            <w:tcW w:w="2313" w:type="dxa"/>
             <w:tcBorders>
               <w:top w:val="single" w:sz="6" w:space="0" w:color="000000"/>
               <w:bottom w:val="single" w:sz="6" w:space="0" w:color="000000"/>
@@ -5537,7 +5895,7 @@
         </w:tc>
         <w:tc>
           <w:tcPr>
-            <w:tcW w:w="4238" w:type="dxa"/>
+            <w:tcW w:w="4239" w:type="dxa"/>
             <w:tcBorders>
               <w:top w:val="single" w:sz="6" w:space="0" w:color="000000"/>
               <w:bottom w:val="single" w:sz="6" w:space="0" w:color="000000"/>
@@ -5599,25 +5957,9 @@
           <w:p>
             <w:pPr>
               <w:pStyle w:val="Style33"/>
-              <w:spacing w:before="0" w:after="160"/>
+              <w:spacing w:before="0" w:after="0"/>
               <w:jc w:val="center"/>
-              <w:rPr>
-                <w:rFonts w:ascii="Liberation Sans" w:hAnsi="Liberation Sans"/>
-                <w:b w:val="false"/>
-                <w:b w:val="false"/>
-                <w:bCs w:val="false"/>
-                <w:i w:val="false"/>
-                <w:i w:val="false"/>
-                <w:iCs w:val="false"/>
-                <w:strike w:val="false"/>
-                <w:dstrike w:val="false"/>
-                <w:outline w:val="false"/>
-                <w:shadow w:val="false"/>
-                <w:color w:val="000000"/>
-                <w:sz w:val="24"/>
-                <w:szCs w:val="24"/>
-                <w:u w:val="none"/>
-              </w:rPr>
+              <w:rPr/>
             </w:pPr>
             <w:r>
               <w:rPr>
@@ -5641,21 +5983,24 @@
         </w:tc>
         <w:tc>
           <w:tcPr>
-            <w:tcW w:w="2314" w:type="dxa"/>
+            <w:tcW w:w="2313" w:type="dxa"/>
             <w:tcBorders/>
             <w:shd w:fill="auto" w:val="clear"/>
           </w:tcPr>
           <w:p>
             <w:pPr>
               <w:pStyle w:val="Style33"/>
-              <w:spacing w:before="0" w:after="160"/>
+              <w:spacing w:before="0" w:after="0"/>
               <w:jc w:val="left"/>
               <w:rPr>
+                <w:lang w:val="ru-RU"/>
+              </w:rPr>
+            </w:pPr>
+            <w:r>
+              <w:rPr>
                 <w:rFonts w:ascii="Liberation Sans" w:hAnsi="Liberation Sans"/>
                 <w:b w:val="false"/>
-                <w:b w:val="false"/>
-                <w:bCs w:val="false"/>
-                <w:i w:val="false"/>
+                <w:bCs w:val="false"/>
                 <w:i w:val="false"/>
                 <w:iCs w:val="false"/>
                 <w:strike w:val="false"/>
@@ -5666,25 +6011,9 @@
                 <w:sz w:val="24"/>
                 <w:szCs w:val="24"/>
                 <w:u w:val="none"/>
-              </w:rPr>
-            </w:pPr>
-            <w:r>
-              <w:rPr>
-                <w:rFonts w:ascii="Liberation Sans" w:hAnsi="Liberation Sans"/>
-                <w:b w:val="false"/>
-                <w:bCs w:val="false"/>
-                <w:i w:val="false"/>
-                <w:iCs w:val="false"/>
-                <w:strike w:val="false"/>
-                <w:dstrike w:val="false"/>
-                <w:outline w:val="false"/>
-                <w:shadow w:val="false"/>
-                <w:color w:val="000000"/>
-                <w:sz w:val="24"/>
-                <w:szCs w:val="24"/>
-                <w:u w:val="none"/>
-              </w:rPr>
-              <w:t>Базовый случай</w:t>
+                <w:lang w:val="ru-RU"/>
+              </w:rPr>
+              <w:t>Вывод таблицы</w:t>
             </w:r>
           </w:p>
         </w:tc>
@@ -5697,14 +6026,15 @@
           <w:p>
             <w:pPr>
               <w:pStyle w:val="Style33"/>
-              <w:spacing w:before="0" w:after="160"/>
+              <w:spacing w:before="0" w:after="0"/>
               <w:jc w:val="left"/>
-              <w:rPr>
-                <w:rFonts w:ascii="Lucida Console" w:hAnsi="Lucida Console"/>
-                <w:b w:val="false"/>
-                <w:b w:val="false"/>
-                <w:bCs w:val="false"/>
-                <w:i w:val="false"/>
+              <w:rPr/>
+            </w:pPr>
+            <w:r>
+              <w:rPr>
+                <w:rFonts w:eastAsia="Times New Roman" w:cs="Times New Roman" w:ascii="Lucida Console" w:hAnsi="Lucida Console"/>
+                <w:b w:val="false"/>
+                <w:bCs w:val="false"/>
                 <w:i w:val="false"/>
                 <w:iCs w:val="false"/>
                 <w:strike w:val="false"/>
@@ -5712,10 +6042,40 @@
                 <w:outline w:val="false"/>
                 <w:shadow w:val="false"/>
                 <w:color w:val="000000"/>
+                <w:kern w:val="0"/>
                 <w:sz w:val="22"/>
                 <w:szCs w:val="22"/>
                 <w:u w:val="none"/>
-              </w:rPr>
+                <w:lang w:val="en-US" w:eastAsia="ru-RU" w:bidi="ar-SA"/>
+              </w:rPr>
+              <w:t>in</w:t>
+            </w:r>
+            <w:r>
+              <w:rPr>
+                <w:rFonts w:ascii="Lucida Console" w:hAnsi="Lucida Console"/>
+                <w:b w:val="false"/>
+                <w:bCs w:val="false"/>
+                <w:i w:val="false"/>
+                <w:iCs w:val="false"/>
+                <w:strike w:val="false"/>
+                <w:dstrike w:val="false"/>
+                <w:outline w:val="false"/>
+                <w:shadow w:val="false"/>
+                <w:color w:val="000000"/>
+                <w:sz w:val="22"/>
+                <w:szCs w:val="22"/>
+                <w:u w:val="none"/>
+                <w:lang w:val="en-US"/>
+              </w:rPr>
+              <w:t>.txt</w:t>
+            </w:r>
+          </w:p>
+          <w:p>
+            <w:pPr>
+              <w:pStyle w:val="Style33"/>
+              <w:spacing w:before="0" w:after="0"/>
+              <w:jc w:val="left"/>
+              <w:rPr/>
             </w:pPr>
             <w:r>
               <w:rPr>
@@ -5732,20 +6092,170 @@
                 <w:sz w:val="22"/>
                 <w:szCs w:val="22"/>
                 <w:u w:val="none"/>
-              </w:rPr>
+                <w:lang w:val="en-US"/>
+              </w:rPr>
+              <w:t>3</w:t>
             </w:r>
           </w:p>
         </w:tc>
         <w:tc>
           <w:tcPr>
-            <w:tcW w:w="4238" w:type="dxa"/>
+            <w:tcW w:w="4239" w:type="dxa"/>
             <w:tcBorders/>
             <w:shd w:fill="auto" w:val="clear"/>
           </w:tcPr>
           <w:p>
             <w:pPr>
               <w:pStyle w:val="Style33"/>
-              <w:spacing w:before="0" w:after="160"/>
+              <w:spacing w:before="0" w:after="0"/>
+              <w:jc w:val="left"/>
+              <w:rPr>
+                <w:rFonts w:ascii="Liberation Sans" w:hAnsi="Liberation Sans"/>
+                <w:sz w:val="24"/>
+                <w:szCs w:val="24"/>
+              </w:rPr>
+            </w:pPr>
+            <w:r>
+              <w:rPr>
+                <w:rFonts w:eastAsia="Times New Roman" w:cs="Times New Roman" w:ascii="Liberation Sans" w:hAnsi="Liberation Sans"/>
+                <w:b w:val="false"/>
+                <w:bCs w:val="false"/>
+                <w:i w:val="false"/>
+                <w:iCs w:val="false"/>
+                <w:strike w:val="false"/>
+                <w:dstrike w:val="false"/>
+                <w:outline w:val="false"/>
+                <w:shadow w:val="false"/>
+                <w:color w:val="000000"/>
+                <w:kern w:val="0"/>
+                <w:sz w:val="24"/>
+                <w:szCs w:val="24"/>
+                <w:u w:val="none"/>
+                <w:lang w:val="ru-RU" w:eastAsia="ru-RU" w:bidi="ar-SA"/>
+              </w:rPr>
+              <w:t>Форматированная т</w:t>
+            </w:r>
+            <w:r>
+              <w:rPr>
+                <w:rFonts w:ascii="Liberation Sans" w:hAnsi="Liberation Sans"/>
+                <w:b w:val="false"/>
+                <w:bCs w:val="false"/>
+                <w:i w:val="false"/>
+                <w:iCs w:val="false"/>
+                <w:strike w:val="false"/>
+                <w:dstrike w:val="false"/>
+                <w:outline w:val="false"/>
+                <w:shadow w:val="false"/>
+                <w:color w:val="000000"/>
+                <w:sz w:val="24"/>
+                <w:szCs w:val="24"/>
+                <w:u w:val="none"/>
+              </w:rPr>
+              <w:t>аблица с данными</w:t>
+            </w:r>
+          </w:p>
+        </w:tc>
+      </w:tr>
+      <w:tr>
+        <w:trPr/>
+        <w:tc>
+          <w:tcPr>
+            <w:tcW w:w="434" w:type="dxa"/>
+            <w:tcBorders/>
+            <w:shd w:fill="auto" w:val="clear"/>
+          </w:tcPr>
+          <w:p>
+            <w:pPr>
+              <w:pStyle w:val="Style33"/>
+              <w:spacing w:before="0" w:after="0"/>
+              <w:jc w:val="center"/>
+              <w:rPr/>
+            </w:pPr>
+            <w:r>
+              <w:rPr>
+                <w:rFonts w:ascii="Liberation Sans" w:hAnsi="Liberation Sans"/>
+                <w:b w:val="false"/>
+                <w:bCs w:val="false"/>
+                <w:i w:val="false"/>
+                <w:iCs w:val="false"/>
+                <w:strike w:val="false"/>
+                <w:dstrike w:val="false"/>
+                <w:outline w:val="false"/>
+                <w:shadow w:val="false"/>
+                <w:color w:val="000000"/>
+                <w:sz w:val="24"/>
+                <w:szCs w:val="24"/>
+                <w:u w:val="none"/>
+              </w:rPr>
+              <w:t>2</w:t>
+            </w:r>
+          </w:p>
+        </w:tc>
+        <w:tc>
+          <w:tcPr>
+            <w:tcW w:w="2313" w:type="dxa"/>
+            <w:tcBorders/>
+            <w:shd w:fill="auto" w:val="clear"/>
+          </w:tcPr>
+          <w:p>
+            <w:pPr>
+              <w:pStyle w:val="Style33"/>
+              <w:spacing w:before="0" w:after="0"/>
+              <w:jc w:val="left"/>
+              <w:rPr/>
+            </w:pPr>
+            <w:r>
+              <w:rPr>
+                <w:rFonts w:eastAsia="Times New Roman" w:cs="Times New Roman" w:ascii="Liberation Sans" w:hAnsi="Liberation Sans"/>
+                <w:b w:val="false"/>
+                <w:bCs w:val="false"/>
+                <w:i w:val="false"/>
+                <w:iCs w:val="false"/>
+                <w:strike w:val="false"/>
+                <w:dstrike w:val="false"/>
+                <w:outline w:val="false"/>
+                <w:shadow w:val="false"/>
+                <w:color w:val="000000"/>
+                <w:kern w:val="0"/>
+                <w:sz w:val="24"/>
+                <w:szCs w:val="24"/>
+                <w:u w:val="none"/>
+                <w:lang w:val="ru-RU" w:eastAsia="ru-RU" w:bidi="ar-SA"/>
+              </w:rPr>
+              <w:t xml:space="preserve">Ошибка </w:t>
+            </w:r>
+            <w:r>
+              <w:rPr>
+                <w:rFonts w:eastAsia="Times New Roman" w:cs="Times New Roman" w:ascii="Liberation Sans" w:hAnsi="Liberation Sans"/>
+                <w:b w:val="false"/>
+                <w:bCs w:val="false"/>
+                <w:i w:val="false"/>
+                <w:iCs w:val="false"/>
+                <w:strike w:val="false"/>
+                <w:dstrike w:val="false"/>
+                <w:outline w:val="false"/>
+                <w:shadow w:val="false"/>
+                <w:color w:val="000000"/>
+                <w:kern w:val="0"/>
+                <w:sz w:val="24"/>
+                <w:szCs w:val="24"/>
+                <w:u w:val="none"/>
+                <w:lang w:val="ru-RU" w:eastAsia="ru-RU" w:bidi="ar-SA"/>
+              </w:rPr>
+              <w:t>при чтении файла</w:t>
+            </w:r>
+          </w:p>
+        </w:tc>
+        <w:tc>
+          <w:tcPr>
+            <w:tcW w:w="2368" w:type="dxa"/>
+            <w:tcBorders/>
+            <w:shd w:fill="auto" w:val="clear"/>
+          </w:tcPr>
+          <w:p>
+            <w:pPr>
+              <w:pStyle w:val="Style33"/>
+              <w:spacing w:before="0" w:after="0"/>
               <w:jc w:val="left"/>
               <w:rPr>
                 <w:rFonts w:ascii="Lucida Console" w:hAnsi="Lucida Console"/>
@@ -5763,6 +6273,7 @@
                 <w:sz w:val="22"/>
                 <w:szCs w:val="22"/>
                 <w:u w:val="none"/>
+                <w:lang w:val="en-US"/>
               </w:rPr>
             </w:pPr>
             <w:r>
@@ -5780,7 +6291,322 @@
                 <w:sz w:val="22"/>
                 <w:szCs w:val="22"/>
                 <w:u w:val="none"/>
-              </w:rPr>
+                <w:lang w:val="en-US"/>
+              </w:rPr>
+              <w:t>Null</w:t>
+            </w:r>
+          </w:p>
+        </w:tc>
+        <w:tc>
+          <w:tcPr>
+            <w:tcW w:w="4239" w:type="dxa"/>
+            <w:tcBorders/>
+            <w:shd w:fill="auto" w:val="clear"/>
+          </w:tcPr>
+          <w:p>
+            <w:pPr>
+              <w:pStyle w:val="Style33"/>
+              <w:spacing w:before="0" w:after="0"/>
+              <w:jc w:val="left"/>
+              <w:rPr>
+                <w:rFonts w:ascii="Liberation Sans" w:hAnsi="Liberation Sans"/>
+                <w:b w:val="false"/>
+                <w:b w:val="false"/>
+                <w:bCs w:val="false"/>
+                <w:i w:val="false"/>
+                <w:i w:val="false"/>
+                <w:iCs w:val="false"/>
+                <w:strike w:val="false"/>
+                <w:dstrike w:val="false"/>
+                <w:outline w:val="false"/>
+                <w:shadow w:val="false"/>
+                <w:color w:val="000000"/>
+                <w:sz w:val="24"/>
+                <w:szCs w:val="24"/>
+                <w:u w:val="none"/>
+              </w:rPr>
+            </w:pPr>
+            <w:r>
+              <w:rPr>
+                <w:rFonts w:ascii="Liberation Sans" w:hAnsi="Liberation Sans"/>
+                <w:b w:val="false"/>
+                <w:bCs w:val="false"/>
+                <w:i w:val="false"/>
+                <w:iCs w:val="false"/>
+                <w:strike w:val="false"/>
+                <w:dstrike w:val="false"/>
+                <w:outline w:val="false"/>
+                <w:shadow w:val="false"/>
+                <w:color w:val="000000"/>
+                <w:sz w:val="24"/>
+                <w:szCs w:val="24"/>
+                <w:u w:val="none"/>
+              </w:rPr>
+              <w:t xml:space="preserve">Сообщение об ошибке. </w:t>
+            </w:r>
+            <w:r>
+              <w:rPr>
+                <w:rFonts w:ascii="Liberation Sans" w:hAnsi="Liberation Sans"/>
+                <w:b w:val="false"/>
+                <w:bCs w:val="false"/>
+                <w:i w:val="false"/>
+                <w:iCs w:val="false"/>
+                <w:strike w:val="false"/>
+                <w:dstrike w:val="false"/>
+                <w:outline w:val="false"/>
+                <w:shadow w:val="false"/>
+                <w:color w:val="000000"/>
+                <w:sz w:val="24"/>
+                <w:szCs w:val="24"/>
+                <w:u w:val="none"/>
+                <w:lang w:val="ru-RU"/>
+              </w:rPr>
+              <w:t>Завершение работы</w:t>
+            </w:r>
+          </w:p>
+        </w:tc>
+      </w:tr>
+      <w:tr>
+        <w:trPr/>
+        <w:tc>
+          <w:tcPr>
+            <w:tcW w:w="434" w:type="dxa"/>
+            <w:tcBorders/>
+            <w:shd w:fill="auto" w:val="clear"/>
+          </w:tcPr>
+          <w:p>
+            <w:pPr>
+              <w:pStyle w:val="Style33"/>
+              <w:spacing w:before="0" w:after="0"/>
+              <w:jc w:val="center"/>
+              <w:rPr>
+                <w:rFonts w:ascii="Liberation Sans" w:hAnsi="Liberation Sans" w:eastAsia="Times New Roman" w:cs="Times New Roman"/>
+                <w:b w:val="false"/>
+                <w:b w:val="false"/>
+                <w:bCs w:val="false"/>
+                <w:i w:val="false"/>
+                <w:i w:val="false"/>
+                <w:iCs w:val="false"/>
+                <w:strike w:val="false"/>
+                <w:dstrike w:val="false"/>
+                <w:outline w:val="false"/>
+                <w:shadow w:val="false"/>
+                <w:color w:val="000000"/>
+                <w:kern w:val="0"/>
+                <w:sz w:val="24"/>
+                <w:szCs w:val="24"/>
+                <w:u w:val="none"/>
+                <w:lang w:val="ru-RU" w:eastAsia="ru-RU" w:bidi="ar-SA"/>
+              </w:rPr>
+            </w:pPr>
+            <w:r>
+              <w:rPr>
+                <w:rFonts w:eastAsia="Times New Roman" w:cs="Times New Roman" w:ascii="Liberation Sans" w:hAnsi="Liberation Sans"/>
+                <w:b w:val="false"/>
+                <w:bCs w:val="false"/>
+                <w:i w:val="false"/>
+                <w:iCs w:val="false"/>
+                <w:strike w:val="false"/>
+                <w:dstrike w:val="false"/>
+                <w:outline w:val="false"/>
+                <w:shadow w:val="false"/>
+                <w:color w:val="000000"/>
+                <w:kern w:val="0"/>
+                <w:sz w:val="24"/>
+                <w:szCs w:val="24"/>
+                <w:u w:val="none"/>
+                <w:lang w:val="ru-RU" w:eastAsia="ru-RU" w:bidi="ar-SA"/>
+              </w:rPr>
+              <w:t>3</w:t>
+            </w:r>
+          </w:p>
+        </w:tc>
+        <w:tc>
+          <w:tcPr>
+            <w:tcW w:w="2313" w:type="dxa"/>
+            <w:tcBorders/>
+            <w:shd w:fill="auto" w:val="clear"/>
+          </w:tcPr>
+          <w:p>
+            <w:pPr>
+              <w:pStyle w:val="Style33"/>
+              <w:spacing w:before="0" w:after="0"/>
+              <w:jc w:val="left"/>
+              <w:rPr>
+                <w:rFonts w:ascii="Liberation Sans" w:hAnsi="Liberation Sans" w:eastAsia="Times New Roman" w:cs="Times New Roman"/>
+                <w:b w:val="false"/>
+                <w:b w:val="false"/>
+                <w:bCs w:val="false"/>
+                <w:i w:val="false"/>
+                <w:i w:val="false"/>
+                <w:iCs w:val="false"/>
+                <w:strike w:val="false"/>
+                <w:dstrike w:val="false"/>
+                <w:outline w:val="false"/>
+                <w:shadow w:val="false"/>
+                <w:color w:val="000000"/>
+                <w:kern w:val="0"/>
+                <w:sz w:val="24"/>
+                <w:szCs w:val="24"/>
+                <w:u w:val="none"/>
+                <w:lang w:val="ru-RU" w:eastAsia="ru-RU" w:bidi="ar-SA"/>
+              </w:rPr>
+            </w:pPr>
+            <w:r>
+              <w:rPr>
+                <w:rFonts w:eastAsia="Times New Roman" w:cs="Times New Roman" w:ascii="Liberation Sans" w:hAnsi="Liberation Sans"/>
+                <w:b w:val="false"/>
+                <w:bCs w:val="false"/>
+                <w:i w:val="false"/>
+                <w:iCs w:val="false"/>
+                <w:strike w:val="false"/>
+                <w:dstrike w:val="false"/>
+                <w:outline w:val="false"/>
+                <w:shadow w:val="false"/>
+                <w:color w:val="000000"/>
+                <w:kern w:val="0"/>
+                <w:sz w:val="24"/>
+                <w:szCs w:val="24"/>
+                <w:u w:val="none"/>
+                <w:lang w:val="ru-RU" w:eastAsia="ru-RU" w:bidi="ar-SA"/>
+              </w:rPr>
+              <w:t>Неверный выбор опции меню</w:t>
+            </w:r>
+          </w:p>
+        </w:tc>
+        <w:tc>
+          <w:tcPr>
+            <w:tcW w:w="2368" w:type="dxa"/>
+            <w:tcBorders/>
+            <w:shd w:fill="auto" w:val="clear"/>
+          </w:tcPr>
+          <w:p>
+            <w:pPr>
+              <w:pStyle w:val="Style33"/>
+              <w:spacing w:before="0" w:after="0"/>
+              <w:jc w:val="left"/>
+              <w:rPr>
+                <w:rFonts w:ascii="Lucida Console" w:hAnsi="Lucida Console" w:eastAsia="Times New Roman" w:cs="Times New Roman"/>
+                <w:b w:val="false"/>
+                <w:b w:val="false"/>
+                <w:bCs w:val="false"/>
+                <w:i w:val="false"/>
+                <w:i w:val="false"/>
+                <w:iCs w:val="false"/>
+                <w:strike w:val="false"/>
+                <w:dstrike w:val="false"/>
+                <w:outline w:val="false"/>
+                <w:shadow w:val="false"/>
+                <w:color w:val="000000"/>
+                <w:kern w:val="0"/>
+                <w:sz w:val="22"/>
+                <w:szCs w:val="22"/>
+                <w:u w:val="none"/>
+                <w:lang w:val="en-US" w:eastAsia="ru-RU" w:bidi="ar-SA"/>
+              </w:rPr>
+            </w:pPr>
+            <w:r>
+              <w:rPr>
+                <w:rFonts w:eastAsia="Times New Roman" w:cs="Times New Roman" w:ascii="Lucida Console" w:hAnsi="Lucida Console"/>
+                <w:b w:val="false"/>
+                <w:bCs w:val="false"/>
+                <w:i w:val="false"/>
+                <w:iCs w:val="false"/>
+                <w:strike w:val="false"/>
+                <w:dstrike w:val="false"/>
+                <w:outline w:val="false"/>
+                <w:shadow w:val="false"/>
+                <w:color w:val="000000"/>
+                <w:kern w:val="0"/>
+                <w:sz w:val="22"/>
+                <w:szCs w:val="22"/>
+                <w:u w:val="none"/>
+                <w:lang w:val="en-US" w:eastAsia="ru-RU" w:bidi="ar-SA"/>
+              </w:rPr>
+              <w:t>in.txt</w:t>
+            </w:r>
+          </w:p>
+          <w:p>
+            <w:pPr>
+              <w:pStyle w:val="Style33"/>
+              <w:spacing w:before="0" w:after="0"/>
+              <w:jc w:val="left"/>
+              <w:rPr/>
+            </w:pPr>
+            <w:r>
+              <w:rPr>
+                <w:rFonts w:eastAsia="Times New Roman" w:cs="Times New Roman" w:ascii="Lucida Console" w:hAnsi="Lucida Console"/>
+                <w:b w:val="false"/>
+                <w:bCs w:val="false"/>
+                <w:i w:val="false"/>
+                <w:iCs w:val="false"/>
+                <w:strike w:val="false"/>
+                <w:dstrike w:val="false"/>
+                <w:outline w:val="false"/>
+                <w:shadow w:val="false"/>
+                <w:color w:val="000000"/>
+                <w:kern w:val="0"/>
+                <w:sz w:val="22"/>
+                <w:szCs w:val="22"/>
+                <w:u w:val="none"/>
+                <w:lang w:val="en-US" w:eastAsia="ru-RU" w:bidi="ar-SA"/>
+              </w:rPr>
+              <w:t>a</w:t>
+            </w:r>
+          </w:p>
+        </w:tc>
+        <w:tc>
+          <w:tcPr>
+            <w:tcW w:w="4239" w:type="dxa"/>
+            <w:tcBorders/>
+            <w:shd w:fill="auto" w:val="clear"/>
+          </w:tcPr>
+          <w:p>
+            <w:pPr>
+              <w:pStyle w:val="Style33"/>
+              <w:spacing w:before="0" w:after="0"/>
+              <w:jc w:val="left"/>
+              <w:rPr/>
+            </w:pPr>
+            <w:r>
+              <w:rPr>
+                <w:rFonts w:eastAsia="Times New Roman" w:cs="Times New Roman" w:ascii="Liberation Sans" w:hAnsi="Liberation Sans"/>
+                <w:b w:val="false"/>
+                <w:bCs w:val="false"/>
+                <w:i w:val="false"/>
+                <w:iCs w:val="false"/>
+                <w:strike w:val="false"/>
+                <w:dstrike w:val="false"/>
+                <w:outline w:val="false"/>
+                <w:shadow w:val="false"/>
+                <w:color w:val="000000"/>
+                <w:kern w:val="0"/>
+                <w:sz w:val="24"/>
+                <w:szCs w:val="24"/>
+                <w:u w:val="none"/>
+                <w:lang w:val="ru-RU" w:eastAsia="ru-RU" w:bidi="ar-SA"/>
+              </w:rPr>
+              <w:t>О</w:t>
+            </w:r>
+            <w:r>
+              <w:rPr>
+                <w:rFonts w:eastAsia="Times New Roman" w:cs="Times New Roman" w:ascii="Liberation Sans" w:hAnsi="Liberation Sans"/>
+                <w:b w:val="false"/>
+                <w:bCs w:val="false"/>
+                <w:i w:val="false"/>
+                <w:iCs w:val="false"/>
+                <w:strike w:val="false"/>
+                <w:dstrike w:val="false"/>
+                <w:outline w:val="false"/>
+                <w:shadow w:val="false"/>
+                <w:color w:val="000000"/>
+                <w:kern w:val="0"/>
+                <w:sz w:val="24"/>
+                <w:szCs w:val="24"/>
+                <w:u w:val="none"/>
+                <w:lang w:val="ru-RU" w:eastAsia="ru-RU" w:bidi="ar-SA"/>
+              </w:rPr>
+              <w:t>тображение сообщения об ошибке и повторный запуск меню</w:t>
             </w:r>
           </w:p>
         </w:tc>
@@ -5802,7 +6628,7 @@
           <w:p>
             <w:pPr>
               <w:pStyle w:val="Style33"/>
-              <w:spacing w:before="0" w:after="160"/>
+              <w:spacing w:before="0" w:after="0"/>
               <w:jc w:val="center"/>
               <w:rPr/>
             </w:pPr>
@@ -5822,20 +6648,20 @@
                 <w:szCs w:val="24"/>
                 <w:u w:val="none"/>
               </w:rPr>
-              <w:t>2</w:t>
+              <w:t>4</w:t>
             </w:r>
           </w:p>
         </w:tc>
         <w:tc>
           <w:tcPr>
-            <w:tcW w:w="2314" w:type="dxa"/>
+            <w:tcW w:w="2313" w:type="dxa"/>
             <w:tcBorders/>
             <w:shd w:fill="auto" w:val="clear"/>
           </w:tcPr>
           <w:p>
             <w:pPr>
               <w:pStyle w:val="Style33"/>
-              <w:spacing w:before="0" w:after="160"/>
+              <w:spacing w:before="0" w:after="0"/>
               <w:jc w:val="left"/>
               <w:rPr>
                 <w:rFonts w:ascii="Liberation Sans" w:hAnsi="Liberation Sans" w:eastAsia="Times New Roman" w:cs="Times New Roman"/>
@@ -5875,7 +6701,27 @@
                 <w:u w:val="none"/>
                 <w:lang w:val="ru-RU" w:eastAsia="ru-RU" w:bidi="ar-SA"/>
               </w:rPr>
-              <w:t>Ошибка</w:t>
+              <w:t>Д</w:t>
+            </w:r>
+            <w:r>
+              <w:rPr>
+                <w:rFonts w:eastAsia="Times New Roman" w:cs="Times New Roman" w:ascii="Liberation Sans" w:hAnsi="Liberation Sans"/>
+                <w:b w:val="false"/>
+                <w:bCs w:val="false"/>
+                <w:i w:val="false"/>
+                <w:iCs w:val="false"/>
+                <w:strike w:val="false"/>
+                <w:dstrike w:val="false"/>
+                <w:outline w:val="false"/>
+                <w:shadow w:val="false"/>
+                <w:color w:val="000000"/>
+                <w:kern w:val="0"/>
+                <w:sz w:val="24"/>
+                <w:szCs w:val="24"/>
+                <w:u w:val="none"/>
+                <w:lang w:val="ru-RU" w:eastAsia="ru-RU" w:bidi="ar-SA"/>
+              </w:rPr>
+              <w:t>обавление новой записи</w:t>
             </w:r>
           </w:p>
         </w:tc>
@@ -5888,10 +6734,10 @@
           <w:p>
             <w:pPr>
               <w:pStyle w:val="Style33"/>
-              <w:spacing w:before="0" w:after="160"/>
+              <w:spacing w:before="0" w:after="0"/>
               <w:jc w:val="left"/>
               <w:rPr>
-                <w:rFonts w:ascii="Lucida Console" w:hAnsi="Lucida Console"/>
+                <w:rFonts w:ascii="Lucida Console" w:hAnsi="Lucida Console" w:eastAsia="Times New Roman" w:cs="Times New Roman"/>
                 <w:b w:val="false"/>
                 <w:b w:val="false"/>
                 <w:bCs w:val="false"/>
@@ -5903,14 +6749,16 @@
                 <w:outline w:val="false"/>
                 <w:shadow w:val="false"/>
                 <w:color w:val="000000"/>
+                <w:kern w:val="0"/>
                 <w:sz w:val="22"/>
                 <w:szCs w:val="22"/>
                 <w:u w:val="none"/>
+                <w:lang w:val="en-US" w:eastAsia="ru-RU" w:bidi="ar-SA"/>
               </w:rPr>
             </w:pPr>
             <w:r>
               <w:rPr>
-                <w:rFonts w:ascii="Lucida Console" w:hAnsi="Lucida Console"/>
+                <w:rFonts w:eastAsia="Times New Roman" w:cs="Times New Roman" w:ascii="Lucida Console" w:hAnsi="Lucida Console"/>
                 <w:b w:val="false"/>
                 <w:bCs w:val="false"/>
                 <w:i w:val="false"/>
@@ -5920,26 +6768,167 @@
                 <w:outline w:val="false"/>
                 <w:shadow w:val="false"/>
                 <w:color w:val="000000"/>
+                <w:kern w:val="0"/>
                 <w:sz w:val="22"/>
                 <w:szCs w:val="22"/>
                 <w:u w:val="none"/>
-              </w:rPr>
+                <w:lang w:val="en-US" w:eastAsia="ru-RU" w:bidi="ar-SA"/>
+              </w:rPr>
+              <w:t>in.txt</w:t>
+            </w:r>
+          </w:p>
+          <w:p>
+            <w:pPr>
+              <w:pStyle w:val="Style33"/>
+              <w:spacing w:before="0" w:after="0"/>
+              <w:jc w:val="left"/>
+              <w:rPr>
+                <w:rFonts w:ascii="Lucida Console" w:hAnsi="Lucida Console" w:eastAsia="Times New Roman" w:cs="Times New Roman"/>
+                <w:b w:val="false"/>
+                <w:b w:val="false"/>
+                <w:bCs w:val="false"/>
+                <w:i w:val="false"/>
+                <w:i w:val="false"/>
+                <w:iCs w:val="false"/>
+                <w:strike w:val="false"/>
+                <w:dstrike w:val="false"/>
+                <w:outline w:val="false"/>
+                <w:shadow w:val="false"/>
+                <w:color w:val="000000"/>
+                <w:kern w:val="0"/>
+                <w:sz w:val="22"/>
+                <w:szCs w:val="22"/>
+                <w:u w:val="none"/>
+                <w:lang w:val="en-US" w:eastAsia="ru-RU" w:bidi="ar-SA"/>
+              </w:rPr>
+            </w:pPr>
+            <w:r>
+              <w:rPr>
+                <w:rFonts w:eastAsia="Times New Roman" w:cs="Times New Roman" w:ascii="Lucida Console" w:hAnsi="Lucida Console"/>
+                <w:b w:val="false"/>
+                <w:bCs w:val="false"/>
+                <w:i w:val="false"/>
+                <w:iCs w:val="false"/>
+                <w:strike w:val="false"/>
+                <w:dstrike w:val="false"/>
+                <w:outline w:val="false"/>
+                <w:shadow w:val="false"/>
+                <w:color w:val="000000"/>
+                <w:kern w:val="0"/>
+                <w:sz w:val="22"/>
+                <w:szCs w:val="22"/>
+                <w:u w:val="none"/>
+                <w:lang w:val="en-US" w:eastAsia="ru-RU" w:bidi="ar-SA"/>
+              </w:rPr>
+              <w:t>1</w:t>
+            </w:r>
+          </w:p>
+          <w:p>
+            <w:pPr>
+              <w:pStyle w:val="Style33"/>
+              <w:spacing w:before="0" w:after="0"/>
+              <w:jc w:val="left"/>
+              <w:rPr>
+                <w:rFonts w:ascii="Lucida Console" w:hAnsi="Lucida Console" w:eastAsia="Times New Roman" w:cs="Times New Roman"/>
+                <w:b w:val="false"/>
+                <w:b w:val="false"/>
+                <w:bCs w:val="false"/>
+                <w:i/>
+                <w:i/>
+                <w:iCs/>
+                <w:strike w:val="false"/>
+                <w:dstrike w:val="false"/>
+                <w:outline w:val="false"/>
+                <w:shadow w:val="false"/>
+                <w:color w:val="000000"/>
+                <w:kern w:val="0"/>
+                <w:sz w:val="22"/>
+                <w:szCs w:val="22"/>
+                <w:u w:val="none"/>
+                <w:lang w:val="en-US" w:eastAsia="ru-RU" w:bidi="ar-SA"/>
+              </w:rPr>
+            </w:pPr>
+            <w:r>
+              <w:rPr>
+                <w:rFonts w:eastAsia="Times New Roman" w:cs="Times New Roman" w:ascii="Lucida Console" w:hAnsi="Lucida Console"/>
+                <w:b w:val="false"/>
+                <w:bCs w:val="false"/>
+                <w:i/>
+                <w:iCs/>
+                <w:strike w:val="false"/>
+                <w:dstrike w:val="false"/>
+                <w:outline w:val="false"/>
+                <w:shadow w:val="false"/>
+                <w:color w:val="000000"/>
+                <w:kern w:val="0"/>
+                <w:sz w:val="22"/>
+                <w:szCs w:val="22"/>
+                <w:u w:val="none"/>
+                <w:lang w:val="en-US" w:eastAsia="ru-RU" w:bidi="ar-SA"/>
+              </w:rPr>
+              <w:t>&lt;flat data&gt;</w:t>
+            </w:r>
+          </w:p>
+          <w:p>
+            <w:pPr>
+              <w:pStyle w:val="Style33"/>
+              <w:spacing w:before="0" w:after="0"/>
+              <w:jc w:val="left"/>
+              <w:rPr>
+                <w:rFonts w:ascii="Lucida Console" w:hAnsi="Lucida Console" w:eastAsia="Times New Roman" w:cs="Times New Roman"/>
+                <w:b w:val="false"/>
+                <w:b w:val="false"/>
+                <w:bCs w:val="false"/>
+                <w:i w:val="false"/>
+                <w:i w:val="false"/>
+                <w:iCs w:val="false"/>
+                <w:strike w:val="false"/>
+                <w:dstrike w:val="false"/>
+                <w:outline w:val="false"/>
+                <w:shadow w:val="false"/>
+                <w:color w:val="000000"/>
+                <w:kern w:val="0"/>
+                <w:sz w:val="22"/>
+                <w:szCs w:val="22"/>
+                <w:u w:val="none"/>
+                <w:lang w:val="en-US" w:eastAsia="ru-RU" w:bidi="ar-SA"/>
+              </w:rPr>
+            </w:pPr>
+            <w:r>
+              <w:rPr>
+                <w:rFonts w:eastAsia="Times New Roman" w:cs="Times New Roman" w:ascii="Lucida Console" w:hAnsi="Lucida Console"/>
+                <w:b w:val="false"/>
+                <w:bCs w:val="false"/>
+                <w:i w:val="false"/>
+                <w:iCs w:val="false"/>
+                <w:strike w:val="false"/>
+                <w:dstrike w:val="false"/>
+                <w:outline w:val="false"/>
+                <w:shadow w:val="false"/>
+                <w:color w:val="000000"/>
+                <w:kern w:val="0"/>
+                <w:sz w:val="22"/>
+                <w:szCs w:val="22"/>
+                <w:u w:val="none"/>
+                <w:lang w:val="en-US" w:eastAsia="ru-RU" w:bidi="ar-SA"/>
+              </w:rPr>
+              <w:t>3</w:t>
             </w:r>
           </w:p>
         </w:tc>
         <w:tc>
           <w:tcPr>
-            <w:tcW w:w="4238" w:type="dxa"/>
+            <w:tcW w:w="4239" w:type="dxa"/>
             <w:tcBorders/>
             <w:shd w:fill="auto" w:val="clear"/>
           </w:tcPr>
           <w:p>
             <w:pPr>
               <w:pStyle w:val="Style33"/>
-              <w:spacing w:before="0" w:after="160"/>
+              <w:spacing w:before="0" w:after="0"/>
               <w:jc w:val="left"/>
               <w:rPr>
-                <w:rFonts w:ascii="Lucida Console" w:hAnsi="Lucida Console"/>
+                <w:rFonts w:ascii="Liberation Sans" w:hAnsi="Liberation Sans" w:eastAsia="Times New Roman" w:cs="Times New Roman"/>
                 <w:b w:val="false"/>
                 <w:b w:val="false"/>
                 <w:bCs w:val="false"/>
@@ -5951,14 +6940,166 @@
                 <w:outline w:val="false"/>
                 <w:shadow w:val="false"/>
                 <w:color w:val="000000"/>
+                <w:kern w:val="0"/>
+                <w:sz w:val="24"/>
+                <w:szCs w:val="24"/>
+                <w:u w:val="none"/>
+                <w:lang w:val="ru-RU" w:eastAsia="ru-RU" w:bidi="ar-SA"/>
+              </w:rPr>
+            </w:pPr>
+            <w:r>
+              <w:rPr>
+                <w:rFonts w:eastAsia="Times New Roman" w:cs="Times New Roman" w:ascii="Liberation Sans" w:hAnsi="Liberation Sans"/>
+                <w:b w:val="false"/>
+                <w:bCs w:val="false"/>
+                <w:i w:val="false"/>
+                <w:iCs w:val="false"/>
+                <w:strike w:val="false"/>
+                <w:dstrike w:val="false"/>
+                <w:outline w:val="false"/>
+                <w:shadow w:val="false"/>
+                <w:color w:val="000000"/>
+                <w:kern w:val="0"/>
+                <w:sz w:val="24"/>
+                <w:szCs w:val="24"/>
+                <w:u w:val="none"/>
+                <w:lang w:val="ru-RU" w:eastAsia="ru-RU" w:bidi="ar-SA"/>
+              </w:rPr>
+              <w:t>Добавление записи в конец таблицы</w:t>
+            </w:r>
+          </w:p>
+        </w:tc>
+      </w:tr>
+      <w:tr>
+        <w:trPr/>
+        <w:tc>
+          <w:tcPr>
+            <w:tcW w:w="434" w:type="dxa"/>
+            <w:tcBorders/>
+            <w:shd w:fill="auto" w:val="clear"/>
+            <w:tcMar>
+              <w:top w:w="55" w:type="dxa"/>
+              <w:left w:w="55" w:type="dxa"/>
+              <w:bottom w:w="55" w:type="dxa"/>
+              <w:right w:w="55" w:type="dxa"/>
+            </w:tcMar>
+          </w:tcPr>
+          <w:p>
+            <w:pPr>
+              <w:pStyle w:val="Style33"/>
+              <w:spacing w:before="0" w:after="0"/>
+              <w:jc w:val="center"/>
+              <w:rPr>
+                <w:rFonts w:ascii="Liberation Sans" w:hAnsi="Liberation Sans" w:eastAsia="Times New Roman" w:cs="Times New Roman"/>
+                <w:b w:val="false"/>
+                <w:b w:val="false"/>
+                <w:bCs w:val="false"/>
+                <w:i w:val="false"/>
+                <w:i w:val="false"/>
+                <w:iCs w:val="false"/>
+                <w:strike w:val="false"/>
+                <w:dstrike w:val="false"/>
+                <w:outline w:val="false"/>
+                <w:shadow w:val="false"/>
+                <w:color w:val="000000"/>
+                <w:kern w:val="0"/>
+                <w:sz w:val="24"/>
+                <w:szCs w:val="24"/>
+                <w:u w:val="none"/>
+                <w:lang w:val="ru-RU" w:eastAsia="ru-RU" w:bidi="ar-SA"/>
+              </w:rPr>
+            </w:pPr>
+            <w:r>
+              <w:rPr>
+                <w:rFonts w:eastAsia="Times New Roman" w:cs="Times New Roman" w:ascii="Liberation Sans" w:hAnsi="Liberation Sans"/>
+                <w:b w:val="false"/>
+                <w:bCs w:val="false"/>
+                <w:i w:val="false"/>
+                <w:iCs w:val="false"/>
+                <w:strike w:val="false"/>
+                <w:dstrike w:val="false"/>
+                <w:outline w:val="false"/>
+                <w:shadow w:val="false"/>
+                <w:color w:val="000000"/>
+                <w:kern w:val="0"/>
+                <w:sz w:val="24"/>
+                <w:szCs w:val="24"/>
+                <w:u w:val="none"/>
+                <w:lang w:val="ru-RU" w:eastAsia="ru-RU" w:bidi="ar-SA"/>
+              </w:rPr>
+              <w:t>5</w:t>
+            </w:r>
+          </w:p>
+        </w:tc>
+        <w:tc>
+          <w:tcPr>
+            <w:tcW w:w="2313" w:type="dxa"/>
+            <w:tcBorders/>
+            <w:shd w:fill="auto" w:val="clear"/>
+          </w:tcPr>
+          <w:p>
+            <w:pPr>
+              <w:pStyle w:val="Style33"/>
+              <w:spacing w:before="0" w:after="0"/>
+              <w:jc w:val="left"/>
+              <w:rPr/>
+            </w:pPr>
+            <w:r>
+              <w:rPr>
+                <w:rFonts w:eastAsia="Times New Roman" w:cs="Times New Roman" w:ascii="Liberation Sans" w:hAnsi="Liberation Sans"/>
+                <w:b w:val="false"/>
+                <w:bCs w:val="false"/>
+                <w:i w:val="false"/>
+                <w:iCs w:val="false"/>
+                <w:strike w:val="false"/>
+                <w:dstrike w:val="false"/>
+                <w:outline w:val="false"/>
+                <w:shadow w:val="false"/>
+                <w:color w:val="000000"/>
+                <w:kern w:val="0"/>
+                <w:sz w:val="24"/>
+                <w:szCs w:val="24"/>
+                <w:u w:val="none"/>
+                <w:lang w:val="ru-RU" w:eastAsia="ru-RU" w:bidi="ar-SA"/>
+              </w:rPr>
+              <w:t>Ошибки при добавлении новой записи</w:t>
+            </w:r>
+          </w:p>
+        </w:tc>
+        <w:tc>
+          <w:tcPr>
+            <w:tcW w:w="2368" w:type="dxa"/>
+            <w:tcBorders/>
+            <w:shd w:fill="auto" w:val="clear"/>
+          </w:tcPr>
+          <w:p>
+            <w:pPr>
+              <w:pStyle w:val="Style33"/>
+              <w:spacing w:before="0" w:after="0"/>
+              <w:jc w:val="left"/>
+              <w:rPr>
+                <w:rFonts w:ascii="Lucida Console" w:hAnsi="Lucida Console" w:eastAsia="Times New Roman" w:cs="Times New Roman"/>
+                <w:b w:val="false"/>
+                <w:b w:val="false"/>
+                <w:bCs w:val="false"/>
+                <w:i w:val="false"/>
+                <w:i w:val="false"/>
+                <w:iCs w:val="false"/>
+                <w:strike w:val="false"/>
+                <w:dstrike w:val="false"/>
+                <w:outline w:val="false"/>
+                <w:shadow w:val="false"/>
+                <w:color w:val="000000"/>
+                <w:kern w:val="0"/>
                 <w:sz w:val="22"/>
                 <w:szCs w:val="22"/>
                 <w:u w:val="none"/>
+                <w:lang w:val="en-US" w:eastAsia="ru-RU" w:bidi="ar-SA"/>
               </w:rPr>
             </w:pPr>
             <w:r>
               <w:rPr>
-                <w:rFonts w:ascii="Lucida Console" w:hAnsi="Lucida Console"/>
+                <w:rFonts w:eastAsia="Times New Roman" w:cs="Times New Roman" w:ascii="Lucida Console" w:hAnsi="Lucida Console"/>
                 <w:b w:val="false"/>
                 <w:bCs w:val="false"/>
                 <w:i w:val="false"/>
@@ -5968,10 +7109,2260 @@
                 <w:outline w:val="false"/>
                 <w:shadow w:val="false"/>
                 <w:color w:val="000000"/>
+                <w:kern w:val="0"/>
                 <w:sz w:val="22"/>
                 <w:szCs w:val="22"/>
                 <w:u w:val="none"/>
-              </w:rPr>
+                <w:lang w:val="en-US" w:eastAsia="ru-RU" w:bidi="ar-SA"/>
+              </w:rPr>
+              <w:t>in.txt</w:t>
+            </w:r>
+          </w:p>
+          <w:p>
+            <w:pPr>
+              <w:pStyle w:val="Style33"/>
+              <w:spacing w:before="0" w:after="0"/>
+              <w:jc w:val="left"/>
+              <w:rPr>
+                <w:rFonts w:ascii="Lucida Console" w:hAnsi="Lucida Console" w:eastAsia="Times New Roman" w:cs="Times New Roman"/>
+                <w:b w:val="false"/>
+                <w:b w:val="false"/>
+                <w:bCs w:val="false"/>
+                <w:i w:val="false"/>
+                <w:i w:val="false"/>
+                <w:iCs w:val="false"/>
+                <w:strike w:val="false"/>
+                <w:dstrike w:val="false"/>
+                <w:outline w:val="false"/>
+                <w:shadow w:val="false"/>
+                <w:color w:val="000000"/>
+                <w:kern w:val="0"/>
+                <w:sz w:val="22"/>
+                <w:szCs w:val="22"/>
+                <w:u w:val="none"/>
+                <w:lang w:val="en-US" w:eastAsia="ru-RU" w:bidi="ar-SA"/>
+              </w:rPr>
+            </w:pPr>
+            <w:r>
+              <w:rPr>
+                <w:rFonts w:eastAsia="Times New Roman" w:cs="Times New Roman" w:ascii="Lucida Console" w:hAnsi="Lucida Console"/>
+                <w:b w:val="false"/>
+                <w:bCs w:val="false"/>
+                <w:i w:val="false"/>
+                <w:iCs w:val="false"/>
+                <w:strike w:val="false"/>
+                <w:dstrike w:val="false"/>
+                <w:outline w:val="false"/>
+                <w:shadow w:val="false"/>
+                <w:color w:val="000000"/>
+                <w:kern w:val="0"/>
+                <w:sz w:val="22"/>
+                <w:szCs w:val="22"/>
+                <w:u w:val="none"/>
+                <w:lang w:val="en-US" w:eastAsia="ru-RU" w:bidi="ar-SA"/>
+              </w:rPr>
+              <w:t>1</w:t>
+            </w:r>
+          </w:p>
+          <w:p>
+            <w:pPr>
+              <w:pStyle w:val="Style33"/>
+              <w:spacing w:before="0" w:after="0"/>
+              <w:jc w:val="left"/>
+              <w:rPr>
+                <w:rFonts w:ascii="Lucida Console" w:hAnsi="Lucida Console" w:eastAsia="Times New Roman" w:cs="Times New Roman"/>
+                <w:b w:val="false"/>
+                <w:b w:val="false"/>
+                <w:bCs w:val="false"/>
+                <w:i/>
+                <w:i/>
+                <w:iCs/>
+                <w:strike w:val="false"/>
+                <w:dstrike w:val="false"/>
+                <w:outline w:val="false"/>
+                <w:shadow w:val="false"/>
+                <w:color w:val="000000"/>
+                <w:kern w:val="0"/>
+                <w:sz w:val="22"/>
+                <w:szCs w:val="22"/>
+                <w:u w:val="none"/>
+                <w:lang w:val="en-US" w:eastAsia="ru-RU" w:bidi="ar-SA"/>
+              </w:rPr>
+            </w:pPr>
+            <w:r>
+              <w:rPr>
+                <w:rFonts w:eastAsia="Times New Roman" w:cs="Times New Roman" w:ascii="Lucida Console" w:hAnsi="Lucida Console"/>
+                <w:b w:val="false"/>
+                <w:bCs w:val="false"/>
+                <w:i/>
+                <w:iCs/>
+                <w:strike w:val="false"/>
+                <w:dstrike w:val="false"/>
+                <w:outline w:val="false"/>
+                <w:shadow w:val="false"/>
+                <w:color w:val="000000"/>
+                <w:kern w:val="0"/>
+                <w:sz w:val="22"/>
+                <w:szCs w:val="22"/>
+                <w:u w:val="none"/>
+                <w:lang w:val="en-US" w:eastAsia="ru-RU" w:bidi="ar-SA"/>
+              </w:rPr>
+              <w:t>&lt;invalid data&gt;</w:t>
+            </w:r>
+          </w:p>
+        </w:tc>
+        <w:tc>
+          <w:tcPr>
+            <w:tcW w:w="4239" w:type="dxa"/>
+            <w:tcBorders/>
+            <w:shd w:fill="auto" w:val="clear"/>
+          </w:tcPr>
+          <w:p>
+            <w:pPr>
+              <w:pStyle w:val="Style33"/>
+              <w:spacing w:before="0" w:after="0"/>
+              <w:jc w:val="left"/>
+              <w:rPr>
+                <w:rFonts w:ascii="Liberation Sans" w:hAnsi="Liberation Sans" w:eastAsia="Times New Roman" w:cs="Times New Roman"/>
+                <w:b w:val="false"/>
+                <w:b w:val="false"/>
+                <w:bCs w:val="false"/>
+                <w:i w:val="false"/>
+                <w:i w:val="false"/>
+                <w:iCs w:val="false"/>
+                <w:strike w:val="false"/>
+                <w:dstrike w:val="false"/>
+                <w:outline w:val="false"/>
+                <w:shadow w:val="false"/>
+                <w:color w:val="000000"/>
+                <w:kern w:val="0"/>
+                <w:sz w:val="24"/>
+                <w:szCs w:val="24"/>
+                <w:u w:val="none"/>
+                <w:lang w:val="ru-RU" w:eastAsia="ru-RU" w:bidi="ar-SA"/>
+              </w:rPr>
+            </w:pPr>
+            <w:r>
+              <w:rPr>
+                <w:rFonts w:eastAsia="Times New Roman" w:cs="Times New Roman" w:ascii="Liberation Sans" w:hAnsi="Liberation Sans"/>
+                <w:b w:val="false"/>
+                <w:bCs w:val="false"/>
+                <w:i w:val="false"/>
+                <w:iCs w:val="false"/>
+                <w:strike w:val="false"/>
+                <w:dstrike w:val="false"/>
+                <w:outline w:val="false"/>
+                <w:shadow w:val="false"/>
+                <w:color w:val="000000"/>
+                <w:kern w:val="0"/>
+                <w:sz w:val="24"/>
+                <w:szCs w:val="24"/>
+                <w:u w:val="none"/>
+                <w:lang w:val="ru-RU" w:eastAsia="ru-RU" w:bidi="ar-SA"/>
+              </w:rPr>
+              <w:t>Прерывание оперции, возврат в меню</w:t>
+            </w:r>
+          </w:p>
+        </w:tc>
+      </w:tr>
+      <w:tr>
+        <w:trPr/>
+        <w:tc>
+          <w:tcPr>
+            <w:tcW w:w="434" w:type="dxa"/>
+            <w:tcBorders/>
+            <w:shd w:fill="auto" w:val="clear"/>
+            <w:tcMar>
+              <w:top w:w="55" w:type="dxa"/>
+              <w:left w:w="55" w:type="dxa"/>
+              <w:bottom w:w="55" w:type="dxa"/>
+              <w:right w:w="55" w:type="dxa"/>
+            </w:tcMar>
+          </w:tcPr>
+          <w:p>
+            <w:pPr>
+              <w:pStyle w:val="Style33"/>
+              <w:spacing w:before="0" w:after="0"/>
+              <w:jc w:val="center"/>
+              <w:rPr>
+                <w:rFonts w:ascii="Liberation Sans" w:hAnsi="Liberation Sans" w:eastAsia="Times New Roman" w:cs="Times New Roman"/>
+                <w:b w:val="false"/>
+                <w:b w:val="false"/>
+                <w:bCs w:val="false"/>
+                <w:i w:val="false"/>
+                <w:i w:val="false"/>
+                <w:iCs w:val="false"/>
+                <w:strike w:val="false"/>
+                <w:dstrike w:val="false"/>
+                <w:outline w:val="false"/>
+                <w:shadow w:val="false"/>
+                <w:color w:val="000000"/>
+                <w:kern w:val="0"/>
+                <w:sz w:val="24"/>
+                <w:szCs w:val="24"/>
+                <w:u w:val="none"/>
+                <w:lang w:val="ru-RU" w:eastAsia="ru-RU" w:bidi="ar-SA"/>
+              </w:rPr>
+            </w:pPr>
+            <w:r>
+              <w:rPr>
+                <w:rFonts w:eastAsia="Times New Roman" w:cs="Times New Roman" w:ascii="Liberation Sans" w:hAnsi="Liberation Sans"/>
+                <w:b w:val="false"/>
+                <w:bCs w:val="false"/>
+                <w:i w:val="false"/>
+                <w:iCs w:val="false"/>
+                <w:strike w:val="false"/>
+                <w:dstrike w:val="false"/>
+                <w:outline w:val="false"/>
+                <w:shadow w:val="false"/>
+                <w:color w:val="000000"/>
+                <w:kern w:val="0"/>
+                <w:sz w:val="24"/>
+                <w:szCs w:val="24"/>
+                <w:u w:val="none"/>
+                <w:lang w:val="ru-RU" w:eastAsia="ru-RU" w:bidi="ar-SA"/>
+              </w:rPr>
+              <w:t>6</w:t>
+            </w:r>
+          </w:p>
+        </w:tc>
+        <w:tc>
+          <w:tcPr>
+            <w:tcW w:w="2313" w:type="dxa"/>
+            <w:tcBorders/>
+            <w:shd w:fill="auto" w:val="clear"/>
+          </w:tcPr>
+          <w:p>
+            <w:pPr>
+              <w:pStyle w:val="Style33"/>
+              <w:spacing w:before="0" w:after="0"/>
+              <w:jc w:val="left"/>
+              <w:rPr>
+                <w:rFonts w:ascii="Liberation Sans" w:hAnsi="Liberation Sans" w:eastAsia="Times New Roman" w:cs="Times New Roman"/>
+                <w:b w:val="false"/>
+                <w:b w:val="false"/>
+                <w:bCs w:val="false"/>
+                <w:i w:val="false"/>
+                <w:i w:val="false"/>
+                <w:iCs w:val="false"/>
+                <w:strike w:val="false"/>
+                <w:dstrike w:val="false"/>
+                <w:outline w:val="false"/>
+                <w:shadow w:val="false"/>
+                <w:color w:val="000000"/>
+                <w:kern w:val="0"/>
+                <w:sz w:val="24"/>
+                <w:szCs w:val="24"/>
+                <w:u w:val="none"/>
+                <w:lang w:val="ru-RU" w:eastAsia="ru-RU" w:bidi="ar-SA"/>
+              </w:rPr>
+            </w:pPr>
+            <w:r>
+              <w:rPr>
+                <w:rFonts w:eastAsia="Times New Roman" w:cs="Times New Roman" w:ascii="Liberation Sans" w:hAnsi="Liberation Sans"/>
+                <w:b w:val="false"/>
+                <w:bCs w:val="false"/>
+                <w:i w:val="false"/>
+                <w:iCs w:val="false"/>
+                <w:strike w:val="false"/>
+                <w:dstrike w:val="false"/>
+                <w:outline w:val="false"/>
+                <w:shadow w:val="false"/>
+                <w:color w:val="000000"/>
+                <w:kern w:val="0"/>
+                <w:sz w:val="24"/>
+                <w:szCs w:val="24"/>
+                <w:u w:val="none"/>
+                <w:lang w:val="ru-RU" w:eastAsia="ru-RU" w:bidi="ar-SA"/>
+              </w:rPr>
+              <w:t>Удаление записи</w:t>
+            </w:r>
+          </w:p>
+        </w:tc>
+        <w:tc>
+          <w:tcPr>
+            <w:tcW w:w="2368" w:type="dxa"/>
+            <w:tcBorders/>
+            <w:shd w:fill="auto" w:val="clear"/>
+          </w:tcPr>
+          <w:p>
+            <w:pPr>
+              <w:pStyle w:val="Style33"/>
+              <w:spacing w:before="0" w:after="0"/>
+              <w:jc w:val="left"/>
+              <w:rPr>
+                <w:rFonts w:ascii="Lucida Console" w:hAnsi="Lucida Console" w:eastAsia="Times New Roman" w:cs="Times New Roman"/>
+                <w:b w:val="false"/>
+                <w:b w:val="false"/>
+                <w:bCs w:val="false"/>
+                <w:i w:val="false"/>
+                <w:i w:val="false"/>
+                <w:iCs w:val="false"/>
+                <w:strike w:val="false"/>
+                <w:dstrike w:val="false"/>
+                <w:outline w:val="false"/>
+                <w:shadow w:val="false"/>
+                <w:color w:val="000000"/>
+                <w:kern w:val="0"/>
+                <w:sz w:val="22"/>
+                <w:szCs w:val="22"/>
+                <w:u w:val="none"/>
+                <w:lang w:val="en-US" w:eastAsia="ru-RU" w:bidi="ar-SA"/>
+              </w:rPr>
+            </w:pPr>
+            <w:r>
+              <w:rPr>
+                <w:rFonts w:eastAsia="Times New Roman" w:cs="Times New Roman" w:ascii="Lucida Console" w:hAnsi="Lucida Console"/>
+                <w:b w:val="false"/>
+                <w:bCs w:val="false"/>
+                <w:i w:val="false"/>
+                <w:iCs w:val="false"/>
+                <w:strike w:val="false"/>
+                <w:dstrike w:val="false"/>
+                <w:outline w:val="false"/>
+                <w:shadow w:val="false"/>
+                <w:color w:val="000000"/>
+                <w:kern w:val="0"/>
+                <w:sz w:val="22"/>
+                <w:szCs w:val="22"/>
+                <w:u w:val="none"/>
+                <w:lang w:val="en-US" w:eastAsia="ru-RU" w:bidi="ar-SA"/>
+              </w:rPr>
+              <w:t>in.txt</w:t>
+            </w:r>
+          </w:p>
+          <w:p>
+            <w:pPr>
+              <w:pStyle w:val="Style33"/>
+              <w:spacing w:before="0" w:after="0"/>
+              <w:jc w:val="left"/>
+              <w:rPr>
+                <w:rFonts w:ascii="Lucida Console" w:hAnsi="Lucida Console" w:eastAsia="Times New Roman" w:cs="Times New Roman"/>
+                <w:b w:val="false"/>
+                <w:b w:val="false"/>
+                <w:bCs w:val="false"/>
+                <w:i w:val="false"/>
+                <w:i w:val="false"/>
+                <w:iCs w:val="false"/>
+                <w:strike w:val="false"/>
+                <w:dstrike w:val="false"/>
+                <w:outline w:val="false"/>
+                <w:shadow w:val="false"/>
+                <w:color w:val="000000"/>
+                <w:kern w:val="0"/>
+                <w:sz w:val="22"/>
+                <w:szCs w:val="22"/>
+                <w:u w:val="none"/>
+                <w:lang w:val="ru-RU" w:eastAsia="ru-RU" w:bidi="ar-SA"/>
+              </w:rPr>
+            </w:pPr>
+            <w:r>
+              <w:rPr>
+                <w:rFonts w:eastAsia="Times New Roman" w:cs="Times New Roman" w:ascii="Lucida Console" w:hAnsi="Lucida Console"/>
+                <w:b w:val="false"/>
+                <w:bCs w:val="false"/>
+                <w:i w:val="false"/>
+                <w:iCs w:val="false"/>
+                <w:strike w:val="false"/>
+                <w:dstrike w:val="false"/>
+                <w:outline w:val="false"/>
+                <w:shadow w:val="false"/>
+                <w:color w:val="000000"/>
+                <w:kern w:val="0"/>
+                <w:sz w:val="22"/>
+                <w:szCs w:val="22"/>
+                <w:u w:val="none"/>
+                <w:lang w:val="ru-RU" w:eastAsia="ru-RU" w:bidi="ar-SA"/>
+              </w:rPr>
+              <w:t>5</w:t>
+            </w:r>
+          </w:p>
+          <w:p>
+            <w:pPr>
+              <w:pStyle w:val="Style33"/>
+              <w:spacing w:before="0" w:after="0"/>
+              <w:jc w:val="left"/>
+              <w:rPr/>
+            </w:pPr>
+            <w:r>
+              <w:rPr>
+                <w:rFonts w:eastAsia="Times New Roman" w:cs="Times New Roman" w:ascii="Lucida Console" w:hAnsi="Lucida Console"/>
+                <w:b w:val="false"/>
+                <w:bCs w:val="false"/>
+                <w:i/>
+                <w:iCs/>
+                <w:strike w:val="false"/>
+                <w:dstrike w:val="false"/>
+                <w:outline w:val="false"/>
+                <w:shadow w:val="false"/>
+                <w:color w:val="000000"/>
+                <w:kern w:val="0"/>
+                <w:sz w:val="22"/>
+                <w:szCs w:val="22"/>
+                <w:u w:val="none"/>
+                <w:lang w:val="en-US" w:eastAsia="ru-RU" w:bidi="ar-SA"/>
+              </w:rPr>
+              <w:t>&lt;flat id&gt;</w:t>
+            </w:r>
+          </w:p>
+          <w:p>
+            <w:pPr>
+              <w:pStyle w:val="Style33"/>
+              <w:spacing w:before="0" w:after="0"/>
+              <w:jc w:val="left"/>
+              <w:rPr>
+                <w:rFonts w:ascii="Lucida Console" w:hAnsi="Lucida Console" w:eastAsia="Times New Roman" w:cs="Times New Roman"/>
+                <w:b w:val="false"/>
+                <w:b w:val="false"/>
+                <w:bCs w:val="false"/>
+                <w:i w:val="false"/>
+                <w:i w:val="false"/>
+                <w:iCs w:val="false"/>
+                <w:strike w:val="false"/>
+                <w:dstrike w:val="false"/>
+                <w:outline w:val="false"/>
+                <w:shadow w:val="false"/>
+                <w:color w:val="000000"/>
+                <w:kern w:val="0"/>
+                <w:sz w:val="22"/>
+                <w:szCs w:val="22"/>
+                <w:u w:val="none"/>
+                <w:lang w:val="en-US" w:eastAsia="ru-RU" w:bidi="ar-SA"/>
+              </w:rPr>
+            </w:pPr>
+            <w:r>
+              <w:rPr>
+                <w:rFonts w:eastAsia="Times New Roman" w:cs="Times New Roman" w:ascii="Lucida Console" w:hAnsi="Lucida Console"/>
+                <w:b w:val="false"/>
+                <w:bCs w:val="false"/>
+                <w:i w:val="false"/>
+                <w:iCs w:val="false"/>
+                <w:strike w:val="false"/>
+                <w:dstrike w:val="false"/>
+                <w:outline w:val="false"/>
+                <w:shadow w:val="false"/>
+                <w:color w:val="000000"/>
+                <w:kern w:val="0"/>
+                <w:sz w:val="22"/>
+                <w:szCs w:val="22"/>
+                <w:u w:val="none"/>
+                <w:lang w:val="en-US" w:eastAsia="ru-RU" w:bidi="ar-SA"/>
+              </w:rPr>
+              <w:t>3</w:t>
+            </w:r>
+          </w:p>
+        </w:tc>
+        <w:tc>
+          <w:tcPr>
+            <w:tcW w:w="4239" w:type="dxa"/>
+            <w:tcBorders/>
+            <w:shd w:fill="auto" w:val="clear"/>
+          </w:tcPr>
+          <w:p>
+            <w:pPr>
+              <w:pStyle w:val="Style33"/>
+              <w:spacing w:before="0" w:after="0"/>
+              <w:jc w:val="left"/>
+              <w:rPr/>
+            </w:pPr>
+            <w:r>
+              <w:rPr>
+                <w:rFonts w:eastAsia="Times New Roman" w:cs="Times New Roman" w:ascii="Liberation Sans" w:hAnsi="Liberation Sans"/>
+                <w:b w:val="false"/>
+                <w:bCs w:val="false"/>
+                <w:i w:val="false"/>
+                <w:iCs w:val="false"/>
+                <w:strike w:val="false"/>
+                <w:dstrike w:val="false"/>
+                <w:outline w:val="false"/>
+                <w:shadow w:val="false"/>
+                <w:color w:val="000000"/>
+                <w:kern w:val="0"/>
+                <w:sz w:val="24"/>
+                <w:szCs w:val="24"/>
+                <w:u w:val="none"/>
+                <w:lang w:val="ru-RU" w:eastAsia="ru-RU" w:bidi="ar-SA"/>
+              </w:rPr>
+              <w:t xml:space="preserve">Удаление </w:t>
+            </w:r>
+            <w:r>
+              <w:rPr>
+                <w:rFonts w:eastAsia="Times New Roman" w:cs="Times New Roman" w:ascii="Liberation Sans" w:hAnsi="Liberation Sans"/>
+                <w:b w:val="false"/>
+                <w:bCs w:val="false"/>
+                <w:i w:val="false"/>
+                <w:iCs w:val="false"/>
+                <w:strike w:val="false"/>
+                <w:dstrike w:val="false"/>
+                <w:outline w:val="false"/>
+                <w:shadow w:val="false"/>
+                <w:color w:val="000000"/>
+                <w:kern w:val="0"/>
+                <w:sz w:val="24"/>
+                <w:szCs w:val="24"/>
+                <w:u w:val="none"/>
+                <w:lang w:val="ru-RU" w:eastAsia="ru-RU" w:bidi="ar-SA"/>
+              </w:rPr>
+              <w:t xml:space="preserve">записи </w:t>
+            </w:r>
+            <w:r>
+              <w:rPr>
+                <w:rFonts w:eastAsia="Times New Roman" w:cs="Times New Roman" w:ascii="Liberation Sans" w:hAnsi="Liberation Sans"/>
+                <w:b w:val="false"/>
+                <w:bCs w:val="false"/>
+                <w:i w:val="false"/>
+                <w:iCs w:val="false"/>
+                <w:strike w:val="false"/>
+                <w:dstrike w:val="false"/>
+                <w:outline w:val="false"/>
+                <w:shadow w:val="false"/>
+                <w:color w:val="000000"/>
+                <w:kern w:val="0"/>
+                <w:sz w:val="24"/>
+                <w:szCs w:val="24"/>
+                <w:u w:val="none"/>
+                <w:lang w:val="ru-RU" w:eastAsia="ru-RU" w:bidi="ar-SA"/>
+              </w:rPr>
+              <w:t xml:space="preserve">с указанным </w:t>
+            </w:r>
+            <w:r>
+              <w:rPr>
+                <w:rFonts w:eastAsia="Times New Roman" w:cs="Times New Roman" w:ascii="Liberation Sans" w:hAnsi="Liberation Sans"/>
+                <w:b w:val="false"/>
+                <w:bCs w:val="false"/>
+                <w:i w:val="false"/>
+                <w:iCs w:val="false"/>
+                <w:strike w:val="false"/>
+                <w:dstrike w:val="false"/>
+                <w:outline w:val="false"/>
+                <w:shadow w:val="false"/>
+                <w:color w:val="000000"/>
+                <w:kern w:val="0"/>
+                <w:sz w:val="24"/>
+                <w:szCs w:val="24"/>
+                <w:u w:val="none"/>
+                <w:lang w:val="en-US" w:eastAsia="ru-RU" w:bidi="ar-SA"/>
+              </w:rPr>
+              <w:t xml:space="preserve">ID </w:t>
+            </w:r>
+            <w:r>
+              <w:rPr>
+                <w:rFonts w:eastAsia="Times New Roman" w:cs="Times New Roman" w:ascii="Liberation Sans" w:hAnsi="Liberation Sans"/>
+                <w:b w:val="false"/>
+                <w:bCs w:val="false"/>
+                <w:i w:val="false"/>
+                <w:iCs w:val="false"/>
+                <w:strike w:val="false"/>
+                <w:dstrike w:val="false"/>
+                <w:outline w:val="false"/>
+                <w:shadow w:val="false"/>
+                <w:color w:val="000000"/>
+                <w:kern w:val="0"/>
+                <w:sz w:val="24"/>
+                <w:szCs w:val="24"/>
+                <w:u w:val="none"/>
+                <w:lang w:val="ru-RU" w:eastAsia="ru-RU" w:bidi="ar-SA"/>
+              </w:rPr>
+              <w:t xml:space="preserve">из </w:t>
+            </w:r>
+            <w:r>
+              <w:rPr>
+                <w:rFonts w:eastAsia="Times New Roman" w:cs="Times New Roman" w:ascii="Liberation Sans" w:hAnsi="Liberation Sans"/>
+                <w:b w:val="false"/>
+                <w:bCs w:val="false"/>
+                <w:i w:val="false"/>
+                <w:iCs w:val="false"/>
+                <w:strike w:val="false"/>
+                <w:dstrike w:val="false"/>
+                <w:outline w:val="false"/>
+                <w:shadow w:val="false"/>
+                <w:color w:val="000000"/>
+                <w:kern w:val="0"/>
+                <w:sz w:val="24"/>
+                <w:szCs w:val="24"/>
+                <w:u w:val="none"/>
+                <w:lang w:val="ru-RU" w:eastAsia="ru-RU" w:bidi="ar-SA"/>
+              </w:rPr>
+              <w:t>таблицы</w:t>
+            </w:r>
+          </w:p>
+        </w:tc>
+      </w:tr>
+      <w:tr>
+        <w:trPr/>
+        <w:tc>
+          <w:tcPr>
+            <w:tcW w:w="434" w:type="dxa"/>
+            <w:tcBorders/>
+            <w:shd w:fill="auto" w:val="clear"/>
+            <w:tcMar>
+              <w:top w:w="55" w:type="dxa"/>
+              <w:left w:w="55" w:type="dxa"/>
+              <w:bottom w:w="55" w:type="dxa"/>
+              <w:right w:w="55" w:type="dxa"/>
+            </w:tcMar>
+          </w:tcPr>
+          <w:p>
+            <w:pPr>
+              <w:pStyle w:val="Style33"/>
+              <w:spacing w:before="0" w:after="0"/>
+              <w:jc w:val="center"/>
+              <w:rPr/>
+            </w:pPr>
+            <w:r>
+              <w:rPr>
+                <w:rFonts w:ascii="Liberation Sans" w:hAnsi="Liberation Sans"/>
+                <w:b w:val="false"/>
+                <w:bCs w:val="false"/>
+                <w:i w:val="false"/>
+                <w:iCs w:val="false"/>
+                <w:strike w:val="false"/>
+                <w:dstrike w:val="false"/>
+                <w:outline w:val="false"/>
+                <w:shadow w:val="false"/>
+                <w:color w:val="000000"/>
+                <w:sz w:val="24"/>
+                <w:szCs w:val="24"/>
+                <w:u w:val="none"/>
+              </w:rPr>
+              <w:t>7</w:t>
+            </w:r>
+          </w:p>
+        </w:tc>
+        <w:tc>
+          <w:tcPr>
+            <w:tcW w:w="2313" w:type="dxa"/>
+            <w:tcBorders/>
+            <w:shd w:fill="auto" w:val="clear"/>
+          </w:tcPr>
+          <w:p>
+            <w:pPr>
+              <w:pStyle w:val="Style33"/>
+              <w:spacing w:before="0" w:after="0"/>
+              <w:jc w:val="left"/>
+              <w:rPr/>
+            </w:pPr>
+            <w:r>
+              <w:rPr>
+                <w:rFonts w:eastAsia="Times New Roman" w:cs="Times New Roman" w:ascii="Liberation Sans" w:hAnsi="Liberation Sans"/>
+                <w:b w:val="false"/>
+                <w:bCs w:val="false"/>
+                <w:i w:val="false"/>
+                <w:iCs w:val="false"/>
+                <w:strike w:val="false"/>
+                <w:dstrike w:val="false"/>
+                <w:outline w:val="false"/>
+                <w:shadow w:val="false"/>
+                <w:color w:val="000000"/>
+                <w:kern w:val="0"/>
+                <w:sz w:val="24"/>
+                <w:szCs w:val="24"/>
+                <w:u w:val="none"/>
+                <w:lang w:val="ru-RU" w:eastAsia="ru-RU" w:bidi="ar-SA"/>
+              </w:rPr>
+              <w:t xml:space="preserve">Ошибки при </w:t>
+            </w:r>
+            <w:r>
+              <w:rPr>
+                <w:rFonts w:eastAsia="Times New Roman" w:cs="Times New Roman" w:ascii="Liberation Sans" w:hAnsi="Liberation Sans"/>
+                <w:b w:val="false"/>
+                <w:bCs w:val="false"/>
+                <w:i w:val="false"/>
+                <w:iCs w:val="false"/>
+                <w:strike w:val="false"/>
+                <w:dstrike w:val="false"/>
+                <w:outline w:val="false"/>
+                <w:shadow w:val="false"/>
+                <w:color w:val="000000"/>
+                <w:kern w:val="0"/>
+                <w:sz w:val="24"/>
+                <w:szCs w:val="24"/>
+                <w:u w:val="none"/>
+                <w:lang w:val="ru-RU" w:eastAsia="ru-RU" w:bidi="ar-SA"/>
+              </w:rPr>
+              <w:t>у</w:t>
+            </w:r>
+            <w:r>
+              <w:rPr>
+                <w:rFonts w:eastAsia="Times New Roman" w:cs="Times New Roman" w:ascii="Liberation Sans" w:hAnsi="Liberation Sans"/>
+                <w:b w:val="false"/>
+                <w:bCs w:val="false"/>
+                <w:i w:val="false"/>
+                <w:iCs w:val="false"/>
+                <w:strike w:val="false"/>
+                <w:dstrike w:val="false"/>
+                <w:outline w:val="false"/>
+                <w:shadow w:val="false"/>
+                <w:color w:val="000000"/>
+                <w:kern w:val="0"/>
+                <w:sz w:val="24"/>
+                <w:szCs w:val="24"/>
+                <w:u w:val="none"/>
+                <w:lang w:val="ru-RU" w:eastAsia="ru-RU" w:bidi="ar-SA"/>
+              </w:rPr>
+              <w:t>далении записи</w:t>
+            </w:r>
+          </w:p>
+        </w:tc>
+        <w:tc>
+          <w:tcPr>
+            <w:tcW w:w="2368" w:type="dxa"/>
+            <w:tcBorders/>
+            <w:shd w:fill="auto" w:val="clear"/>
+          </w:tcPr>
+          <w:p>
+            <w:pPr>
+              <w:pStyle w:val="Style33"/>
+              <w:spacing w:before="0" w:after="0"/>
+              <w:jc w:val="left"/>
+              <w:rPr>
+                <w:rFonts w:ascii="Lucida Console" w:hAnsi="Lucida Console" w:eastAsia="Times New Roman" w:cs="Times New Roman"/>
+                <w:b w:val="false"/>
+                <w:b w:val="false"/>
+                <w:bCs w:val="false"/>
+                <w:i w:val="false"/>
+                <w:i w:val="false"/>
+                <w:iCs w:val="false"/>
+                <w:strike w:val="false"/>
+                <w:dstrike w:val="false"/>
+                <w:outline w:val="false"/>
+                <w:shadow w:val="false"/>
+                <w:color w:val="000000"/>
+                <w:kern w:val="0"/>
+                <w:sz w:val="22"/>
+                <w:szCs w:val="22"/>
+                <w:u w:val="none"/>
+                <w:lang w:val="en-US" w:eastAsia="ru-RU" w:bidi="ar-SA"/>
+              </w:rPr>
+            </w:pPr>
+            <w:r>
+              <w:rPr>
+                <w:rFonts w:eastAsia="Times New Roman" w:cs="Times New Roman" w:ascii="Lucida Console" w:hAnsi="Lucida Console"/>
+                <w:b w:val="false"/>
+                <w:bCs w:val="false"/>
+                <w:i w:val="false"/>
+                <w:iCs w:val="false"/>
+                <w:strike w:val="false"/>
+                <w:dstrike w:val="false"/>
+                <w:outline w:val="false"/>
+                <w:shadow w:val="false"/>
+                <w:color w:val="000000"/>
+                <w:kern w:val="0"/>
+                <w:sz w:val="22"/>
+                <w:szCs w:val="22"/>
+                <w:u w:val="none"/>
+                <w:lang w:val="en-US" w:eastAsia="ru-RU" w:bidi="ar-SA"/>
+              </w:rPr>
+              <w:t>in.txt</w:t>
+            </w:r>
+          </w:p>
+          <w:p>
+            <w:pPr>
+              <w:pStyle w:val="Style33"/>
+              <w:spacing w:before="0" w:after="0"/>
+              <w:jc w:val="left"/>
+              <w:rPr>
+                <w:rFonts w:ascii="Lucida Console" w:hAnsi="Lucida Console" w:eastAsia="Times New Roman" w:cs="Times New Roman"/>
+                <w:b w:val="false"/>
+                <w:b w:val="false"/>
+                <w:bCs w:val="false"/>
+                <w:i w:val="false"/>
+                <w:i w:val="false"/>
+                <w:iCs w:val="false"/>
+                <w:strike w:val="false"/>
+                <w:dstrike w:val="false"/>
+                <w:outline w:val="false"/>
+                <w:shadow w:val="false"/>
+                <w:color w:val="000000"/>
+                <w:kern w:val="0"/>
+                <w:sz w:val="22"/>
+                <w:szCs w:val="22"/>
+                <w:u w:val="none"/>
+                <w:lang w:val="en-US" w:eastAsia="ru-RU" w:bidi="ar-SA"/>
+              </w:rPr>
+            </w:pPr>
+            <w:r>
+              <w:rPr>
+                <w:rFonts w:eastAsia="Times New Roman" w:cs="Times New Roman" w:ascii="Lucida Console" w:hAnsi="Lucida Console"/>
+                <w:b w:val="false"/>
+                <w:bCs w:val="false"/>
+                <w:i w:val="false"/>
+                <w:iCs w:val="false"/>
+                <w:strike w:val="false"/>
+                <w:dstrike w:val="false"/>
+                <w:outline w:val="false"/>
+                <w:shadow w:val="false"/>
+                <w:color w:val="000000"/>
+                <w:kern w:val="0"/>
+                <w:sz w:val="22"/>
+                <w:szCs w:val="22"/>
+                <w:u w:val="none"/>
+                <w:lang w:val="en-US" w:eastAsia="ru-RU" w:bidi="ar-SA"/>
+              </w:rPr>
+              <w:t>5</w:t>
+            </w:r>
+          </w:p>
+          <w:p>
+            <w:pPr>
+              <w:pStyle w:val="Style33"/>
+              <w:spacing w:before="0" w:after="0"/>
+              <w:jc w:val="left"/>
+              <w:rPr/>
+            </w:pPr>
+            <w:r>
+              <w:rPr>
+                <w:rFonts w:eastAsia="Times New Roman" w:cs="Times New Roman" w:ascii="Lucida Console" w:hAnsi="Lucida Console"/>
+                <w:b w:val="false"/>
+                <w:bCs w:val="false"/>
+                <w:i/>
+                <w:iCs/>
+                <w:strike w:val="false"/>
+                <w:dstrike w:val="false"/>
+                <w:outline w:val="false"/>
+                <w:shadow w:val="false"/>
+                <w:color w:val="000000"/>
+                <w:kern w:val="0"/>
+                <w:sz w:val="22"/>
+                <w:szCs w:val="22"/>
+                <w:u w:val="none"/>
+                <w:lang w:val="en-US" w:eastAsia="ru-RU" w:bidi="ar-SA"/>
+              </w:rPr>
+              <w:t>&lt;</w:t>
+            </w:r>
+            <w:r>
+              <w:rPr>
+                <w:rFonts w:eastAsia="Times New Roman" w:cs="Times New Roman" w:ascii="Lucida Console" w:hAnsi="Lucida Console"/>
+                <w:b w:val="false"/>
+                <w:bCs w:val="false"/>
+                <w:i/>
+                <w:iCs/>
+                <w:strike w:val="false"/>
+                <w:dstrike w:val="false"/>
+                <w:outline w:val="false"/>
+                <w:shadow w:val="false"/>
+                <w:color w:val="000000"/>
+                <w:kern w:val="0"/>
+                <w:sz w:val="22"/>
+                <w:szCs w:val="22"/>
+                <w:u w:val="none"/>
+                <w:lang w:val="en-US" w:eastAsia="ru-RU" w:bidi="ar-SA"/>
+              </w:rPr>
+              <w:t>not flat id</w:t>
+            </w:r>
+            <w:r>
+              <w:rPr>
+                <w:rFonts w:eastAsia="Times New Roman" w:cs="Times New Roman" w:ascii="Lucida Console" w:hAnsi="Lucida Console"/>
+                <w:b w:val="false"/>
+                <w:bCs w:val="false"/>
+                <w:i/>
+                <w:iCs/>
+                <w:strike w:val="false"/>
+                <w:dstrike w:val="false"/>
+                <w:outline w:val="false"/>
+                <w:shadow w:val="false"/>
+                <w:color w:val="000000"/>
+                <w:kern w:val="0"/>
+                <w:sz w:val="22"/>
+                <w:szCs w:val="22"/>
+                <w:u w:val="none"/>
+                <w:lang w:val="en-US" w:eastAsia="ru-RU" w:bidi="ar-SA"/>
+              </w:rPr>
+              <w:t>&gt;</w:t>
+            </w:r>
+          </w:p>
+        </w:tc>
+        <w:tc>
+          <w:tcPr>
+            <w:tcW w:w="4239" w:type="dxa"/>
+            <w:tcBorders/>
+            <w:shd w:fill="auto" w:val="clear"/>
+          </w:tcPr>
+          <w:p>
+            <w:pPr>
+              <w:pStyle w:val="Style33"/>
+              <w:spacing w:before="0" w:after="0"/>
+              <w:jc w:val="left"/>
+              <w:rPr/>
+            </w:pPr>
+            <w:r>
+              <w:rPr>
+                <w:rFonts w:eastAsia="Times New Roman" w:cs="Times New Roman" w:ascii="Liberation Sans" w:hAnsi="Liberation Sans"/>
+                <w:b w:val="false"/>
+                <w:bCs w:val="false"/>
+                <w:i w:val="false"/>
+                <w:iCs w:val="false"/>
+                <w:strike w:val="false"/>
+                <w:dstrike w:val="false"/>
+                <w:outline w:val="false"/>
+                <w:shadow w:val="false"/>
+                <w:color w:val="000000"/>
+                <w:kern w:val="0"/>
+                <w:sz w:val="24"/>
+                <w:szCs w:val="24"/>
+                <w:u w:val="none"/>
+                <w:lang w:val="ru-RU" w:eastAsia="ru-RU" w:bidi="ar-SA"/>
+              </w:rPr>
+              <w:t>О</w:t>
+            </w:r>
+            <w:r>
+              <w:rPr>
+                <w:rFonts w:eastAsia="Times New Roman" w:cs="Times New Roman" w:ascii="Liberation Sans" w:hAnsi="Liberation Sans"/>
+                <w:b w:val="false"/>
+                <w:bCs w:val="false"/>
+                <w:i w:val="false"/>
+                <w:iCs w:val="false"/>
+                <w:strike w:val="false"/>
+                <w:dstrike w:val="false"/>
+                <w:outline w:val="false"/>
+                <w:shadow w:val="false"/>
+                <w:color w:val="000000"/>
+                <w:kern w:val="0"/>
+                <w:sz w:val="24"/>
+                <w:szCs w:val="24"/>
+                <w:u w:val="none"/>
+                <w:lang w:val="ru-RU" w:eastAsia="ru-RU" w:bidi="ar-SA"/>
+              </w:rPr>
+              <w:t>тображение сообщения об ошибке и переход в меню</w:t>
+            </w:r>
+          </w:p>
+        </w:tc>
+      </w:tr>
+      <w:tr>
+        <w:trPr/>
+        <w:tc>
+          <w:tcPr>
+            <w:tcW w:w="434" w:type="dxa"/>
+            <w:tcBorders/>
+            <w:shd w:fill="auto" w:val="clear"/>
+            <w:tcMar>
+              <w:top w:w="55" w:type="dxa"/>
+              <w:left w:w="55" w:type="dxa"/>
+              <w:bottom w:w="55" w:type="dxa"/>
+              <w:right w:w="55" w:type="dxa"/>
+            </w:tcMar>
+          </w:tcPr>
+          <w:p>
+            <w:pPr>
+              <w:pStyle w:val="Style33"/>
+              <w:spacing w:before="0" w:after="0"/>
+              <w:jc w:val="center"/>
+              <w:rPr>
+                <w:rFonts w:ascii="Liberation Sans" w:hAnsi="Liberation Sans" w:eastAsia="Times New Roman" w:cs="Times New Roman"/>
+                <w:b w:val="false"/>
+                <w:b w:val="false"/>
+                <w:bCs w:val="false"/>
+                <w:i w:val="false"/>
+                <w:i w:val="false"/>
+                <w:iCs w:val="false"/>
+                <w:strike w:val="false"/>
+                <w:dstrike w:val="false"/>
+                <w:outline w:val="false"/>
+                <w:shadow w:val="false"/>
+                <w:color w:val="000000"/>
+                <w:kern w:val="0"/>
+                <w:sz w:val="24"/>
+                <w:szCs w:val="24"/>
+                <w:u w:val="none"/>
+                <w:lang w:val="ru-RU" w:eastAsia="ru-RU" w:bidi="ar-SA"/>
+              </w:rPr>
+            </w:pPr>
+            <w:r>
+              <w:rPr>
+                <w:rFonts w:eastAsia="Times New Roman" w:cs="Times New Roman" w:ascii="Liberation Sans" w:hAnsi="Liberation Sans"/>
+                <w:b w:val="false"/>
+                <w:bCs w:val="false"/>
+                <w:i w:val="false"/>
+                <w:iCs w:val="false"/>
+                <w:strike w:val="false"/>
+                <w:dstrike w:val="false"/>
+                <w:outline w:val="false"/>
+                <w:shadow w:val="false"/>
+                <w:color w:val="000000"/>
+                <w:kern w:val="0"/>
+                <w:sz w:val="24"/>
+                <w:szCs w:val="24"/>
+                <w:u w:val="none"/>
+                <w:lang w:val="ru-RU" w:eastAsia="ru-RU" w:bidi="ar-SA"/>
+              </w:rPr>
+              <w:t>8</w:t>
+            </w:r>
+          </w:p>
+        </w:tc>
+        <w:tc>
+          <w:tcPr>
+            <w:tcW w:w="2313" w:type="dxa"/>
+            <w:tcBorders/>
+            <w:shd w:fill="auto" w:val="clear"/>
+          </w:tcPr>
+          <w:p>
+            <w:pPr>
+              <w:pStyle w:val="Style33"/>
+              <w:spacing w:before="0" w:after="0"/>
+              <w:jc w:val="left"/>
+              <w:rPr>
+                <w:rFonts w:ascii="Liberation Sans" w:hAnsi="Liberation Sans" w:eastAsia="Times New Roman" w:cs="Times New Roman"/>
+                <w:b w:val="false"/>
+                <w:b w:val="false"/>
+                <w:bCs w:val="false"/>
+                <w:i w:val="false"/>
+                <w:i w:val="false"/>
+                <w:iCs w:val="false"/>
+                <w:strike w:val="false"/>
+                <w:dstrike w:val="false"/>
+                <w:outline w:val="false"/>
+                <w:shadow w:val="false"/>
+                <w:color w:val="000000"/>
+                <w:kern w:val="0"/>
+                <w:sz w:val="24"/>
+                <w:szCs w:val="24"/>
+                <w:u w:val="none"/>
+                <w:lang w:val="ru-RU" w:eastAsia="ru-RU" w:bidi="ar-SA"/>
+              </w:rPr>
+            </w:pPr>
+            <w:r>
+              <w:rPr>
+                <w:rFonts w:eastAsia="Times New Roman" w:cs="Times New Roman" w:ascii="Liberation Sans" w:hAnsi="Liberation Sans"/>
+                <w:b w:val="false"/>
+                <w:bCs w:val="false"/>
+                <w:i w:val="false"/>
+                <w:iCs w:val="false"/>
+                <w:strike w:val="false"/>
+                <w:dstrike w:val="false"/>
+                <w:outline w:val="false"/>
+                <w:shadow w:val="false"/>
+                <w:color w:val="000000"/>
+                <w:kern w:val="0"/>
+                <w:sz w:val="24"/>
+                <w:szCs w:val="24"/>
+                <w:u w:val="none"/>
+                <w:lang w:val="ru-RU" w:eastAsia="ru-RU" w:bidi="ar-SA"/>
+              </w:rPr>
+              <w:t>Сортировка таблицы по ключу</w:t>
+            </w:r>
+          </w:p>
+        </w:tc>
+        <w:tc>
+          <w:tcPr>
+            <w:tcW w:w="2368" w:type="dxa"/>
+            <w:tcBorders/>
+            <w:shd w:fill="auto" w:val="clear"/>
+          </w:tcPr>
+          <w:p>
+            <w:pPr>
+              <w:pStyle w:val="Style33"/>
+              <w:spacing w:before="0" w:after="0"/>
+              <w:jc w:val="left"/>
+              <w:rPr>
+                <w:rFonts w:ascii="Lucida Console" w:hAnsi="Lucida Console" w:eastAsia="Times New Roman" w:cs="Times New Roman"/>
+                <w:b w:val="false"/>
+                <w:b w:val="false"/>
+                <w:bCs w:val="false"/>
+                <w:i w:val="false"/>
+                <w:i w:val="false"/>
+                <w:iCs w:val="false"/>
+                <w:strike w:val="false"/>
+                <w:dstrike w:val="false"/>
+                <w:outline w:val="false"/>
+                <w:shadow w:val="false"/>
+                <w:color w:val="000000"/>
+                <w:kern w:val="0"/>
+                <w:sz w:val="22"/>
+                <w:szCs w:val="22"/>
+                <w:u w:val="none"/>
+                <w:lang w:val="en-US" w:eastAsia="ru-RU" w:bidi="ar-SA"/>
+              </w:rPr>
+            </w:pPr>
+            <w:r>
+              <w:rPr>
+                <w:rFonts w:eastAsia="Times New Roman" w:cs="Times New Roman" w:ascii="Lucida Console" w:hAnsi="Lucida Console"/>
+                <w:b w:val="false"/>
+                <w:bCs w:val="false"/>
+                <w:i w:val="false"/>
+                <w:iCs w:val="false"/>
+                <w:strike w:val="false"/>
+                <w:dstrike w:val="false"/>
+                <w:outline w:val="false"/>
+                <w:shadow w:val="false"/>
+                <w:color w:val="000000"/>
+                <w:kern w:val="0"/>
+                <w:sz w:val="22"/>
+                <w:szCs w:val="22"/>
+                <w:u w:val="none"/>
+                <w:lang w:val="en-US" w:eastAsia="ru-RU" w:bidi="ar-SA"/>
+              </w:rPr>
+              <w:t>in.txt</w:t>
+            </w:r>
+          </w:p>
+          <w:p>
+            <w:pPr>
+              <w:pStyle w:val="Style33"/>
+              <w:spacing w:before="0" w:after="0"/>
+              <w:jc w:val="left"/>
+              <w:rPr>
+                <w:rFonts w:ascii="Lucida Console" w:hAnsi="Lucida Console" w:eastAsia="Times New Roman" w:cs="Times New Roman"/>
+                <w:b w:val="false"/>
+                <w:b w:val="false"/>
+                <w:bCs w:val="false"/>
+                <w:i w:val="false"/>
+                <w:i w:val="false"/>
+                <w:iCs w:val="false"/>
+                <w:strike w:val="false"/>
+                <w:dstrike w:val="false"/>
+                <w:outline w:val="false"/>
+                <w:shadow w:val="false"/>
+                <w:color w:val="000000"/>
+                <w:kern w:val="0"/>
+                <w:sz w:val="22"/>
+                <w:szCs w:val="22"/>
+                <w:u w:val="none"/>
+                <w:lang w:val="ru-RU" w:eastAsia="ru-RU" w:bidi="ar-SA"/>
+              </w:rPr>
+            </w:pPr>
+            <w:r>
+              <w:rPr>
+                <w:rFonts w:eastAsia="Times New Roman" w:cs="Times New Roman" w:ascii="Lucida Console" w:hAnsi="Lucida Console"/>
+                <w:b w:val="false"/>
+                <w:bCs w:val="false"/>
+                <w:i w:val="false"/>
+                <w:iCs w:val="false"/>
+                <w:strike w:val="false"/>
+                <w:dstrike w:val="false"/>
+                <w:outline w:val="false"/>
+                <w:shadow w:val="false"/>
+                <w:color w:val="000000"/>
+                <w:kern w:val="0"/>
+                <w:sz w:val="22"/>
+                <w:szCs w:val="22"/>
+                <w:u w:val="none"/>
+                <w:lang w:val="ru-RU" w:eastAsia="ru-RU" w:bidi="ar-SA"/>
+              </w:rPr>
+              <w:t>2</w:t>
+            </w:r>
+          </w:p>
+          <w:p>
+            <w:pPr>
+              <w:pStyle w:val="Style33"/>
+              <w:spacing w:before="0" w:after="0"/>
+              <w:jc w:val="left"/>
+              <w:rPr>
+                <w:rFonts w:ascii="Lucida Console" w:hAnsi="Lucida Console" w:eastAsia="Times New Roman" w:cs="Times New Roman"/>
+                <w:b w:val="false"/>
+                <w:b w:val="false"/>
+                <w:bCs w:val="false"/>
+                <w:i/>
+                <w:i/>
+                <w:iCs/>
+                <w:strike w:val="false"/>
+                <w:dstrike w:val="false"/>
+                <w:outline w:val="false"/>
+                <w:shadow w:val="false"/>
+                <w:color w:val="000000"/>
+                <w:kern w:val="0"/>
+                <w:sz w:val="22"/>
+                <w:szCs w:val="22"/>
+                <w:u w:val="none"/>
+                <w:lang w:val="en-US" w:eastAsia="ru-RU" w:bidi="ar-SA"/>
+              </w:rPr>
+            </w:pPr>
+            <w:r>
+              <w:rPr>
+                <w:rFonts w:eastAsia="Times New Roman" w:cs="Times New Roman" w:ascii="Lucida Console" w:hAnsi="Lucida Console"/>
+                <w:b w:val="false"/>
+                <w:bCs w:val="false"/>
+                <w:i/>
+                <w:iCs/>
+                <w:strike w:val="false"/>
+                <w:dstrike w:val="false"/>
+                <w:outline w:val="false"/>
+                <w:shadow w:val="false"/>
+                <w:color w:val="000000"/>
+                <w:kern w:val="0"/>
+                <w:sz w:val="22"/>
+                <w:szCs w:val="22"/>
+                <w:u w:val="none"/>
+                <w:lang w:val="en-US" w:eastAsia="ru-RU" w:bidi="ar-SA"/>
+              </w:rPr>
+              <w:t>&lt;1,2,3,4&gt;</w:t>
+            </w:r>
+          </w:p>
+          <w:p>
+            <w:pPr>
+              <w:pStyle w:val="Style33"/>
+              <w:spacing w:before="0" w:after="0"/>
+              <w:jc w:val="left"/>
+              <w:rPr>
+                <w:rFonts w:ascii="Lucida Console" w:hAnsi="Lucida Console" w:eastAsia="Times New Roman" w:cs="Times New Roman"/>
+                <w:b w:val="false"/>
+                <w:b w:val="false"/>
+                <w:bCs w:val="false"/>
+                <w:i/>
+                <w:i/>
+                <w:iCs/>
+                <w:strike w:val="false"/>
+                <w:dstrike w:val="false"/>
+                <w:outline w:val="false"/>
+                <w:shadow w:val="false"/>
+                <w:color w:val="000000"/>
+                <w:kern w:val="0"/>
+                <w:sz w:val="22"/>
+                <w:szCs w:val="22"/>
+                <w:u w:val="none"/>
+                <w:lang w:val="en-US" w:eastAsia="ru-RU" w:bidi="ar-SA"/>
+              </w:rPr>
+            </w:pPr>
+            <w:r>
+              <w:rPr>
+                <w:rFonts w:eastAsia="Times New Roman" w:cs="Times New Roman" w:ascii="Lucida Console" w:hAnsi="Lucida Console"/>
+                <w:b w:val="false"/>
+                <w:bCs w:val="false"/>
+                <w:i/>
+                <w:iCs/>
+                <w:strike w:val="false"/>
+                <w:dstrike w:val="false"/>
+                <w:outline w:val="false"/>
+                <w:shadow w:val="false"/>
+                <w:color w:val="000000"/>
+                <w:kern w:val="0"/>
+                <w:sz w:val="22"/>
+                <w:szCs w:val="22"/>
+                <w:u w:val="none"/>
+                <w:lang w:val="en-US" w:eastAsia="ru-RU" w:bidi="ar-SA"/>
+              </w:rPr>
+              <w:t>&lt;1,2,3&gt;</w:t>
+            </w:r>
+          </w:p>
+          <w:p>
+            <w:pPr>
+              <w:pStyle w:val="Style33"/>
+              <w:spacing w:before="0" w:after="0"/>
+              <w:jc w:val="left"/>
+              <w:rPr/>
+            </w:pPr>
+            <w:r>
+              <w:rPr>
+                <w:rFonts w:eastAsia="Times New Roman" w:cs="Times New Roman" w:ascii="Lucida Console" w:hAnsi="Lucida Console"/>
+                <w:b w:val="false"/>
+                <w:bCs w:val="false"/>
+                <w:i/>
+                <w:iCs/>
+                <w:strike w:val="false"/>
+                <w:dstrike w:val="false"/>
+                <w:outline w:val="false"/>
+                <w:shadow w:val="false"/>
+                <w:color w:val="000000"/>
+                <w:kern w:val="0"/>
+                <w:sz w:val="22"/>
+                <w:szCs w:val="22"/>
+                <w:u w:val="none"/>
+                <w:lang w:val="en-US" w:eastAsia="ru-RU" w:bidi="ar-SA"/>
+              </w:rPr>
+              <w:t>&lt;0,1&gt;</w:t>
+            </w:r>
+          </w:p>
+        </w:tc>
+        <w:tc>
+          <w:tcPr>
+            <w:tcW w:w="4239" w:type="dxa"/>
+            <w:tcBorders/>
+            <w:shd w:fill="auto" w:val="clear"/>
+          </w:tcPr>
+          <w:p>
+            <w:pPr>
+              <w:pStyle w:val="Style33"/>
+              <w:spacing w:before="0" w:after="0"/>
+              <w:jc w:val="left"/>
+              <w:rPr/>
+            </w:pPr>
+            <w:r>
+              <w:rPr>
+                <w:rFonts w:eastAsia="Times New Roman" w:cs="Times New Roman" w:ascii="Liberation Sans" w:hAnsi="Liberation Sans"/>
+                <w:b w:val="false"/>
+                <w:bCs w:val="false"/>
+                <w:i w:val="false"/>
+                <w:iCs w:val="false"/>
+                <w:strike w:val="false"/>
+                <w:dstrike w:val="false"/>
+                <w:outline w:val="false"/>
+                <w:shadow w:val="false"/>
+                <w:color w:val="000000"/>
+                <w:kern w:val="0"/>
+                <w:sz w:val="24"/>
+                <w:szCs w:val="24"/>
+                <w:u w:val="none"/>
+                <w:lang w:val="ru-RU" w:eastAsia="ru-RU" w:bidi="ar-SA"/>
+              </w:rPr>
+              <w:t>Сортировка таблицы с последующим её отображением</w:t>
+            </w:r>
+          </w:p>
+        </w:tc>
+      </w:tr>
+      <w:tr>
+        <w:trPr/>
+        <w:tc>
+          <w:tcPr>
+            <w:tcW w:w="434" w:type="dxa"/>
+            <w:tcBorders/>
+            <w:shd w:fill="auto" w:val="clear"/>
+            <w:tcMar>
+              <w:top w:w="55" w:type="dxa"/>
+              <w:left w:w="55" w:type="dxa"/>
+              <w:bottom w:w="55" w:type="dxa"/>
+              <w:right w:w="55" w:type="dxa"/>
+            </w:tcMar>
+          </w:tcPr>
+          <w:p>
+            <w:pPr>
+              <w:pStyle w:val="Style33"/>
+              <w:spacing w:before="0" w:after="0"/>
+              <w:jc w:val="center"/>
+              <w:rPr>
+                <w:rFonts w:ascii="Liberation Sans" w:hAnsi="Liberation Sans" w:eastAsia="Times New Roman" w:cs="Times New Roman"/>
+                <w:b w:val="false"/>
+                <w:b w:val="false"/>
+                <w:bCs w:val="false"/>
+                <w:i w:val="false"/>
+                <w:i w:val="false"/>
+                <w:iCs w:val="false"/>
+                <w:strike w:val="false"/>
+                <w:dstrike w:val="false"/>
+                <w:outline w:val="false"/>
+                <w:shadow w:val="false"/>
+                <w:color w:val="000000"/>
+                <w:kern w:val="0"/>
+                <w:sz w:val="24"/>
+                <w:szCs w:val="24"/>
+                <w:u w:val="none"/>
+                <w:lang w:val="ru-RU" w:eastAsia="ru-RU" w:bidi="ar-SA"/>
+              </w:rPr>
+            </w:pPr>
+            <w:r>
+              <w:rPr>
+                <w:rFonts w:eastAsia="Times New Roman" w:cs="Times New Roman" w:ascii="Liberation Sans" w:hAnsi="Liberation Sans"/>
+                <w:b w:val="false"/>
+                <w:bCs w:val="false"/>
+                <w:i w:val="false"/>
+                <w:iCs w:val="false"/>
+                <w:strike w:val="false"/>
+                <w:dstrike w:val="false"/>
+                <w:outline w:val="false"/>
+                <w:shadow w:val="false"/>
+                <w:color w:val="000000"/>
+                <w:kern w:val="0"/>
+                <w:sz w:val="24"/>
+                <w:szCs w:val="24"/>
+                <w:u w:val="none"/>
+                <w:lang w:val="ru-RU" w:eastAsia="ru-RU" w:bidi="ar-SA"/>
+              </w:rPr>
+              <w:t>9</w:t>
+            </w:r>
+          </w:p>
+        </w:tc>
+        <w:tc>
+          <w:tcPr>
+            <w:tcW w:w="2313" w:type="dxa"/>
+            <w:tcBorders/>
+            <w:shd w:fill="auto" w:val="clear"/>
+          </w:tcPr>
+          <w:p>
+            <w:pPr>
+              <w:pStyle w:val="Style33"/>
+              <w:spacing w:before="0" w:after="0"/>
+              <w:jc w:val="left"/>
+              <w:rPr/>
+            </w:pPr>
+            <w:r>
+              <w:rPr>
+                <w:rFonts w:eastAsia="Times New Roman" w:cs="Times New Roman" w:ascii="Liberation Sans" w:hAnsi="Liberation Sans"/>
+                <w:b w:val="false"/>
+                <w:bCs w:val="false"/>
+                <w:i w:val="false"/>
+                <w:iCs w:val="false"/>
+                <w:strike w:val="false"/>
+                <w:dstrike w:val="false"/>
+                <w:outline w:val="false"/>
+                <w:shadow w:val="false"/>
+                <w:color w:val="000000"/>
+                <w:kern w:val="0"/>
+                <w:sz w:val="24"/>
+                <w:szCs w:val="24"/>
+                <w:u w:val="none"/>
+                <w:lang w:val="ru-RU" w:eastAsia="ru-RU" w:bidi="ar-SA"/>
+              </w:rPr>
+              <w:t xml:space="preserve">Ошибки при </w:t>
+            </w:r>
+            <w:r>
+              <w:rPr>
+                <w:rFonts w:eastAsia="Times New Roman" w:cs="Times New Roman" w:ascii="Liberation Sans" w:hAnsi="Liberation Sans"/>
+                <w:b w:val="false"/>
+                <w:bCs w:val="false"/>
+                <w:i w:val="false"/>
+                <w:iCs w:val="false"/>
+                <w:strike w:val="false"/>
+                <w:dstrike w:val="false"/>
+                <w:outline w:val="false"/>
+                <w:shadow w:val="false"/>
+                <w:color w:val="000000"/>
+                <w:kern w:val="0"/>
+                <w:sz w:val="24"/>
+                <w:szCs w:val="24"/>
+                <w:u w:val="none"/>
+                <w:lang w:val="ru-RU" w:eastAsia="ru-RU" w:bidi="ar-SA"/>
+              </w:rPr>
+              <w:t>с</w:t>
+            </w:r>
+            <w:r>
+              <w:rPr>
+                <w:rFonts w:eastAsia="Times New Roman" w:cs="Times New Roman" w:ascii="Liberation Sans" w:hAnsi="Liberation Sans"/>
+                <w:b w:val="false"/>
+                <w:bCs w:val="false"/>
+                <w:i w:val="false"/>
+                <w:iCs w:val="false"/>
+                <w:strike w:val="false"/>
+                <w:dstrike w:val="false"/>
+                <w:outline w:val="false"/>
+                <w:shadow w:val="false"/>
+                <w:color w:val="000000"/>
+                <w:kern w:val="0"/>
+                <w:sz w:val="24"/>
+                <w:szCs w:val="24"/>
+                <w:u w:val="none"/>
+                <w:lang w:val="ru-RU" w:eastAsia="ru-RU" w:bidi="ar-SA"/>
+              </w:rPr>
+              <w:t>ортировке таблицы</w:t>
+            </w:r>
+          </w:p>
+        </w:tc>
+        <w:tc>
+          <w:tcPr>
+            <w:tcW w:w="2368" w:type="dxa"/>
+            <w:tcBorders/>
+            <w:shd w:fill="auto" w:val="clear"/>
+          </w:tcPr>
+          <w:p>
+            <w:pPr>
+              <w:pStyle w:val="Style33"/>
+              <w:spacing w:before="0" w:after="0"/>
+              <w:jc w:val="left"/>
+              <w:rPr>
+                <w:rFonts w:ascii="Lucida Console" w:hAnsi="Lucida Console" w:eastAsia="Times New Roman" w:cs="Times New Roman"/>
+                <w:b w:val="false"/>
+                <w:b w:val="false"/>
+                <w:bCs w:val="false"/>
+                <w:i w:val="false"/>
+                <w:i w:val="false"/>
+                <w:iCs w:val="false"/>
+                <w:strike w:val="false"/>
+                <w:dstrike w:val="false"/>
+                <w:outline w:val="false"/>
+                <w:shadow w:val="false"/>
+                <w:color w:val="000000"/>
+                <w:kern w:val="0"/>
+                <w:sz w:val="22"/>
+                <w:szCs w:val="22"/>
+                <w:u w:val="none"/>
+                <w:lang w:val="en-US" w:eastAsia="ru-RU" w:bidi="ar-SA"/>
+              </w:rPr>
+            </w:pPr>
+            <w:r>
+              <w:rPr>
+                <w:rFonts w:eastAsia="Times New Roman" w:cs="Times New Roman" w:ascii="Lucida Console" w:hAnsi="Lucida Console"/>
+                <w:b w:val="false"/>
+                <w:bCs w:val="false"/>
+                <w:i w:val="false"/>
+                <w:iCs w:val="false"/>
+                <w:strike w:val="false"/>
+                <w:dstrike w:val="false"/>
+                <w:outline w:val="false"/>
+                <w:shadow w:val="false"/>
+                <w:color w:val="000000"/>
+                <w:kern w:val="0"/>
+                <w:sz w:val="22"/>
+                <w:szCs w:val="22"/>
+                <w:u w:val="none"/>
+                <w:lang w:val="en-US" w:eastAsia="ru-RU" w:bidi="ar-SA"/>
+              </w:rPr>
+              <w:t>in.txt</w:t>
+            </w:r>
+          </w:p>
+          <w:p>
+            <w:pPr>
+              <w:pStyle w:val="Style33"/>
+              <w:spacing w:before="0" w:after="0"/>
+              <w:jc w:val="left"/>
+              <w:rPr>
+                <w:rFonts w:ascii="Lucida Console" w:hAnsi="Lucida Console" w:eastAsia="Times New Roman" w:cs="Times New Roman"/>
+                <w:b w:val="false"/>
+                <w:b w:val="false"/>
+                <w:bCs w:val="false"/>
+                <w:i w:val="false"/>
+                <w:i w:val="false"/>
+                <w:iCs w:val="false"/>
+                <w:strike w:val="false"/>
+                <w:dstrike w:val="false"/>
+                <w:outline w:val="false"/>
+                <w:shadow w:val="false"/>
+                <w:color w:val="000000"/>
+                <w:kern w:val="0"/>
+                <w:sz w:val="22"/>
+                <w:szCs w:val="22"/>
+                <w:u w:val="none"/>
+                <w:lang w:val="ru-RU" w:eastAsia="ru-RU" w:bidi="ar-SA"/>
+              </w:rPr>
+            </w:pPr>
+            <w:r>
+              <w:rPr>
+                <w:rFonts w:eastAsia="Times New Roman" w:cs="Times New Roman" w:ascii="Lucida Console" w:hAnsi="Lucida Console"/>
+                <w:b w:val="false"/>
+                <w:bCs w:val="false"/>
+                <w:i w:val="false"/>
+                <w:iCs w:val="false"/>
+                <w:strike w:val="false"/>
+                <w:dstrike w:val="false"/>
+                <w:outline w:val="false"/>
+                <w:shadow w:val="false"/>
+                <w:color w:val="000000"/>
+                <w:kern w:val="0"/>
+                <w:sz w:val="22"/>
+                <w:szCs w:val="22"/>
+                <w:u w:val="none"/>
+                <w:lang w:val="ru-RU" w:eastAsia="ru-RU" w:bidi="ar-SA"/>
+              </w:rPr>
+              <w:t>2</w:t>
+            </w:r>
+          </w:p>
+          <w:p>
+            <w:pPr>
+              <w:pStyle w:val="Style33"/>
+              <w:spacing w:before="0" w:after="0"/>
+              <w:jc w:val="left"/>
+              <w:rPr/>
+            </w:pPr>
+            <w:r>
+              <w:rPr>
+                <w:rFonts w:eastAsia="Times New Roman" w:cs="Times New Roman" w:ascii="Lucida Console" w:hAnsi="Lucida Console"/>
+                <w:b w:val="false"/>
+                <w:bCs w:val="false"/>
+                <w:i/>
+                <w:iCs/>
+                <w:strike w:val="false"/>
+                <w:dstrike w:val="false"/>
+                <w:outline w:val="false"/>
+                <w:shadow w:val="false"/>
+                <w:color w:val="000000"/>
+                <w:kern w:val="0"/>
+                <w:sz w:val="22"/>
+                <w:szCs w:val="22"/>
+                <w:u w:val="none"/>
+                <w:lang w:val="en-US" w:eastAsia="ru-RU" w:bidi="ar-SA"/>
+              </w:rPr>
+              <w:t>&lt;</w:t>
+            </w:r>
+            <w:r>
+              <w:rPr>
+                <w:rFonts w:eastAsia="Times New Roman" w:cs="Times New Roman" w:ascii="Lucida Console" w:hAnsi="Lucida Console"/>
+                <w:b w:val="false"/>
+                <w:bCs w:val="false"/>
+                <w:i/>
+                <w:iCs/>
+                <w:strike w:val="false"/>
+                <w:dstrike w:val="false"/>
+                <w:outline w:val="false"/>
+                <w:shadow w:val="false"/>
+                <w:color w:val="000000"/>
+                <w:kern w:val="0"/>
+                <w:sz w:val="22"/>
+                <w:szCs w:val="22"/>
+                <w:u w:val="none"/>
+                <w:lang w:val="en-US" w:eastAsia="ru-RU" w:bidi="ar-SA"/>
+              </w:rPr>
+              <w:t>invalid vals</w:t>
+            </w:r>
+            <w:r>
+              <w:rPr>
+                <w:rFonts w:eastAsia="Times New Roman" w:cs="Times New Roman" w:ascii="Lucida Console" w:hAnsi="Lucida Console"/>
+                <w:b w:val="false"/>
+                <w:bCs w:val="false"/>
+                <w:i/>
+                <w:iCs/>
+                <w:strike w:val="false"/>
+                <w:dstrike w:val="false"/>
+                <w:outline w:val="false"/>
+                <w:shadow w:val="false"/>
+                <w:color w:val="000000"/>
+                <w:kern w:val="0"/>
+                <w:sz w:val="22"/>
+                <w:szCs w:val="22"/>
+                <w:u w:val="none"/>
+                <w:lang w:val="en-US" w:eastAsia="ru-RU" w:bidi="ar-SA"/>
+              </w:rPr>
+              <w:t>&gt;</w:t>
+            </w:r>
+          </w:p>
+        </w:tc>
+        <w:tc>
+          <w:tcPr>
+            <w:tcW w:w="4239" w:type="dxa"/>
+            <w:tcBorders/>
+            <w:shd w:fill="auto" w:val="clear"/>
+          </w:tcPr>
+          <w:p>
+            <w:pPr>
+              <w:pStyle w:val="Style33"/>
+              <w:spacing w:before="0" w:after="0"/>
+              <w:jc w:val="left"/>
+              <w:rPr/>
+            </w:pPr>
+            <w:r>
+              <w:rPr>
+                <w:rFonts w:eastAsia="Times New Roman" w:cs="Times New Roman" w:ascii="Liberation Sans" w:hAnsi="Liberation Sans"/>
+                <w:b w:val="false"/>
+                <w:bCs w:val="false"/>
+                <w:i w:val="false"/>
+                <w:iCs w:val="false"/>
+                <w:strike w:val="false"/>
+                <w:dstrike w:val="false"/>
+                <w:outline w:val="false"/>
+                <w:shadow w:val="false"/>
+                <w:color w:val="000000"/>
+                <w:kern w:val="0"/>
+                <w:sz w:val="24"/>
+                <w:szCs w:val="24"/>
+                <w:u w:val="none"/>
+                <w:lang w:val="ru-RU" w:eastAsia="ru-RU" w:bidi="ar-SA"/>
+              </w:rPr>
+              <w:t>О</w:t>
+            </w:r>
+            <w:r>
+              <w:rPr>
+                <w:rFonts w:eastAsia="Times New Roman" w:cs="Times New Roman" w:ascii="Liberation Sans" w:hAnsi="Liberation Sans"/>
+                <w:b w:val="false"/>
+                <w:bCs w:val="false"/>
+                <w:i w:val="false"/>
+                <w:iCs w:val="false"/>
+                <w:strike w:val="false"/>
+                <w:dstrike w:val="false"/>
+                <w:outline w:val="false"/>
+                <w:shadow w:val="false"/>
+                <w:color w:val="000000"/>
+                <w:kern w:val="0"/>
+                <w:sz w:val="24"/>
+                <w:szCs w:val="24"/>
+                <w:u w:val="none"/>
+                <w:lang w:val="ru-RU" w:eastAsia="ru-RU" w:bidi="ar-SA"/>
+              </w:rPr>
+              <w:t>тображение сообщения об ошибке и переход в меню</w:t>
+            </w:r>
+          </w:p>
+        </w:tc>
+      </w:tr>
+      <w:tr>
+        <w:trPr/>
+        <w:tc>
+          <w:tcPr>
+            <w:tcW w:w="434" w:type="dxa"/>
+            <w:tcBorders/>
+            <w:shd w:fill="auto" w:val="clear"/>
+            <w:tcMar>
+              <w:top w:w="55" w:type="dxa"/>
+              <w:left w:w="55" w:type="dxa"/>
+              <w:bottom w:w="55" w:type="dxa"/>
+              <w:right w:w="55" w:type="dxa"/>
+            </w:tcMar>
+          </w:tcPr>
+          <w:p>
+            <w:pPr>
+              <w:pStyle w:val="Style33"/>
+              <w:spacing w:before="0" w:after="0"/>
+              <w:jc w:val="center"/>
+              <w:rPr>
+                <w:lang w:val="ru-RU"/>
+              </w:rPr>
+            </w:pPr>
+            <w:r>
+              <w:rPr>
+                <w:rFonts w:ascii="Liberation Sans" w:hAnsi="Liberation Sans"/>
+                <w:b w:val="false"/>
+                <w:bCs w:val="false"/>
+                <w:i w:val="false"/>
+                <w:iCs w:val="false"/>
+                <w:strike w:val="false"/>
+                <w:dstrike w:val="false"/>
+                <w:outline w:val="false"/>
+                <w:shadow w:val="false"/>
+                <w:color w:val="000000"/>
+                <w:sz w:val="24"/>
+                <w:szCs w:val="24"/>
+                <w:u w:val="none"/>
+                <w:lang w:val="ru-RU"/>
+              </w:rPr>
+              <w:t>10</w:t>
+            </w:r>
+          </w:p>
+        </w:tc>
+        <w:tc>
+          <w:tcPr>
+            <w:tcW w:w="2313" w:type="dxa"/>
+            <w:tcBorders/>
+            <w:shd w:fill="auto" w:val="clear"/>
+          </w:tcPr>
+          <w:p>
+            <w:pPr>
+              <w:pStyle w:val="Style33"/>
+              <w:spacing w:before="0" w:after="0"/>
+              <w:jc w:val="left"/>
+              <w:rPr/>
+            </w:pPr>
+            <w:r>
+              <w:rPr>
+                <w:rFonts w:eastAsia="Times New Roman" w:cs="Times New Roman" w:ascii="Liberation Sans" w:hAnsi="Liberation Sans"/>
+                <w:b w:val="false"/>
+                <w:bCs w:val="false"/>
+                <w:i w:val="false"/>
+                <w:iCs w:val="false"/>
+                <w:strike w:val="false"/>
+                <w:dstrike w:val="false"/>
+                <w:outline w:val="false"/>
+                <w:shadow w:val="false"/>
+                <w:color w:val="000000"/>
+                <w:kern w:val="0"/>
+                <w:sz w:val="24"/>
+                <w:szCs w:val="24"/>
+                <w:u w:val="none"/>
+                <w:lang w:val="ru-RU" w:eastAsia="ru-RU" w:bidi="ar-SA"/>
+              </w:rPr>
+              <w:t>Поиск записей по условию</w:t>
+            </w:r>
+          </w:p>
+        </w:tc>
+        <w:tc>
+          <w:tcPr>
+            <w:tcW w:w="2368" w:type="dxa"/>
+            <w:tcBorders/>
+            <w:shd w:fill="auto" w:val="clear"/>
+          </w:tcPr>
+          <w:p>
+            <w:pPr>
+              <w:pStyle w:val="Style33"/>
+              <w:spacing w:before="0" w:after="0"/>
+              <w:jc w:val="left"/>
+              <w:rPr>
+                <w:rFonts w:ascii="Lucida Console" w:hAnsi="Lucida Console" w:eastAsia="Times New Roman" w:cs="Times New Roman"/>
+                <w:b w:val="false"/>
+                <w:b w:val="false"/>
+                <w:bCs w:val="false"/>
+                <w:i w:val="false"/>
+                <w:i w:val="false"/>
+                <w:iCs w:val="false"/>
+                <w:strike w:val="false"/>
+                <w:dstrike w:val="false"/>
+                <w:outline w:val="false"/>
+                <w:shadow w:val="false"/>
+                <w:color w:val="000000"/>
+                <w:kern w:val="0"/>
+                <w:sz w:val="22"/>
+                <w:szCs w:val="22"/>
+                <w:u w:val="none"/>
+                <w:lang w:val="en-US" w:eastAsia="ru-RU" w:bidi="ar-SA"/>
+              </w:rPr>
+            </w:pPr>
+            <w:r>
+              <w:rPr>
+                <w:rFonts w:eastAsia="Times New Roman" w:cs="Times New Roman" w:ascii="Lucida Console" w:hAnsi="Lucida Console"/>
+                <w:b w:val="false"/>
+                <w:bCs w:val="false"/>
+                <w:i w:val="false"/>
+                <w:iCs w:val="false"/>
+                <w:strike w:val="false"/>
+                <w:dstrike w:val="false"/>
+                <w:outline w:val="false"/>
+                <w:shadow w:val="false"/>
+                <w:color w:val="000000"/>
+                <w:kern w:val="0"/>
+                <w:sz w:val="22"/>
+                <w:szCs w:val="22"/>
+                <w:u w:val="none"/>
+                <w:lang w:val="en-US" w:eastAsia="ru-RU" w:bidi="ar-SA"/>
+              </w:rPr>
+              <w:t>in.txt</w:t>
+            </w:r>
+          </w:p>
+          <w:p>
+            <w:pPr>
+              <w:pStyle w:val="Style33"/>
+              <w:spacing w:before="0" w:after="0"/>
+              <w:jc w:val="left"/>
+              <w:rPr>
+                <w:rFonts w:ascii="Lucida Console" w:hAnsi="Lucida Console" w:eastAsia="Times New Roman" w:cs="Times New Roman"/>
+                <w:b w:val="false"/>
+                <w:b w:val="false"/>
+                <w:bCs w:val="false"/>
+                <w:i w:val="false"/>
+                <w:i w:val="false"/>
+                <w:iCs w:val="false"/>
+                <w:strike w:val="false"/>
+                <w:dstrike w:val="false"/>
+                <w:outline w:val="false"/>
+                <w:shadow w:val="false"/>
+                <w:color w:val="000000"/>
+                <w:kern w:val="0"/>
+                <w:sz w:val="22"/>
+                <w:szCs w:val="22"/>
+                <w:u w:val="none"/>
+                <w:lang w:val="ru-RU" w:eastAsia="ru-RU" w:bidi="ar-SA"/>
+              </w:rPr>
+            </w:pPr>
+            <w:r>
+              <w:rPr>
+                <w:rFonts w:eastAsia="Times New Roman" w:cs="Times New Roman" w:ascii="Lucida Console" w:hAnsi="Lucida Console"/>
+                <w:b w:val="false"/>
+                <w:bCs w:val="false"/>
+                <w:i w:val="false"/>
+                <w:iCs w:val="false"/>
+                <w:strike w:val="false"/>
+                <w:dstrike w:val="false"/>
+                <w:outline w:val="false"/>
+                <w:shadow w:val="false"/>
+                <w:color w:val="000000"/>
+                <w:kern w:val="0"/>
+                <w:sz w:val="22"/>
+                <w:szCs w:val="22"/>
+                <w:u w:val="none"/>
+                <w:lang w:val="ru-RU" w:eastAsia="ru-RU" w:bidi="ar-SA"/>
+              </w:rPr>
+              <w:t>4</w:t>
+            </w:r>
+          </w:p>
+          <w:p>
+            <w:pPr>
+              <w:pStyle w:val="Style33"/>
+              <w:spacing w:before="0" w:after="0"/>
+              <w:jc w:val="left"/>
+              <w:rPr/>
+            </w:pPr>
+            <w:r>
+              <w:rPr>
+                <w:rFonts w:eastAsia="Times New Roman" w:cs="Times New Roman" w:ascii="Lucida Console" w:hAnsi="Lucida Console"/>
+                <w:b w:val="false"/>
+                <w:bCs w:val="false"/>
+                <w:i/>
+                <w:iCs/>
+                <w:strike w:val="false"/>
+                <w:dstrike w:val="false"/>
+                <w:outline w:val="false"/>
+                <w:shadow w:val="false"/>
+                <w:color w:val="000000"/>
+                <w:kern w:val="0"/>
+                <w:sz w:val="22"/>
+                <w:szCs w:val="22"/>
+                <w:u w:val="none"/>
+                <w:lang w:val="en-US" w:eastAsia="ru-RU" w:bidi="ar-SA"/>
+              </w:rPr>
+              <w:t>&lt;</w:t>
+            </w:r>
+            <w:r>
+              <w:rPr>
+                <w:rFonts w:eastAsia="Times New Roman" w:cs="Times New Roman" w:ascii="Lucida Console" w:hAnsi="Lucida Console"/>
+                <w:b w:val="false"/>
+                <w:bCs w:val="false"/>
+                <w:i/>
+                <w:iCs/>
+                <w:strike w:val="false"/>
+                <w:dstrike w:val="false"/>
+                <w:outline w:val="false"/>
+                <w:shadow w:val="false"/>
+                <w:color w:val="000000"/>
+                <w:kern w:val="0"/>
+                <w:sz w:val="22"/>
+                <w:szCs w:val="22"/>
+                <w:u w:val="none"/>
+                <w:lang w:val="en-US" w:eastAsia="ru-RU" w:bidi="ar-SA"/>
+              </w:rPr>
+              <w:t>min price</w:t>
+            </w:r>
+            <w:r>
+              <w:rPr>
+                <w:rFonts w:eastAsia="Times New Roman" w:cs="Times New Roman" w:ascii="Lucida Console" w:hAnsi="Lucida Console"/>
+                <w:b w:val="false"/>
+                <w:bCs w:val="false"/>
+                <w:i/>
+                <w:iCs/>
+                <w:strike w:val="false"/>
+                <w:dstrike w:val="false"/>
+                <w:outline w:val="false"/>
+                <w:shadow w:val="false"/>
+                <w:color w:val="000000"/>
+                <w:kern w:val="0"/>
+                <w:sz w:val="22"/>
+                <w:szCs w:val="22"/>
+                <w:u w:val="none"/>
+                <w:lang w:val="en-US" w:eastAsia="ru-RU" w:bidi="ar-SA"/>
+              </w:rPr>
+              <w:t>&gt;</w:t>
+            </w:r>
+          </w:p>
+          <w:p>
+            <w:pPr>
+              <w:pStyle w:val="Style33"/>
+              <w:spacing w:before="0" w:after="0"/>
+              <w:jc w:val="left"/>
+              <w:rPr/>
+            </w:pPr>
+            <w:r>
+              <w:rPr>
+                <w:rFonts w:eastAsia="Times New Roman" w:cs="Times New Roman" w:ascii="Lucida Console" w:hAnsi="Lucida Console"/>
+                <w:b w:val="false"/>
+                <w:bCs w:val="false"/>
+                <w:i/>
+                <w:iCs/>
+                <w:strike w:val="false"/>
+                <w:dstrike w:val="false"/>
+                <w:outline w:val="false"/>
+                <w:shadow w:val="false"/>
+                <w:color w:val="000000"/>
+                <w:kern w:val="0"/>
+                <w:sz w:val="22"/>
+                <w:szCs w:val="22"/>
+                <w:u w:val="none"/>
+                <w:lang w:val="en-US" w:eastAsia="ru-RU" w:bidi="ar-SA"/>
+              </w:rPr>
+              <w:t>&lt;</w:t>
+            </w:r>
+            <w:r>
+              <w:rPr>
+                <w:rFonts w:eastAsia="Times New Roman" w:cs="Times New Roman" w:ascii="Lucida Console" w:hAnsi="Lucida Console"/>
+                <w:b w:val="false"/>
+                <w:bCs w:val="false"/>
+                <w:i/>
+                <w:iCs/>
+                <w:strike w:val="false"/>
+                <w:dstrike w:val="false"/>
+                <w:outline w:val="false"/>
+                <w:shadow w:val="false"/>
+                <w:color w:val="000000"/>
+                <w:kern w:val="0"/>
+                <w:sz w:val="22"/>
+                <w:szCs w:val="22"/>
+                <w:u w:val="none"/>
+                <w:lang w:val="en-US" w:eastAsia="ru-RU" w:bidi="ar-SA"/>
+              </w:rPr>
+              <w:t>max price&gt;</w:t>
+            </w:r>
+          </w:p>
+        </w:tc>
+        <w:tc>
+          <w:tcPr>
+            <w:tcW w:w="4239" w:type="dxa"/>
+            <w:tcBorders/>
+            <w:shd w:fill="auto" w:val="clear"/>
+          </w:tcPr>
+          <w:p>
+            <w:pPr>
+              <w:pStyle w:val="Style33"/>
+              <w:spacing w:before="0" w:after="0"/>
+              <w:jc w:val="left"/>
+              <w:rPr/>
+            </w:pPr>
+            <w:r>
+              <w:rPr>
+                <w:rFonts w:eastAsia="Times New Roman" w:cs="Times New Roman" w:ascii="Liberation Sans" w:hAnsi="Liberation Sans"/>
+                <w:b w:val="false"/>
+                <w:bCs w:val="false"/>
+                <w:i w:val="false"/>
+                <w:iCs w:val="false"/>
+                <w:strike w:val="false"/>
+                <w:dstrike w:val="false"/>
+                <w:outline w:val="false"/>
+                <w:shadow w:val="false"/>
+                <w:color w:val="000000"/>
+                <w:kern w:val="0"/>
+                <w:sz w:val="24"/>
+                <w:szCs w:val="24"/>
+                <w:u w:val="none"/>
+                <w:lang w:val="ru-RU" w:eastAsia="ru-RU" w:bidi="ar-SA"/>
+              </w:rPr>
+              <w:t>Вывод на экран всех подходящих под условия поиска записей или сообщения, что подходящих записей нет</w:t>
+            </w:r>
+          </w:p>
+        </w:tc>
+      </w:tr>
+      <w:tr>
+        <w:trPr/>
+        <w:tc>
+          <w:tcPr>
+            <w:tcW w:w="434" w:type="dxa"/>
+            <w:tcBorders/>
+            <w:shd w:fill="auto" w:val="clear"/>
+            <w:tcMar>
+              <w:top w:w="55" w:type="dxa"/>
+              <w:left w:w="55" w:type="dxa"/>
+              <w:bottom w:w="55" w:type="dxa"/>
+              <w:right w:w="55" w:type="dxa"/>
+            </w:tcMar>
+          </w:tcPr>
+          <w:p>
+            <w:pPr>
+              <w:pStyle w:val="Style33"/>
+              <w:spacing w:before="0" w:after="0"/>
+              <w:jc w:val="center"/>
+              <w:rPr>
+                <w:lang w:val="ru-RU"/>
+              </w:rPr>
+            </w:pPr>
+            <w:r>
+              <w:rPr>
+                <w:rFonts w:ascii="Liberation Sans" w:hAnsi="Liberation Sans"/>
+                <w:b w:val="false"/>
+                <w:bCs w:val="false"/>
+                <w:i w:val="false"/>
+                <w:iCs w:val="false"/>
+                <w:strike w:val="false"/>
+                <w:dstrike w:val="false"/>
+                <w:outline w:val="false"/>
+                <w:shadow w:val="false"/>
+                <w:color w:val="000000"/>
+                <w:sz w:val="24"/>
+                <w:szCs w:val="24"/>
+                <w:u w:val="none"/>
+                <w:lang w:val="ru-RU"/>
+              </w:rPr>
+              <w:t>11</w:t>
+            </w:r>
+          </w:p>
+        </w:tc>
+        <w:tc>
+          <w:tcPr>
+            <w:tcW w:w="2313" w:type="dxa"/>
+            <w:tcBorders/>
+            <w:shd w:fill="auto" w:val="clear"/>
+          </w:tcPr>
+          <w:p>
+            <w:pPr>
+              <w:pStyle w:val="Style33"/>
+              <w:spacing w:before="0" w:after="0"/>
+              <w:jc w:val="left"/>
+              <w:rPr/>
+            </w:pPr>
+            <w:r>
+              <w:rPr>
+                <w:rFonts w:eastAsia="Times New Roman" w:cs="Times New Roman" w:ascii="Liberation Sans" w:hAnsi="Liberation Sans"/>
+                <w:b w:val="false"/>
+                <w:bCs w:val="false"/>
+                <w:i w:val="false"/>
+                <w:iCs w:val="false"/>
+                <w:strike w:val="false"/>
+                <w:dstrike w:val="false"/>
+                <w:outline w:val="false"/>
+                <w:shadow w:val="false"/>
+                <w:color w:val="000000"/>
+                <w:kern w:val="0"/>
+                <w:sz w:val="24"/>
+                <w:szCs w:val="24"/>
+                <w:u w:val="none"/>
+                <w:lang w:val="ru-RU" w:eastAsia="ru-RU" w:bidi="ar-SA"/>
+              </w:rPr>
+              <w:t>Неверное условие при поиске записей</w:t>
+            </w:r>
+          </w:p>
+        </w:tc>
+        <w:tc>
+          <w:tcPr>
+            <w:tcW w:w="2368" w:type="dxa"/>
+            <w:tcBorders/>
+            <w:shd w:fill="auto" w:val="clear"/>
+          </w:tcPr>
+          <w:p>
+            <w:pPr>
+              <w:pStyle w:val="Style33"/>
+              <w:spacing w:before="0" w:after="0"/>
+              <w:jc w:val="left"/>
+              <w:rPr>
+                <w:rFonts w:ascii="Lucida Console" w:hAnsi="Lucida Console" w:eastAsia="Times New Roman" w:cs="Times New Roman"/>
+                <w:b w:val="false"/>
+                <w:b w:val="false"/>
+                <w:bCs w:val="false"/>
+                <w:i w:val="false"/>
+                <w:i w:val="false"/>
+                <w:iCs w:val="false"/>
+                <w:strike w:val="false"/>
+                <w:dstrike w:val="false"/>
+                <w:outline w:val="false"/>
+                <w:shadow w:val="false"/>
+                <w:color w:val="000000"/>
+                <w:kern w:val="0"/>
+                <w:sz w:val="22"/>
+                <w:szCs w:val="22"/>
+                <w:u w:val="none"/>
+                <w:lang w:val="en-US" w:eastAsia="ru-RU" w:bidi="ar-SA"/>
+              </w:rPr>
+            </w:pPr>
+            <w:r>
+              <w:rPr>
+                <w:rFonts w:eastAsia="Times New Roman" w:cs="Times New Roman" w:ascii="Lucida Console" w:hAnsi="Lucida Console"/>
+                <w:b w:val="false"/>
+                <w:bCs w:val="false"/>
+                <w:i w:val="false"/>
+                <w:iCs w:val="false"/>
+                <w:strike w:val="false"/>
+                <w:dstrike w:val="false"/>
+                <w:outline w:val="false"/>
+                <w:shadow w:val="false"/>
+                <w:color w:val="000000"/>
+                <w:kern w:val="0"/>
+                <w:sz w:val="22"/>
+                <w:szCs w:val="22"/>
+                <w:u w:val="none"/>
+                <w:lang w:val="en-US" w:eastAsia="ru-RU" w:bidi="ar-SA"/>
+              </w:rPr>
+              <w:t>in.txt</w:t>
+            </w:r>
+          </w:p>
+          <w:p>
+            <w:pPr>
+              <w:pStyle w:val="Style33"/>
+              <w:spacing w:before="0" w:after="0"/>
+              <w:jc w:val="left"/>
+              <w:rPr>
+                <w:rFonts w:ascii="Lucida Console" w:hAnsi="Lucida Console" w:eastAsia="Times New Roman" w:cs="Times New Roman"/>
+                <w:b w:val="false"/>
+                <w:b w:val="false"/>
+                <w:bCs w:val="false"/>
+                <w:i w:val="false"/>
+                <w:i w:val="false"/>
+                <w:iCs w:val="false"/>
+                <w:strike w:val="false"/>
+                <w:dstrike w:val="false"/>
+                <w:outline w:val="false"/>
+                <w:shadow w:val="false"/>
+                <w:color w:val="000000"/>
+                <w:kern w:val="0"/>
+                <w:sz w:val="22"/>
+                <w:szCs w:val="22"/>
+                <w:u w:val="none"/>
+                <w:lang w:val="ru-RU" w:eastAsia="ru-RU" w:bidi="ar-SA"/>
+              </w:rPr>
+            </w:pPr>
+            <w:r>
+              <w:rPr>
+                <w:rFonts w:eastAsia="Times New Roman" w:cs="Times New Roman" w:ascii="Lucida Console" w:hAnsi="Lucida Console"/>
+                <w:b w:val="false"/>
+                <w:bCs w:val="false"/>
+                <w:i w:val="false"/>
+                <w:iCs w:val="false"/>
+                <w:strike w:val="false"/>
+                <w:dstrike w:val="false"/>
+                <w:outline w:val="false"/>
+                <w:shadow w:val="false"/>
+                <w:color w:val="000000"/>
+                <w:kern w:val="0"/>
+                <w:sz w:val="22"/>
+                <w:szCs w:val="22"/>
+                <w:u w:val="none"/>
+                <w:lang w:val="ru-RU" w:eastAsia="ru-RU" w:bidi="ar-SA"/>
+              </w:rPr>
+              <w:t>4</w:t>
+            </w:r>
+          </w:p>
+          <w:p>
+            <w:pPr>
+              <w:pStyle w:val="Style33"/>
+              <w:spacing w:before="0" w:after="0"/>
+              <w:jc w:val="left"/>
+              <w:rPr/>
+            </w:pPr>
+            <w:r>
+              <w:rPr>
+                <w:rFonts w:eastAsia="Times New Roman" w:cs="Times New Roman" w:ascii="Lucida Console" w:hAnsi="Lucida Console"/>
+                <w:b w:val="false"/>
+                <w:bCs w:val="false"/>
+                <w:i/>
+                <w:iCs/>
+                <w:strike w:val="false"/>
+                <w:dstrike w:val="false"/>
+                <w:outline w:val="false"/>
+                <w:shadow w:val="false"/>
+                <w:color w:val="000000"/>
+                <w:kern w:val="0"/>
+                <w:sz w:val="22"/>
+                <w:szCs w:val="22"/>
+                <w:u w:val="none"/>
+                <w:lang w:val="en-US" w:eastAsia="ru-RU" w:bidi="ar-SA"/>
+              </w:rPr>
+              <w:t>&lt;</w:t>
+            </w:r>
+            <w:r>
+              <w:rPr>
+                <w:rFonts w:eastAsia="Times New Roman" w:cs="Times New Roman" w:ascii="Lucida Console" w:hAnsi="Lucida Console"/>
+                <w:b w:val="false"/>
+                <w:bCs w:val="false"/>
+                <w:i/>
+                <w:iCs/>
+                <w:strike w:val="false"/>
+                <w:dstrike w:val="false"/>
+                <w:outline w:val="false"/>
+                <w:shadow w:val="false"/>
+                <w:color w:val="000000"/>
+                <w:kern w:val="0"/>
+                <w:sz w:val="22"/>
+                <w:szCs w:val="22"/>
+                <w:u w:val="none"/>
+                <w:lang w:val="en-US" w:eastAsia="ru-RU" w:bidi="ar-SA"/>
+              </w:rPr>
+              <w:t>wrong prices</w:t>
+            </w:r>
+            <w:r>
+              <w:rPr>
+                <w:rFonts w:eastAsia="Times New Roman" w:cs="Times New Roman" w:ascii="Lucida Console" w:hAnsi="Lucida Console"/>
+                <w:b w:val="false"/>
+                <w:bCs w:val="false"/>
+                <w:i/>
+                <w:iCs/>
+                <w:strike w:val="false"/>
+                <w:dstrike w:val="false"/>
+                <w:outline w:val="false"/>
+                <w:shadow w:val="false"/>
+                <w:color w:val="000000"/>
+                <w:kern w:val="0"/>
+                <w:sz w:val="22"/>
+                <w:szCs w:val="22"/>
+                <w:u w:val="none"/>
+                <w:lang w:val="en-US" w:eastAsia="ru-RU" w:bidi="ar-SA"/>
+              </w:rPr>
+              <w:t>&gt;</w:t>
+            </w:r>
+          </w:p>
+        </w:tc>
+        <w:tc>
+          <w:tcPr>
+            <w:tcW w:w="4239" w:type="dxa"/>
+            <w:tcBorders/>
+            <w:shd w:fill="auto" w:val="clear"/>
+          </w:tcPr>
+          <w:p>
+            <w:pPr>
+              <w:pStyle w:val="Style33"/>
+              <w:spacing w:before="0" w:after="0"/>
+              <w:jc w:val="left"/>
+              <w:rPr/>
+            </w:pPr>
+            <w:r>
+              <w:rPr>
+                <w:rFonts w:eastAsia="Times New Roman" w:cs="Times New Roman" w:ascii="Liberation Sans" w:hAnsi="Liberation Sans"/>
+                <w:b w:val="false"/>
+                <w:bCs w:val="false"/>
+                <w:i w:val="false"/>
+                <w:iCs w:val="false"/>
+                <w:strike w:val="false"/>
+                <w:dstrike w:val="false"/>
+                <w:outline w:val="false"/>
+                <w:shadow w:val="false"/>
+                <w:color w:val="000000"/>
+                <w:kern w:val="0"/>
+                <w:sz w:val="24"/>
+                <w:szCs w:val="24"/>
+                <w:u w:val="none"/>
+                <w:lang w:val="ru-RU" w:eastAsia="ru-RU" w:bidi="ar-SA"/>
+              </w:rPr>
+              <w:t>Вывод на экран сообщения об ошибке и переход в меню</w:t>
             </w:r>
           </w:p>
         </w:tc>
@@ -6052,7 +9443,199 @@
           <w:sz w:val="28"/>
         </w:rPr>
         <w:tab/>
-        <w:t>В ходе работы</w:t>
+      </w:r>
+      <w:r>
+        <w:rPr>
+          <w:rFonts w:eastAsia="Calibri" w:cs="Calibri" w:ascii="Calibri" w:hAnsi="Calibri"/>
+          <w:color w:val="auto"/>
+          <w:spacing w:val="0"/>
+          <w:sz w:val="28"/>
+        </w:rPr>
+        <w:t xml:space="preserve">По окончании работы мне удалось на практике сравнить эффективность двух различных алгоритмов сортировки, а также </w:t>
+      </w:r>
+      <w:r>
+        <w:rPr>
+          <w:rFonts w:eastAsia="Calibri" w:cs="Calibri" w:ascii="Calibri" w:hAnsi="Calibri"/>
+          <w:color w:val="auto"/>
+          <w:spacing w:val="0"/>
+          <w:kern w:val="0"/>
+          <w:sz w:val="28"/>
+          <w:szCs w:val="24"/>
+          <w:lang w:val="ru-RU" w:eastAsia="ru-RU" w:bidi="ar-SA"/>
+        </w:rPr>
+        <w:t>подтвердить практически их асимптотическую сложность, рассчитанную теоритически</w:t>
+      </w:r>
+      <w:r>
+        <w:rPr>
+          <w:rFonts w:eastAsia="Calibri" w:cs="Calibri" w:ascii="Calibri" w:hAnsi="Calibri"/>
+          <w:color w:val="auto"/>
+          <w:spacing w:val="0"/>
+          <w:sz w:val="28"/>
+        </w:rPr>
+        <w:t>.</w:t>
+      </w:r>
+    </w:p>
+    <w:p>
+      <w:pPr>
+        <w:pStyle w:val="Normal"/>
+        <w:spacing w:lineRule="exact" w:line="259" w:before="0" w:after="160"/>
+        <w:ind w:left="0" w:right="0" w:hanging="0"/>
+        <w:jc w:val="both"/>
+        <w:rPr/>
+      </w:pPr>
+      <w:r>
+        <w:rPr>
+          <w:rFonts w:eastAsia="Calibri" w:cs="Calibri" w:ascii="Calibri" w:hAnsi="Calibri"/>
+          <w:color w:val="auto"/>
+          <w:spacing w:val="0"/>
+          <w:sz w:val="28"/>
+        </w:rPr>
+        <w:tab/>
+        <w:t xml:space="preserve">Судя по полученным результатам, сортировать таблицу с применением дополнительных массивов, оказывается немного более эффективным решением с точки зрения </w:t>
+      </w:r>
+      <w:r>
+        <w:rPr>
+          <w:rFonts w:eastAsia="Calibri" w:cs="Calibri" w:ascii="Calibri" w:hAnsi="Calibri"/>
+          <w:color w:val="auto"/>
+          <w:spacing w:val="0"/>
+          <w:kern w:val="0"/>
+          <w:sz w:val="28"/>
+          <w:szCs w:val="24"/>
+          <w:lang w:val="ru-RU" w:eastAsia="ru-RU" w:bidi="ar-SA"/>
+        </w:rPr>
+        <w:t xml:space="preserve">времени выполнения </w:t>
+      </w:r>
+      <w:r>
+        <w:rPr>
+          <w:rFonts w:eastAsia="Calibri" w:cs="Calibri" w:ascii="Calibri" w:hAnsi="Calibri"/>
+          <w:color w:val="auto"/>
+          <w:spacing w:val="0"/>
+          <w:sz w:val="28"/>
+        </w:rPr>
+        <w:t>(</w:t>
+      </w:r>
+      <w:r>
+        <w:rPr>
+          <w:rFonts w:eastAsia="Calibri" w:cs="Calibri" w:ascii="Calibri" w:hAnsi="Calibri"/>
+          <w:color w:val="auto"/>
+          <w:spacing w:val="0"/>
+          <w:sz w:val="28"/>
+        </w:rPr>
+        <w:t xml:space="preserve">приблизительно </w:t>
+      </w:r>
+      <w:r>
+        <w:rPr>
+          <w:rFonts w:eastAsia="Calibri" w:cs="Calibri" w:ascii="Calibri" w:hAnsi="Calibri"/>
+          <w:color w:val="auto"/>
+          <w:spacing w:val="0"/>
+          <w:kern w:val="0"/>
+          <w:sz w:val="28"/>
+          <w:szCs w:val="24"/>
+          <w:lang w:val="ru-RU" w:eastAsia="ru-RU" w:bidi="ar-SA"/>
+        </w:rPr>
+        <w:t xml:space="preserve">на </w:t>
+      </w:r>
+      <w:r>
+        <w:rPr>
+          <w:rFonts w:eastAsia="Calibri" w:cs="Calibri" w:ascii="Calibri" w:hAnsi="Calibri"/>
+          <w:b/>
+          <w:bCs/>
+          <w:color w:val="auto"/>
+          <w:spacing w:val="0"/>
+          <w:kern w:val="0"/>
+          <w:sz w:val="28"/>
+          <w:szCs w:val="24"/>
+          <w:lang w:val="ru-RU" w:eastAsia="ru-RU" w:bidi="ar-SA"/>
+        </w:rPr>
+        <w:t>30%</w:t>
+      </w:r>
+      <w:r>
+        <w:rPr>
+          <w:rFonts w:eastAsia="Calibri" w:cs="Calibri" w:ascii="Calibri" w:hAnsi="Calibri"/>
+          <w:b w:val="false"/>
+          <w:bCs w:val="false"/>
+          <w:color w:val="auto"/>
+          <w:spacing w:val="0"/>
+          <w:kern w:val="0"/>
+          <w:sz w:val="28"/>
+          <w:szCs w:val="24"/>
+          <w:lang w:val="ru-RU" w:eastAsia="ru-RU" w:bidi="ar-SA"/>
+        </w:rPr>
+        <w:t xml:space="preserve"> для алгоритма сортировки слиянием</w:t>
+      </w:r>
+      <w:r>
+        <w:rPr>
+          <w:rFonts w:eastAsia="Calibri" w:cs="Calibri" w:ascii="Calibri" w:hAnsi="Calibri"/>
+          <w:color w:val="auto"/>
+          <w:spacing w:val="0"/>
+          <w:sz w:val="28"/>
+        </w:rPr>
+        <w:t xml:space="preserve">). </w:t>
+      </w:r>
+      <w:r>
+        <w:rPr>
+          <w:rFonts w:eastAsia="Calibri" w:cs="Calibri" w:ascii="Calibri" w:hAnsi="Calibri"/>
+          <w:color w:val="auto"/>
+          <w:spacing w:val="0"/>
+          <w:sz w:val="28"/>
+        </w:rPr>
+        <w:t xml:space="preserve">Однако уменьшение скорости оборачивается увеличением необходимого для работы объема памяти (приблизительно на </w:t>
+      </w:r>
+      <w:r>
+        <w:rPr>
+          <w:rFonts w:eastAsia="Calibri" w:cs="Calibri" w:ascii="Calibri" w:hAnsi="Calibri"/>
+          <w:b/>
+          <w:bCs/>
+          <w:color w:val="auto"/>
+          <w:spacing w:val="0"/>
+          <w:sz w:val="28"/>
+        </w:rPr>
+        <w:t>27%</w:t>
+      </w:r>
+      <w:r>
+        <w:rPr>
+          <w:rFonts w:eastAsia="Calibri" w:cs="Calibri" w:ascii="Calibri" w:hAnsi="Calibri"/>
+          <w:color w:val="auto"/>
+          <w:spacing w:val="0"/>
+          <w:sz w:val="28"/>
+        </w:rPr>
+        <w:t>).</w:t>
+      </w:r>
+    </w:p>
+    <w:p>
+      <w:pPr>
+        <w:pStyle w:val="Normal"/>
+        <w:spacing w:lineRule="exact" w:line="259" w:before="0" w:after="160"/>
+        <w:ind w:left="0" w:right="0" w:hanging="0"/>
+        <w:jc w:val="both"/>
+        <w:rPr/>
+      </w:pPr>
+      <w:r>
+        <w:rPr>
+          <w:rFonts w:eastAsia="Calibri" w:cs="Calibri" w:ascii="Calibri" w:hAnsi="Calibri"/>
+          <w:color w:val="auto"/>
+          <w:spacing w:val="0"/>
+          <w:sz w:val="28"/>
+        </w:rPr>
+        <w:tab/>
+        <w:t>Таким образом, при разработке программ необходимо выбирать структуры данных и алгоритмы по их обработке основываясь на имеющихся ресурсах для того, чтобы сделать разрабатываемый продукт наиболее эффективным.</w:t>
+      </w:r>
+    </w:p>
+    <w:p>
+      <w:pPr>
+        <w:pStyle w:val="Normal"/>
+        <w:spacing w:lineRule="exact" w:line="259" w:before="0" w:after="160"/>
+        <w:ind w:left="0" w:right="0" w:hanging="0"/>
+        <w:jc w:val="both"/>
+        <w:rPr>
+          <w:rFonts w:ascii="Calibri" w:hAnsi="Calibri" w:eastAsia="Calibri" w:cs="Calibri"/>
+          <w:color w:val="auto"/>
+          <w:spacing w:val="0"/>
+          <w:sz w:val="28"/>
+        </w:rPr>
+      </w:pPr>
+      <w:r>
+        <w:rPr/>
       </w:r>
     </w:p>
     <w:p>
@@ -6080,33 +9663,6 @@
           <w:szCs w:val="40"/>
           <w:lang w:val="ru-RU" w:eastAsia="ru-RU"/>
         </w:rPr>
-      </w:r>
-    </w:p>
-    <w:p>
-      <w:pPr>
-        <w:pStyle w:val="Normal"/>
-        <w:spacing w:lineRule="exact" w:line="259" w:before="0" w:after="160"/>
-        <w:ind w:left="0" w:right="0" w:hanging="0"/>
-        <w:jc w:val="both"/>
-        <w:rPr>
-          <w:rFonts w:ascii="Calibri" w:hAnsi="Calibri" w:cs="Times New Roman"/>
-          <w:b/>
-          <w:b/>
-          <w:bCs/>
-          <w:sz w:val="40"/>
-          <w:szCs w:val="40"/>
-          <w:lang w:val="ru-RU" w:eastAsia="ru-RU"/>
-        </w:rPr>
-      </w:pPr>
-      <w:r>
-        <w:rPr>
-          <w:rFonts w:cs="Times New Roman" w:ascii="Calibri" w:hAnsi="Calibri"/>
-          <w:b/>
-          <w:bCs/>
-          <w:sz w:val="40"/>
-          <w:szCs w:val="40"/>
-          <w:lang w:val="ru-RU" w:eastAsia="ru-RU"/>
-        </w:rPr>
         <w:t>Контрольные вопросы</w:t>
       </w:r>
     </w:p>
@@ -6165,7 +9721,49 @@
           <w:lang w:val="ru-RU"/>
         </w:rPr>
         <w:tab/>
-      </w:r>
+        <w:t>Память под вариантную часть записи выделяется единым блоком, который по своему объему может уместить максимальный тип из используемых. При этом остальные типы используют ту же область памяти, из-за чего могут быть логические ошибки при неверном интерпретировании имеющихся в вариантой части данных.</w:t>
+      </w:r>
+    </w:p>
+    <w:p>
+      <w:pPr>
+        <w:pStyle w:val="Normal"/>
+        <w:spacing w:lineRule="exact" w:line="259" w:before="0" w:after="160"/>
+        <w:ind w:left="0" w:right="0" w:hanging="0"/>
+        <w:jc w:val="both"/>
+        <w:rPr/>
+      </w:pPr>
+      <w:r>
+        <w:rPr>
+          <w:rFonts w:eastAsia="Calibri" w:cs="Calibri" w:ascii="Calibri" w:hAnsi="Calibri"/>
+          <w:color w:val="auto"/>
+          <w:spacing w:val="0"/>
+          <w:sz w:val="28"/>
+          <w:lang w:val="ru-RU"/>
+        </w:rPr>
+        <w:tab/>
+      </w:r>
+      <w:r>
+        <w:rPr>
+          <w:rFonts w:eastAsia="Calibri" w:cs="Calibri" w:ascii="Calibri" w:hAnsi="Calibri"/>
+          <w:i/>
+          <w:iCs/>
+          <w:color w:val="auto"/>
+          <w:spacing w:val="0"/>
+          <w:sz w:val="28"/>
+          <w:u w:val="single"/>
+          <w:lang w:val="ru-RU"/>
+        </w:rPr>
+        <w:t>2. Что будет, если в вариантную часть ввести данные, несоответствующие описанным?</w:t>
+      </w:r>
+    </w:p>
+    <w:p>
+      <w:pPr>
+        <w:pStyle w:val="Normal"/>
+        <w:spacing w:lineRule="exact" w:line="259" w:before="0" w:after="160"/>
+        <w:ind w:left="0" w:right="0" w:hanging="0"/>
+        <w:jc w:val="both"/>
+        <w:rPr/>
+      </w:pPr>
       <w:r>
         <w:rPr>
           <w:rFonts w:eastAsia="Calibri" w:cs="Calibri" w:ascii="Calibri" w:hAnsi="Calibri"/>
@@ -6176,7 +9774,60 @@
           <w:sz w:val="28"/>
           <w:lang w:val="ru-RU"/>
         </w:rPr>
-        <w:t>Память под вариантную часть записи выделяется единым блоком, который по своему объему может уместить максимальный тип из используемых. При этом остальные типы используют ту же область памяти, из-за чего могут быть логические ошибки при неверном интерпретировании имеющихся в вариантой части данных.</w:t>
+        <w:tab/>
+        <w:t xml:space="preserve">В лучшем случае </w:t>
+      </w:r>
+      <w:r>
+        <w:rPr>
+          <w:rFonts w:eastAsia="Calibri" w:cs="Calibri" w:ascii="Calibri" w:hAnsi="Calibri"/>
+          <w:i w:val="false"/>
+          <w:iCs w:val="false"/>
+          <w:color w:val="auto"/>
+          <w:spacing w:val="0"/>
+          <w:kern w:val="0"/>
+          <w:sz w:val="28"/>
+          <w:szCs w:val="24"/>
+          <w:lang w:val="ru-RU" w:eastAsia="ru-RU" w:bidi="ar-SA"/>
+        </w:rPr>
+        <w:t>п</w:t>
+      </w:r>
+      <w:r>
+        <w:rPr>
+          <w:rFonts w:eastAsia="Calibri" w:cs="Calibri" w:ascii="Calibri" w:hAnsi="Calibri"/>
+          <w:i w:val="false"/>
+          <w:iCs w:val="false"/>
+          <w:color w:val="auto"/>
+          <w:spacing w:val="0"/>
+          <w:sz w:val="28"/>
+          <w:lang w:val="ru-RU"/>
+        </w:rPr>
+        <w:t xml:space="preserve">роизойдет ошибка компиляции. В худшем — </w:t>
+      </w:r>
+      <w:r>
+        <w:rPr>
+          <w:rFonts w:eastAsia="Calibri" w:cs="Calibri" w:ascii="Calibri" w:hAnsi="Calibri"/>
+          <w:i w:val="false"/>
+          <w:iCs w:val="false"/>
+          <w:color w:val="auto"/>
+          <w:spacing w:val="0"/>
+          <w:kern w:val="0"/>
+          <w:sz w:val="28"/>
+          <w:szCs w:val="24"/>
+          <w:lang w:val="ru-RU" w:eastAsia="ru-RU" w:bidi="ar-SA"/>
+        </w:rPr>
+        <w:t>введённые</w:t>
+      </w:r>
+      <w:r>
+        <w:rPr>
+          <w:rFonts w:eastAsia="Calibri" w:cs="Calibri" w:ascii="Calibri" w:hAnsi="Calibri"/>
+          <w:i w:val="false"/>
+          <w:iCs w:val="false"/>
+          <w:color w:val="auto"/>
+          <w:spacing w:val="0"/>
+          <w:sz w:val="28"/>
+          <w:lang w:val="ru-RU"/>
+        </w:rPr>
+        <w:t xml:space="preserve"> данные будут неправильно интерпретироваться в дальнейшем и в какой-то момент приведут к более серьёзным последствиям.</w:t>
       </w:r>
     </w:p>
     <w:p>
@@ -6196,7 +9847,6 @@
           <w:lang w:val="ru-RU"/>
         </w:rPr>
         <w:tab/>
-        <w:t xml:space="preserve">2. </w:t>
       </w:r>
       <w:r>
         <w:rPr>
@@ -6206,9 +9856,10 @@
           <w:color w:val="auto"/>
           <w:spacing w:val="0"/>
           <w:sz w:val="28"/>
+          <w:u w:val="single"/>
           <w:lang w:val="ru-RU"/>
         </w:rPr>
-        <w:t>Что будет, если в вариантную часть ввести данные, несоответствующие описанным?</w:t>
+        <w:t>3. Кто должен следить за правильностью выполнения операций с вариантной частью записи?</w:t>
       </w:r>
     </w:p>
     <w:p>
@@ -6222,32 +9873,17 @@
       <w:r>
         <w:rPr>
           <w:rFonts w:eastAsia="Calibri" w:cs="Calibri" w:ascii="Calibri" w:hAnsi="Calibri"/>
-          <w:i w:val="false"/>
-          <w:iCs w:val="false"/>
           <w:color w:val="auto"/>
           <w:spacing w:val="0"/>
           <w:sz w:val="28"/>
           <w:lang w:val="ru-RU"/>
         </w:rPr>
         <w:tab/>
-      </w:r>
-      <w:r>
-        <w:rPr>
-          <w:rFonts w:eastAsia="Calibri" w:cs="Calibri" w:ascii="Calibri" w:hAnsi="Calibri"/>
-          <w:i w:val="false"/>
-          <w:iCs w:val="false"/>
-          <w:color w:val="auto"/>
-          <w:spacing w:val="0"/>
-          <w:sz w:val="28"/>
-          <w:lang w:val="ru-RU"/>
-        </w:rPr>
-        <w:t xml:space="preserve">В лучшем случае </w:t>
-      </w:r>
-      <w:r>
-        <w:rPr>
-          <w:rFonts w:eastAsia="Calibri" w:cs="Calibri" w:ascii="Calibri" w:hAnsi="Calibri"/>
-          <w:i w:val="false"/>
-          <w:iCs w:val="false"/>
+        <w:t xml:space="preserve">За правильностью выполнения операций с вариантной частью должен следить сам программист. Для облегчения отслеживания </w:t>
+      </w:r>
+      <w:r>
+        <w:rPr>
+          <w:rFonts w:eastAsia="Calibri" w:cs="Calibri" w:ascii="Calibri" w:hAnsi="Calibri"/>
           <w:color w:val="auto"/>
           <w:spacing w:val="0"/>
           <w:kern w:val="0"/>
@@ -6255,25 +9891,83 @@
           <w:szCs w:val="24"/>
           <w:lang w:val="ru-RU" w:eastAsia="ru-RU" w:bidi="ar-SA"/>
         </w:rPr>
-        <w:t>п</w:t>
-      </w:r>
-      <w:r>
-        <w:rPr>
-          <w:rFonts w:eastAsia="Calibri" w:cs="Calibri" w:ascii="Calibri" w:hAnsi="Calibri"/>
-          <w:i w:val="false"/>
-          <w:iCs w:val="false"/>
+        <w:t>текущей интерпретации данных допускается использование дополнительного флагового поля, которое будет показывать, какой тип данных используется в данный момент. (Конечно же, это поле не должно храниться внутри  вариантного поля).</w:t>
+      </w:r>
+    </w:p>
+    <w:p>
+      <w:pPr>
+        <w:pStyle w:val="Normal"/>
+        <w:spacing w:lineRule="exact" w:line="259" w:before="0" w:after="160"/>
+        <w:ind w:left="0" w:right="0" w:hanging="0"/>
+        <w:jc w:val="both"/>
+        <w:rPr/>
+      </w:pPr>
+      <w:r>
+        <w:rPr>
+          <w:rFonts w:eastAsia="Calibri" w:cs="Calibri" w:ascii="Calibri" w:hAnsi="Calibri"/>
           <w:color w:val="auto"/>
           <w:spacing w:val="0"/>
           <w:sz w:val="28"/>
           <w:lang w:val="ru-RU"/>
         </w:rPr>
-        <w:t xml:space="preserve">роизойдет ошибка компиляции. В худшем — </w:t>
-      </w:r>
-      <w:r>
-        <w:rPr>
-          <w:rFonts w:eastAsia="Calibri" w:cs="Calibri" w:ascii="Calibri" w:hAnsi="Calibri"/>
-          <w:i w:val="false"/>
-          <w:iCs w:val="false"/>
+        <w:tab/>
+      </w:r>
+      <w:r>
+        <w:rPr>
+          <w:rFonts w:eastAsia="Calibri" w:cs="Calibri" w:ascii="Calibri" w:hAnsi="Calibri"/>
+          <w:i/>
+          <w:iCs/>
+          <w:color w:val="auto"/>
+          <w:spacing w:val="0"/>
+          <w:sz w:val="28"/>
+          <w:u w:val="single"/>
+          <w:lang w:val="ru-RU"/>
+        </w:rPr>
+        <w:t>4. Что представляет собой таблица ключей, зачем она нужна?</w:t>
+      </w:r>
+    </w:p>
+    <w:p>
+      <w:pPr>
+        <w:pStyle w:val="Normal"/>
+        <w:spacing w:lineRule="exact" w:line="259" w:before="0" w:after="160"/>
+        <w:ind w:left="0" w:right="0" w:hanging="0"/>
+        <w:jc w:val="both"/>
+        <w:rPr/>
+      </w:pPr>
+      <w:r>
+        <w:rPr>
+          <w:rFonts w:eastAsia="Calibri" w:cs="Calibri" w:ascii="Calibri" w:hAnsi="Calibri"/>
+          <w:color w:val="auto"/>
+          <w:spacing w:val="0"/>
+          <w:sz w:val="28"/>
+          <w:lang w:val="ru-RU"/>
+        </w:rPr>
+        <w:tab/>
+        <w:t>Таблица ключей представляет собой массив из упрощенных моделей обычных записей, которые включают в себя минимально возможную информацию для однозначного сопоставления их с исходными записями.</w:t>
+      </w:r>
+    </w:p>
+    <w:p>
+      <w:pPr>
+        <w:pStyle w:val="Normal"/>
+        <w:spacing w:lineRule="exact" w:line="259" w:before="0" w:after="160"/>
+        <w:ind w:left="0" w:right="0" w:hanging="0"/>
+        <w:jc w:val="both"/>
+        <w:rPr/>
+      </w:pPr>
+      <w:r>
+        <w:rPr>
+          <w:rFonts w:eastAsia="Calibri" w:cs="Calibri" w:ascii="Calibri" w:hAnsi="Calibri"/>
+          <w:color w:val="auto"/>
+          <w:spacing w:val="0"/>
+          <w:sz w:val="28"/>
+          <w:lang w:val="ru-RU"/>
+        </w:rPr>
+        <w:tab/>
+        <w:t xml:space="preserve">Таблица ключей нужна для сокращения времени работы с исходной таблицей при необходимости частой модификации структуры таблицы, но не самих записей в ней. Например, такой модификацией можно считать сортировку записей, </w:t>
+      </w:r>
+      <w:r>
+        <w:rPr>
+          <w:rFonts w:eastAsia="Calibri" w:cs="Calibri" w:ascii="Calibri" w:hAnsi="Calibri"/>
           <w:color w:val="auto"/>
           <w:spacing w:val="0"/>
           <w:kern w:val="0"/>
@@ -6281,19 +9975,17 @@
           <w:szCs w:val="24"/>
           <w:lang w:val="ru-RU" w:eastAsia="ru-RU" w:bidi="ar-SA"/>
         </w:rPr>
-        <w:t>введённые</w:t>
-      </w:r>
-      <w:r>
-        <w:rPr>
-          <w:rFonts w:eastAsia="Calibri" w:cs="Calibri" w:ascii="Calibri" w:hAnsi="Calibri"/>
-          <w:i w:val="false"/>
-          <w:iCs w:val="false"/>
+        <w:t xml:space="preserve">вставка </w:t>
+      </w:r>
+      <w:r>
+        <w:rPr>
+          <w:rFonts w:eastAsia="Calibri" w:cs="Calibri" w:ascii="Calibri" w:hAnsi="Calibri"/>
           <w:color w:val="auto"/>
           <w:spacing w:val="0"/>
           <w:sz w:val="28"/>
           <w:lang w:val="ru-RU"/>
         </w:rPr>
-        <w:t xml:space="preserve"> данные будут неправильно интерпретироваться в дальнейшем и в какой-то момент приведут к более серьёзным последствиям.</w:t>
+        <w:t>новой записи с сохранением упорядоченности таблицы.</w:t>
       </w:r>
     </w:p>
     <w:p>
@@ -6313,7 +10005,6 @@
           <w:lang w:val="ru-RU"/>
         </w:rPr>
         <w:tab/>
-        <w:t xml:space="preserve">3. </w:t>
       </w:r>
       <w:r>
         <w:rPr>
@@ -6323,9 +10014,10 @@
           <w:color w:val="auto"/>
           <w:spacing w:val="0"/>
           <w:sz w:val="28"/>
+          <w:u w:val="single"/>
           <w:lang w:val="ru-RU"/>
         </w:rPr>
-        <w:t>Кто должен следить за правильностью выполнения операций с вариантной частью записи?</w:t>
+        <w:t>5. В каких случаях эффективнее обрабатывать данные в самой таблице, а когда – использовать таблицу ключей?</w:t>
       </w:r>
     </w:p>
     <w:p>
@@ -6351,22 +10043,12 @@
           <w:rFonts w:eastAsia="Calibri" w:cs="Calibri" w:ascii="Calibri" w:hAnsi="Calibri"/>
           <w:color w:val="auto"/>
           <w:spacing w:val="0"/>
-          <w:sz w:val="28"/>
-          <w:lang w:val="ru-RU"/>
-        </w:rPr>
-        <w:t xml:space="preserve">За правильностью выполнения операций с вариантной частью должен следить сам программист. Для облегчения отслеживания </w:t>
-      </w:r>
-      <w:r>
-        <w:rPr>
-          <w:rFonts w:eastAsia="Calibri" w:cs="Calibri" w:ascii="Calibri" w:hAnsi="Calibri"/>
-          <w:color w:val="auto"/>
-          <w:spacing w:val="0"/>
           <w:kern w:val="0"/>
           <w:sz w:val="28"/>
           <w:szCs w:val="24"/>
           <w:lang w:val="ru-RU" w:eastAsia="ru-RU" w:bidi="ar-SA"/>
         </w:rPr>
-        <w:t>текущей интерпретации данных допускается использование дополнительного флагового поля, которое будет показывать, какой тип данных используется в данный момент. (Конечно же, это поле не должно храниться внутри  вариантного поля).</w:t>
+        <w:t>В случаях, когда память является более весомым критерием эффективности, следует обрабатывать данные непосредственно на месте, а когда на первом месте стоит время, то конечно стоит использовать таблицу ключей.</w:t>
       </w:r>
     </w:p>
     <w:p>
@@ -6382,11 +10064,56 @@
           <w:rFonts w:eastAsia="Calibri" w:cs="Calibri" w:ascii="Calibri" w:hAnsi="Calibri"/>
           <w:color w:val="auto"/>
           <w:spacing w:val="0"/>
+          <w:kern w:val="0"/>
+          <w:sz w:val="28"/>
+          <w:szCs w:val="24"/>
+          <w:lang w:val="ru-RU" w:eastAsia="ru-RU" w:bidi="ar-SA"/>
+        </w:rPr>
+        <w:tab/>
+        <w:t xml:space="preserve">Также, если в самой таблице не очень много данных, и они не часто обрабатываются, то делать </w:t>
+      </w:r>
+      <w:r>
+        <w:rPr>
+          <w:rFonts w:eastAsia="Calibri" w:cs="Calibri" w:ascii="Calibri" w:hAnsi="Calibri"/>
+          <w:color w:val="auto"/>
+          <w:spacing w:val="0"/>
+          <w:kern w:val="0"/>
+          <w:sz w:val="28"/>
+          <w:szCs w:val="24"/>
+          <w:lang w:val="en-US" w:eastAsia="ru-RU" w:bidi="ar-SA"/>
+        </w:rPr>
+        <w:t xml:space="preserve">“overkill” </w:t>
+      </w:r>
+      <w:r>
+        <w:rPr>
+          <w:rFonts w:eastAsia="Calibri" w:cs="Calibri" w:ascii="Calibri" w:hAnsi="Calibri"/>
+          <w:color w:val="auto"/>
+          <w:spacing w:val="0"/>
+          <w:kern w:val="0"/>
+          <w:sz w:val="28"/>
+          <w:szCs w:val="24"/>
+          <w:lang w:val="ru-RU" w:eastAsia="ru-RU" w:bidi="ar-SA"/>
+        </w:rPr>
+        <w:t>не нужно — в большинстве случаев прирост производительности будет неоправданным.</w:t>
+      </w:r>
+    </w:p>
+    <w:p>
+      <w:pPr>
+        <w:pStyle w:val="Normal"/>
+        <w:spacing w:lineRule="exact" w:line="259" w:before="0" w:after="160"/>
+        <w:ind w:left="0" w:right="0" w:hanging="0"/>
+        <w:jc w:val="both"/>
+        <w:rPr/>
+      </w:pPr>
+      <w:r>
+        <w:rPr>
+          <w:rFonts w:eastAsia="Calibri" w:cs="Calibri" w:ascii="Calibri" w:hAnsi="Calibri"/>
+          <w:color w:val="auto"/>
+          <w:spacing w:val="0"/>
           <w:sz w:val="28"/>
           <w:lang w:val="ru-RU"/>
         </w:rPr>
         <w:tab/>
-        <w:t xml:space="preserve">4. </w:t>
       </w:r>
       <w:r>
         <w:rPr>
@@ -6396,9 +10123,10 @@
           <w:color w:val="auto"/>
           <w:spacing w:val="0"/>
           <w:sz w:val="28"/>
+          <w:u w:val="single"/>
           <w:lang w:val="ru-RU"/>
         </w:rPr>
-        <w:t>Что представляет собой таблица ключей, зачем она нужна?</w:t>
+        <w:t>6. Какие способы сортировки предпочтительнее для обработки таблиц и почему?</w:t>
       </w:r>
     </w:p>
     <w:p>
@@ -6418,149 +10146,6 @@
           <w:lang w:val="ru-RU"/>
         </w:rPr>
         <w:tab/>
-      </w:r>
-      <w:r>
-        <w:rPr>
-          <w:rFonts w:eastAsia="Calibri" w:cs="Calibri" w:ascii="Calibri" w:hAnsi="Calibri"/>
-          <w:color w:val="auto"/>
-          <w:spacing w:val="0"/>
-          <w:sz w:val="28"/>
-          <w:lang w:val="ru-RU"/>
-        </w:rPr>
-        <w:t xml:space="preserve">Таблица ключей представляет собой массив из упрощенных моделей обычных </w:t>
-      </w:r>
-      <w:r>
-        <w:rPr>
-          <w:rFonts w:eastAsia="Calibri" w:cs="Calibri" w:ascii="Calibri" w:hAnsi="Calibri"/>
-          <w:color w:val="auto"/>
-          <w:spacing w:val="0"/>
-          <w:sz w:val="28"/>
-          <w:lang w:val="ru-RU"/>
-        </w:rPr>
-        <w:t>записей, которые включают в себя минимально возможную информацию для однозначного сопоставления их с исходными записями.</w:t>
-      </w:r>
-    </w:p>
-    <w:p>
-      <w:pPr>
-        <w:pStyle w:val="Normal"/>
-        <w:spacing w:lineRule="exact" w:line="259" w:before="0" w:after="160"/>
-        <w:ind w:left="0" w:right="0" w:hanging="0"/>
-        <w:jc w:val="both"/>
-        <w:rPr/>
-      </w:pPr>
-      <w:r>
-        <w:rPr>
-          <w:rFonts w:eastAsia="Calibri" w:cs="Calibri" w:ascii="Calibri" w:hAnsi="Calibri"/>
-          <w:color w:val="auto"/>
-          <w:spacing w:val="0"/>
-          <w:sz w:val="28"/>
-          <w:lang w:val="ru-RU"/>
-        </w:rPr>
-        <w:tab/>
-        <w:t xml:space="preserve">Таблица ключей нужна для сокращения времени работы с исходной таблицей при необходимости частой модификации структуры таблицы, но не самих записей в ней. Например, такой модификацией можно считать сортировку записей, </w:t>
-      </w:r>
-      <w:r>
-        <w:rPr>
-          <w:rFonts w:eastAsia="Calibri" w:cs="Calibri" w:ascii="Calibri" w:hAnsi="Calibri"/>
-          <w:color w:val="auto"/>
-          <w:spacing w:val="0"/>
-          <w:kern w:val="0"/>
-          <w:sz w:val="28"/>
-          <w:szCs w:val="24"/>
-          <w:lang w:val="ru-RU" w:eastAsia="ru-RU" w:bidi="ar-SA"/>
-        </w:rPr>
-        <w:t xml:space="preserve">вставка </w:t>
-      </w:r>
-      <w:r>
-        <w:rPr>
-          <w:rFonts w:eastAsia="Calibri" w:cs="Calibri" w:ascii="Calibri" w:hAnsi="Calibri"/>
-          <w:color w:val="auto"/>
-          <w:spacing w:val="0"/>
-          <w:sz w:val="28"/>
-          <w:lang w:val="ru-RU"/>
-        </w:rPr>
-        <w:t>новой записи с сохранением упорядоченности таблицы.</w:t>
-      </w:r>
-    </w:p>
-    <w:p>
-      <w:pPr>
-        <w:pStyle w:val="Normal"/>
-        <w:spacing w:lineRule="exact" w:line="259" w:before="0" w:after="160"/>
-        <w:ind w:left="0" w:right="0" w:hanging="0"/>
-        <w:jc w:val="both"/>
-        <w:rPr/>
-      </w:pPr>
-      <w:r>
-        <w:rPr>
-          <w:rFonts w:eastAsia="Calibri" w:cs="Calibri" w:ascii="Calibri" w:hAnsi="Calibri"/>
-          <w:color w:val="auto"/>
-          <w:spacing w:val="0"/>
-          <w:sz w:val="28"/>
-          <w:lang w:val="ru-RU"/>
-        </w:rPr>
-        <w:tab/>
-        <w:t xml:space="preserve">5. </w:t>
-      </w:r>
-      <w:r>
-        <w:rPr>
-          <w:rFonts w:eastAsia="Calibri" w:cs="Calibri" w:ascii="Calibri" w:hAnsi="Calibri"/>
-          <w:i/>
-          <w:iCs/>
-          <w:color w:val="auto"/>
-          <w:spacing w:val="0"/>
-          <w:sz w:val="28"/>
-          <w:lang w:val="ru-RU"/>
-        </w:rPr>
-        <w:t>В каких случаях эффективнее обрабатывать данные в самой таблице, а когда – использовать таблицу ключей?</w:t>
-      </w:r>
-    </w:p>
-    <w:p>
-      <w:pPr>
-        <w:pStyle w:val="Normal"/>
-        <w:spacing w:lineRule="exact" w:line="259" w:before="0" w:after="160"/>
-        <w:ind w:left="0" w:right="0" w:hanging="0"/>
-        <w:jc w:val="both"/>
-        <w:rPr/>
-      </w:pPr>
-      <w:r>
-        <w:rPr>
-          <w:rFonts w:eastAsia="Calibri" w:cs="Calibri" w:ascii="Calibri" w:hAnsi="Calibri"/>
-          <w:color w:val="auto"/>
-          <w:spacing w:val="0"/>
-          <w:sz w:val="28"/>
-          <w:lang w:val="ru-RU"/>
-        </w:rPr>
-        <w:tab/>
-      </w:r>
-      <w:r>
-        <w:rPr>
-          <w:rFonts w:eastAsia="Calibri" w:cs="Calibri" w:ascii="Calibri" w:hAnsi="Calibri"/>
-          <w:color w:val="auto"/>
-          <w:spacing w:val="0"/>
-          <w:sz w:val="28"/>
-          <w:lang w:val="ru-RU"/>
-        </w:rPr>
-        <w:t>(ответ на этот вопрос может быть получен только при анализе времени выполнения сортировки для обоих способов обработки данных)</w:t>
-      </w:r>
-    </w:p>
-    <w:p>
-      <w:pPr>
-        <w:pStyle w:val="Normal"/>
-        <w:spacing w:lineRule="exact" w:line="259" w:before="0" w:after="160"/>
-        <w:ind w:left="0" w:right="0" w:hanging="0"/>
-        <w:jc w:val="both"/>
-        <w:rPr/>
-      </w:pPr>
-      <w:r>
-        <w:rPr>
-          <w:rFonts w:eastAsia="Calibri" w:cs="Calibri" w:ascii="Calibri" w:hAnsi="Calibri"/>
-          <w:color w:val="auto"/>
-          <w:spacing w:val="0"/>
-          <w:sz w:val="28"/>
-          <w:lang w:val="ru-RU"/>
-        </w:rPr>
-        <w:tab/>
-        <w:t>6.Какие способы сортировки предпочтительнее для обработки таблиц и почему?</w:t>
       </w:r>
     </w:p>
     <w:sectPr>

--- a/lab_02_9/отчёт/отчет.docx
+++ b/lab_02_9/отчёт/отчет.docx
@@ -55,11 +55,11 @@
                   <wp:effectExtent l="0" t="0" r="0" b="0"/>
                   <wp:wrapTight wrapText="bothSides">
                     <wp:wrapPolygon edited="0">
-                      <wp:start x="-614" y="0"/>
-                      <wp:lineTo x="-614" y="20715"/>
-                      <wp:lineTo x="21265" y="20715"/>
-                      <wp:lineTo x="21265" y="0"/>
-                      <wp:lineTo x="-614" y="0"/>
+                      <wp:start x="-732" y="0"/>
+                      <wp:lineTo x="-732" y="20594"/>
+                      <wp:lineTo x="21254" y="20594"/>
+                      <wp:lineTo x="21254" y="0"/>
+                      <wp:lineTo x="-732" y="0"/>
                     </wp:wrapPolygon>
                   </wp:wrapTight>
                   <wp:docPr id="1" name="Рисунок 5" descr="Gerb-BMSTU_01"/>
@@ -1294,18 +1294,7 @@
           <w:szCs w:val="28"/>
           <w:lang w:val="ru-RU" w:eastAsia="ru-RU"/>
         </w:rPr>
-        <w:t>вывод исходной таблицы в упорядоченном виде, используя упорядоченную таблицу ключе</w:t>
-      </w:r>
-      <w:r>
-        <w:rPr>
-          <w:rFonts w:cs="Times New Roman" w:ascii="Calibri" w:hAnsi="Calibri"/>
-          <w:b w:val="false"/>
-          <w:bCs w:val="false"/>
-          <w:sz w:val="28"/>
-          <w:szCs w:val="28"/>
-          <w:lang w:val="ru-RU" w:eastAsia="ru-RU"/>
-        </w:rPr>
-        <w:t>й</w:t>
+        <w:t>вывод исходной таблицы в упорядоченном виде, используя упорядоченную таблицу ключей</w:t>
       </w:r>
     </w:p>
     <w:p>
@@ -2146,7 +2135,7 @@
           <w:szCs w:val="24"/>
           <w:lang w:val="en-US" w:eastAsia="ru-RU" w:bidi="ar-SA"/>
         </w:rPr>
-        <w:t>true</w:t>
+        <w:t>yes</w:t>
       </w:r>
       <w:r>
         <w:rPr>
@@ -2174,7 +2163,7 @@
           <w:szCs w:val="24"/>
           <w:lang w:val="en-US" w:eastAsia="ru-RU" w:bidi="ar-SA"/>
         </w:rPr>
-        <w:t>false</w:t>
+        <w:t>no</w:t>
       </w:r>
       <w:r>
         <w:rPr>
@@ -2597,26 +2586,7 @@
           <w:lang w:val="ru-RU"/>
         </w:rPr>
         <w:tab/>
-      </w:r>
-      <w:r>
-        <w:rPr>
-          <w:rFonts w:eastAsia="Calibri" w:cs="Calibri" w:ascii="Calibri" w:hAnsi="Calibri"/>
-          <w:color w:val="auto"/>
-          <w:spacing w:val="0"/>
-          <w:sz w:val="28"/>
-          <w:lang w:val="ru-RU"/>
-        </w:rPr>
-        <w:t xml:space="preserve">При запуске, </w:t>
-      </w:r>
-      <w:r>
-        <w:rPr>
-          <w:rFonts w:eastAsia="Calibri" w:cs="Calibri" w:ascii="Calibri" w:hAnsi="Calibri"/>
-          <w:color w:val="auto"/>
-          <w:spacing w:val="0"/>
-          <w:sz w:val="28"/>
-          <w:lang w:val="ru-RU"/>
-        </w:rPr>
-        <w:t>пользователю предлагается ввести имя файла с данными таблицы. После успешного считывания данных из файла, перед пользователем отображается меню, в котором он может выбирать опции по своему желанию.</w:t>
+        <w:t>При запуске, пользователю предлагается ввести имя файла с данными таблицы. После успешного считывания данных из файла, перед пользователем отображается меню, в котором он может выбирать опции по своему желанию.</w:t>
       </w:r>
     </w:p>
     <w:p>
@@ -2634,7 +2604,13 @@
         </w:rPr>
       </w:pPr>
       <w:r>
-        <w:rPr/>
+        <w:rPr>
+          <w:rFonts w:eastAsia="Calibri" w:cs="Calibri" w:ascii="Calibri" w:hAnsi="Calibri"/>
+          <w:color w:val="auto"/>
+          <w:spacing w:val="0"/>
+          <w:sz w:val="28"/>
+          <w:lang w:val="ru-RU"/>
+        </w:rPr>
       </w:r>
     </w:p>
     <w:p>
@@ -2963,7 +2939,7 @@
       </w:pPr>
       <w:r>
         <w:drawing>
-          <wp:anchor behindDoc="0" distT="0" distB="0" distL="0" distR="0" simplePos="0" locked="0" layoutInCell="1" allowOverlap="1" relativeHeight="3">
+          <wp:anchor behindDoc="0" distT="0" distB="0" distL="0" distR="0" simplePos="0" locked="0" layoutInCell="1" allowOverlap="1" relativeHeight="12">
             <wp:simplePos x="0" y="0"/>
             <wp:positionH relativeFrom="column">
               <wp:align>left</wp:align>
@@ -2971,7 +2947,7 @@
             <wp:positionV relativeFrom="paragraph">
               <wp:posOffset>635</wp:posOffset>
             </wp:positionV>
-            <wp:extent cx="2771775" cy="3676650"/>
+            <wp:extent cx="2781300" cy="4276725"/>
             <wp:effectExtent l="0" t="0" r="0" b="0"/>
             <wp:wrapTopAndBottom/>
             <wp:docPr id="2" name="Изображение1" descr=""/>
@@ -2996,7 +2972,7 @@
                   <pic:spPr bwMode="auto">
                     <a:xfrm>
                       <a:off x="0" y="0"/>
-                      <a:ext cx="2771775" cy="3676650"/>
+                      <a:ext cx="2781300" cy="4276725"/>
                     </a:xfrm>
                     <a:prstGeom prst="rect">
                       <a:avLst/>
@@ -3008,7 +2984,7 @@
           </wp:anchor>
         </w:drawing>
         <w:drawing>
-          <wp:anchor behindDoc="0" distT="0" distB="0" distL="0" distR="0" simplePos="0" locked="0" layoutInCell="1" allowOverlap="1" relativeHeight="4">
+          <wp:anchor behindDoc="0" distT="0" distB="0" distL="0" distR="0" simplePos="0" locked="0" layoutInCell="1" allowOverlap="1" relativeHeight="3">
             <wp:simplePos x="0" y="0"/>
             <wp:positionH relativeFrom="column">
               <wp:posOffset>3332480</wp:posOffset>
@@ -3053,7 +3029,7 @@
           </wp:anchor>
         </w:drawing>
         <w:drawing>
-          <wp:anchor behindDoc="0" distT="0" distB="0" distL="0" distR="0" simplePos="0" locked="0" layoutInCell="1" allowOverlap="1" relativeHeight="5">
+          <wp:anchor behindDoc="0" distT="0" distB="0" distL="0" distR="0" simplePos="0" locked="0" layoutInCell="1" allowOverlap="1" relativeHeight="4">
             <wp:simplePos x="0" y="0"/>
             <wp:positionH relativeFrom="column">
               <wp:posOffset>3360420</wp:posOffset>
@@ -3180,17 +3156,7 @@
         <w:spacing w:lineRule="exact" w:line="259" w:before="0" w:after="160"/>
         <w:ind w:left="0" w:right="0" w:hanging="0"/>
         <w:jc w:val="both"/>
-        <w:rPr>
-          <w:rFonts w:ascii="Calibri" w:hAnsi="Calibri" w:eastAsia="Calibri" w:cs="Calibri"/>
-          <w:b/>
-          <w:b/>
-          <w:bCs/>
-          <w:color w:val="auto"/>
-          <w:spacing w:val="0"/>
-          <w:sz w:val="28"/>
-          <w:szCs w:val="40"/>
-          <w:lang w:val="ru-RU" w:eastAsia="ru-RU"/>
-        </w:rPr>
+        <w:rPr/>
       </w:pPr>
       <w:r>
         <w:rPr>
@@ -4192,15 +4158,6 @@
           <w:szCs w:val="28"/>
         </w:rPr>
         <w:tab/>
-      </w:r>
-      <w:r>
-        <w:rPr>
-          <w:rFonts w:eastAsia="Calibri" w:cs="Calibri" w:ascii="Calibri" w:hAnsi="Calibri"/>
-          <w:color w:val="auto"/>
-          <w:spacing w:val="0"/>
-          <w:sz w:val="28"/>
-          <w:szCs w:val="28"/>
-        </w:rPr>
         <w:t>Адрес (</w:t>
       </w:r>
       <w:r>
@@ -4702,7 +4659,51 @@
           <w:szCs w:val="28"/>
           <w:lang w:val="en-US"/>
         </w:rPr>
-        <w:t xml:space="preserve"> – (</w:t>
+        <w:t xml:space="preserve"> – </w:t>
+      </w:r>
+      <w:r>
+        <w:rPr>
+          <w:rFonts w:eastAsia="Calibri" w:cs="Calibri" w:ascii="Calibri" w:hAnsi="Calibri"/>
+          <w:color w:val="auto"/>
+          <w:spacing w:val="0"/>
+          <w:sz w:val="28"/>
+          <w:szCs w:val="28"/>
+          <w:lang w:val="en-US"/>
+        </w:rPr>
+        <w:t>[</w:t>
+      </w:r>
+      <w:r>
+        <w:rPr>
+          <w:rFonts w:eastAsia="Calibri" w:cs="Calibri" w:ascii="Calibri" w:hAnsi="Calibri"/>
+          <w:color w:val="auto"/>
+          <w:spacing w:val="0"/>
+          <w:sz w:val="28"/>
+          <w:szCs w:val="28"/>
+          <w:lang w:val="en-US"/>
+        </w:rPr>
+        <w:t>1</w:t>
+      </w:r>
+      <w:r>
+        <w:rPr>
+          <w:rFonts w:eastAsia="Calibri" w:cs="Calibri" w:ascii="Calibri" w:hAnsi="Calibri"/>
+          <w:color w:val="auto"/>
+          <w:spacing w:val="0"/>
+          <w:sz w:val="28"/>
+          <w:szCs w:val="28"/>
+          <w:lang w:val="en-US"/>
+        </w:rPr>
+        <w:t>88</w:t>
+      </w:r>
+      <w:r>
+        <w:rPr>
+          <w:rFonts w:eastAsia="Calibri" w:cs="Calibri" w:ascii="Calibri" w:hAnsi="Calibri"/>
+          <w:color w:val="auto"/>
+          <w:spacing w:val="0"/>
+          <w:sz w:val="28"/>
+          <w:szCs w:val="28"/>
+          <w:lang w:val="en-US"/>
+        </w:rPr>
+        <w:t>0</w:t>
       </w:r>
       <w:r>
         <w:rPr>
@@ -4713,7 +4714,7 @@
           <w:szCs w:val="28"/>
           <w:lang w:val="ru-RU"/>
         </w:rPr>
-        <w:t>1920, 2020</w:t>
+        <w:t>, 2020</w:t>
       </w:r>
       <w:r>
         <w:rPr>
@@ -5562,8 +5563,11 @@
       </w:pPr>
       <w:r>
         <w:rPr>
-          <w:b w:val="false"/>
-          <w:bCs w:val="false"/>
+          <w:rFonts w:eastAsia="Calibri" w:cs="Calibri" w:ascii="Calibri" w:hAnsi="Calibri"/>
+          <w:color w:val="auto"/>
+          <w:spacing w:val="0"/>
+          <w:sz w:val="28"/>
+          <w:lang w:val="ru-RU"/>
         </w:rPr>
       </w:r>
     </w:p>
@@ -5619,7 +5623,7 @@
           <w:lang w:val="en-US"/>
         </w:rPr>
         <w:drawing>
-          <wp:anchor behindDoc="0" distT="0" distB="0" distL="0" distR="0" simplePos="0" locked="0" layoutInCell="1" allowOverlap="1" relativeHeight="7">
+          <wp:anchor behindDoc="0" distT="0" distB="0" distL="0" distR="0" simplePos="0" locked="0" layoutInCell="1" allowOverlap="1" relativeHeight="5">
             <wp:simplePos x="0" y="0"/>
             <wp:positionH relativeFrom="column">
               <wp:align>center</wp:align>
@@ -5685,6 +5689,463 @@
           <w:spacing w:val="0"/>
           <w:sz w:val="28"/>
         </w:rPr>
+        <w:tab/>
+      </w:r>
+      <w:r>
+        <w:rPr>
+          <w:rFonts w:eastAsia="Calibri" w:cs="Calibri" w:ascii="Calibri" w:hAnsi="Calibri"/>
+          <w:color w:val="auto"/>
+          <w:spacing w:val="0"/>
+          <w:sz w:val="28"/>
+        </w:rPr>
+        <w:t>Для большего числа элементов:</w:t>
+      </w:r>
+    </w:p>
+    <w:p>
+      <w:pPr>
+        <w:pStyle w:val="Normal"/>
+        <w:spacing w:lineRule="exact" w:line="259" w:before="0" w:after="103"/>
+        <w:ind w:left="0" w:right="0" w:hanging="0"/>
+        <w:jc w:val="both"/>
+        <w:rPr>
+          <w:rFonts w:ascii="Calibri" w:hAnsi="Calibri" w:eastAsia="Calibri" w:cs="Calibri"/>
+          <w:color w:val="auto"/>
+          <w:spacing w:val="0"/>
+          <w:sz w:val="28"/>
+        </w:rPr>
+      </w:pPr>
+      <w:r>
+        <w:rPr>
+          <w:rFonts w:eastAsia="Calibri" w:cs="Calibri" w:ascii="Calibri" w:hAnsi="Calibri"/>
+          <w:color w:val="auto"/>
+          <w:spacing w:val="0"/>
+          <w:sz w:val="28"/>
+        </w:rPr>
+        <w:drawing>
+          <wp:anchor behindDoc="0" distT="0" distB="0" distL="0" distR="0" simplePos="0" locked="0" layoutInCell="1" allowOverlap="1" relativeHeight="7">
+            <wp:simplePos x="0" y="0"/>
+            <wp:positionH relativeFrom="column">
+              <wp:align>center</wp:align>
+            </wp:positionH>
+            <wp:positionV relativeFrom="paragraph">
+              <wp:posOffset>635</wp:posOffset>
+            </wp:positionV>
+            <wp:extent cx="5524500" cy="3962400"/>
+            <wp:effectExtent l="0" t="0" r="0" b="0"/>
+            <wp:wrapTopAndBottom/>
+            <wp:docPr id="6" name="Изображение5" descr=""/>
+            <wp:cNvGraphicFramePr>
+              <a:graphicFrameLocks xmlns:a="http://schemas.openxmlformats.org/drawingml/2006/main" noChangeAspect="1"/>
+            </wp:cNvGraphicFramePr>
+            <a:graphic xmlns:a="http://schemas.openxmlformats.org/drawingml/2006/main">
+              <a:graphicData uri="http://schemas.openxmlformats.org/drawingml/2006/picture">
+                <pic:pic xmlns:pic="http://schemas.openxmlformats.org/drawingml/2006/picture">
+                  <pic:nvPicPr>
+                    <pic:cNvPr id="6" name="Изображение5" descr=""/>
+                    <pic:cNvPicPr>
+                      <a:picLocks noChangeAspect="1" noChangeArrowheads="1"/>
+                    </pic:cNvPicPr>
+                  </pic:nvPicPr>
+                  <pic:blipFill>
+                    <a:blip r:embed="rId7"/>
+                    <a:stretch>
+                      <a:fillRect/>
+                    </a:stretch>
+                  </pic:blipFill>
+                  <pic:spPr bwMode="auto">
+                    <a:xfrm>
+                      <a:off x="0" y="0"/>
+                      <a:ext cx="5524500" cy="3962400"/>
+                    </a:xfrm>
+                    <a:prstGeom prst="rect">
+                      <a:avLst/>
+                    </a:prstGeom>
+                  </pic:spPr>
+                </pic:pic>
+              </a:graphicData>
+            </a:graphic>
+          </wp:anchor>
+        </w:drawing>
+      </w:r>
+    </w:p>
+    <w:p>
+      <w:pPr>
+        <w:pStyle w:val="Normal"/>
+        <w:spacing w:lineRule="exact" w:line="259" w:before="0" w:after="103"/>
+        <w:ind w:left="0" w:right="0" w:hanging="0"/>
+        <w:jc w:val="both"/>
+        <w:rPr>
+          <w:rFonts w:ascii="Calibri" w:hAnsi="Calibri" w:eastAsia="Calibri" w:cs="Calibri"/>
+          <w:color w:val="auto"/>
+          <w:spacing w:val="0"/>
+          <w:sz w:val="28"/>
+        </w:rPr>
+      </w:pPr>
+      <w:r>
+        <w:rPr>
+          <w:rFonts w:eastAsia="Calibri" w:cs="Calibri" w:ascii="Calibri" w:hAnsi="Calibri"/>
+          <w:color w:val="auto"/>
+          <w:spacing w:val="0"/>
+          <w:sz w:val="28"/>
+        </w:rPr>
+        <w:tab/>
+      </w:r>
+      <w:r>
+        <w:rPr>
+          <w:rFonts w:eastAsia="Calibri" w:cs="Calibri" w:ascii="Calibri" w:hAnsi="Calibri"/>
+          <w:color w:val="auto"/>
+          <w:spacing w:val="0"/>
+          <w:sz w:val="28"/>
+        </w:rPr>
+        <w:t xml:space="preserve">Расчеты, проведённые в программе </w:t>
+      </w:r>
+      <w:r>
+        <w:rPr>
+          <w:rFonts w:eastAsia="Calibri" w:cs="Calibri" w:ascii="Calibri" w:hAnsi="Calibri"/>
+          <w:color w:val="auto"/>
+          <w:spacing w:val="0"/>
+          <w:sz w:val="28"/>
+          <w:lang w:val="en-US"/>
+        </w:rPr>
+        <w:t xml:space="preserve">MathCAD </w:t>
+      </w:r>
+      <w:r>
+        <w:rPr>
+          <w:rFonts w:eastAsia="Calibri" w:cs="Calibri" w:ascii="Calibri" w:hAnsi="Calibri"/>
+          <w:color w:val="auto"/>
+          <w:spacing w:val="0"/>
+          <w:sz w:val="28"/>
+          <w:lang w:val="ru-RU"/>
+        </w:rPr>
+        <w:t>для наиболее точного расчёта относительной эффективности двух алгоритмов при использовании дополнительной таблицы ключей:</w:t>
+      </w:r>
+    </w:p>
+    <w:p>
+      <w:pPr>
+        <w:pStyle w:val="Normal"/>
+        <w:spacing w:lineRule="exact" w:line="259" w:before="0" w:after="103"/>
+        <w:ind w:left="0" w:right="0" w:hanging="0"/>
+        <w:jc w:val="both"/>
+        <w:rPr>
+          <w:lang w:val="ru-RU"/>
+        </w:rPr>
+      </w:pPr>
+      <w:r>
+        <w:rPr>
+          <w:rFonts w:eastAsia="Calibri" w:cs="Calibri" w:ascii="Calibri" w:hAnsi="Calibri"/>
+          <w:color w:val="auto"/>
+          <w:spacing w:val="0"/>
+          <w:sz w:val="28"/>
+        </w:rPr>
+      </w:r>
+    </w:p>
+    <w:p>
+      <w:pPr>
+        <w:pStyle w:val="Normal"/>
+        <w:spacing w:lineRule="exact" w:line="259" w:before="0" w:after="103"/>
+        <w:ind w:left="0" w:right="0" w:hanging="0"/>
+        <w:jc w:val="both"/>
+        <w:rPr>
+          <w:lang w:val="ru-RU"/>
+        </w:rPr>
+      </w:pPr>
+      <w:r>
+        <w:rPr>
+          <w:rFonts w:eastAsia="Calibri" w:cs="Calibri" w:ascii="Calibri" w:hAnsi="Calibri"/>
+          <w:color w:val="auto"/>
+          <w:spacing w:val="0"/>
+          <w:sz w:val="28"/>
+        </w:rPr>
+        <w:drawing>
+          <wp:anchor behindDoc="0" distT="0" distB="0" distL="0" distR="0" simplePos="0" locked="0" layoutInCell="1" allowOverlap="1" relativeHeight="8">
+            <wp:simplePos x="0" y="0"/>
+            <wp:positionH relativeFrom="column">
+              <wp:align>center</wp:align>
+            </wp:positionH>
+            <wp:positionV relativeFrom="paragraph">
+              <wp:posOffset>635</wp:posOffset>
+            </wp:positionV>
+            <wp:extent cx="4511040" cy="4152900"/>
+            <wp:effectExtent l="0" t="0" r="0" b="0"/>
+            <wp:wrapTopAndBottom/>
+            <wp:docPr id="7" name="Изображение6" descr=""/>
+            <wp:cNvGraphicFramePr>
+              <a:graphicFrameLocks xmlns:a="http://schemas.openxmlformats.org/drawingml/2006/main" noChangeAspect="1"/>
+            </wp:cNvGraphicFramePr>
+            <a:graphic xmlns:a="http://schemas.openxmlformats.org/drawingml/2006/main">
+              <a:graphicData uri="http://schemas.openxmlformats.org/drawingml/2006/picture">
+                <pic:pic xmlns:pic="http://schemas.openxmlformats.org/drawingml/2006/picture">
+                  <pic:nvPicPr>
+                    <pic:cNvPr id="7" name="Изображение6" descr=""/>
+                    <pic:cNvPicPr>
+                      <a:picLocks noChangeAspect="1" noChangeArrowheads="1"/>
+                    </pic:cNvPicPr>
+                  </pic:nvPicPr>
+                  <pic:blipFill>
+                    <a:blip r:embed="rId8"/>
+                    <a:stretch>
+                      <a:fillRect/>
+                    </a:stretch>
+                  </pic:blipFill>
+                  <pic:spPr bwMode="auto">
+                    <a:xfrm>
+                      <a:off x="0" y="0"/>
+                      <a:ext cx="4511040" cy="4152900"/>
+                    </a:xfrm>
+                    <a:prstGeom prst="rect">
+                      <a:avLst/>
+                    </a:prstGeom>
+                  </pic:spPr>
+                </pic:pic>
+              </a:graphicData>
+            </a:graphic>
+          </wp:anchor>
+        </w:drawing>
+      </w:r>
+    </w:p>
+    <w:p>
+      <w:pPr>
+        <w:pStyle w:val="Normal"/>
+        <w:spacing w:lineRule="exact" w:line="259" w:before="0" w:after="103"/>
+        <w:ind w:left="0" w:right="0" w:hanging="0"/>
+        <w:jc w:val="both"/>
+        <w:rPr>
+          <w:rFonts w:ascii="Calibri" w:hAnsi="Calibri" w:eastAsia="Calibri" w:cs="Calibri"/>
+          <w:color w:val="auto"/>
+          <w:spacing w:val="0"/>
+          <w:sz w:val="28"/>
+        </w:rPr>
+      </w:pPr>
+      <w:r>
+        <w:rPr>
+          <w:rFonts w:eastAsia="Calibri" w:cs="Calibri" w:ascii="Calibri" w:hAnsi="Calibri"/>
+          <w:color w:val="auto"/>
+          <w:spacing w:val="0"/>
+          <w:sz w:val="28"/>
+        </w:rPr>
+        <w:drawing>
+          <wp:anchor behindDoc="0" distT="0" distB="0" distL="0" distR="0" simplePos="0" locked="0" layoutInCell="1" allowOverlap="1" relativeHeight="9">
+            <wp:simplePos x="0" y="0"/>
+            <wp:positionH relativeFrom="column">
+              <wp:align>center</wp:align>
+            </wp:positionH>
+            <wp:positionV relativeFrom="paragraph">
+              <wp:posOffset>635</wp:posOffset>
+            </wp:positionV>
+            <wp:extent cx="4558665" cy="5224145"/>
+            <wp:effectExtent l="0" t="0" r="0" b="0"/>
+            <wp:wrapTopAndBottom/>
+            <wp:docPr id="8" name="Изображение7" descr=""/>
+            <wp:cNvGraphicFramePr>
+              <a:graphicFrameLocks xmlns:a="http://schemas.openxmlformats.org/drawingml/2006/main" noChangeAspect="1"/>
+            </wp:cNvGraphicFramePr>
+            <a:graphic xmlns:a="http://schemas.openxmlformats.org/drawingml/2006/main">
+              <a:graphicData uri="http://schemas.openxmlformats.org/drawingml/2006/picture">
+                <pic:pic xmlns:pic="http://schemas.openxmlformats.org/drawingml/2006/picture">
+                  <pic:nvPicPr>
+                    <pic:cNvPr id="8" name="Изображение7" descr=""/>
+                    <pic:cNvPicPr>
+                      <a:picLocks noChangeAspect="1" noChangeArrowheads="1"/>
+                    </pic:cNvPicPr>
+                  </pic:nvPicPr>
+                  <pic:blipFill>
+                    <a:blip r:embed="rId9"/>
+                    <a:stretch>
+                      <a:fillRect/>
+                    </a:stretch>
+                  </pic:blipFill>
+                  <pic:spPr bwMode="auto">
+                    <a:xfrm>
+                      <a:off x="0" y="0"/>
+                      <a:ext cx="4558665" cy="5224145"/>
+                    </a:xfrm>
+                    <a:prstGeom prst="rect">
+                      <a:avLst/>
+                    </a:prstGeom>
+                  </pic:spPr>
+                </pic:pic>
+              </a:graphicData>
+            </a:graphic>
+          </wp:anchor>
+        </w:drawing>
+      </w:r>
+    </w:p>
+    <w:p>
+      <w:pPr>
+        <w:pStyle w:val="Normal"/>
+        <w:spacing w:lineRule="exact" w:line="259" w:before="0" w:after="103"/>
+        <w:ind w:left="0" w:right="0" w:hanging="0"/>
+        <w:jc w:val="both"/>
+        <w:rPr>
+          <w:rFonts w:ascii="Calibri" w:hAnsi="Calibri" w:eastAsia="Calibri" w:cs="Calibri"/>
+          <w:color w:val="auto"/>
+          <w:spacing w:val="0"/>
+          <w:sz w:val="28"/>
+        </w:rPr>
+      </w:pPr>
+      <w:r>
+        <w:rPr>
+          <w:rFonts w:eastAsia="Calibri" w:cs="Calibri" w:ascii="Calibri" w:hAnsi="Calibri"/>
+          <w:color w:val="auto"/>
+          <w:spacing w:val="0"/>
+          <w:sz w:val="28"/>
+        </w:rPr>
+      </w:r>
+    </w:p>
+    <w:p>
+      <w:pPr>
+        <w:pStyle w:val="Normal"/>
+        <w:spacing w:lineRule="exact" w:line="259" w:before="0" w:after="103"/>
+        <w:ind w:left="0" w:right="0" w:hanging="0"/>
+        <w:jc w:val="both"/>
+        <w:rPr>
+          <w:rFonts w:ascii="Calibri" w:hAnsi="Calibri" w:eastAsia="Calibri" w:cs="Calibri"/>
+          <w:color w:val="auto"/>
+          <w:spacing w:val="0"/>
+          <w:sz w:val="28"/>
+        </w:rPr>
+      </w:pPr>
+      <w:r>
+        <w:rPr>
+          <w:rFonts w:eastAsia="Calibri" w:cs="Calibri" w:ascii="Calibri" w:hAnsi="Calibri"/>
+          <w:color w:val="auto"/>
+          <w:spacing w:val="0"/>
+          <w:sz w:val="28"/>
+        </w:rPr>
+        <w:drawing>
+          <wp:anchor behindDoc="0" distT="0" distB="0" distL="0" distR="0" simplePos="0" locked="0" layoutInCell="1" allowOverlap="1" relativeHeight="10">
+            <wp:simplePos x="0" y="0"/>
+            <wp:positionH relativeFrom="column">
+              <wp:align>center</wp:align>
+            </wp:positionH>
+            <wp:positionV relativeFrom="paragraph">
+              <wp:posOffset>635</wp:posOffset>
+            </wp:positionV>
+            <wp:extent cx="4114800" cy="4298315"/>
+            <wp:effectExtent l="0" t="0" r="0" b="0"/>
+            <wp:wrapTopAndBottom/>
+            <wp:docPr id="9" name="Изображение8" descr=""/>
+            <wp:cNvGraphicFramePr>
+              <a:graphicFrameLocks xmlns:a="http://schemas.openxmlformats.org/drawingml/2006/main" noChangeAspect="1"/>
+            </wp:cNvGraphicFramePr>
+            <a:graphic xmlns:a="http://schemas.openxmlformats.org/drawingml/2006/main">
+              <a:graphicData uri="http://schemas.openxmlformats.org/drawingml/2006/picture">
+                <pic:pic xmlns:pic="http://schemas.openxmlformats.org/drawingml/2006/picture">
+                  <pic:nvPicPr>
+                    <pic:cNvPr id="9" name="Изображение8" descr=""/>
+                    <pic:cNvPicPr>
+                      <a:picLocks noChangeAspect="1" noChangeArrowheads="1"/>
+                    </pic:cNvPicPr>
+                  </pic:nvPicPr>
+                  <pic:blipFill>
+                    <a:blip r:embed="rId10"/>
+                    <a:stretch>
+                      <a:fillRect/>
+                    </a:stretch>
+                  </pic:blipFill>
+                  <pic:spPr bwMode="auto">
+                    <a:xfrm>
+                      <a:off x="0" y="0"/>
+                      <a:ext cx="4114800" cy="4298315"/>
+                    </a:xfrm>
+                    <a:prstGeom prst="rect">
+                      <a:avLst/>
+                    </a:prstGeom>
+                  </pic:spPr>
+                </pic:pic>
+              </a:graphicData>
+            </a:graphic>
+          </wp:anchor>
+        </w:drawing>
+      </w:r>
+    </w:p>
+    <w:p>
+      <w:pPr>
+        <w:pStyle w:val="Normal"/>
+        <w:spacing w:lineRule="exact" w:line="259" w:before="0" w:after="103"/>
+        <w:ind w:left="0" w:right="0" w:hanging="0"/>
+        <w:jc w:val="both"/>
+        <w:rPr>
+          <w:rFonts w:ascii="Calibri" w:hAnsi="Calibri" w:eastAsia="Calibri" w:cs="Calibri"/>
+          <w:color w:val="auto"/>
+          <w:spacing w:val="0"/>
+          <w:sz w:val="28"/>
+        </w:rPr>
+      </w:pPr>
+      <w:r>
+        <w:rPr>
+          <w:rFonts w:eastAsia="Calibri" w:cs="Calibri" w:ascii="Calibri" w:hAnsi="Calibri"/>
+          <w:color w:val="auto"/>
+          <w:spacing w:val="0"/>
+          <w:sz w:val="28"/>
+        </w:rPr>
+        <w:drawing>
+          <wp:anchor behindDoc="0" distT="0" distB="0" distL="0" distR="0" simplePos="0" locked="0" layoutInCell="1" allowOverlap="1" relativeHeight="11">
+            <wp:simplePos x="0" y="0"/>
+            <wp:positionH relativeFrom="column">
+              <wp:align>center</wp:align>
+            </wp:positionH>
+            <wp:positionV relativeFrom="paragraph">
+              <wp:posOffset>635</wp:posOffset>
+            </wp:positionV>
+            <wp:extent cx="3803015" cy="4613910"/>
+            <wp:effectExtent l="0" t="0" r="0" b="0"/>
+            <wp:wrapTopAndBottom/>
+            <wp:docPr id="10" name="Изображение9" descr=""/>
+            <wp:cNvGraphicFramePr>
+              <a:graphicFrameLocks xmlns:a="http://schemas.openxmlformats.org/drawingml/2006/main" noChangeAspect="1"/>
+            </wp:cNvGraphicFramePr>
+            <a:graphic xmlns:a="http://schemas.openxmlformats.org/drawingml/2006/main">
+              <a:graphicData uri="http://schemas.openxmlformats.org/drawingml/2006/picture">
+                <pic:pic xmlns:pic="http://schemas.openxmlformats.org/drawingml/2006/picture">
+                  <pic:nvPicPr>
+                    <pic:cNvPr id="10" name="Изображение9" descr=""/>
+                    <pic:cNvPicPr>
+                      <a:picLocks noChangeAspect="1" noChangeArrowheads="1"/>
+                    </pic:cNvPicPr>
+                  </pic:nvPicPr>
+                  <pic:blipFill>
+                    <a:blip r:embed="rId11"/>
+                    <a:stretch>
+                      <a:fillRect/>
+                    </a:stretch>
+                  </pic:blipFill>
+                  <pic:spPr bwMode="auto">
+                    <a:xfrm>
+                      <a:off x="0" y="0"/>
+                      <a:ext cx="3803015" cy="4613910"/>
+                    </a:xfrm>
+                    <a:prstGeom prst="rect">
+                      <a:avLst/>
+                    </a:prstGeom>
+                  </pic:spPr>
+                </pic:pic>
+              </a:graphicData>
+            </a:graphic>
+          </wp:anchor>
+        </w:drawing>
+      </w:r>
+    </w:p>
+    <w:p>
+      <w:pPr>
+        <w:pStyle w:val="Normal"/>
+        <w:spacing w:lineRule="exact" w:line="259" w:before="0" w:after="103"/>
+        <w:ind w:left="0" w:right="0" w:hanging="0"/>
+        <w:jc w:val="both"/>
+        <w:rPr>
+          <w:rFonts w:ascii="Calibri" w:hAnsi="Calibri" w:eastAsia="Calibri" w:cs="Calibri"/>
+          <w:color w:val="auto"/>
+          <w:spacing w:val="0"/>
+          <w:sz w:val="28"/>
+        </w:rPr>
+      </w:pPr>
+      <w:r>
+        <w:rPr>
+          <w:rFonts w:eastAsia="Calibri" w:cs="Calibri" w:ascii="Calibri" w:hAnsi="Calibri"/>
+          <w:color w:val="auto"/>
+          <w:spacing w:val="0"/>
+          <w:sz w:val="28"/>
+        </w:rPr>
       </w:r>
     </w:p>
     <w:p>
@@ -5731,9 +6192,9 @@
       </w:tblPr>
       <w:tblGrid>
         <w:gridCol w:w="434"/>
-        <w:gridCol w:w="2313"/>
+        <w:gridCol w:w="2312"/>
         <w:gridCol w:w="2368"/>
-        <w:gridCol w:w="4239"/>
+        <w:gridCol w:w="4240"/>
       </w:tblGrid>
       <w:tr>
         <w:trPr/>
@@ -5791,7 +6252,7 @@
         </w:tc>
         <w:tc>
           <w:tcPr>
-            <w:tcW w:w="2313" w:type="dxa"/>
+            <w:tcW w:w="2312" w:type="dxa"/>
             <w:tcBorders>
               <w:top w:val="single" w:sz="6" w:space="0" w:color="000000"/>
               <w:bottom w:val="single" w:sz="6" w:space="0" w:color="000000"/>
@@ -5895,7 +6356,7 @@
         </w:tc>
         <w:tc>
           <w:tcPr>
-            <w:tcW w:w="4239" w:type="dxa"/>
+            <w:tcW w:w="4240" w:type="dxa"/>
             <w:tcBorders>
               <w:top w:val="single" w:sz="6" w:space="0" w:color="000000"/>
               <w:bottom w:val="single" w:sz="6" w:space="0" w:color="000000"/>
@@ -5983,7 +6444,7 @@
         </w:tc>
         <w:tc>
           <w:tcPr>
-            <w:tcW w:w="2313" w:type="dxa"/>
+            <w:tcW w:w="2312" w:type="dxa"/>
             <w:tcBorders/>
             <w:shd w:fill="auto" w:val="clear"/>
           </w:tcPr>
@@ -6100,7 +6561,7 @@
         </w:tc>
         <w:tc>
           <w:tcPr>
-            <w:tcW w:w="4239" w:type="dxa"/>
+            <w:tcW w:w="4240" w:type="dxa"/>
             <w:tcBorders/>
             <w:shd w:fill="auto" w:val="clear"/>
           </w:tcPr>
@@ -6193,7 +6654,7 @@
         </w:tc>
         <w:tc>
           <w:tcPr>
-            <w:tcW w:w="2313" w:type="dxa"/>
+            <w:tcW w:w="2312" w:type="dxa"/>
             <w:tcBorders/>
             <w:shd w:fill="auto" w:val="clear"/>
           </w:tcPr>
@@ -6222,27 +6683,7 @@
                 <w:u w:val="none"/>
                 <w:lang w:val="ru-RU" w:eastAsia="ru-RU" w:bidi="ar-SA"/>
               </w:rPr>
-              <w:t xml:space="preserve">Ошибка </w:t>
-            </w:r>
-            <w:r>
-              <w:rPr>
-                <w:rFonts w:eastAsia="Times New Roman" w:cs="Times New Roman" w:ascii="Liberation Sans" w:hAnsi="Liberation Sans"/>
-                <w:b w:val="false"/>
-                <w:bCs w:val="false"/>
-                <w:i w:val="false"/>
-                <w:iCs w:val="false"/>
-                <w:strike w:val="false"/>
-                <w:dstrike w:val="false"/>
-                <w:outline w:val="false"/>
-                <w:shadow w:val="false"/>
-                <w:color w:val="000000"/>
-                <w:kern w:val="0"/>
-                <w:sz w:val="24"/>
-                <w:szCs w:val="24"/>
-                <w:u w:val="none"/>
-                <w:lang w:val="ru-RU" w:eastAsia="ru-RU" w:bidi="ar-SA"/>
-              </w:rPr>
-              <w:t>при чтении файла</w:t>
+              <w:t>Ошибка при чтении файла</w:t>
             </w:r>
           </w:p>
         </w:tc>
@@ -6299,7 +6740,7 @@
         </w:tc>
         <w:tc>
           <w:tcPr>
-            <w:tcW w:w="4239" w:type="dxa"/>
+            <w:tcW w:w="4240" w:type="dxa"/>
             <w:tcBorders/>
             <w:shd w:fill="auto" w:val="clear"/>
           </w:tcPr>
@@ -6423,7 +6864,7 @@
         </w:tc>
         <w:tc>
           <w:tcPr>
-            <w:tcW w:w="2313" w:type="dxa"/>
+            <w:tcW w:w="2312" w:type="dxa"/>
             <w:tcBorders/>
             <w:shd w:fill="auto" w:val="clear"/>
           </w:tcPr>
@@ -6557,7 +6998,7 @@
         </w:tc>
         <w:tc>
           <w:tcPr>
-            <w:tcW w:w="4239" w:type="dxa"/>
+            <w:tcW w:w="4240" w:type="dxa"/>
             <w:tcBorders/>
             <w:shd w:fill="auto" w:val="clear"/>
           </w:tcPr>
@@ -6586,27 +7027,7 @@
                 <w:u w:val="none"/>
                 <w:lang w:val="ru-RU" w:eastAsia="ru-RU" w:bidi="ar-SA"/>
               </w:rPr>
-              <w:t>О</w:t>
-            </w:r>
-            <w:r>
-              <w:rPr>
-                <w:rFonts w:eastAsia="Times New Roman" w:cs="Times New Roman" w:ascii="Liberation Sans" w:hAnsi="Liberation Sans"/>
-                <w:b w:val="false"/>
-                <w:bCs w:val="false"/>
-                <w:i w:val="false"/>
-                <w:iCs w:val="false"/>
-                <w:strike w:val="false"/>
-                <w:dstrike w:val="false"/>
-                <w:outline w:val="false"/>
-                <w:shadow w:val="false"/>
-                <w:color w:val="000000"/>
-                <w:kern w:val="0"/>
-                <w:sz w:val="24"/>
-                <w:szCs w:val="24"/>
-                <w:u w:val="none"/>
-                <w:lang w:val="ru-RU" w:eastAsia="ru-RU" w:bidi="ar-SA"/>
-              </w:rPr>
-              <w:t>тображение сообщения об ошибке и повторный запуск меню</w:t>
+              <w:t>Отображение сообщения об ошибке и повторный запуск меню</w:t>
             </w:r>
           </w:p>
         </w:tc>
@@ -6654,7 +7075,7 @@
         </w:tc>
         <w:tc>
           <w:tcPr>
-            <w:tcW w:w="2313" w:type="dxa"/>
+            <w:tcW w:w="2312" w:type="dxa"/>
             <w:tcBorders/>
             <w:shd w:fill="auto" w:val="clear"/>
           </w:tcPr>
@@ -6701,27 +7122,7 @@
                 <w:u w:val="none"/>
                 <w:lang w:val="ru-RU" w:eastAsia="ru-RU" w:bidi="ar-SA"/>
               </w:rPr>
-              <w:t>Д</w:t>
-            </w:r>
-            <w:r>
-              <w:rPr>
-                <w:rFonts w:eastAsia="Times New Roman" w:cs="Times New Roman" w:ascii="Liberation Sans" w:hAnsi="Liberation Sans"/>
-                <w:b w:val="false"/>
-                <w:bCs w:val="false"/>
-                <w:i w:val="false"/>
-                <w:iCs w:val="false"/>
-                <w:strike w:val="false"/>
-                <w:dstrike w:val="false"/>
-                <w:outline w:val="false"/>
-                <w:shadow w:val="false"/>
-                <w:color w:val="000000"/>
-                <w:kern w:val="0"/>
-                <w:sz w:val="24"/>
-                <w:szCs w:val="24"/>
-                <w:u w:val="none"/>
-                <w:lang w:val="ru-RU" w:eastAsia="ru-RU" w:bidi="ar-SA"/>
-              </w:rPr>
-              <w:t>обавление новой записи</w:t>
+              <w:t>Добавление новой записи</w:t>
             </w:r>
           </w:p>
         </w:tc>
@@ -6918,7 +7319,7 @@
         </w:tc>
         <w:tc>
           <w:tcPr>
-            <w:tcW w:w="4239" w:type="dxa"/>
+            <w:tcW w:w="4240" w:type="dxa"/>
             <w:tcBorders/>
             <w:shd w:fill="auto" w:val="clear"/>
           </w:tcPr>
@@ -7033,7 +7434,7 @@
         </w:tc>
         <w:tc>
           <w:tcPr>
-            <w:tcW w:w="2313" w:type="dxa"/>
+            <w:tcW w:w="2312" w:type="dxa"/>
             <w:tcBorders/>
             <w:shd w:fill="auto" w:val="clear"/>
           </w:tcPr>
@@ -7213,7 +7614,7 @@
         </w:tc>
         <w:tc>
           <w:tcPr>
-            <w:tcW w:w="4239" w:type="dxa"/>
+            <w:tcW w:w="4240" w:type="dxa"/>
             <w:tcBorders/>
             <w:shd w:fill="auto" w:val="clear"/>
           </w:tcPr>
@@ -7328,7 +7729,7 @@
         </w:tc>
         <w:tc>
           <w:tcPr>
-            <w:tcW w:w="2313" w:type="dxa"/>
+            <w:tcW w:w="2312" w:type="dxa"/>
             <w:tcBorders/>
             <w:shd w:fill="auto" w:val="clear"/>
           </w:tcPr>
@@ -7554,7 +7955,7 @@
         </w:tc>
         <w:tc>
           <w:tcPr>
-            <w:tcW w:w="4239" w:type="dxa"/>
+            <w:tcW w:w="4240" w:type="dxa"/>
             <w:tcBorders/>
             <w:shd w:fill="auto" w:val="clear"/>
           </w:tcPr>
@@ -7583,7 +7984,27 @@
                 <w:u w:val="none"/>
                 <w:lang w:val="ru-RU" w:eastAsia="ru-RU" w:bidi="ar-SA"/>
               </w:rPr>
-              <w:t xml:space="preserve">Удаление </w:t>
+              <w:t xml:space="preserve">Удаление записи с указанным </w:t>
+            </w:r>
+            <w:r>
+              <w:rPr>
+                <w:rFonts w:eastAsia="Times New Roman" w:cs="Times New Roman" w:ascii="Liberation Sans" w:hAnsi="Liberation Sans"/>
+                <w:b w:val="false"/>
+                <w:bCs w:val="false"/>
+                <w:i w:val="false"/>
+                <w:iCs w:val="false"/>
+                <w:strike w:val="false"/>
+                <w:dstrike w:val="false"/>
+                <w:outline w:val="false"/>
+                <w:shadow w:val="false"/>
+                <w:color w:val="000000"/>
+                <w:kern w:val="0"/>
+                <w:sz w:val="24"/>
+                <w:szCs w:val="24"/>
+                <w:u w:val="none"/>
+                <w:lang w:val="en-US" w:eastAsia="ru-RU" w:bidi="ar-SA"/>
+              </w:rPr>
+              <w:t xml:space="preserve">ID </w:t>
             </w:r>
             <w:r>
               <w:rPr>
@@ -7603,87 +8024,7 @@
                 <w:u w:val="none"/>
                 <w:lang w:val="ru-RU" w:eastAsia="ru-RU" w:bidi="ar-SA"/>
               </w:rPr>
-              <w:t xml:space="preserve">записи </w:t>
-            </w:r>
-            <w:r>
-              <w:rPr>
-                <w:rFonts w:eastAsia="Times New Roman" w:cs="Times New Roman" w:ascii="Liberation Sans" w:hAnsi="Liberation Sans"/>
-                <w:b w:val="false"/>
-                <w:bCs w:val="false"/>
-                <w:i w:val="false"/>
-                <w:iCs w:val="false"/>
-                <w:strike w:val="false"/>
-                <w:dstrike w:val="false"/>
-                <w:outline w:val="false"/>
-                <w:shadow w:val="false"/>
-                <w:color w:val="000000"/>
-                <w:kern w:val="0"/>
-                <w:sz w:val="24"/>
-                <w:szCs w:val="24"/>
-                <w:u w:val="none"/>
-                <w:lang w:val="ru-RU" w:eastAsia="ru-RU" w:bidi="ar-SA"/>
-              </w:rPr>
-              <w:t xml:space="preserve">с указанным </w:t>
-            </w:r>
-            <w:r>
-              <w:rPr>
-                <w:rFonts w:eastAsia="Times New Roman" w:cs="Times New Roman" w:ascii="Liberation Sans" w:hAnsi="Liberation Sans"/>
-                <w:b w:val="false"/>
-                <w:bCs w:val="false"/>
-                <w:i w:val="false"/>
-                <w:iCs w:val="false"/>
-                <w:strike w:val="false"/>
-                <w:dstrike w:val="false"/>
-                <w:outline w:val="false"/>
-                <w:shadow w:val="false"/>
-                <w:color w:val="000000"/>
-                <w:kern w:val="0"/>
-                <w:sz w:val="24"/>
-                <w:szCs w:val="24"/>
-                <w:u w:val="none"/>
-                <w:lang w:val="en-US" w:eastAsia="ru-RU" w:bidi="ar-SA"/>
-              </w:rPr>
-              <w:t xml:space="preserve">ID </w:t>
-            </w:r>
-            <w:r>
-              <w:rPr>
-                <w:rFonts w:eastAsia="Times New Roman" w:cs="Times New Roman" w:ascii="Liberation Sans" w:hAnsi="Liberation Sans"/>
-                <w:b w:val="false"/>
-                <w:bCs w:val="false"/>
-                <w:i w:val="false"/>
-                <w:iCs w:val="false"/>
-                <w:strike w:val="false"/>
-                <w:dstrike w:val="false"/>
-                <w:outline w:val="false"/>
-                <w:shadow w:val="false"/>
-                <w:color w:val="000000"/>
-                <w:kern w:val="0"/>
-                <w:sz w:val="24"/>
-                <w:szCs w:val="24"/>
-                <w:u w:val="none"/>
-                <w:lang w:val="ru-RU" w:eastAsia="ru-RU" w:bidi="ar-SA"/>
-              </w:rPr>
-              <w:t xml:space="preserve">из </w:t>
-            </w:r>
-            <w:r>
-              <w:rPr>
-                <w:rFonts w:eastAsia="Times New Roman" w:cs="Times New Roman" w:ascii="Liberation Sans" w:hAnsi="Liberation Sans"/>
-                <w:b w:val="false"/>
-                <w:bCs w:val="false"/>
-                <w:i w:val="false"/>
-                <w:iCs w:val="false"/>
-                <w:strike w:val="false"/>
-                <w:dstrike w:val="false"/>
-                <w:outline w:val="false"/>
-                <w:shadow w:val="false"/>
-                <w:color w:val="000000"/>
-                <w:kern w:val="0"/>
-                <w:sz w:val="24"/>
-                <w:szCs w:val="24"/>
-                <w:u w:val="none"/>
-                <w:lang w:val="ru-RU" w:eastAsia="ru-RU" w:bidi="ar-SA"/>
-              </w:rPr>
-              <w:t>таблицы</w:t>
+              <w:t>из таблицы</w:t>
             </w:r>
           </w:p>
         </w:tc>
@@ -7731,7 +8072,7 @@
         </w:tc>
         <w:tc>
           <w:tcPr>
-            <w:tcW w:w="2313" w:type="dxa"/>
+            <w:tcW w:w="2312" w:type="dxa"/>
             <w:tcBorders/>
             <w:shd w:fill="auto" w:val="clear"/>
           </w:tcPr>
@@ -7760,47 +8101,7 @@
                 <w:u w:val="none"/>
                 <w:lang w:val="ru-RU" w:eastAsia="ru-RU" w:bidi="ar-SA"/>
               </w:rPr>
-              <w:t xml:space="preserve">Ошибки при </w:t>
-            </w:r>
-            <w:r>
-              <w:rPr>
-                <w:rFonts w:eastAsia="Times New Roman" w:cs="Times New Roman" w:ascii="Liberation Sans" w:hAnsi="Liberation Sans"/>
-                <w:b w:val="false"/>
-                <w:bCs w:val="false"/>
-                <w:i w:val="false"/>
-                <w:iCs w:val="false"/>
-                <w:strike w:val="false"/>
-                <w:dstrike w:val="false"/>
-                <w:outline w:val="false"/>
-                <w:shadow w:val="false"/>
-                <w:color w:val="000000"/>
-                <w:kern w:val="0"/>
-                <w:sz w:val="24"/>
-                <w:szCs w:val="24"/>
-                <w:u w:val="none"/>
-                <w:lang w:val="ru-RU" w:eastAsia="ru-RU" w:bidi="ar-SA"/>
-              </w:rPr>
-              <w:t>у</w:t>
-            </w:r>
-            <w:r>
-              <w:rPr>
-                <w:rFonts w:eastAsia="Times New Roman" w:cs="Times New Roman" w:ascii="Liberation Sans" w:hAnsi="Liberation Sans"/>
-                <w:b w:val="false"/>
-                <w:bCs w:val="false"/>
-                <w:i w:val="false"/>
-                <w:iCs w:val="false"/>
-                <w:strike w:val="false"/>
-                <w:dstrike w:val="false"/>
-                <w:outline w:val="false"/>
-                <w:shadow w:val="false"/>
-                <w:color w:val="000000"/>
-                <w:kern w:val="0"/>
-                <w:sz w:val="24"/>
-                <w:szCs w:val="24"/>
-                <w:u w:val="none"/>
-                <w:lang w:val="ru-RU" w:eastAsia="ru-RU" w:bidi="ar-SA"/>
-              </w:rPr>
-              <w:t>далении записи</w:t>
+              <w:t>Ошибки при удалении записи</w:t>
             </w:r>
           </w:p>
         </w:tc>
@@ -7927,53 +8228,13 @@
                 <w:u w:val="none"/>
                 <w:lang w:val="en-US" w:eastAsia="ru-RU" w:bidi="ar-SA"/>
               </w:rPr>
-              <w:t>&lt;</w:t>
-            </w:r>
-            <w:r>
-              <w:rPr>
-                <w:rFonts w:eastAsia="Times New Roman" w:cs="Times New Roman" w:ascii="Lucida Console" w:hAnsi="Lucida Console"/>
-                <w:b w:val="false"/>
-                <w:bCs w:val="false"/>
-                <w:i/>
-                <w:iCs/>
-                <w:strike w:val="false"/>
-                <w:dstrike w:val="false"/>
-                <w:outline w:val="false"/>
-                <w:shadow w:val="false"/>
-                <w:color w:val="000000"/>
-                <w:kern w:val="0"/>
-                <w:sz w:val="22"/>
-                <w:szCs w:val="22"/>
-                <w:u w:val="none"/>
-                <w:lang w:val="en-US" w:eastAsia="ru-RU" w:bidi="ar-SA"/>
-              </w:rPr>
-              <w:t>not flat id</w:t>
-            </w:r>
-            <w:r>
-              <w:rPr>
-                <w:rFonts w:eastAsia="Times New Roman" w:cs="Times New Roman" w:ascii="Lucida Console" w:hAnsi="Lucida Console"/>
-                <w:b w:val="false"/>
-                <w:bCs w:val="false"/>
-                <w:i/>
-                <w:iCs/>
-                <w:strike w:val="false"/>
-                <w:dstrike w:val="false"/>
-                <w:outline w:val="false"/>
-                <w:shadow w:val="false"/>
-                <w:color w:val="000000"/>
-                <w:kern w:val="0"/>
-                <w:sz w:val="22"/>
-                <w:szCs w:val="22"/>
-                <w:u w:val="none"/>
-                <w:lang w:val="en-US" w:eastAsia="ru-RU" w:bidi="ar-SA"/>
-              </w:rPr>
-              <w:t>&gt;</w:t>
+              <w:t>&lt;not flat id&gt;</w:t>
             </w:r>
           </w:p>
         </w:tc>
         <w:tc>
           <w:tcPr>
-            <w:tcW w:w="4239" w:type="dxa"/>
+            <w:tcW w:w="4240" w:type="dxa"/>
             <w:tcBorders/>
             <w:shd w:fill="auto" w:val="clear"/>
           </w:tcPr>
@@ -8002,27 +8263,7 @@
                 <w:u w:val="none"/>
                 <w:lang w:val="ru-RU" w:eastAsia="ru-RU" w:bidi="ar-SA"/>
               </w:rPr>
-              <w:t>О</w:t>
-            </w:r>
-            <w:r>
-              <w:rPr>
-                <w:rFonts w:eastAsia="Times New Roman" w:cs="Times New Roman" w:ascii="Liberation Sans" w:hAnsi="Liberation Sans"/>
-                <w:b w:val="false"/>
-                <w:bCs w:val="false"/>
-                <w:i w:val="false"/>
-                <w:iCs w:val="false"/>
-                <w:strike w:val="false"/>
-                <w:dstrike w:val="false"/>
-                <w:outline w:val="false"/>
-                <w:shadow w:val="false"/>
-                <w:color w:val="000000"/>
-                <w:kern w:val="0"/>
-                <w:sz w:val="24"/>
-                <w:szCs w:val="24"/>
-                <w:u w:val="none"/>
-                <w:lang w:val="ru-RU" w:eastAsia="ru-RU" w:bidi="ar-SA"/>
-              </w:rPr>
-              <w:t>тображение сообщения об ошибке и переход в меню</w:t>
+              <w:t>Отображение сообщения об ошибке и переход в меню</w:t>
             </w:r>
           </w:p>
         </w:tc>
@@ -8090,7 +8331,7 @@
         </w:tc>
         <w:tc>
           <w:tcPr>
-            <w:tcW w:w="2313" w:type="dxa"/>
+            <w:tcW w:w="2312" w:type="dxa"/>
             <w:tcBorders/>
             <w:shd w:fill="auto" w:val="clear"/>
           </w:tcPr>
@@ -8362,7 +8603,7 @@
         </w:tc>
         <w:tc>
           <w:tcPr>
-            <w:tcW w:w="4239" w:type="dxa"/>
+            <w:tcW w:w="4240" w:type="dxa"/>
             <w:tcBorders/>
             <w:shd w:fill="auto" w:val="clear"/>
           </w:tcPr>
@@ -8459,7 +8700,7 @@
         </w:tc>
         <w:tc>
           <w:tcPr>
-            <w:tcW w:w="2313" w:type="dxa"/>
+            <w:tcW w:w="2312" w:type="dxa"/>
             <w:tcBorders/>
             <w:shd w:fill="auto" w:val="clear"/>
           </w:tcPr>
@@ -8488,47 +8729,7 @@
                 <w:u w:val="none"/>
                 <w:lang w:val="ru-RU" w:eastAsia="ru-RU" w:bidi="ar-SA"/>
               </w:rPr>
-              <w:t xml:space="preserve">Ошибки при </w:t>
-            </w:r>
-            <w:r>
-              <w:rPr>
-                <w:rFonts w:eastAsia="Times New Roman" w:cs="Times New Roman" w:ascii="Liberation Sans" w:hAnsi="Liberation Sans"/>
-                <w:b w:val="false"/>
-                <w:bCs w:val="false"/>
-                <w:i w:val="false"/>
-                <w:iCs w:val="false"/>
-                <w:strike w:val="false"/>
-                <w:dstrike w:val="false"/>
-                <w:outline w:val="false"/>
-                <w:shadow w:val="false"/>
-                <w:color w:val="000000"/>
-                <w:kern w:val="0"/>
-                <w:sz w:val="24"/>
-                <w:szCs w:val="24"/>
-                <w:u w:val="none"/>
-                <w:lang w:val="ru-RU" w:eastAsia="ru-RU" w:bidi="ar-SA"/>
-              </w:rPr>
-              <w:t>с</w:t>
-            </w:r>
-            <w:r>
-              <w:rPr>
-                <w:rFonts w:eastAsia="Times New Roman" w:cs="Times New Roman" w:ascii="Liberation Sans" w:hAnsi="Liberation Sans"/>
-                <w:b w:val="false"/>
-                <w:bCs w:val="false"/>
-                <w:i w:val="false"/>
-                <w:iCs w:val="false"/>
-                <w:strike w:val="false"/>
-                <w:dstrike w:val="false"/>
-                <w:outline w:val="false"/>
-                <w:shadow w:val="false"/>
-                <w:color w:val="000000"/>
-                <w:kern w:val="0"/>
-                <w:sz w:val="24"/>
-                <w:szCs w:val="24"/>
-                <w:u w:val="none"/>
-                <w:lang w:val="ru-RU" w:eastAsia="ru-RU" w:bidi="ar-SA"/>
-              </w:rPr>
-              <w:t>ортировке таблицы</w:t>
+              <w:t>Ошибки при сортировке таблицы</w:t>
             </w:r>
           </w:p>
         </w:tc>
@@ -8655,53 +8856,13 @@
                 <w:u w:val="none"/>
                 <w:lang w:val="en-US" w:eastAsia="ru-RU" w:bidi="ar-SA"/>
               </w:rPr>
-              <w:t>&lt;</w:t>
-            </w:r>
-            <w:r>
-              <w:rPr>
-                <w:rFonts w:eastAsia="Times New Roman" w:cs="Times New Roman" w:ascii="Lucida Console" w:hAnsi="Lucida Console"/>
-                <w:b w:val="false"/>
-                <w:bCs w:val="false"/>
-                <w:i/>
-                <w:iCs/>
-                <w:strike w:val="false"/>
-                <w:dstrike w:val="false"/>
-                <w:outline w:val="false"/>
-                <w:shadow w:val="false"/>
-                <w:color w:val="000000"/>
-                <w:kern w:val="0"/>
-                <w:sz w:val="22"/>
-                <w:szCs w:val="22"/>
-                <w:u w:val="none"/>
-                <w:lang w:val="en-US" w:eastAsia="ru-RU" w:bidi="ar-SA"/>
-              </w:rPr>
-              <w:t>invalid vals</w:t>
-            </w:r>
-            <w:r>
-              <w:rPr>
-                <w:rFonts w:eastAsia="Times New Roman" w:cs="Times New Roman" w:ascii="Lucida Console" w:hAnsi="Lucida Console"/>
-                <w:b w:val="false"/>
-                <w:bCs w:val="false"/>
-                <w:i/>
-                <w:iCs/>
-                <w:strike w:val="false"/>
-                <w:dstrike w:val="false"/>
-                <w:outline w:val="false"/>
-                <w:shadow w:val="false"/>
-                <w:color w:val="000000"/>
-                <w:kern w:val="0"/>
-                <w:sz w:val="22"/>
-                <w:szCs w:val="22"/>
-                <w:u w:val="none"/>
-                <w:lang w:val="en-US" w:eastAsia="ru-RU" w:bidi="ar-SA"/>
-              </w:rPr>
-              <w:t>&gt;</w:t>
+              <w:t>&lt;invalid vals&gt;</w:t>
             </w:r>
           </w:p>
         </w:tc>
         <w:tc>
           <w:tcPr>
-            <w:tcW w:w="4239" w:type="dxa"/>
+            <w:tcW w:w="4240" w:type="dxa"/>
             <w:tcBorders/>
             <w:shd w:fill="auto" w:val="clear"/>
           </w:tcPr>
@@ -8730,27 +8891,7 @@
                 <w:u w:val="none"/>
                 <w:lang w:val="ru-RU" w:eastAsia="ru-RU" w:bidi="ar-SA"/>
               </w:rPr>
-              <w:t>О</w:t>
-            </w:r>
-            <w:r>
-              <w:rPr>
-                <w:rFonts w:eastAsia="Times New Roman" w:cs="Times New Roman" w:ascii="Liberation Sans" w:hAnsi="Liberation Sans"/>
-                <w:b w:val="false"/>
-                <w:bCs w:val="false"/>
-                <w:i w:val="false"/>
-                <w:iCs w:val="false"/>
-                <w:strike w:val="false"/>
-                <w:dstrike w:val="false"/>
-                <w:outline w:val="false"/>
-                <w:shadow w:val="false"/>
-                <w:color w:val="000000"/>
-                <w:kern w:val="0"/>
-                <w:sz w:val="24"/>
-                <w:szCs w:val="24"/>
-                <w:u w:val="none"/>
-                <w:lang w:val="ru-RU" w:eastAsia="ru-RU" w:bidi="ar-SA"/>
-              </w:rPr>
-              <w:t>тображение сообщения об ошибке и переход в меню</w:t>
+              <w:t>Отображение сообщения об ошибке и переход в меню</w:t>
             </w:r>
           </w:p>
         </w:tc>
@@ -8801,7 +8942,7 @@
         </w:tc>
         <w:tc>
           <w:tcPr>
-            <w:tcW w:w="2313" w:type="dxa"/>
+            <w:tcW w:w="2312" w:type="dxa"/>
             <w:tcBorders/>
             <w:shd w:fill="auto" w:val="clear"/>
           </w:tcPr>
@@ -8957,8 +9098,16 @@
                 <w:u w:val="none"/>
                 <w:lang w:val="en-US" w:eastAsia="ru-RU" w:bidi="ar-SA"/>
               </w:rPr>
-              <w:t>&lt;</w:t>
+              <w:t>&lt;min price&gt;</w:t>
             </w:r>
+          </w:p>
+          <w:p>
+            <w:pPr>
+              <w:pStyle w:val="Style33"/>
+              <w:spacing w:before="0" w:after="0"/>
+              <w:jc w:val="left"/>
+              <w:rPr/>
+            </w:pPr>
             <w:r>
               <w:rPr>
                 <w:rFonts w:eastAsia="Times New Roman" w:cs="Times New Roman" w:ascii="Lucida Console" w:hAnsi="Lucida Console"/>
@@ -8977,81 +9126,13 @@
                 <w:u w:val="none"/>
                 <w:lang w:val="en-US" w:eastAsia="ru-RU" w:bidi="ar-SA"/>
               </w:rPr>
-              <w:t>min price</w:t>
-            </w:r>
-            <w:r>
-              <w:rPr>
-                <w:rFonts w:eastAsia="Times New Roman" w:cs="Times New Roman" w:ascii="Lucida Console" w:hAnsi="Lucida Console"/>
-                <w:b w:val="false"/>
-                <w:bCs w:val="false"/>
-                <w:i/>
-                <w:iCs/>
-                <w:strike w:val="false"/>
-                <w:dstrike w:val="false"/>
-                <w:outline w:val="false"/>
-                <w:shadow w:val="false"/>
-                <w:color w:val="000000"/>
-                <w:kern w:val="0"/>
-                <w:sz w:val="22"/>
-                <w:szCs w:val="22"/>
-                <w:u w:val="none"/>
-                <w:lang w:val="en-US" w:eastAsia="ru-RU" w:bidi="ar-SA"/>
-              </w:rPr>
-              <w:t>&gt;</w:t>
-            </w:r>
-          </w:p>
-          <w:p>
-            <w:pPr>
-              <w:pStyle w:val="Style33"/>
-              <w:spacing w:before="0" w:after="0"/>
-              <w:jc w:val="left"/>
-              <w:rPr/>
-            </w:pPr>
-            <w:r>
-              <w:rPr>
-                <w:rFonts w:eastAsia="Times New Roman" w:cs="Times New Roman" w:ascii="Lucida Console" w:hAnsi="Lucida Console"/>
-                <w:b w:val="false"/>
-                <w:bCs w:val="false"/>
-                <w:i/>
-                <w:iCs/>
-                <w:strike w:val="false"/>
-                <w:dstrike w:val="false"/>
-                <w:outline w:val="false"/>
-                <w:shadow w:val="false"/>
-                <w:color w:val="000000"/>
-                <w:kern w:val="0"/>
-                <w:sz w:val="22"/>
-                <w:szCs w:val="22"/>
-                <w:u w:val="none"/>
-                <w:lang w:val="en-US" w:eastAsia="ru-RU" w:bidi="ar-SA"/>
-              </w:rPr>
-              <w:t>&lt;</w:t>
-            </w:r>
-            <w:r>
-              <w:rPr>
-                <w:rFonts w:eastAsia="Times New Roman" w:cs="Times New Roman" w:ascii="Lucida Console" w:hAnsi="Lucida Console"/>
-                <w:b w:val="false"/>
-                <w:bCs w:val="false"/>
-                <w:i/>
-                <w:iCs/>
-                <w:strike w:val="false"/>
-                <w:dstrike w:val="false"/>
-                <w:outline w:val="false"/>
-                <w:shadow w:val="false"/>
-                <w:color w:val="000000"/>
-                <w:kern w:val="0"/>
-                <w:sz w:val="22"/>
-                <w:szCs w:val="22"/>
-                <w:u w:val="none"/>
-                <w:lang w:val="en-US" w:eastAsia="ru-RU" w:bidi="ar-SA"/>
-              </w:rPr>
-              <w:t>max price&gt;</w:t>
+              <w:t>&lt;max price&gt;</w:t>
             </w:r>
           </w:p>
         </w:tc>
         <w:tc>
           <w:tcPr>
-            <w:tcW w:w="4239" w:type="dxa"/>
+            <w:tcW w:w="4240" w:type="dxa"/>
             <w:tcBorders/>
             <w:shd w:fill="auto" w:val="clear"/>
           </w:tcPr>
@@ -9131,7 +9212,7 @@
         </w:tc>
         <w:tc>
           <w:tcPr>
-            <w:tcW w:w="2313" w:type="dxa"/>
+            <w:tcW w:w="2312" w:type="dxa"/>
             <w:tcBorders/>
             <w:shd w:fill="auto" w:val="clear"/>
           </w:tcPr>
@@ -9287,53 +9368,13 @@
                 <w:u w:val="none"/>
                 <w:lang w:val="en-US" w:eastAsia="ru-RU" w:bidi="ar-SA"/>
               </w:rPr>
-              <w:t>&lt;</w:t>
-            </w:r>
-            <w:r>
-              <w:rPr>
-                <w:rFonts w:eastAsia="Times New Roman" w:cs="Times New Roman" w:ascii="Lucida Console" w:hAnsi="Lucida Console"/>
-                <w:b w:val="false"/>
-                <w:bCs w:val="false"/>
-                <w:i/>
-                <w:iCs/>
-                <w:strike w:val="false"/>
-                <w:dstrike w:val="false"/>
-                <w:outline w:val="false"/>
-                <w:shadow w:val="false"/>
-                <w:color w:val="000000"/>
-                <w:kern w:val="0"/>
-                <w:sz w:val="22"/>
-                <w:szCs w:val="22"/>
-                <w:u w:val="none"/>
-                <w:lang w:val="en-US" w:eastAsia="ru-RU" w:bidi="ar-SA"/>
-              </w:rPr>
-              <w:t>wrong prices</w:t>
-            </w:r>
-            <w:r>
-              <w:rPr>
-                <w:rFonts w:eastAsia="Times New Roman" w:cs="Times New Roman" w:ascii="Lucida Console" w:hAnsi="Lucida Console"/>
-                <w:b w:val="false"/>
-                <w:bCs w:val="false"/>
-                <w:i/>
-                <w:iCs/>
-                <w:strike w:val="false"/>
-                <w:dstrike w:val="false"/>
-                <w:outline w:val="false"/>
-                <w:shadow w:val="false"/>
-                <w:color w:val="000000"/>
-                <w:kern w:val="0"/>
-                <w:sz w:val="22"/>
-                <w:szCs w:val="22"/>
-                <w:u w:val="none"/>
-                <w:lang w:val="en-US" w:eastAsia="ru-RU" w:bidi="ar-SA"/>
-              </w:rPr>
-              <w:t>&gt;</w:t>
+              <w:t>&lt;wrong prices&gt;</w:t>
             </w:r>
           </w:p>
         </w:tc>
         <w:tc>
           <w:tcPr>
-            <w:tcW w:w="4239" w:type="dxa"/>
+            <w:tcW w:w="4240" w:type="dxa"/>
             <w:tcBorders/>
             <w:shd w:fill="auto" w:val="clear"/>
           </w:tcPr>
@@ -9443,14 +9484,6 @@
           <w:sz w:val="28"/>
         </w:rPr>
         <w:tab/>
-      </w:r>
-      <w:r>
-        <w:rPr>
-          <w:rFonts w:eastAsia="Calibri" w:cs="Calibri" w:ascii="Calibri" w:hAnsi="Calibri"/>
-          <w:color w:val="auto"/>
-          <w:spacing w:val="0"/>
-          <w:sz w:val="28"/>
-        </w:rPr>
         <w:t xml:space="preserve">По окончании работы мне удалось на практике сравнить эффективность двух различных алгоритмов сортировки, а также </w:t>
       </w:r>
       <w:r>
@@ -9512,16 +9545,7 @@
           <w:spacing w:val="0"/>
           <w:sz w:val="28"/>
         </w:rPr>
-        <w:t>(</w:t>
-      </w:r>
-      <w:r>
-        <w:rPr>
-          <w:rFonts w:eastAsia="Calibri" w:cs="Calibri" w:ascii="Calibri" w:hAnsi="Calibri"/>
-          <w:color w:val="auto"/>
-          <w:spacing w:val="0"/>
-          <w:sz w:val="28"/>
-        </w:rPr>
-        <w:t xml:space="preserve">приблизительно </w:t>
+        <w:t xml:space="preserve">(приблизительно </w:t>
       </w:r>
       <w:r>
         <w:rPr>
@@ -9547,7 +9571,21 @@
           <w:szCs w:val="24"/>
           <w:lang w:val="ru-RU" w:eastAsia="ru-RU" w:bidi="ar-SA"/>
         </w:rPr>
-        <w:t>30%</w:t>
+        <w:t>14.5</w:t>
+      </w:r>
+      <w:r>
+        <w:rPr>
+          <w:rFonts w:eastAsia="Calibri" w:cs="Calibri" w:ascii="Calibri" w:hAnsi="Calibri"/>
+          <w:b/>
+          <w:bCs/>
+          <w:color w:val="auto"/>
+          <w:spacing w:val="0"/>
+          <w:kern w:val="0"/>
+          <w:sz w:val="28"/>
+          <w:szCs w:val="24"/>
+          <w:lang w:val="ru-RU" w:eastAsia="ru-RU" w:bidi="ar-SA"/>
+        </w:rPr>
+        <w:t>%</w:t>
       </w:r>
       <w:r>
         <w:rPr>
@@ -9570,16 +9608,7 @@
           <w:spacing w:val="0"/>
           <w:sz w:val="28"/>
         </w:rPr>
-        <w:t xml:space="preserve">). </w:t>
-      </w:r>
-      <w:r>
-        <w:rPr>
-          <w:rFonts w:eastAsia="Calibri" w:cs="Calibri" w:ascii="Calibri" w:hAnsi="Calibri"/>
-          <w:color w:val="auto"/>
-          <w:spacing w:val="0"/>
-          <w:sz w:val="28"/>
-        </w:rPr>
-        <w:t xml:space="preserve">Однако уменьшение скорости оборачивается увеличением необходимого для работы объема памяти (приблизительно на </w:t>
+        <w:t xml:space="preserve">). Однако уменьшение скорости оборачивается увеличением необходимого для работы объема памяти (приблизительно на </w:t>
       </w:r>
       <w:r>
         <w:rPr>
@@ -9635,7 +9664,12 @@
         </w:rPr>
       </w:pPr>
       <w:r>
-        <w:rPr/>
+        <w:rPr>
+          <w:rFonts w:eastAsia="Calibri" w:cs="Calibri" w:ascii="Calibri" w:hAnsi="Calibri"/>
+          <w:color w:val="auto"/>
+          <w:spacing w:val="0"/>
+          <w:sz w:val="28"/>
+        </w:rPr>
       </w:r>
     </w:p>
     <w:p>
@@ -9683,6 +9717,16 @@
           <w:lang w:val="ru-RU"/>
         </w:rPr>
         <w:tab/>
+      </w:r>
+      <w:r>
+        <w:rPr>
+          <w:rFonts w:eastAsia="Calibri" w:cs="Calibri" w:ascii="Calibri" w:hAnsi="Calibri"/>
+          <w:color w:val="auto"/>
+          <w:spacing w:val="0"/>
+          <w:sz w:val="28"/>
+          <w:u w:val="single"/>
+          <w:lang w:val="ru-RU"/>
+        </w:rPr>
         <w:t xml:space="preserve">1. </w:t>
       </w:r>
       <w:r>
@@ -9693,6 +9737,7 @@
           <w:color w:val="auto"/>
           <w:spacing w:val="0"/>
           <w:sz w:val="28"/>
+          <w:u w:val="single"/>
           <w:lang w:val="ru-RU"/>
         </w:rPr>
         <w:t>Как выделяется память под вариантную часть записи?</w:t>

--- a/lab_02_9/отчёт/отчет.docx
+++ b/lab_02_9/отчёт/отчет.docx
@@ -55,11 +55,11 @@
                   <wp:effectExtent l="0" t="0" r="0" b="0"/>
                   <wp:wrapTight wrapText="bothSides">
                     <wp:wrapPolygon edited="0">
-                      <wp:start x="-732" y="0"/>
-                      <wp:lineTo x="-732" y="20594"/>
-                      <wp:lineTo x="21254" y="20594"/>
-                      <wp:lineTo x="21254" y="0"/>
-                      <wp:lineTo x="-732" y="0"/>
+                      <wp:start x="-969" y="0"/>
+                      <wp:lineTo x="-969" y="20353"/>
+                      <wp:lineTo x="21233" y="20353"/>
+                      <wp:lineTo x="21233" y="0"/>
+                      <wp:lineTo x="-969" y="0"/>
                     </wp:wrapPolygon>
                   </wp:wrapTight>
                   <wp:docPr id="1" name="Рисунок 5" descr="Gerb-BMSTU_01"/>
@@ -372,26 +372,53 @@
       </w:r>
       <w:r>
         <w:rPr>
-          <w:bCs/>
+          <w:b w:val="false"/>
+          <w:bCs w:val="false"/>
+          <w:sz w:val="28"/>
+          <w:szCs w:val="28"/>
+          <w:u w:val="none"/>
+          <w:lang w:eastAsia="ar-SA"/>
+        </w:rPr>
+        <w:t>__</w:t>
+      </w:r>
+      <w:r>
+        <w:rPr>
+          <w:rFonts w:cs="Times New Roman"/>
+          <w:b w:val="false"/>
+          <w:bCs w:val="false"/>
+          <w:i/>
           <w:sz w:val="28"/>
           <w:szCs w:val="28"/>
           <w:u w:val="single"/>
           <w:lang w:eastAsia="ar-SA"/>
         </w:rPr>
-        <w:t xml:space="preserve">  </w:t>
+        <w:t>Клименко  Алексей  Константинович</w:t>
       </w:r>
       <w:r>
         <w:rPr>
           <w:rFonts w:cs="Times New Roman"/>
-          <w:b/>
-          <w:bCs/>
+          <w:b w:val="false"/>
+          <w:bCs w:val="false"/>
           <w:i/>
           <w:sz w:val="28"/>
           <w:szCs w:val="28"/>
-          <w:u w:val="single"/>
+          <w:u w:val="none"/>
           <w:lang w:eastAsia="ar-SA"/>
         </w:rPr>
-        <w:t xml:space="preserve">Клименко  Алексей  Константинович                            </w:t>
+        <w:t>________</w:t>
+      </w:r>
+      <w:r>
+        <w:rPr>
+          <w:rFonts w:cs="Times New Roman"/>
+          <w:b w:val="false"/>
+          <w:bCs w:val="false"/>
+          <w:i/>
+          <w:sz w:val="28"/>
+          <w:szCs w:val="28"/>
+          <w:u w:val="none"/>
+          <w:lang w:eastAsia="ar-SA"/>
+        </w:rPr>
+        <w:t>_______</w:t>
       </w:r>
     </w:p>
     <w:p>
@@ -431,22 +458,35 @@
           <w:bCs/>
           <w:sz w:val="28"/>
           <w:szCs w:val="28"/>
-          <w:u w:val="single"/>
+          <w:u w:val="none"/>
           <w:lang w:eastAsia="ar-SA"/>
         </w:rPr>
-        <w:t xml:space="preserve">                                                </w:t>
-      </w:r>
-      <w:r>
-        <w:rPr>
-          <w:b/>
-          <w:bCs/>
+        <w:t>_______________________</w:t>
+      </w:r>
+      <w:r>
+        <w:rPr>
+          <w:b w:val="false"/>
+          <w:bCs w:val="false"/>
           <w:i/>
           <w:sz w:val="28"/>
           <w:szCs w:val="28"/>
           <w:u w:val="single"/>
           <w:lang w:eastAsia="ar-SA"/>
         </w:rPr>
-        <w:t xml:space="preserve">ИУ7-35Б                                                       </w:t>
+        <w:t>ИУ7-35Б</w:t>
+      </w:r>
+      <w:r>
+        <w:rPr>
+          <w:b w:val="false"/>
+          <w:bCs w:val="false"/>
+          <w:i w:val="false"/>
+          <w:iCs w:val="false"/>
+          <w:sz w:val="28"/>
+          <w:szCs w:val="28"/>
+          <w:u w:val="none"/>
+          <w:lang w:eastAsia="ar-SA"/>
+        </w:rPr>
+        <w:t>____________________________</w:t>
       </w:r>
     </w:p>
     <w:p>
@@ -484,14 +524,16 @@
       </w:r>
       <w:r>
         <w:rPr>
+          <w:b/>
+          <w:bCs/>
           <w:i w:val="false"/>
           <w:iCs w:val="false"/>
           <w:sz w:val="28"/>
           <w:szCs w:val="20"/>
-          <w:u w:val="single"/>
+          <w:u w:val="none"/>
           <w:lang w:eastAsia="ar-SA"/>
         </w:rPr>
-        <w:t xml:space="preserve">                                                                                                       </w:t>
+        <w:t>___________________________________________________</w:t>
       </w:r>
     </w:p>
     <w:p>
@@ -2938,145 +2980,324 @@
         <w:rPr/>
       </w:pPr>
       <w:r>
-        <w:drawing>
-          <wp:anchor behindDoc="0" distT="0" distB="0" distL="0" distR="0" simplePos="0" locked="0" layoutInCell="1" allowOverlap="1" relativeHeight="12">
-            <wp:simplePos x="0" y="0"/>
-            <wp:positionH relativeFrom="column">
-              <wp:align>left</wp:align>
-            </wp:positionH>
-            <wp:positionV relativeFrom="paragraph">
-              <wp:posOffset>635</wp:posOffset>
-            </wp:positionV>
-            <wp:extent cx="2781300" cy="4276725"/>
-            <wp:effectExtent l="0" t="0" r="0" b="0"/>
-            <wp:wrapTopAndBottom/>
-            <wp:docPr id="2" name="Изображение1" descr=""/>
-            <wp:cNvGraphicFramePr>
-              <a:graphicFrameLocks xmlns:a="http://schemas.openxmlformats.org/drawingml/2006/main" noChangeAspect="1"/>
-            </wp:cNvGraphicFramePr>
-            <a:graphic xmlns:a="http://schemas.openxmlformats.org/drawingml/2006/main">
-              <a:graphicData uri="http://schemas.openxmlformats.org/drawingml/2006/picture">
-                <pic:pic xmlns:pic="http://schemas.openxmlformats.org/drawingml/2006/picture">
-                  <pic:nvPicPr>
-                    <pic:cNvPr id="2" name="Изображение1" descr=""/>
-                    <pic:cNvPicPr>
-                      <a:picLocks noChangeAspect="1" noChangeArrowheads="1"/>
-                    </pic:cNvPicPr>
-                  </pic:nvPicPr>
-                  <pic:blipFill>
-                    <a:blip r:embed="rId3"/>
-                    <a:stretch>
-                      <a:fillRect/>
-                    </a:stretch>
-                  </pic:blipFill>
-                  <pic:spPr bwMode="auto">
-                    <a:xfrm>
-                      <a:off x="0" y="0"/>
-                      <a:ext cx="2781300" cy="4276725"/>
-                    </a:xfrm>
-                    <a:prstGeom prst="rect">
-                      <a:avLst/>
-                    </a:prstGeom>
-                  </pic:spPr>
-                </pic:pic>
-              </a:graphicData>
-            </a:graphic>
-          </wp:anchor>
-        </w:drawing>
-        <w:drawing>
-          <wp:anchor behindDoc="0" distT="0" distB="0" distL="0" distR="0" simplePos="0" locked="0" layoutInCell="1" allowOverlap="1" relativeHeight="3">
-            <wp:simplePos x="0" y="0"/>
-            <wp:positionH relativeFrom="column">
-              <wp:posOffset>3332480</wp:posOffset>
-            </wp:positionH>
-            <wp:positionV relativeFrom="paragraph">
-              <wp:posOffset>216535</wp:posOffset>
-            </wp:positionV>
-            <wp:extent cx="1924050" cy="781050"/>
-            <wp:effectExtent l="0" t="0" r="0" b="0"/>
-            <wp:wrapTopAndBottom/>
-            <wp:docPr id="3" name="Изображение2" descr=""/>
-            <wp:cNvGraphicFramePr>
-              <a:graphicFrameLocks xmlns:a="http://schemas.openxmlformats.org/drawingml/2006/main" noChangeAspect="1"/>
-            </wp:cNvGraphicFramePr>
-            <a:graphic xmlns:a="http://schemas.openxmlformats.org/drawingml/2006/main">
-              <a:graphicData uri="http://schemas.openxmlformats.org/drawingml/2006/picture">
-                <pic:pic xmlns:pic="http://schemas.openxmlformats.org/drawingml/2006/picture">
-                  <pic:nvPicPr>
-                    <pic:cNvPr id="3" name="Изображение2" descr=""/>
-                    <pic:cNvPicPr>
-                      <a:picLocks noChangeAspect="1" noChangeArrowheads="1"/>
-                    </pic:cNvPicPr>
-                  </pic:nvPicPr>
-                  <pic:blipFill>
-                    <a:blip r:embed="rId4"/>
-                    <a:stretch>
-                      <a:fillRect/>
-                    </a:stretch>
-                  </pic:blipFill>
-                  <pic:spPr bwMode="auto">
-                    <a:xfrm>
-                      <a:off x="0" y="0"/>
-                      <a:ext cx="1924050" cy="781050"/>
-                    </a:xfrm>
-                    <a:prstGeom prst="rect">
-                      <a:avLst/>
-                    </a:prstGeom>
-                  </pic:spPr>
-                </pic:pic>
-              </a:graphicData>
-            </a:graphic>
-          </wp:anchor>
-        </w:drawing>
-        <w:drawing>
-          <wp:anchor behindDoc="0" distT="0" distB="0" distL="0" distR="0" simplePos="0" locked="0" layoutInCell="1" allowOverlap="1" relativeHeight="4">
-            <wp:simplePos x="0" y="0"/>
-            <wp:positionH relativeFrom="column">
-              <wp:posOffset>3360420</wp:posOffset>
-            </wp:positionH>
-            <wp:positionV relativeFrom="paragraph">
-              <wp:posOffset>1689735</wp:posOffset>
-            </wp:positionV>
-            <wp:extent cx="1895475" cy="933450"/>
-            <wp:effectExtent l="0" t="0" r="0" b="0"/>
-            <wp:wrapSquare wrapText="largest"/>
-            <wp:docPr id="4" name="Изображение3" descr=""/>
-            <wp:cNvGraphicFramePr>
-              <a:graphicFrameLocks xmlns:a="http://schemas.openxmlformats.org/drawingml/2006/main" noChangeAspect="1"/>
-            </wp:cNvGraphicFramePr>
-            <a:graphic xmlns:a="http://schemas.openxmlformats.org/drawingml/2006/main">
-              <a:graphicData uri="http://schemas.openxmlformats.org/drawingml/2006/picture">
-                <pic:pic xmlns:pic="http://schemas.openxmlformats.org/drawingml/2006/picture">
-                  <pic:nvPicPr>
-                    <pic:cNvPr id="4" name="Изображение3" descr=""/>
-                    <pic:cNvPicPr>
-                      <a:picLocks noChangeAspect="1" noChangeArrowheads="1"/>
-                    </pic:cNvPicPr>
-                  </pic:nvPicPr>
-                  <pic:blipFill>
-                    <a:blip r:embed="rId5"/>
-                    <a:stretch>
-                      <a:fillRect/>
-                    </a:stretch>
-                  </pic:blipFill>
-                  <pic:spPr bwMode="auto">
-                    <a:xfrm>
-                      <a:off x="0" y="0"/>
-                      <a:ext cx="1895475" cy="933450"/>
-                    </a:xfrm>
-                    <a:prstGeom prst="rect">
-                      <a:avLst/>
-                    </a:prstGeom>
-                  </pic:spPr>
-                </pic:pic>
-              </a:graphicData>
-            </a:graphic>
-          </wp:anchor>
-        </w:drawing>
-      </w:r>
+        <w:rPr/>
+      </w:r>
+    </w:p>
+    <w:p>
+      <w:pPr>
+        <w:pStyle w:val="Normal"/>
+        <w:spacing w:lineRule="exact" w:line="259" w:before="0" w:after="160"/>
+        <w:ind w:left="0" w:right="0" w:hanging="0"/>
+        <w:jc w:val="both"/>
+        <w:rPr/>
+      </w:pPr>
+      <w:r>
+        <w:rPr/>
+      </w:r>
+    </w:p>
+    <w:p>
+      <w:pPr>
+        <w:pStyle w:val="Normal"/>
+        <w:spacing w:lineRule="exact" w:line="259" w:before="0" w:after="160"/>
+        <w:ind w:left="0" w:right="0" w:hanging="0"/>
+        <w:jc w:val="both"/>
+        <w:rPr/>
+      </w:pPr>
+      <w:r>
+        <w:rPr/>
+      </w:r>
+    </w:p>
+    <w:p>
+      <w:pPr>
+        <w:pStyle w:val="Normal"/>
+        <w:spacing w:lineRule="exact" w:line="259" w:before="0" w:after="160"/>
+        <w:ind w:left="0" w:right="0" w:hanging="0"/>
+        <w:jc w:val="both"/>
+        <w:rPr/>
+      </w:pPr>
+      <w:r>
+        <w:rPr/>
+      </w:r>
+    </w:p>
+    <w:p>
+      <w:pPr>
+        <w:pStyle w:val="Normal"/>
+        <w:spacing w:lineRule="exact" w:line="259" w:before="0" w:after="160"/>
+        <w:ind w:left="0" w:right="0" w:hanging="0"/>
+        <w:jc w:val="both"/>
+        <w:rPr/>
+      </w:pPr>
       <w:r>
         <w:rPr/>
         <w:t xml:space="preserve"> </w:t>
+      </w:r>
+    </w:p>
+    <w:tbl>
+      <w:tblPr>
+        <w:tblW w:w="9355" w:type="dxa"/>
+        <w:jc w:val="left"/>
+        <w:tblInd w:w="0" w:type="dxa"/>
+        <w:tblCellMar>
+          <w:top w:w="0" w:type="dxa"/>
+          <w:left w:w="0" w:type="dxa"/>
+          <w:bottom w:w="0" w:type="dxa"/>
+          <w:right w:w="0" w:type="dxa"/>
+        </w:tblCellMar>
+      </w:tblPr>
+      <w:tblGrid>
+        <w:gridCol w:w="4677"/>
+        <w:gridCol w:w="4677"/>
+      </w:tblGrid>
+      <w:tr>
+        <w:trPr>
+          <w:trHeight w:val="3232" w:hRule="atLeast"/>
+        </w:trPr>
+        <w:tc>
+          <w:tcPr>
+            <w:tcW w:w="4677" w:type="dxa"/>
+            <w:vMerge w:val="restart"/>
+            <w:tcBorders/>
+            <w:shd w:fill="auto" w:val="clear"/>
+          </w:tcPr>
+          <w:p>
+            <w:pPr>
+              <w:pStyle w:val="Style33"/>
+              <w:suppressLineNumbers/>
+              <w:spacing w:before="0" w:after="160"/>
+              <w:rPr/>
+            </w:pPr>
+            <w:r>
+              <w:rPr/>
+              <w:drawing>
+                <wp:anchor behindDoc="0" distT="0" distB="0" distL="0" distR="0" simplePos="0" locked="0" layoutInCell="1" allowOverlap="1" relativeHeight="11">
+                  <wp:simplePos x="0" y="0"/>
+                  <wp:positionH relativeFrom="column">
+                    <wp:posOffset>93980</wp:posOffset>
+                  </wp:positionH>
+                  <wp:positionV relativeFrom="paragraph">
+                    <wp:posOffset>635</wp:posOffset>
+                  </wp:positionV>
+                  <wp:extent cx="2781300" cy="2908935"/>
+                  <wp:effectExtent l="0" t="0" r="0" b="0"/>
+                  <wp:wrapTopAndBottom/>
+                  <wp:docPr id="2" name="Изображение1" descr=""/>
+                  <wp:cNvGraphicFramePr>
+                    <a:graphicFrameLocks xmlns:a="http://schemas.openxmlformats.org/drawingml/2006/main" noChangeAspect="1"/>
+                  </wp:cNvGraphicFramePr>
+                  <a:graphic xmlns:a="http://schemas.openxmlformats.org/drawingml/2006/main">
+                    <a:graphicData uri="http://schemas.openxmlformats.org/drawingml/2006/picture">
+                      <pic:pic xmlns:pic="http://schemas.openxmlformats.org/drawingml/2006/picture">
+                        <pic:nvPicPr>
+                          <pic:cNvPr id="2" name="Изображение1" descr=""/>
+                          <pic:cNvPicPr>
+                            <a:picLocks noChangeAspect="1" noChangeArrowheads="1"/>
+                          </pic:cNvPicPr>
+                        </pic:nvPicPr>
+                        <pic:blipFill>
+                          <a:blip r:embed="rId3"/>
+                          <a:srcRect l="0" t="31978" r="0" b="0"/>
+                          <a:stretch>
+                            <a:fillRect/>
+                          </a:stretch>
+                        </pic:blipFill>
+                        <pic:spPr bwMode="auto">
+                          <a:xfrm>
+                            <a:off x="0" y="0"/>
+                            <a:ext cx="2781300" cy="2908935"/>
+                          </a:xfrm>
+                          <a:prstGeom prst="rect">
+                            <a:avLst/>
+                          </a:prstGeom>
+                        </pic:spPr>
+                      </pic:pic>
+                    </a:graphicData>
+                  </a:graphic>
+                </wp:anchor>
+              </w:drawing>
+            </w:r>
+          </w:p>
+        </w:tc>
+        <w:tc>
+          <w:tcPr>
+            <w:tcW w:w="4677" w:type="dxa"/>
+            <w:tcBorders/>
+            <w:shd w:fill="auto" w:val="clear"/>
+          </w:tcPr>
+          <w:p>
+            <w:pPr>
+              <w:pStyle w:val="Style33"/>
+              <w:suppressLineNumbers/>
+              <w:spacing w:before="0" w:after="160"/>
+              <w:rPr/>
+            </w:pPr>
+            <w:r>
+              <w:rPr/>
+              <w:drawing>
+                <wp:anchor behindDoc="0" distT="0" distB="0" distL="0" distR="0" simplePos="0" locked="0" layoutInCell="1" allowOverlap="1" relativeHeight="9">
+                  <wp:simplePos x="0" y="0"/>
+                  <wp:positionH relativeFrom="column">
+                    <wp:align>left</wp:align>
+                  </wp:positionH>
+                  <wp:positionV relativeFrom="paragraph">
+                    <wp:posOffset>635</wp:posOffset>
+                  </wp:positionV>
+                  <wp:extent cx="2781300" cy="1254760"/>
+                  <wp:effectExtent l="0" t="0" r="0" b="0"/>
+                  <wp:wrapTopAndBottom/>
+                  <wp:docPr id="3" name="Изображение3" descr=""/>
+                  <wp:cNvGraphicFramePr>
+                    <a:graphicFrameLocks xmlns:a="http://schemas.openxmlformats.org/drawingml/2006/main" noChangeAspect="1"/>
+                  </wp:cNvGraphicFramePr>
+                  <a:graphic xmlns:a="http://schemas.openxmlformats.org/drawingml/2006/main">
+                    <a:graphicData uri="http://schemas.openxmlformats.org/drawingml/2006/picture">
+                      <pic:pic xmlns:pic="http://schemas.openxmlformats.org/drawingml/2006/picture">
+                        <pic:nvPicPr>
+                          <pic:cNvPr id="3" name="Изображение3" descr=""/>
+                          <pic:cNvPicPr>
+                            <a:picLocks noChangeAspect="1" noChangeArrowheads="1"/>
+                          </pic:cNvPicPr>
+                        </pic:nvPicPr>
+                        <pic:blipFill>
+                          <a:blip r:embed="rId4"/>
+                          <a:srcRect l="0" t="0" r="0" b="70657"/>
+                          <a:stretch>
+                            <a:fillRect/>
+                          </a:stretch>
+                        </pic:blipFill>
+                        <pic:spPr bwMode="auto">
+                          <a:xfrm>
+                            <a:off x="0" y="0"/>
+                            <a:ext cx="2781300" cy="1254760"/>
+                          </a:xfrm>
+                          <a:prstGeom prst="rect">
+                            <a:avLst/>
+                          </a:prstGeom>
+                        </pic:spPr>
+                      </pic:pic>
+                    </a:graphicData>
+                  </a:graphic>
+                </wp:anchor>
+              </w:drawing>
+            </w:r>
+          </w:p>
+        </w:tc>
+      </w:tr>
+      <w:tr>
+        <w:trPr>
+          <w:trHeight w:val="1650" w:hRule="atLeast"/>
+        </w:trPr>
+        <w:tc>
+          <w:tcPr>
+            <w:tcW w:w="4677" w:type="dxa"/>
+            <w:vMerge w:val="continue"/>
+            <w:tcBorders/>
+            <w:shd w:fill="auto" w:val="clear"/>
+          </w:tcPr>
+          <w:p>
+            <w:pPr>
+              <w:pStyle w:val="Style33"/>
+              <w:spacing w:before="0" w:after="160"/>
+              <w:rPr/>
+            </w:pPr>
+            <w:r>
+              <w:rPr/>
+            </w:r>
+          </w:p>
+        </w:tc>
+        <w:tc>
+          <w:tcPr>
+            <w:tcW w:w="4677" w:type="dxa"/>
+            <w:tcBorders/>
+            <w:shd w:fill="auto" w:val="clear"/>
+          </w:tcPr>
+          <w:p>
+            <w:pPr>
+              <w:pStyle w:val="Style33"/>
+              <w:suppressLineNumbers/>
+              <w:spacing w:before="0" w:after="160"/>
+              <w:rPr/>
+            </w:pPr>
+            <w:r>
+              <w:rPr/>
+              <w:drawing>
+                <wp:anchor behindDoc="0" distT="0" distB="0" distL="0" distR="0" simplePos="0" locked="0" layoutInCell="1" allowOverlap="1" relativeHeight="10">
+                  <wp:simplePos x="0" y="0"/>
+                  <wp:positionH relativeFrom="column">
+                    <wp:align>left</wp:align>
+                  </wp:positionH>
+                  <wp:positionV relativeFrom="paragraph">
+                    <wp:posOffset>635</wp:posOffset>
+                  </wp:positionV>
+                  <wp:extent cx="2266950" cy="1104900"/>
+                  <wp:effectExtent l="0" t="0" r="0" b="0"/>
+                  <wp:wrapTopAndBottom/>
+                  <wp:docPr id="4" name="Изображение2" descr=""/>
+                  <wp:cNvGraphicFramePr>
+                    <a:graphicFrameLocks xmlns:a="http://schemas.openxmlformats.org/drawingml/2006/main" noChangeAspect="1"/>
+                  </wp:cNvGraphicFramePr>
+                  <a:graphic xmlns:a="http://schemas.openxmlformats.org/drawingml/2006/main">
+                    <a:graphicData uri="http://schemas.openxmlformats.org/drawingml/2006/picture">
+                      <pic:pic xmlns:pic="http://schemas.openxmlformats.org/drawingml/2006/picture">
+                        <pic:nvPicPr>
+                          <pic:cNvPr id="4" name="Изображение2" descr=""/>
+                          <pic:cNvPicPr>
+                            <a:picLocks noChangeAspect="1" noChangeArrowheads="1"/>
+                          </pic:cNvPicPr>
+                        </pic:nvPicPr>
+                        <pic:blipFill>
+                          <a:blip r:embed="rId5"/>
+                          <a:stretch>
+                            <a:fillRect/>
+                          </a:stretch>
+                        </pic:blipFill>
+                        <pic:spPr bwMode="auto">
+                          <a:xfrm>
+                            <a:off x="0" y="0"/>
+                            <a:ext cx="2266950" cy="1104900"/>
+                          </a:xfrm>
+                          <a:prstGeom prst="rect">
+                            <a:avLst/>
+                          </a:prstGeom>
+                        </pic:spPr>
+                      </pic:pic>
+                    </a:graphicData>
+                  </a:graphic>
+                </wp:anchor>
+              </w:drawing>
+            </w:r>
+          </w:p>
+        </w:tc>
+      </w:tr>
+    </w:tbl>
+    <w:p>
+      <w:pPr>
+        <w:pStyle w:val="Normal"/>
+        <w:spacing w:lineRule="exact" w:line="259" w:before="0" w:after="160"/>
+        <w:ind w:left="0" w:right="0" w:hanging="0"/>
+        <w:jc w:val="both"/>
+        <w:rPr>
+          <w:rFonts w:ascii="Calibri" w:hAnsi="Calibri" w:eastAsia="Calibri" w:cs="Calibri"/>
+          <w:b/>
+          <w:b/>
+          <w:bCs/>
+          <w:color w:val="auto"/>
+          <w:spacing w:val="0"/>
+          <w:sz w:val="28"/>
+          <w:szCs w:val="40"/>
+          <w:lang w:val="ru-RU" w:eastAsia="ru-RU"/>
+        </w:rPr>
+      </w:pPr>
+      <w:r>
+        <w:rPr>
+          <w:rFonts w:eastAsia="Calibri" w:cs="Calibri" w:ascii="Calibri" w:hAnsi="Calibri"/>
+          <w:b/>
+          <w:bCs/>
+          <w:color w:val="auto"/>
+          <w:spacing w:val="0"/>
+          <w:sz w:val="28"/>
+          <w:szCs w:val="40"/>
+          <w:lang w:val="ru-RU" w:eastAsia="ru-RU"/>
+        </w:rPr>
       </w:r>
     </w:p>
     <w:p>
@@ -3254,60 +3475,7 @@
           <w:lang w:val="ru-RU" w:eastAsia="ru-RU"/>
         </w:rPr>
         <w:tab/>
-        <w:t xml:space="preserve">Вычислим объём памяти необходимый для хранения одной записи </w:t>
-      </w:r>
-      <w:r>
-        <w:rPr>
-          <w:rFonts w:eastAsia="Calibri" w:cs="Calibri" w:ascii="Calibri" w:hAnsi="Calibri"/>
-          <w:b w:val="false"/>
-          <w:bCs w:val="false"/>
-          <w:color w:val="auto"/>
-          <w:spacing w:val="0"/>
-          <w:sz w:val="28"/>
-          <w:szCs w:val="40"/>
-          <w:lang w:val="en-US" w:eastAsia="ru-RU"/>
-        </w:rPr>
-        <w:t>(</w:t>
-      </w:r>
-      <w:r>
-        <w:rPr>
-          <w:rFonts w:eastAsia="Calibri" w:cs="Calibri" w:ascii="Calibri" w:hAnsi="Calibri"/>
-          <w:b w:val="false"/>
-          <w:bCs w:val="false"/>
-          <w:color w:val="auto"/>
-          <w:spacing w:val="0"/>
-          <w:sz w:val="28"/>
-          <w:szCs w:val="40"/>
-          <w:lang w:val="ru-RU" w:eastAsia="ru-RU"/>
-        </w:rPr>
-        <w:t xml:space="preserve">для 64-х битной </w:t>
-      </w:r>
-      <w:r>
-        <w:rPr>
-          <w:rFonts w:eastAsia="Calibri" w:cs="Calibri" w:ascii="Calibri" w:hAnsi="Calibri"/>
-          <w:b w:val="false"/>
-          <w:bCs w:val="false"/>
-          <w:color w:val="auto"/>
-          <w:spacing w:val="0"/>
-          <w:kern w:val="0"/>
-          <w:sz w:val="28"/>
-          <w:szCs w:val="40"/>
-          <w:lang w:val="ru-RU" w:eastAsia="ru-RU" w:bidi="ar-SA"/>
-        </w:rPr>
-        <w:t>архитектуры</w:t>
-      </w:r>
-      <w:r>
-        <w:rPr>
-          <w:rFonts w:eastAsia="Calibri" w:cs="Calibri" w:ascii="Calibri" w:hAnsi="Calibri"/>
-          <w:b w:val="false"/>
-          <w:bCs w:val="false"/>
-          <w:color w:val="auto"/>
-          <w:spacing w:val="0"/>
-          <w:sz w:val="28"/>
-          <w:szCs w:val="40"/>
-          <w:lang w:val="ru-RU" w:eastAsia="ru-RU"/>
-        </w:rPr>
-        <w:t>):</w:t>
+        <w:t>Вычислим объём памяти необходимый для хранения одной записи:</w:t>
       </w:r>
     </w:p>
     <w:p>
@@ -3316,17 +3484,7 @@
         <w:spacing w:lineRule="exact" w:line="259" w:before="0" w:after="160"/>
         <w:ind w:left="0" w:right="0" w:hanging="0"/>
         <w:jc w:val="both"/>
-        <w:rPr>
-          <w:rFonts w:ascii="Calibri" w:hAnsi="Calibri" w:eastAsia="Calibri" w:cs="Calibri"/>
-          <w:b/>
-          <w:b/>
-          <w:bCs/>
-          <w:color w:val="auto"/>
-          <w:spacing w:val="0"/>
-          <w:sz w:val="28"/>
-          <w:szCs w:val="40"/>
-          <w:lang w:val="ru-RU" w:eastAsia="ru-RU"/>
-        </w:rPr>
+        <w:rPr/>
       </w:pPr>
       <w:r>
         <w:rPr>
@@ -3365,7 +3523,7 @@
           <w:szCs w:val="24"/>
           <w:lang w:val="en-US" w:eastAsia="ru-RU"/>
         </w:rPr>
-        <w:t>== 8</w:t>
+        <w:t xml:space="preserve">== </w:t>
       </w:r>
       <w:r>
         <w:rPr>
@@ -3378,7 +3536,7 @@
           <w:szCs w:val="24"/>
           <w:lang w:val="ru-RU" w:eastAsia="ru-RU"/>
         </w:rPr>
-        <w:t xml:space="preserve">Б + 4Б + </w:t>
+        <w:t xml:space="preserve">4Б + </w:t>
       </w:r>
       <w:r>
         <w:rPr>
@@ -3387,11 +3545,186 @@
           <w:bCs w:val="false"/>
           <w:color w:val="auto"/>
           <w:spacing w:val="0"/>
+          <w:kern w:val="0"/>
+          <w:sz w:val="24"/>
+          <w:szCs w:val="24"/>
+          <w:lang w:val="ru-RU" w:eastAsia="ru-RU" w:bidi="ar-SA"/>
+        </w:rPr>
+        <w:t>32</w:t>
+      </w:r>
+      <w:r>
+        <w:rPr>
+          <w:rFonts w:eastAsia="Calibri" w:cs="Calibri" w:ascii="Lucida Sans" w:hAnsi="Lucida Sans"/>
+          <w:b w:val="false"/>
+          <w:bCs w:val="false"/>
+          <w:color w:val="auto"/>
+          <w:spacing w:val="0"/>
+          <w:sz w:val="24"/>
+          <w:szCs w:val="24"/>
+          <w:lang w:val="ru-RU" w:eastAsia="ru-RU"/>
+        </w:rPr>
+        <w:t xml:space="preserve">Б + </w:t>
+      </w:r>
+      <w:r>
+        <w:rPr>
+          <w:rFonts w:eastAsia="Calibri" w:cs="Calibri" w:ascii="Lucida Sans" w:hAnsi="Lucida Sans"/>
+          <w:b w:val="false"/>
+          <w:bCs w:val="false"/>
+          <w:color w:val="auto"/>
+          <w:spacing w:val="0"/>
+          <w:kern w:val="0"/>
+          <w:sz w:val="24"/>
+          <w:szCs w:val="24"/>
+          <w:lang w:val="ru-RU" w:eastAsia="ru-RU" w:bidi="ar-SA"/>
+        </w:rPr>
+        <w:t>… + 4Б</w:t>
+      </w:r>
+      <w:r>
+        <w:rPr>
+          <w:rFonts w:eastAsia="Calibri" w:cs="Calibri" w:ascii="Lucida Sans" w:hAnsi="Lucida Sans"/>
+          <w:b w:val="false"/>
+          <w:bCs w:val="false"/>
+          <w:color w:val="auto"/>
+          <w:spacing w:val="0"/>
+          <w:sz w:val="24"/>
+          <w:szCs w:val="24"/>
+          <w:lang w:val="ru-RU" w:eastAsia="ru-RU"/>
+        </w:rPr>
+        <w:t xml:space="preserve"> == </w:t>
+      </w:r>
+      <w:r>
+        <w:rPr>
+          <w:rFonts w:eastAsia="Calibri" w:cs="Calibri" w:ascii="Lucida Sans" w:hAnsi="Lucida Sans"/>
+          <w:b/>
+          <w:bCs/>
+          <w:color w:val="auto"/>
+          <w:spacing w:val="0"/>
+          <w:kern w:val="0"/>
+          <w:sz w:val="24"/>
+          <w:szCs w:val="24"/>
+          <w:lang w:val="ru-RU" w:eastAsia="ru-RU" w:bidi="ar-SA"/>
+        </w:rPr>
+        <w:t>72</w:t>
+      </w:r>
+      <w:r>
+        <w:rPr>
+          <w:rFonts w:eastAsia="Calibri" w:cs="Calibri" w:ascii="Lucida Sans" w:hAnsi="Lucida Sans"/>
+          <w:b/>
+          <w:bCs/>
+          <w:color w:val="auto"/>
+          <w:spacing w:val="0"/>
+          <w:sz w:val="24"/>
+          <w:szCs w:val="24"/>
+          <w:lang w:val="ru-RU" w:eastAsia="ru-RU"/>
+        </w:rPr>
+        <w:t>Б</w:t>
+      </w:r>
+    </w:p>
+    <w:p>
+      <w:pPr>
+        <w:pStyle w:val="Normal"/>
+        <w:spacing w:lineRule="exact" w:line="259" w:before="0" w:after="160"/>
+        <w:ind w:left="0" w:right="0" w:hanging="0"/>
+        <w:jc w:val="both"/>
+        <w:rPr>
+          <w:rFonts w:ascii="Calibri" w:hAnsi="Calibri" w:eastAsia="Calibri" w:cs="Calibri"/>
+          <w:b/>
+          <w:b/>
+          <w:bCs/>
+          <w:color w:val="auto"/>
+          <w:spacing w:val="0"/>
+          <w:sz w:val="28"/>
+          <w:szCs w:val="40"/>
+          <w:lang w:val="ru-RU" w:eastAsia="ru-RU"/>
+        </w:rPr>
+      </w:pPr>
+      <w:r>
+        <w:rPr>
+          <w:rFonts w:eastAsia="Calibri" w:cs="Calibri" w:ascii="Calibri" w:hAnsi="Calibri"/>
+          <w:b w:val="false"/>
+          <w:bCs w:val="false"/>
+          <w:color w:val="auto"/>
+          <w:spacing w:val="0"/>
+          <w:sz w:val="28"/>
+          <w:szCs w:val="40"/>
+          <w:lang w:val="ru-RU" w:eastAsia="ru-RU"/>
+        </w:rPr>
+        <w:tab/>
+        <w:t xml:space="preserve">Рассчитаем зависимость занимаемой таблицей памяти при различных количествах записей </w:t>
+      </w:r>
+      <w:r>
+        <w:rPr>
+          <w:rFonts w:eastAsia="Calibri" w:cs="Calibri" w:ascii="Calibri" w:hAnsi="Calibri"/>
+          <w:b/>
+          <w:bCs/>
+          <w:color w:val="auto"/>
+          <w:spacing w:val="0"/>
+          <w:sz w:val="28"/>
+          <w:szCs w:val="40"/>
+          <w:lang w:val="en-US" w:eastAsia="ru-RU"/>
+        </w:rPr>
+        <w:t>N</w:t>
+      </w:r>
+      <w:r>
+        <w:rPr>
+          <w:rFonts w:eastAsia="Calibri" w:cs="Calibri" w:ascii="Calibri" w:hAnsi="Calibri"/>
+          <w:b w:val="false"/>
+          <w:bCs w:val="false"/>
+          <w:color w:val="auto"/>
+          <w:spacing w:val="0"/>
+          <w:sz w:val="28"/>
+          <w:szCs w:val="40"/>
+          <w:lang w:val="en-US" w:eastAsia="ru-RU"/>
+        </w:rPr>
+        <w:t>:</w:t>
+      </w:r>
+    </w:p>
+    <w:p>
+      <w:pPr>
+        <w:pStyle w:val="Normal"/>
+        <w:spacing w:lineRule="exact" w:line="259" w:before="0" w:after="160"/>
+        <w:ind w:left="0" w:right="0" w:hanging="0"/>
+        <w:jc w:val="both"/>
+        <w:rPr/>
+      </w:pPr>
+      <w:r>
+        <w:rPr>
+          <w:rFonts w:eastAsia="Calibri" w:cs="Calibri" w:ascii="Calibri" w:hAnsi="Calibri"/>
+          <w:b w:val="false"/>
+          <w:bCs w:val="false"/>
+          <w:color w:val="auto"/>
+          <w:spacing w:val="0"/>
+          <w:sz w:val="28"/>
+          <w:szCs w:val="40"/>
+          <w:lang w:val="en-US" w:eastAsia="ru-RU"/>
+        </w:rPr>
+        <w:tab/>
+      </w:r>
+      <w:r>
+        <w:rPr>
+          <w:rFonts w:eastAsia="Calibri" w:cs="Calibri" w:ascii="Calibri" w:hAnsi="Calibri"/>
+          <w:b w:val="false"/>
+          <w:bCs w:val="false"/>
+          <w:color w:val="auto"/>
+          <w:spacing w:val="0"/>
+          <w:sz w:val="28"/>
+          <w:szCs w:val="40"/>
+          <w:lang w:val="ru-RU" w:eastAsia="ru-RU"/>
+        </w:rPr>
+        <w:t xml:space="preserve">а) </w:t>
+      </w:r>
+      <w:r>
+        <w:rPr>
+          <w:rFonts w:eastAsia="Calibri" w:cs="Calibri" w:ascii="Lucida Sans" w:hAnsi="Lucida Sans"/>
+          <w:b/>
+          <w:bCs/>
+          <w:color w:val="auto"/>
+          <w:spacing w:val="0"/>
           <w:sz w:val="24"/>
           <w:szCs w:val="24"/>
           <w:lang w:val="en-US" w:eastAsia="ru-RU"/>
         </w:rPr>
-        <w:t>1</w:t>
+        <w:t>sizeof(flat_table_t)</w:t>
       </w:r>
       <w:r>
         <w:rPr>
@@ -3402,9 +3735,9 @@
           <w:spacing w:val="0"/>
           <w:sz w:val="24"/>
           <w:szCs w:val="24"/>
-          <w:lang w:val="ru-RU" w:eastAsia="ru-RU"/>
-        </w:rPr>
-        <w:t xml:space="preserve">Б </w:t>
+          <w:lang w:val="en-US" w:eastAsia="ru-RU"/>
+        </w:rPr>
+        <w:t xml:space="preserve"> == </w:t>
       </w:r>
       <w:r>
         <w:rPr>
@@ -3415,9 +3748,9 @@
           <w:spacing w:val="0"/>
           <w:sz w:val="24"/>
           <w:szCs w:val="24"/>
-          <w:lang w:val="en-US" w:eastAsia="ru-RU"/>
-        </w:rPr>
-        <w:t>+ 4</w:t>
+          <w:lang w:val="ru-RU" w:eastAsia="ru-RU"/>
+        </w:rPr>
+        <w:t xml:space="preserve">8Б (+ </w:t>
       </w:r>
       <w:r>
         <w:rPr>
@@ -3426,11 +3759,25 @@
           <w:bCs w:val="false"/>
           <w:color w:val="auto"/>
           <w:spacing w:val="0"/>
+          <w:kern w:val="0"/>
+          <w:sz w:val="24"/>
+          <w:szCs w:val="24"/>
+          <w:lang w:val="ru-RU" w:eastAsia="ru-RU" w:bidi="ar-SA"/>
+        </w:rPr>
+        <w:t>72</w:t>
+      </w:r>
+      <w:r>
+        <w:rPr>
+          <w:rFonts w:eastAsia="Calibri" w:cs="Calibri" w:ascii="Lucida Sans" w:hAnsi="Lucida Sans"/>
+          <w:b w:val="false"/>
+          <w:bCs w:val="false"/>
+          <w:color w:val="auto"/>
+          <w:spacing w:val="0"/>
           <w:sz w:val="24"/>
           <w:szCs w:val="24"/>
           <w:lang w:val="ru-RU" w:eastAsia="ru-RU"/>
         </w:rPr>
-        <w:t xml:space="preserve">Б + 1Б + </w:t>
+        <w:t xml:space="preserve">Б * </w:t>
       </w:r>
       <w:r>
         <w:rPr>
@@ -3443,7 +3790,7 @@
           <w:szCs w:val="24"/>
           <w:lang w:val="en-US" w:eastAsia="ru-RU"/>
         </w:rPr>
-        <w:t>1</w:t>
+        <w:t>N</w:t>
       </w:r>
       <w:r>
         <w:rPr>
@@ -3456,137 +3803,60 @@
           <w:szCs w:val="24"/>
           <w:lang w:val="ru-RU" w:eastAsia="ru-RU"/>
         </w:rPr>
-        <w:t xml:space="preserve">Б + 8Б + 1Б + 1Б == </w:t>
+        <w:t>) + 4Б =</w:t>
       </w:r>
       <w:r>
         <w:rPr>
           <w:rFonts w:eastAsia="Calibri" w:cs="Calibri" w:ascii="Lucida Sans" w:hAnsi="Lucida Sans"/>
-          <w:b/>
-          <w:bCs/>
+          <w:b w:val="false"/>
+          <w:bCs w:val="false"/>
           <w:color w:val="auto"/>
           <w:spacing w:val="0"/>
           <w:sz w:val="24"/>
           <w:szCs w:val="24"/>
           <w:lang w:val="en-US" w:eastAsia="ru-RU"/>
         </w:rPr>
-        <w:t>29</w:t>
+        <w:t>=</w:t>
       </w:r>
       <w:r>
         <w:rPr>
           <w:rFonts w:eastAsia="Calibri" w:cs="Calibri" w:ascii="Lucida Sans" w:hAnsi="Lucida Sans"/>
-          <w:b/>
-          <w:bCs/>
+          <w:b w:val="false"/>
+          <w:bCs w:val="false"/>
           <w:color w:val="auto"/>
           <w:spacing w:val="0"/>
           <w:sz w:val="24"/>
           <w:szCs w:val="24"/>
           <w:lang w:val="ru-RU" w:eastAsia="ru-RU"/>
         </w:rPr>
-        <w:t>Б</w:t>
-      </w:r>
-    </w:p>
-    <w:p>
-      <w:pPr>
-        <w:pStyle w:val="Normal"/>
-        <w:spacing w:lineRule="exact" w:line="259" w:before="0" w:after="160"/>
-        <w:ind w:left="0" w:right="0" w:hanging="0"/>
-        <w:jc w:val="both"/>
-        <w:rPr>
-          <w:rFonts w:ascii="Calibri" w:hAnsi="Calibri" w:eastAsia="Calibri" w:cs="Calibri"/>
-          <w:b/>
+        <w:t xml:space="preserve"> </w:t>
+      </w:r>
+      <w:r>
+        <w:rPr>
+          <w:rFonts w:eastAsia="Calibri" w:cs="Calibri" w:ascii="Lucida Sans" w:hAnsi="Lucida Sans"/>
           <w:b/>
           <w:bCs/>
           <w:color w:val="auto"/>
           <w:spacing w:val="0"/>
-          <w:sz w:val="28"/>
-          <w:szCs w:val="40"/>
+          <w:sz w:val="24"/>
+          <w:szCs w:val="24"/>
           <w:lang w:val="ru-RU" w:eastAsia="ru-RU"/>
         </w:rPr>
-      </w:pPr>
-      <w:r>
-        <w:rPr>
-          <w:rFonts w:eastAsia="Calibri" w:cs="Calibri" w:ascii="Calibri" w:hAnsi="Calibri"/>
-          <w:b w:val="false"/>
-          <w:bCs w:val="false"/>
-          <w:color w:val="auto"/>
-          <w:spacing w:val="0"/>
-          <w:sz w:val="28"/>
-          <w:szCs w:val="40"/>
-          <w:lang w:val="ru-RU" w:eastAsia="ru-RU"/>
-        </w:rPr>
-        <w:tab/>
-        <w:t xml:space="preserve">Рассчитаем зависимость занимаемой таблицей памяти при различных количествах записей </w:t>
-      </w:r>
-      <w:r>
-        <w:rPr>
-          <w:rFonts w:eastAsia="Calibri" w:cs="Calibri" w:ascii="Calibri" w:hAnsi="Calibri"/>
+        <w:t xml:space="preserve">(12 + </w:t>
+      </w:r>
+      <w:r>
+        <w:rPr>
+          <w:rFonts w:eastAsia="Calibri" w:cs="Calibri" w:ascii="Lucida Sans" w:hAnsi="Lucida Sans"/>
           <w:b/>
           <w:bCs/>
           <w:color w:val="auto"/>
           <w:spacing w:val="0"/>
-          <w:sz w:val="28"/>
-          <w:szCs w:val="40"/>
-          <w:lang w:val="en-US" w:eastAsia="ru-RU"/>
-        </w:rPr>
-        <w:t>N</w:t>
-      </w:r>
-      <w:r>
-        <w:rPr>
-          <w:rFonts w:eastAsia="Calibri" w:cs="Calibri" w:ascii="Calibri" w:hAnsi="Calibri"/>
-          <w:b w:val="false"/>
-          <w:bCs w:val="false"/>
-          <w:color w:val="auto"/>
-          <w:spacing w:val="0"/>
-          <w:sz w:val="28"/>
-          <w:szCs w:val="40"/>
-          <w:lang w:val="en-US" w:eastAsia="ru-RU"/>
-        </w:rPr>
-        <w:t>:</w:t>
-      </w:r>
-    </w:p>
-    <w:p>
-      <w:pPr>
-        <w:pStyle w:val="Normal"/>
-        <w:spacing w:lineRule="exact" w:line="259" w:before="0" w:after="160"/>
-        <w:ind w:left="0" w:right="0" w:hanging="0"/>
-        <w:jc w:val="both"/>
-        <w:rPr>
-          <w:rFonts w:ascii="Calibri" w:hAnsi="Calibri" w:eastAsia="Calibri" w:cs="Calibri"/>
-          <w:b/>
-          <w:b/>
-          <w:bCs/>
-          <w:color w:val="auto"/>
-          <w:spacing w:val="0"/>
-          <w:sz w:val="28"/>
-          <w:szCs w:val="40"/>
-          <w:lang w:val="ru-RU" w:eastAsia="ru-RU"/>
-        </w:rPr>
-      </w:pPr>
-      <w:r>
-        <w:rPr>
-          <w:rFonts w:eastAsia="Calibri" w:cs="Calibri" w:ascii="Calibri" w:hAnsi="Calibri"/>
-          <w:b w:val="false"/>
-          <w:bCs w:val="false"/>
-          <w:color w:val="auto"/>
-          <w:spacing w:val="0"/>
-          <w:sz w:val="28"/>
-          <w:szCs w:val="40"/>
-          <w:lang w:val="en-US" w:eastAsia="ru-RU"/>
-        </w:rPr>
-        <w:tab/>
-      </w:r>
-      <w:r>
-        <w:rPr>
-          <w:rFonts w:eastAsia="Calibri" w:cs="Calibri" w:ascii="Calibri" w:hAnsi="Calibri"/>
-          <w:b w:val="false"/>
-          <w:bCs w:val="false"/>
-          <w:color w:val="auto"/>
-          <w:spacing w:val="0"/>
-          <w:sz w:val="28"/>
-          <w:szCs w:val="40"/>
-          <w:lang w:val="ru-RU" w:eastAsia="ru-RU"/>
-        </w:rPr>
-        <w:t xml:space="preserve">а) </w:t>
+          <w:kern w:val="0"/>
+          <w:sz w:val="24"/>
+          <w:szCs w:val="24"/>
+          <w:lang w:val="ru-RU" w:eastAsia="ru-RU" w:bidi="ar-SA"/>
+        </w:rPr>
+        <w:t>72</w:t>
       </w:r>
       <w:r>
         <w:rPr>
@@ -3599,6 +3869,67 @@
           <w:szCs w:val="24"/>
           <w:lang w:val="en-US" w:eastAsia="ru-RU"/>
         </w:rPr>
+        <w:t xml:space="preserve">N) </w:t>
+      </w:r>
+      <w:r>
+        <w:rPr>
+          <w:rFonts w:eastAsia="Calibri" w:cs="Calibri" w:ascii="Lucida Sans" w:hAnsi="Lucida Sans"/>
+          <w:b/>
+          <w:bCs/>
+          <w:color w:val="auto"/>
+          <w:spacing w:val="0"/>
+          <w:sz w:val="24"/>
+          <w:szCs w:val="24"/>
+          <w:lang w:val="ru-RU" w:eastAsia="ru-RU"/>
+        </w:rPr>
+        <w:t>Б</w:t>
+      </w:r>
+    </w:p>
+    <w:p>
+      <w:pPr>
+        <w:pStyle w:val="Normal"/>
+        <w:spacing w:lineRule="exact" w:line="259" w:before="0" w:after="160"/>
+        <w:ind w:left="0" w:right="0" w:hanging="0"/>
+        <w:jc w:val="both"/>
+        <w:rPr/>
+      </w:pPr>
+      <w:r>
+        <w:rPr>
+          <w:rFonts w:eastAsia="Calibri" w:cs="Calibri" w:ascii="Calibri" w:hAnsi="Calibri"/>
+          <w:b/>
+          <w:bCs/>
+          <w:color w:val="auto"/>
+          <w:spacing w:val="0"/>
+          <w:sz w:val="28"/>
+          <w:szCs w:val="40"/>
+          <w:lang w:val="ru-RU" w:eastAsia="ru-RU"/>
+        </w:rPr>
+        <w:tab/>
+      </w:r>
+      <w:r>
+        <w:rPr>
+          <w:rFonts w:eastAsia="Calibri" w:cs="Calibri" w:ascii="Calibri" w:hAnsi="Calibri"/>
+          <w:b w:val="false"/>
+          <w:bCs w:val="false"/>
+          <w:color w:val="auto"/>
+          <w:spacing w:val="0"/>
+          <w:sz w:val="28"/>
+          <w:szCs w:val="40"/>
+          <w:lang w:val="ru-RU" w:eastAsia="ru-RU"/>
+        </w:rPr>
+        <w:t xml:space="preserve">б) </w:t>
+      </w:r>
+      <w:r>
+        <w:rPr>
+          <w:rFonts w:eastAsia="Calibri" w:cs="Calibri" w:ascii="Lucida Sans" w:hAnsi="Lucida Sans"/>
+          <w:b/>
+          <w:bCs/>
+          <w:color w:val="auto"/>
+          <w:spacing w:val="0"/>
+          <w:sz w:val="24"/>
+          <w:szCs w:val="24"/>
+          <w:lang w:val="en-US" w:eastAsia="ru-RU"/>
+        </w:rPr>
         <w:t>sizeof(flat_table_t)</w:t>
       </w:r>
       <w:r>
@@ -3612,7 +3943,7 @@
           <w:szCs w:val="24"/>
           <w:lang w:val="en-US" w:eastAsia="ru-RU"/>
         </w:rPr>
-        <w:t xml:space="preserve"> == </w:t>
+        <w:t xml:space="preserve"> == 8</w:t>
       </w:r>
       <w:r>
         <w:rPr>
@@ -3625,7 +3956,7 @@
           <w:szCs w:val="24"/>
           <w:lang w:val="ru-RU" w:eastAsia="ru-RU"/>
         </w:rPr>
-        <w:t xml:space="preserve">8Б (+ 29Б * </w:t>
+        <w:t xml:space="preserve">Б (+ </w:t>
       </w:r>
       <w:r>
         <w:rPr>
@@ -3634,11 +3965,38 @@
           <w:bCs w:val="false"/>
           <w:color w:val="auto"/>
           <w:spacing w:val="0"/>
+          <w:kern w:val="0"/>
+          <w:sz w:val="24"/>
+          <w:szCs w:val="24"/>
+          <w:lang w:val="ru-RU" w:eastAsia="ru-RU" w:bidi="ar-SA"/>
+        </w:rPr>
+        <w:t>72</w:t>
+      </w:r>
+      <w:r>
+        <w:rPr>
+          <w:rFonts w:eastAsia="Calibri" w:cs="Calibri" w:ascii="Lucida Sans" w:hAnsi="Lucida Sans"/>
+          <w:b w:val="false"/>
+          <w:bCs w:val="false"/>
+          <w:color w:val="auto"/>
+          <w:spacing w:val="0"/>
+          <w:sz w:val="24"/>
+          <w:szCs w:val="24"/>
+          <w:lang w:val="ru-RU" w:eastAsia="ru-RU"/>
+        </w:rPr>
+        <w:t xml:space="preserve">Б * </w:t>
+      </w:r>
+      <w:r>
+        <w:rPr>
+          <w:rFonts w:eastAsia="Calibri" w:cs="Calibri" w:ascii="Lucida Sans" w:hAnsi="Lucida Sans"/>
+          <w:b w:val="false"/>
+          <w:bCs w:val="false"/>
+          <w:color w:val="auto"/>
+          <w:spacing w:val="0"/>
           <w:sz w:val="24"/>
           <w:szCs w:val="24"/>
           <w:lang w:val="en-US" w:eastAsia="ru-RU"/>
         </w:rPr>
-        <w:t>N</w:t>
+        <w:t xml:space="preserve">N) </w:t>
       </w:r>
       <w:r>
         <w:rPr>
@@ -3651,7 +4009,7 @@
           <w:szCs w:val="24"/>
           <w:lang w:val="ru-RU" w:eastAsia="ru-RU"/>
         </w:rPr>
-        <w:t>) + 4Б =</w:t>
+        <w:t xml:space="preserve">+ 8Б (+ 8Б * </w:t>
       </w:r>
       <w:r>
         <w:rPr>
@@ -3664,7 +4022,7 @@
           <w:szCs w:val="24"/>
           <w:lang w:val="en-US" w:eastAsia="ru-RU"/>
         </w:rPr>
-        <w:t>=</w:t>
+        <w:t>N</w:t>
       </w:r>
       <w:r>
         <w:rPr>
@@ -3677,33 +4035,29 @@
           <w:szCs w:val="24"/>
           <w:lang w:val="ru-RU" w:eastAsia="ru-RU"/>
         </w:rPr>
-        <w:t xml:space="preserve"> </w:t>
-      </w:r>
+        <w:t>) + 4Б ==</w:t>
+      </w:r>
+    </w:p>
+    <w:p>
+      <w:pPr>
+        <w:pStyle w:val="Normal"/>
+        <w:spacing w:lineRule="exact" w:line="259" w:before="0" w:after="160"/>
+        <w:ind w:left="0" w:right="0" w:hanging="0"/>
+        <w:jc w:val="both"/>
+        <w:rPr/>
+      </w:pPr>
       <w:r>
         <w:rPr>
           <w:rFonts w:eastAsia="Calibri" w:cs="Calibri" w:ascii="Lucida Sans" w:hAnsi="Lucida Sans"/>
-          <w:b/>
-          <w:bCs/>
+          <w:b w:val="false"/>
+          <w:bCs w:val="false"/>
           <w:color w:val="auto"/>
           <w:spacing w:val="0"/>
           <w:sz w:val="24"/>
           <w:szCs w:val="24"/>
           <w:lang w:val="ru-RU" w:eastAsia="ru-RU"/>
         </w:rPr>
-        <w:t>(12 + 29</w:t>
-      </w:r>
-      <w:r>
-        <w:rPr>
-          <w:rFonts w:eastAsia="Calibri" w:cs="Calibri" w:ascii="Lucida Sans" w:hAnsi="Lucida Sans"/>
-          <w:b/>
-          <w:bCs/>
-          <w:color w:val="auto"/>
-          <w:spacing w:val="0"/>
-          <w:sz w:val="24"/>
-          <w:szCs w:val="24"/>
-          <w:lang w:val="en-US" w:eastAsia="ru-RU"/>
-        </w:rPr>
-        <w:t xml:space="preserve">N) </w:t>
+        <w:tab/>
       </w:r>
       <w:r>
         <w:rPr>
@@ -3716,188 +4070,21 @@
           <w:szCs w:val="24"/>
           <w:lang w:val="ru-RU" w:eastAsia="ru-RU"/>
         </w:rPr>
-        <w:t>Б</w:t>
-      </w:r>
-    </w:p>
-    <w:p>
-      <w:pPr>
-        <w:pStyle w:val="Normal"/>
-        <w:spacing w:lineRule="exact" w:line="259" w:before="0" w:after="160"/>
-        <w:ind w:left="0" w:right="0" w:hanging="0"/>
-        <w:jc w:val="both"/>
-        <w:rPr>
-          <w:rFonts w:ascii="Calibri" w:hAnsi="Calibri" w:eastAsia="Calibri" w:cs="Calibri"/>
-          <w:b/>
+        <w:t xml:space="preserve">(20 + </w:t>
+      </w:r>
+      <w:r>
+        <w:rPr>
+          <w:rFonts w:eastAsia="Calibri" w:cs="Calibri" w:ascii="Lucida Sans" w:hAnsi="Lucida Sans"/>
           <w:b/>
           <w:bCs/>
           <w:color w:val="auto"/>
           <w:spacing w:val="0"/>
-          <w:sz w:val="28"/>
-          <w:szCs w:val="40"/>
-          <w:lang w:val="ru-RU" w:eastAsia="ru-RU"/>
-        </w:rPr>
-      </w:pPr>
-      <w:r>
-        <w:rPr>
-          <w:rFonts w:eastAsia="Calibri" w:cs="Calibri" w:ascii="Calibri" w:hAnsi="Calibri"/>
-          <w:b/>
-          <w:bCs/>
-          <w:color w:val="auto"/>
-          <w:spacing w:val="0"/>
-          <w:sz w:val="28"/>
-          <w:szCs w:val="40"/>
-          <w:lang w:val="ru-RU" w:eastAsia="ru-RU"/>
-        </w:rPr>
-        <w:tab/>
-      </w:r>
-      <w:r>
-        <w:rPr>
-          <w:rFonts w:eastAsia="Calibri" w:cs="Calibri" w:ascii="Calibri" w:hAnsi="Calibri"/>
-          <w:b w:val="false"/>
-          <w:bCs w:val="false"/>
-          <w:color w:val="auto"/>
-          <w:spacing w:val="0"/>
-          <w:sz w:val="28"/>
-          <w:szCs w:val="40"/>
-          <w:lang w:val="ru-RU" w:eastAsia="ru-RU"/>
-        </w:rPr>
-        <w:t xml:space="preserve">б) </w:t>
-      </w:r>
-      <w:r>
-        <w:rPr>
-          <w:rFonts w:eastAsia="Calibri" w:cs="Calibri" w:ascii="Lucida Sans" w:hAnsi="Lucida Sans"/>
-          <w:b/>
-          <w:bCs/>
-          <w:color w:val="auto"/>
-          <w:spacing w:val="0"/>
+          <w:kern w:val="0"/>
           <w:sz w:val="24"/>
           <w:szCs w:val="24"/>
-          <w:lang w:val="en-US" w:eastAsia="ru-RU"/>
-        </w:rPr>
-        <w:t>sizeof(flat_table_t)</w:t>
-      </w:r>
-      <w:r>
-        <w:rPr>
-          <w:rFonts w:eastAsia="Calibri" w:cs="Calibri" w:ascii="Lucida Sans" w:hAnsi="Lucida Sans"/>
-          <w:b w:val="false"/>
-          <w:bCs w:val="false"/>
-          <w:color w:val="auto"/>
-          <w:spacing w:val="0"/>
-          <w:sz w:val="24"/>
-          <w:szCs w:val="24"/>
-          <w:lang w:val="en-US" w:eastAsia="ru-RU"/>
-        </w:rPr>
-        <w:t xml:space="preserve"> == 8</w:t>
-      </w:r>
-      <w:r>
-        <w:rPr>
-          <w:rFonts w:eastAsia="Calibri" w:cs="Calibri" w:ascii="Lucida Sans" w:hAnsi="Lucida Sans"/>
-          <w:b w:val="false"/>
-          <w:bCs w:val="false"/>
-          <w:color w:val="auto"/>
-          <w:spacing w:val="0"/>
-          <w:sz w:val="24"/>
-          <w:szCs w:val="24"/>
-          <w:lang w:val="ru-RU" w:eastAsia="ru-RU"/>
-        </w:rPr>
-        <w:t xml:space="preserve">Б (+ 29Б * </w:t>
-      </w:r>
-      <w:r>
-        <w:rPr>
-          <w:rFonts w:eastAsia="Calibri" w:cs="Calibri" w:ascii="Lucida Sans" w:hAnsi="Lucida Sans"/>
-          <w:b w:val="false"/>
-          <w:bCs w:val="false"/>
-          <w:color w:val="auto"/>
-          <w:spacing w:val="0"/>
-          <w:sz w:val="24"/>
-          <w:szCs w:val="24"/>
-          <w:lang w:val="en-US" w:eastAsia="ru-RU"/>
-        </w:rPr>
-        <w:t xml:space="preserve">N) </w:t>
-      </w:r>
-      <w:r>
-        <w:rPr>
-          <w:rFonts w:eastAsia="Calibri" w:cs="Calibri" w:ascii="Lucida Sans" w:hAnsi="Lucida Sans"/>
-          <w:b w:val="false"/>
-          <w:bCs w:val="false"/>
-          <w:color w:val="auto"/>
-          <w:spacing w:val="0"/>
-          <w:sz w:val="24"/>
-          <w:szCs w:val="24"/>
-          <w:lang w:val="ru-RU" w:eastAsia="ru-RU"/>
-        </w:rPr>
-        <w:t xml:space="preserve">+ 8Б (+ 8Б * </w:t>
-      </w:r>
-      <w:r>
-        <w:rPr>
-          <w:rFonts w:eastAsia="Calibri" w:cs="Calibri" w:ascii="Lucida Sans" w:hAnsi="Lucida Sans"/>
-          <w:b w:val="false"/>
-          <w:bCs w:val="false"/>
-          <w:color w:val="auto"/>
-          <w:spacing w:val="0"/>
-          <w:sz w:val="24"/>
-          <w:szCs w:val="24"/>
-          <w:lang w:val="en-US" w:eastAsia="ru-RU"/>
-        </w:rPr>
-        <w:t>N</w:t>
-      </w:r>
-      <w:r>
-        <w:rPr>
-          <w:rFonts w:eastAsia="Calibri" w:cs="Calibri" w:ascii="Lucida Sans" w:hAnsi="Lucida Sans"/>
-          <w:b w:val="false"/>
-          <w:bCs w:val="false"/>
-          <w:color w:val="auto"/>
-          <w:spacing w:val="0"/>
-          <w:sz w:val="24"/>
-          <w:szCs w:val="24"/>
-          <w:lang w:val="ru-RU" w:eastAsia="ru-RU"/>
-        </w:rPr>
-        <w:t>) + 4Б ==</w:t>
-      </w:r>
-    </w:p>
-    <w:p>
-      <w:pPr>
-        <w:pStyle w:val="Normal"/>
-        <w:spacing w:lineRule="exact" w:line="259" w:before="0" w:after="160"/>
-        <w:ind w:left="0" w:right="0" w:hanging="0"/>
-        <w:jc w:val="both"/>
-        <w:rPr>
-          <w:rFonts w:ascii="Calibri" w:hAnsi="Calibri" w:eastAsia="Calibri" w:cs="Calibri"/>
-          <w:b/>
-          <w:b/>
-          <w:bCs/>
-          <w:color w:val="auto"/>
-          <w:spacing w:val="0"/>
-          <w:sz w:val="28"/>
-          <w:szCs w:val="40"/>
-          <w:lang w:val="ru-RU" w:eastAsia="ru-RU"/>
-        </w:rPr>
-      </w:pPr>
-      <w:r>
-        <w:rPr>
-          <w:rFonts w:eastAsia="Calibri" w:cs="Calibri" w:ascii="Lucida Sans" w:hAnsi="Lucida Sans"/>
-          <w:b w:val="false"/>
-          <w:bCs w:val="false"/>
-          <w:color w:val="auto"/>
-          <w:spacing w:val="0"/>
-          <w:sz w:val="24"/>
-          <w:szCs w:val="24"/>
-          <w:lang w:val="ru-RU" w:eastAsia="ru-RU"/>
-        </w:rPr>
-        <w:tab/>
-      </w:r>
-      <w:r>
-        <w:rPr>
-          <w:rFonts w:eastAsia="Calibri" w:cs="Calibri" w:ascii="Lucida Sans" w:hAnsi="Lucida Sans"/>
-          <w:b/>
-          <w:bCs/>
-          <w:color w:val="auto"/>
-          <w:spacing w:val="0"/>
-          <w:sz w:val="24"/>
-          <w:szCs w:val="24"/>
-          <w:lang w:val="ru-RU" w:eastAsia="ru-RU"/>
-        </w:rPr>
-        <w:t>(20 + 37</w:t>
+          <w:lang w:val="ru-RU" w:eastAsia="ru-RU" w:bidi="ar-SA"/>
+        </w:rPr>
+        <w:t>80</w:t>
       </w:r>
       <w:r>
         <w:rPr>
@@ -4039,7 +4226,61 @@
           <w:szCs w:val="40"/>
           <w:lang w:val="ru-RU" w:eastAsia="ru-RU"/>
         </w:rPr>
-        <w:t>на 27.6%</w:t>
+        <w:t xml:space="preserve">на </w:t>
+      </w:r>
+      <w:r>
+        <w:rPr>
+          <w:rFonts w:eastAsia="Calibri" w:cs="Calibri" w:ascii="Calibri" w:hAnsi="Calibri"/>
+          <w:b/>
+          <w:bCs/>
+          <w:color w:val="auto"/>
+          <w:spacing w:val="0"/>
+          <w:kern w:val="0"/>
+          <w:sz w:val="28"/>
+          <w:szCs w:val="40"/>
+          <w:lang w:val="ru-RU" w:eastAsia="ru-RU" w:bidi="ar-SA"/>
+        </w:rPr>
+        <w:t>14</w:t>
+      </w:r>
+      <w:r>
+        <w:rPr>
+          <w:rFonts w:eastAsia="Calibri" w:cs="Calibri" w:ascii="Calibri" w:hAnsi="Calibri"/>
+          <w:b/>
+          <w:bCs/>
+          <w:color w:val="auto"/>
+          <w:spacing w:val="0"/>
+          <w:sz w:val="28"/>
+          <w:szCs w:val="40"/>
+          <w:lang w:val="ru-RU" w:eastAsia="ru-RU"/>
+        </w:rPr>
+        <w:t>.</w:t>
+      </w:r>
+      <w:r>
+        <w:rPr>
+          <w:rFonts w:eastAsia="Calibri" w:cs="Calibri" w:ascii="Calibri" w:hAnsi="Calibri"/>
+          <w:b/>
+          <w:bCs/>
+          <w:color w:val="auto"/>
+          <w:spacing w:val="0"/>
+          <w:kern w:val="0"/>
+          <w:sz w:val="28"/>
+          <w:szCs w:val="40"/>
+          <w:lang w:val="ru-RU" w:eastAsia="ru-RU" w:bidi="ar-SA"/>
+        </w:rPr>
+        <w:t>28</w:t>
+      </w:r>
+      <w:r>
+        <w:rPr>
+          <w:rFonts w:eastAsia="Calibri" w:cs="Calibri" w:ascii="Calibri" w:hAnsi="Calibri"/>
+          <w:b/>
+          <w:bCs/>
+          <w:color w:val="auto"/>
+          <w:spacing w:val="0"/>
+          <w:sz w:val="28"/>
+          <w:szCs w:val="40"/>
+          <w:lang w:val="ru-RU" w:eastAsia="ru-RU"/>
+        </w:rPr>
+        <w:t>%</w:t>
       </w:r>
       <w:r>
         <w:rPr>
@@ -4659,51 +4900,7 @@
           <w:szCs w:val="28"/>
           <w:lang w:val="en-US"/>
         </w:rPr>
-        <w:t xml:space="preserve"> – </w:t>
-      </w:r>
-      <w:r>
-        <w:rPr>
-          <w:rFonts w:eastAsia="Calibri" w:cs="Calibri" w:ascii="Calibri" w:hAnsi="Calibri"/>
-          <w:color w:val="auto"/>
-          <w:spacing w:val="0"/>
-          <w:sz w:val="28"/>
-          <w:szCs w:val="28"/>
-          <w:lang w:val="en-US"/>
-        </w:rPr>
-        <w:t>[</w:t>
-      </w:r>
-      <w:r>
-        <w:rPr>
-          <w:rFonts w:eastAsia="Calibri" w:cs="Calibri" w:ascii="Calibri" w:hAnsi="Calibri"/>
-          <w:color w:val="auto"/>
-          <w:spacing w:val="0"/>
-          <w:sz w:val="28"/>
-          <w:szCs w:val="28"/>
-          <w:lang w:val="en-US"/>
-        </w:rPr>
-        <w:t>1</w:t>
-      </w:r>
-      <w:r>
-        <w:rPr>
-          <w:rFonts w:eastAsia="Calibri" w:cs="Calibri" w:ascii="Calibri" w:hAnsi="Calibri"/>
-          <w:color w:val="auto"/>
-          <w:spacing w:val="0"/>
-          <w:sz w:val="28"/>
-          <w:szCs w:val="28"/>
-          <w:lang w:val="en-US"/>
-        </w:rPr>
-        <w:t>88</w:t>
-      </w:r>
-      <w:r>
-        <w:rPr>
-          <w:rFonts w:eastAsia="Calibri" w:cs="Calibri" w:ascii="Calibri" w:hAnsi="Calibri"/>
-          <w:color w:val="auto"/>
-          <w:spacing w:val="0"/>
-          <w:sz w:val="28"/>
-          <w:szCs w:val="28"/>
-          <w:lang w:val="en-US"/>
-        </w:rPr>
-        <w:t>0</w:t>
+        <w:t xml:space="preserve"> – [1880</w:t>
       </w:r>
       <w:r>
         <w:rPr>
@@ -5623,7 +5820,7 @@
           <w:lang w:val="en-US"/>
         </w:rPr>
         <w:drawing>
-          <wp:anchor behindDoc="0" distT="0" distB="0" distL="0" distR="0" simplePos="0" locked="0" layoutInCell="1" allowOverlap="1" relativeHeight="5">
+          <wp:anchor behindDoc="0" distT="0" distB="0" distL="0" distR="0" simplePos="0" locked="0" layoutInCell="1" allowOverlap="1" relativeHeight="3">
             <wp:simplePos x="0" y="0"/>
             <wp:positionH relativeFrom="column">
               <wp:align>center</wp:align>
@@ -5631,7 +5828,7 @@
             <wp:positionV relativeFrom="paragraph">
               <wp:posOffset>635</wp:posOffset>
             </wp:positionV>
-            <wp:extent cx="5362575" cy="3876675"/>
+            <wp:extent cx="5777865" cy="4177030"/>
             <wp:effectExtent l="0" t="0" r="0" b="0"/>
             <wp:wrapTopAndBottom/>
             <wp:docPr id="5" name="Изображение4" descr=""/>
@@ -5656,7 +5853,7 @@
                   <pic:spPr bwMode="auto">
                     <a:xfrm>
                       <a:off x="0" y="0"/>
-                      <a:ext cx="5362575" cy="3876675"/>
+                      <a:ext cx="5777865" cy="4177030"/>
                     </a:xfrm>
                     <a:prstGeom prst="rect">
                       <a:avLst/>
@@ -5690,14 +5887,6 @@
           <w:sz w:val="28"/>
         </w:rPr>
         <w:tab/>
-      </w:r>
-      <w:r>
-        <w:rPr>
-          <w:rFonts w:eastAsia="Calibri" w:cs="Calibri" w:ascii="Calibri" w:hAnsi="Calibri"/>
-          <w:color w:val="auto"/>
-          <w:spacing w:val="0"/>
-          <w:sz w:val="28"/>
-        </w:rPr>
         <w:t>Для большего числа элементов:</w:t>
       </w:r>
     </w:p>
@@ -5722,7 +5911,7 @@
           <w:sz w:val="28"/>
         </w:rPr>
         <w:drawing>
-          <wp:anchor behindDoc="0" distT="0" distB="0" distL="0" distR="0" simplePos="0" locked="0" layoutInCell="1" allowOverlap="1" relativeHeight="7">
+          <wp:anchor behindDoc="0" distT="0" distB="0" distL="0" distR="0" simplePos="0" locked="0" layoutInCell="1" allowOverlap="1" relativeHeight="4">
             <wp:simplePos x="0" y="0"/>
             <wp:positionH relativeFrom="column">
               <wp:align>center</wp:align>
@@ -5789,14 +5978,6 @@
           <w:sz w:val="28"/>
         </w:rPr>
         <w:tab/>
-      </w:r>
-      <w:r>
-        <w:rPr>
-          <w:rFonts w:eastAsia="Calibri" w:cs="Calibri" w:ascii="Calibri" w:hAnsi="Calibri"/>
-          <w:color w:val="auto"/>
-          <w:spacing w:val="0"/>
-          <w:sz w:val="28"/>
-        </w:rPr>
         <w:t xml:space="preserve">Расчеты, проведённые в программе </w:t>
       </w:r>
       <w:r>
@@ -5832,10 +6013,7 @@
       </w:pPr>
       <w:r>
         <w:rPr>
-          <w:rFonts w:eastAsia="Calibri" w:cs="Calibri" w:ascii="Calibri" w:hAnsi="Calibri"/>
-          <w:color w:val="auto"/>
-          <w:spacing w:val="0"/>
-          <w:sz w:val="28"/>
+          <w:lang w:val="ru-RU"/>
         </w:rPr>
       </w:r>
     </w:p>
@@ -5851,13 +6029,10 @@
       </w:pPr>
       <w:r>
         <w:rPr>
-          <w:rFonts w:eastAsia="Calibri" w:cs="Calibri" w:ascii="Calibri" w:hAnsi="Calibri"/>
-          <w:color w:val="auto"/>
-          <w:spacing w:val="0"/>
-          <w:sz w:val="28"/>
+          <w:lang w:val="ru-RU"/>
         </w:rPr>
         <w:drawing>
-          <wp:anchor behindDoc="0" distT="0" distB="0" distL="0" distR="0" simplePos="0" locked="0" layoutInCell="1" allowOverlap="1" relativeHeight="8">
+          <wp:anchor behindDoc="0" distT="0" distB="0" distL="0" distR="0" simplePos="0" locked="0" layoutInCell="1" allowOverlap="1" relativeHeight="5">
             <wp:simplePos x="0" y="0"/>
             <wp:positionH relativeFrom="column">
               <wp:align>center</wp:align>
@@ -5865,7 +6040,7 @@
             <wp:positionV relativeFrom="paragraph">
               <wp:posOffset>635</wp:posOffset>
             </wp:positionV>
-            <wp:extent cx="4511040" cy="4152900"/>
+            <wp:extent cx="5432425" cy="5000625"/>
             <wp:effectExtent l="0" t="0" r="0" b="0"/>
             <wp:wrapTopAndBottom/>
             <wp:docPr id="7" name="Изображение6" descr=""/>
@@ -5890,7 +6065,7 @@
                   <pic:spPr bwMode="auto">
                     <a:xfrm>
                       <a:off x="0" y="0"/>
-                      <a:ext cx="4511040" cy="4152900"/>
+                      <a:ext cx="5432425" cy="5000625"/>
                     </a:xfrm>
                     <a:prstGeom prst="rect">
                       <a:avLst/>
@@ -5923,8 +6098,96 @@
           <w:spacing w:val="0"/>
           <w:sz w:val="28"/>
         </w:rPr>
+      </w:r>
+    </w:p>
+    <w:p>
+      <w:pPr>
+        <w:pStyle w:val="Normal"/>
+        <w:spacing w:lineRule="exact" w:line="259" w:before="0" w:after="103"/>
+        <w:ind w:left="0" w:right="0" w:hanging="0"/>
+        <w:jc w:val="both"/>
+        <w:rPr>
+          <w:rFonts w:ascii="Calibri" w:hAnsi="Calibri" w:eastAsia="Calibri" w:cs="Calibri"/>
+          <w:color w:val="auto"/>
+          <w:spacing w:val="0"/>
+          <w:sz w:val="28"/>
+        </w:rPr>
+      </w:pPr>
+      <w:r>
+        <w:rPr>
+          <w:rFonts w:eastAsia="Calibri" w:cs="Calibri" w:ascii="Calibri" w:hAnsi="Calibri"/>
+          <w:color w:val="auto"/>
+          <w:spacing w:val="0"/>
+          <w:sz w:val="28"/>
+        </w:rPr>
+      </w:r>
+    </w:p>
+    <w:p>
+      <w:pPr>
+        <w:pStyle w:val="Normal"/>
+        <w:spacing w:lineRule="exact" w:line="259" w:before="0" w:after="103"/>
+        <w:ind w:left="0" w:right="0" w:hanging="0"/>
+        <w:jc w:val="both"/>
+        <w:rPr>
+          <w:rFonts w:ascii="Calibri" w:hAnsi="Calibri" w:eastAsia="Calibri" w:cs="Calibri"/>
+          <w:color w:val="auto"/>
+          <w:spacing w:val="0"/>
+          <w:sz w:val="28"/>
+        </w:rPr>
+      </w:pPr>
+      <w:r>
+        <w:rPr>
+          <w:rFonts w:eastAsia="Calibri" w:cs="Calibri" w:ascii="Calibri" w:hAnsi="Calibri"/>
+          <w:color w:val="auto"/>
+          <w:spacing w:val="0"/>
+          <w:sz w:val="28"/>
+        </w:rPr>
+      </w:r>
+    </w:p>
+    <w:p>
+      <w:pPr>
+        <w:pStyle w:val="Normal"/>
+        <w:spacing w:lineRule="exact" w:line="259" w:before="0" w:after="103"/>
+        <w:ind w:left="0" w:right="0" w:hanging="0"/>
+        <w:jc w:val="both"/>
+        <w:rPr>
+          <w:rFonts w:ascii="Calibri" w:hAnsi="Calibri" w:eastAsia="Calibri" w:cs="Calibri"/>
+          <w:color w:val="auto"/>
+          <w:spacing w:val="0"/>
+          <w:sz w:val="28"/>
+        </w:rPr>
+      </w:pPr>
+      <w:r>
+        <w:rPr>
+          <w:rFonts w:eastAsia="Calibri" w:cs="Calibri" w:ascii="Calibri" w:hAnsi="Calibri"/>
+          <w:color w:val="auto"/>
+          <w:spacing w:val="0"/>
+          <w:sz w:val="28"/>
+        </w:rPr>
+      </w:r>
+    </w:p>
+    <w:p>
+      <w:pPr>
+        <w:pStyle w:val="Normal"/>
+        <w:spacing w:lineRule="exact" w:line="259" w:before="0" w:after="103"/>
+        <w:ind w:left="0" w:right="0" w:hanging="0"/>
+        <w:jc w:val="both"/>
+        <w:rPr>
+          <w:rFonts w:ascii="Calibri" w:hAnsi="Calibri" w:eastAsia="Calibri" w:cs="Calibri"/>
+          <w:color w:val="auto"/>
+          <w:spacing w:val="0"/>
+          <w:sz w:val="28"/>
+        </w:rPr>
+      </w:pPr>
+      <w:r>
+        <w:rPr>
+          <w:rFonts w:eastAsia="Calibri" w:cs="Calibri" w:ascii="Calibri" w:hAnsi="Calibri"/>
+          <w:color w:val="auto"/>
+          <w:spacing w:val="0"/>
+          <w:sz w:val="28"/>
+        </w:rPr>
         <w:drawing>
-          <wp:anchor behindDoc="0" distT="0" distB="0" distL="0" distR="0" simplePos="0" locked="0" layoutInCell="1" allowOverlap="1" relativeHeight="9">
+          <wp:anchor behindDoc="0" distT="0" distB="0" distL="0" distR="0" simplePos="0" locked="0" layoutInCell="1" allowOverlap="1" relativeHeight="6">
             <wp:simplePos x="0" y="0"/>
             <wp:positionH relativeFrom="column">
               <wp:align>center</wp:align>
@@ -5932,7 +6195,7 @@
             <wp:positionV relativeFrom="paragraph">
               <wp:posOffset>635</wp:posOffset>
             </wp:positionV>
-            <wp:extent cx="4558665" cy="5224145"/>
+            <wp:extent cx="5361305" cy="6144260"/>
             <wp:effectExtent l="0" t="0" r="0" b="0"/>
             <wp:wrapTopAndBottom/>
             <wp:docPr id="8" name="Изображение7" descr=""/>
@@ -5957,7 +6220,7 @@
                   <pic:spPr bwMode="auto">
                     <a:xfrm>
                       <a:off x="0" y="0"/>
-                      <a:ext cx="4558665" cy="5224145"/>
+                      <a:ext cx="5361305" cy="6144260"/>
                     </a:xfrm>
                     <a:prstGeom prst="rect">
                       <a:avLst/>
@@ -6012,8 +6275,52 @@
           <w:spacing w:val="0"/>
           <w:sz w:val="28"/>
         </w:rPr>
+      </w:r>
+    </w:p>
+    <w:p>
+      <w:pPr>
+        <w:pStyle w:val="Normal"/>
+        <w:spacing w:lineRule="exact" w:line="259" w:before="0" w:after="103"/>
+        <w:ind w:left="0" w:right="0" w:hanging="0"/>
+        <w:jc w:val="both"/>
+        <w:rPr>
+          <w:rFonts w:ascii="Calibri" w:hAnsi="Calibri" w:eastAsia="Calibri" w:cs="Calibri"/>
+          <w:color w:val="auto"/>
+          <w:spacing w:val="0"/>
+          <w:sz w:val="28"/>
+        </w:rPr>
+      </w:pPr>
+      <w:r>
+        <w:rPr>
+          <w:rFonts w:eastAsia="Calibri" w:cs="Calibri" w:ascii="Calibri" w:hAnsi="Calibri"/>
+          <w:color w:val="auto"/>
+          <w:spacing w:val="0"/>
+          <w:sz w:val="28"/>
+        </w:rPr>
+      </w:r>
+    </w:p>
+    <w:p>
+      <w:pPr>
+        <w:pStyle w:val="Normal"/>
+        <w:spacing w:lineRule="exact" w:line="259" w:before="0" w:after="103"/>
+        <w:ind w:left="0" w:right="0" w:hanging="0"/>
+        <w:jc w:val="both"/>
+        <w:rPr>
+          <w:rFonts w:ascii="Calibri" w:hAnsi="Calibri" w:eastAsia="Calibri" w:cs="Calibri"/>
+          <w:color w:val="auto"/>
+          <w:spacing w:val="0"/>
+          <w:sz w:val="28"/>
+        </w:rPr>
+      </w:pPr>
+      <w:r>
+        <w:rPr>
+          <w:rFonts w:eastAsia="Calibri" w:cs="Calibri" w:ascii="Calibri" w:hAnsi="Calibri"/>
+          <w:color w:val="auto"/>
+          <w:spacing w:val="0"/>
+          <w:sz w:val="28"/>
+        </w:rPr>
         <w:drawing>
-          <wp:anchor behindDoc="0" distT="0" distB="0" distL="0" distR="0" simplePos="0" locked="0" layoutInCell="1" allowOverlap="1" relativeHeight="10">
+          <wp:anchor behindDoc="0" distT="0" distB="0" distL="0" distR="0" simplePos="0" locked="0" layoutInCell="1" allowOverlap="1" relativeHeight="7">
             <wp:simplePos x="0" y="0"/>
             <wp:positionH relativeFrom="column">
               <wp:align>center</wp:align>
@@ -6021,7 +6328,7 @@
             <wp:positionV relativeFrom="paragraph">
               <wp:posOffset>635</wp:posOffset>
             </wp:positionV>
-            <wp:extent cx="4114800" cy="4298315"/>
+            <wp:extent cx="5113655" cy="5342255"/>
             <wp:effectExtent l="0" t="0" r="0" b="0"/>
             <wp:wrapTopAndBottom/>
             <wp:docPr id="9" name="Изображение8" descr=""/>
@@ -6046,7 +6353,7 @@
                   <pic:spPr bwMode="auto">
                     <a:xfrm>
                       <a:off x="0" y="0"/>
-                      <a:ext cx="4114800" cy="4298315"/>
+                      <a:ext cx="5113655" cy="5342255"/>
                     </a:xfrm>
                     <a:prstGeom prst="rect">
                       <a:avLst/>
@@ -6079,8 +6386,30 @@
           <w:spacing w:val="0"/>
           <w:sz w:val="28"/>
         </w:rPr>
+      </w:r>
+    </w:p>
+    <w:p>
+      <w:pPr>
+        <w:pStyle w:val="Normal"/>
+        <w:spacing w:lineRule="exact" w:line="259" w:before="0" w:after="103"/>
+        <w:ind w:left="0" w:right="0" w:hanging="0"/>
+        <w:jc w:val="both"/>
+        <w:rPr>
+          <w:rFonts w:ascii="Calibri" w:hAnsi="Calibri" w:eastAsia="Calibri" w:cs="Calibri"/>
+          <w:color w:val="auto"/>
+          <w:spacing w:val="0"/>
+          <w:sz w:val="28"/>
+        </w:rPr>
+      </w:pPr>
+      <w:r>
+        <w:rPr>
+          <w:rFonts w:eastAsia="Calibri" w:cs="Calibri" w:ascii="Calibri" w:hAnsi="Calibri"/>
+          <w:color w:val="auto"/>
+          <w:spacing w:val="0"/>
+          <w:sz w:val="28"/>
+        </w:rPr>
         <w:drawing>
-          <wp:anchor behindDoc="0" distT="0" distB="0" distL="0" distR="0" simplePos="0" locked="0" layoutInCell="1" allowOverlap="1" relativeHeight="11">
+          <wp:anchor behindDoc="0" distT="0" distB="0" distL="0" distR="0" simplePos="0" locked="0" layoutInCell="1" allowOverlap="1" relativeHeight="8">
             <wp:simplePos x="0" y="0"/>
             <wp:positionH relativeFrom="column">
               <wp:align>center</wp:align>
@@ -6088,7 +6417,7 @@
             <wp:positionV relativeFrom="paragraph">
               <wp:posOffset>635</wp:posOffset>
             </wp:positionV>
-            <wp:extent cx="3803015" cy="4613910"/>
+            <wp:extent cx="5091430" cy="6177280"/>
             <wp:effectExtent l="0" t="0" r="0" b="0"/>
             <wp:wrapTopAndBottom/>
             <wp:docPr id="10" name="Изображение9" descr=""/>
@@ -6113,7 +6442,7 @@
                   <pic:spPr bwMode="auto">
                     <a:xfrm>
                       <a:off x="0" y="0"/>
-                      <a:ext cx="3803015" cy="4613910"/>
+                      <a:ext cx="5091430" cy="6177280"/>
                     </a:xfrm>
                     <a:prstGeom prst="rect">
                       <a:avLst/>
@@ -6182,19 +6511,19 @@
       <w:tblPr>
         <w:tblW w:w="9355" w:type="dxa"/>
         <w:jc w:val="left"/>
-        <w:tblInd w:w="0" w:type="dxa"/>
+        <w:tblInd w:w="55" w:type="dxa"/>
         <w:tblCellMar>
-          <w:top w:w="0" w:type="dxa"/>
-          <w:left w:w="0" w:type="dxa"/>
-          <w:bottom w:w="0" w:type="dxa"/>
-          <w:right w:w="0" w:type="dxa"/>
+          <w:top w:w="55" w:type="dxa"/>
+          <w:left w:w="55" w:type="dxa"/>
+          <w:bottom w:w="55" w:type="dxa"/>
+          <w:right w:w="55" w:type="dxa"/>
         </w:tblCellMar>
       </w:tblPr>
       <w:tblGrid>
         <w:gridCol w:w="434"/>
-        <w:gridCol w:w="2312"/>
+        <w:gridCol w:w="2310"/>
         <w:gridCol w:w="2368"/>
-        <w:gridCol w:w="4240"/>
+        <w:gridCol w:w="4242"/>
       </w:tblGrid>
       <w:tr>
         <w:trPr/>
@@ -6203,6 +6532,7 @@
             <w:tcW w:w="434" w:type="dxa"/>
             <w:tcBorders>
               <w:top w:val="single" w:sz="6" w:space="0" w:color="000000"/>
+              <w:left w:val="single" w:sz="6" w:space="0" w:color="000000"/>
               <w:bottom w:val="single" w:sz="6" w:space="0" w:color="000000"/>
             </w:tcBorders>
             <w:shd w:fill="auto" w:val="clear"/>
@@ -6252,9 +6582,10 @@
         </w:tc>
         <w:tc>
           <w:tcPr>
-            <w:tcW w:w="2312" w:type="dxa"/>
+            <w:tcW w:w="2310" w:type="dxa"/>
             <w:tcBorders>
               <w:top w:val="single" w:sz="6" w:space="0" w:color="000000"/>
+              <w:left w:val="single" w:sz="6" w:space="0" w:color="000000"/>
               <w:bottom w:val="single" w:sz="6" w:space="0" w:color="000000"/>
             </w:tcBorders>
             <w:shd w:fill="auto" w:val="clear"/>
@@ -6307,6 +6638,7 @@
             <w:tcW w:w="2368" w:type="dxa"/>
             <w:tcBorders>
               <w:top w:val="single" w:sz="6" w:space="0" w:color="000000"/>
+              <w:left w:val="single" w:sz="6" w:space="0" w:color="000000"/>
               <w:bottom w:val="single" w:sz="6" w:space="0" w:color="000000"/>
             </w:tcBorders>
             <w:shd w:fill="auto" w:val="clear"/>
@@ -6356,10 +6688,12 @@
         </w:tc>
         <w:tc>
           <w:tcPr>
-            <w:tcW w:w="4240" w:type="dxa"/>
+            <w:tcW w:w="4242" w:type="dxa"/>
             <w:tcBorders>
               <w:top w:val="single" w:sz="6" w:space="0" w:color="000000"/>
+              <w:left w:val="single" w:sz="6" w:space="0" w:color="000000"/>
               <w:bottom w:val="single" w:sz="6" w:space="0" w:color="000000"/>
+              <w:right w:val="single" w:sz="6" w:space="0" w:color="000000"/>
             </w:tcBorders>
             <w:shd w:fill="auto" w:val="clear"/>
           </w:tcPr>
@@ -6412,7 +6746,11 @@
         <w:tc>
           <w:tcPr>
             <w:tcW w:w="434" w:type="dxa"/>
-            <w:tcBorders/>
+            <w:tcBorders>
+              <w:top w:val="single" w:sz="4" w:space="0" w:color="000000"/>
+              <w:left w:val="single" w:sz="4" w:space="0" w:color="000000"/>
+              <w:bottom w:val="single" w:sz="4" w:space="0" w:color="000000"/>
+            </w:tcBorders>
             <w:shd w:fill="auto" w:val="clear"/>
           </w:tcPr>
           <w:p>
@@ -6444,8 +6782,12 @@
         </w:tc>
         <w:tc>
           <w:tcPr>
-            <w:tcW w:w="2312" w:type="dxa"/>
-            <w:tcBorders/>
+            <w:tcW w:w="2310" w:type="dxa"/>
+            <w:tcBorders>
+              <w:top w:val="single" w:sz="4" w:space="0" w:color="000000"/>
+              <w:left w:val="single" w:sz="4" w:space="0" w:color="000000"/>
+              <w:bottom w:val="single" w:sz="4" w:space="0" w:color="000000"/>
+            </w:tcBorders>
             <w:shd w:fill="auto" w:val="clear"/>
           </w:tcPr>
           <w:p>
@@ -6481,7 +6823,11 @@
         <w:tc>
           <w:tcPr>
             <w:tcW w:w="2368" w:type="dxa"/>
-            <w:tcBorders/>
+            <w:tcBorders>
+              <w:top w:val="single" w:sz="4" w:space="0" w:color="000000"/>
+              <w:left w:val="single" w:sz="4" w:space="0" w:color="000000"/>
+              <w:bottom w:val="single" w:sz="4" w:space="0" w:color="000000"/>
+            </w:tcBorders>
             <w:shd w:fill="auto" w:val="clear"/>
           </w:tcPr>
           <w:p>
@@ -6561,8 +6907,13 @@
         </w:tc>
         <w:tc>
           <w:tcPr>
-            <w:tcW w:w="4240" w:type="dxa"/>
-            <w:tcBorders/>
+            <w:tcW w:w="4242" w:type="dxa"/>
+            <w:tcBorders>
+              <w:top w:val="single" w:sz="4" w:space="0" w:color="000000"/>
+              <w:left w:val="single" w:sz="4" w:space="0" w:color="000000"/>
+              <w:bottom w:val="single" w:sz="4" w:space="0" w:color="000000"/>
+              <w:right w:val="single" w:sz="4" w:space="0" w:color="000000"/>
+            </w:tcBorders>
             <w:shd w:fill="auto" w:val="clear"/>
           </w:tcPr>
           <w:p>
@@ -6622,7 +6973,10 @@
         <w:tc>
           <w:tcPr>
             <w:tcW w:w="434" w:type="dxa"/>
-            <w:tcBorders/>
+            <w:tcBorders>
+              <w:left w:val="single" w:sz="4" w:space="0" w:color="000000"/>
+              <w:bottom w:val="single" w:sz="4" w:space="0" w:color="000000"/>
+            </w:tcBorders>
             <w:shd w:fill="auto" w:val="clear"/>
           </w:tcPr>
           <w:p>
@@ -6654,8 +7008,11 @@
         </w:tc>
         <w:tc>
           <w:tcPr>
-            <w:tcW w:w="2312" w:type="dxa"/>
-            <w:tcBorders/>
+            <w:tcW w:w="2310" w:type="dxa"/>
+            <w:tcBorders>
+              <w:left w:val="single" w:sz="4" w:space="0" w:color="000000"/>
+              <w:bottom w:val="single" w:sz="4" w:space="0" w:color="000000"/>
+            </w:tcBorders>
             <w:shd w:fill="auto" w:val="clear"/>
           </w:tcPr>
           <w:p>
@@ -6690,7 +7047,10 @@
         <w:tc>
           <w:tcPr>
             <w:tcW w:w="2368" w:type="dxa"/>
-            <w:tcBorders/>
+            <w:tcBorders>
+              <w:left w:val="single" w:sz="4" w:space="0" w:color="000000"/>
+              <w:bottom w:val="single" w:sz="4" w:space="0" w:color="000000"/>
+            </w:tcBorders>
             <w:shd w:fill="auto" w:val="clear"/>
           </w:tcPr>
           <w:p>
@@ -6740,8 +7100,12 @@
         </w:tc>
         <w:tc>
           <w:tcPr>
-            <w:tcW w:w="4240" w:type="dxa"/>
-            <w:tcBorders/>
+            <w:tcW w:w="4242" w:type="dxa"/>
+            <w:tcBorders>
+              <w:left w:val="single" w:sz="4" w:space="0" w:color="000000"/>
+              <w:bottom w:val="single" w:sz="4" w:space="0" w:color="000000"/>
+              <w:right w:val="single" w:sz="4" w:space="0" w:color="000000"/>
+            </w:tcBorders>
             <w:shd w:fill="auto" w:val="clear"/>
           </w:tcPr>
           <w:p>
@@ -6812,7 +7176,10 @@
         <w:tc>
           <w:tcPr>
             <w:tcW w:w="434" w:type="dxa"/>
-            <w:tcBorders/>
+            <w:tcBorders>
+              <w:left w:val="single" w:sz="4" w:space="0" w:color="000000"/>
+              <w:bottom w:val="single" w:sz="4" w:space="0" w:color="000000"/>
+            </w:tcBorders>
             <w:shd w:fill="auto" w:val="clear"/>
           </w:tcPr>
           <w:p>
@@ -6864,8 +7231,11 @@
         </w:tc>
         <w:tc>
           <w:tcPr>
-            <w:tcW w:w="2312" w:type="dxa"/>
-            <w:tcBorders/>
+            <w:tcW w:w="2310" w:type="dxa"/>
+            <w:tcBorders>
+              <w:left w:val="single" w:sz="4" w:space="0" w:color="000000"/>
+              <w:bottom w:val="single" w:sz="4" w:space="0" w:color="000000"/>
+            </w:tcBorders>
             <w:shd w:fill="auto" w:val="clear"/>
           </w:tcPr>
           <w:p>
@@ -6918,7 +7288,10 @@
         <w:tc>
           <w:tcPr>
             <w:tcW w:w="2368" w:type="dxa"/>
-            <w:tcBorders/>
+            <w:tcBorders>
+              <w:left w:val="single" w:sz="4" w:space="0" w:color="000000"/>
+              <w:bottom w:val="single" w:sz="4" w:space="0" w:color="000000"/>
+            </w:tcBorders>
             <w:shd w:fill="auto" w:val="clear"/>
           </w:tcPr>
           <w:p>
@@ -6998,8 +7371,12 @@
         </w:tc>
         <w:tc>
           <w:tcPr>
-            <w:tcW w:w="4240" w:type="dxa"/>
-            <w:tcBorders/>
+            <w:tcW w:w="4242" w:type="dxa"/>
+            <w:tcBorders>
+              <w:left w:val="single" w:sz="4" w:space="0" w:color="000000"/>
+              <w:bottom w:val="single" w:sz="4" w:space="0" w:color="000000"/>
+              <w:right w:val="single" w:sz="4" w:space="0" w:color="000000"/>
+            </w:tcBorders>
             <w:shd w:fill="auto" w:val="clear"/>
           </w:tcPr>
           <w:p>
@@ -7037,14 +7414,11 @@
         <w:tc>
           <w:tcPr>
             <w:tcW w:w="434" w:type="dxa"/>
-            <w:tcBorders/>
+            <w:tcBorders>
+              <w:left w:val="single" w:sz="4" w:space="0" w:color="000000"/>
+              <w:bottom w:val="single" w:sz="4" w:space="0" w:color="000000"/>
+            </w:tcBorders>
             <w:shd w:fill="auto" w:val="clear"/>
-            <w:tcMar>
-              <w:top w:w="55" w:type="dxa"/>
-              <w:left w:w="55" w:type="dxa"/>
-              <w:bottom w:w="55" w:type="dxa"/>
-              <w:right w:w="55" w:type="dxa"/>
-            </w:tcMar>
           </w:tcPr>
           <w:p>
             <w:pPr>
@@ -7075,8 +7449,11 @@
         </w:tc>
         <w:tc>
           <w:tcPr>
-            <w:tcW w:w="2312" w:type="dxa"/>
-            <w:tcBorders/>
+            <w:tcW w:w="2310" w:type="dxa"/>
+            <w:tcBorders>
+              <w:left w:val="single" w:sz="4" w:space="0" w:color="000000"/>
+              <w:bottom w:val="single" w:sz="4" w:space="0" w:color="000000"/>
+            </w:tcBorders>
             <w:shd w:fill="auto" w:val="clear"/>
           </w:tcPr>
           <w:p>
@@ -7129,7 +7506,10 @@
         <w:tc>
           <w:tcPr>
             <w:tcW w:w="2368" w:type="dxa"/>
-            <w:tcBorders/>
+            <w:tcBorders>
+              <w:left w:val="single" w:sz="4" w:space="0" w:color="000000"/>
+              <w:bottom w:val="single" w:sz="4" w:space="0" w:color="000000"/>
+            </w:tcBorders>
             <w:shd w:fill="auto" w:val="clear"/>
           </w:tcPr>
           <w:p>
@@ -7319,8 +7699,12 @@
         </w:tc>
         <w:tc>
           <w:tcPr>
-            <w:tcW w:w="4240" w:type="dxa"/>
-            <w:tcBorders/>
+            <w:tcW w:w="4242" w:type="dxa"/>
+            <w:tcBorders>
+              <w:left w:val="single" w:sz="4" w:space="0" w:color="000000"/>
+              <w:bottom w:val="single" w:sz="4" w:space="0" w:color="000000"/>
+              <w:right w:val="single" w:sz="4" w:space="0" w:color="000000"/>
+            </w:tcBorders>
             <w:shd w:fill="auto" w:val="clear"/>
           </w:tcPr>
           <w:p>
@@ -7376,14 +7760,11 @@
         <w:tc>
           <w:tcPr>
             <w:tcW w:w="434" w:type="dxa"/>
-            <w:tcBorders/>
+            <w:tcBorders>
+              <w:left w:val="single" w:sz="4" w:space="0" w:color="000000"/>
+              <w:bottom w:val="single" w:sz="4" w:space="0" w:color="000000"/>
+            </w:tcBorders>
             <w:shd w:fill="auto" w:val="clear"/>
-            <w:tcMar>
-              <w:top w:w="55" w:type="dxa"/>
-              <w:left w:w="55" w:type="dxa"/>
-              <w:bottom w:w="55" w:type="dxa"/>
-              <w:right w:w="55" w:type="dxa"/>
-            </w:tcMar>
           </w:tcPr>
           <w:p>
             <w:pPr>
@@ -7434,8 +7815,11 @@
         </w:tc>
         <w:tc>
           <w:tcPr>
-            <w:tcW w:w="2312" w:type="dxa"/>
-            <w:tcBorders/>
+            <w:tcW w:w="2310" w:type="dxa"/>
+            <w:tcBorders>
+              <w:left w:val="single" w:sz="4" w:space="0" w:color="000000"/>
+              <w:bottom w:val="single" w:sz="4" w:space="0" w:color="000000"/>
+            </w:tcBorders>
             <w:shd w:fill="auto" w:val="clear"/>
           </w:tcPr>
           <w:p>
@@ -7470,7 +7854,10 @@
         <w:tc>
           <w:tcPr>
             <w:tcW w:w="2368" w:type="dxa"/>
-            <w:tcBorders/>
+            <w:tcBorders>
+              <w:left w:val="single" w:sz="4" w:space="0" w:color="000000"/>
+              <w:bottom w:val="single" w:sz="4" w:space="0" w:color="000000"/>
+            </w:tcBorders>
             <w:shd w:fill="auto" w:val="clear"/>
           </w:tcPr>
           <w:p>
@@ -7614,8 +8001,12 @@
         </w:tc>
         <w:tc>
           <w:tcPr>
-            <w:tcW w:w="4240" w:type="dxa"/>
-            <w:tcBorders/>
+            <w:tcW w:w="4242" w:type="dxa"/>
+            <w:tcBorders>
+              <w:left w:val="single" w:sz="4" w:space="0" w:color="000000"/>
+              <w:bottom w:val="single" w:sz="4" w:space="0" w:color="000000"/>
+              <w:right w:val="single" w:sz="4" w:space="0" w:color="000000"/>
+            </w:tcBorders>
             <w:shd w:fill="auto" w:val="clear"/>
           </w:tcPr>
           <w:p>
@@ -7671,14 +8062,11 @@
         <w:tc>
           <w:tcPr>
             <w:tcW w:w="434" w:type="dxa"/>
-            <w:tcBorders/>
+            <w:tcBorders>
+              <w:left w:val="single" w:sz="4" w:space="0" w:color="000000"/>
+              <w:bottom w:val="single" w:sz="4" w:space="0" w:color="000000"/>
+            </w:tcBorders>
             <w:shd w:fill="auto" w:val="clear"/>
-            <w:tcMar>
-              <w:top w:w="55" w:type="dxa"/>
-              <w:left w:w="55" w:type="dxa"/>
-              <w:bottom w:w="55" w:type="dxa"/>
-              <w:right w:w="55" w:type="dxa"/>
-            </w:tcMar>
           </w:tcPr>
           <w:p>
             <w:pPr>
@@ -7729,8 +8117,11 @@
         </w:tc>
         <w:tc>
           <w:tcPr>
-            <w:tcW w:w="2312" w:type="dxa"/>
-            <w:tcBorders/>
+            <w:tcW w:w="2310" w:type="dxa"/>
+            <w:tcBorders>
+              <w:left w:val="single" w:sz="4" w:space="0" w:color="000000"/>
+              <w:bottom w:val="single" w:sz="4" w:space="0" w:color="000000"/>
+            </w:tcBorders>
             <w:shd w:fill="auto" w:val="clear"/>
           </w:tcPr>
           <w:p>
@@ -7783,7 +8174,10 @@
         <w:tc>
           <w:tcPr>
             <w:tcW w:w="2368" w:type="dxa"/>
-            <w:tcBorders/>
+            <w:tcBorders>
+              <w:left w:val="single" w:sz="4" w:space="0" w:color="000000"/>
+              <w:bottom w:val="single" w:sz="4" w:space="0" w:color="000000"/>
+            </w:tcBorders>
             <w:shd w:fill="auto" w:val="clear"/>
           </w:tcPr>
           <w:p>
@@ -7955,8 +8349,12 @@
         </w:tc>
         <w:tc>
           <w:tcPr>
-            <w:tcW w:w="4240" w:type="dxa"/>
-            <w:tcBorders/>
+            <w:tcW w:w="4242" w:type="dxa"/>
+            <w:tcBorders>
+              <w:left w:val="single" w:sz="4" w:space="0" w:color="000000"/>
+              <w:bottom w:val="single" w:sz="4" w:space="0" w:color="000000"/>
+              <w:right w:val="single" w:sz="4" w:space="0" w:color="000000"/>
+            </w:tcBorders>
             <w:shd w:fill="auto" w:val="clear"/>
           </w:tcPr>
           <w:p>
@@ -8034,14 +8432,11 @@
         <w:tc>
           <w:tcPr>
             <w:tcW w:w="434" w:type="dxa"/>
-            <w:tcBorders/>
+            <w:tcBorders>
+              <w:left w:val="single" w:sz="4" w:space="0" w:color="000000"/>
+              <w:bottom w:val="single" w:sz="4" w:space="0" w:color="000000"/>
+            </w:tcBorders>
             <w:shd w:fill="auto" w:val="clear"/>
-            <w:tcMar>
-              <w:top w:w="55" w:type="dxa"/>
-              <w:left w:w="55" w:type="dxa"/>
-              <w:bottom w:w="55" w:type="dxa"/>
-              <w:right w:w="55" w:type="dxa"/>
-            </w:tcMar>
           </w:tcPr>
           <w:p>
             <w:pPr>
@@ -8072,8 +8467,11 @@
         </w:tc>
         <w:tc>
           <w:tcPr>
-            <w:tcW w:w="2312" w:type="dxa"/>
-            <w:tcBorders/>
+            <w:tcW w:w="2310" w:type="dxa"/>
+            <w:tcBorders>
+              <w:left w:val="single" w:sz="4" w:space="0" w:color="000000"/>
+              <w:bottom w:val="single" w:sz="4" w:space="0" w:color="000000"/>
+            </w:tcBorders>
             <w:shd w:fill="auto" w:val="clear"/>
           </w:tcPr>
           <w:p>
@@ -8108,7 +8506,10 @@
         <w:tc>
           <w:tcPr>
             <w:tcW w:w="2368" w:type="dxa"/>
-            <w:tcBorders/>
+            <w:tcBorders>
+              <w:left w:val="single" w:sz="4" w:space="0" w:color="000000"/>
+              <w:bottom w:val="single" w:sz="4" w:space="0" w:color="000000"/>
+            </w:tcBorders>
             <w:shd w:fill="auto" w:val="clear"/>
           </w:tcPr>
           <w:p>
@@ -8234,8 +8635,12 @@
         </w:tc>
         <w:tc>
           <w:tcPr>
-            <w:tcW w:w="4240" w:type="dxa"/>
-            <w:tcBorders/>
+            <w:tcW w:w="4242" w:type="dxa"/>
+            <w:tcBorders>
+              <w:left w:val="single" w:sz="4" w:space="0" w:color="000000"/>
+              <w:bottom w:val="single" w:sz="4" w:space="0" w:color="000000"/>
+              <w:right w:val="single" w:sz="4" w:space="0" w:color="000000"/>
+            </w:tcBorders>
             <w:shd w:fill="auto" w:val="clear"/>
           </w:tcPr>
           <w:p>
@@ -8273,14 +8678,11 @@
         <w:tc>
           <w:tcPr>
             <w:tcW w:w="434" w:type="dxa"/>
-            <w:tcBorders/>
+            <w:tcBorders>
+              <w:left w:val="single" w:sz="4" w:space="0" w:color="000000"/>
+              <w:bottom w:val="single" w:sz="4" w:space="0" w:color="000000"/>
+            </w:tcBorders>
             <w:shd w:fill="auto" w:val="clear"/>
-            <w:tcMar>
-              <w:top w:w="55" w:type="dxa"/>
-              <w:left w:w="55" w:type="dxa"/>
-              <w:bottom w:w="55" w:type="dxa"/>
-              <w:right w:w="55" w:type="dxa"/>
-            </w:tcMar>
           </w:tcPr>
           <w:p>
             <w:pPr>
@@ -8331,8 +8733,11 @@
         </w:tc>
         <w:tc>
           <w:tcPr>
-            <w:tcW w:w="2312" w:type="dxa"/>
-            <w:tcBorders/>
+            <w:tcW w:w="2310" w:type="dxa"/>
+            <w:tcBorders>
+              <w:left w:val="single" w:sz="4" w:space="0" w:color="000000"/>
+              <w:bottom w:val="single" w:sz="4" w:space="0" w:color="000000"/>
+            </w:tcBorders>
             <w:shd w:fill="auto" w:val="clear"/>
           </w:tcPr>
           <w:p>
@@ -8385,7 +8790,10 @@
         <w:tc>
           <w:tcPr>
             <w:tcW w:w="2368" w:type="dxa"/>
-            <w:tcBorders/>
+            <w:tcBorders>
+              <w:left w:val="single" w:sz="4" w:space="0" w:color="000000"/>
+              <w:bottom w:val="single" w:sz="4" w:space="0" w:color="000000"/>
+            </w:tcBorders>
             <w:shd w:fill="auto" w:val="clear"/>
           </w:tcPr>
           <w:p>
@@ -8603,8 +9011,12 @@
         </w:tc>
         <w:tc>
           <w:tcPr>
-            <w:tcW w:w="4240" w:type="dxa"/>
-            <w:tcBorders/>
+            <w:tcW w:w="4242" w:type="dxa"/>
+            <w:tcBorders>
+              <w:left w:val="single" w:sz="4" w:space="0" w:color="000000"/>
+              <w:bottom w:val="single" w:sz="4" w:space="0" w:color="000000"/>
+              <w:right w:val="single" w:sz="4" w:space="0" w:color="000000"/>
+            </w:tcBorders>
             <w:shd w:fill="auto" w:val="clear"/>
           </w:tcPr>
           <w:p>
@@ -8642,14 +9054,11 @@
         <w:tc>
           <w:tcPr>
             <w:tcW w:w="434" w:type="dxa"/>
-            <w:tcBorders/>
+            <w:tcBorders>
+              <w:left w:val="single" w:sz="4" w:space="0" w:color="000000"/>
+              <w:bottom w:val="single" w:sz="4" w:space="0" w:color="000000"/>
+            </w:tcBorders>
             <w:shd w:fill="auto" w:val="clear"/>
-            <w:tcMar>
-              <w:top w:w="55" w:type="dxa"/>
-              <w:left w:w="55" w:type="dxa"/>
-              <w:bottom w:w="55" w:type="dxa"/>
-              <w:right w:w="55" w:type="dxa"/>
-            </w:tcMar>
           </w:tcPr>
           <w:p>
             <w:pPr>
@@ -8700,8 +9109,11 @@
         </w:tc>
         <w:tc>
           <w:tcPr>
-            <w:tcW w:w="2312" w:type="dxa"/>
-            <w:tcBorders/>
+            <w:tcW w:w="2310" w:type="dxa"/>
+            <w:tcBorders>
+              <w:left w:val="single" w:sz="4" w:space="0" w:color="000000"/>
+              <w:bottom w:val="single" w:sz="4" w:space="0" w:color="000000"/>
+            </w:tcBorders>
             <w:shd w:fill="auto" w:val="clear"/>
           </w:tcPr>
           <w:p>
@@ -8736,7 +9148,10 @@
         <w:tc>
           <w:tcPr>
             <w:tcW w:w="2368" w:type="dxa"/>
-            <w:tcBorders/>
+            <w:tcBorders>
+              <w:left w:val="single" w:sz="4" w:space="0" w:color="000000"/>
+              <w:bottom w:val="single" w:sz="4" w:space="0" w:color="000000"/>
+            </w:tcBorders>
             <w:shd w:fill="auto" w:val="clear"/>
           </w:tcPr>
           <w:p>
@@ -8862,8 +9277,12 @@
         </w:tc>
         <w:tc>
           <w:tcPr>
-            <w:tcW w:w="4240" w:type="dxa"/>
-            <w:tcBorders/>
+            <w:tcW w:w="4242" w:type="dxa"/>
+            <w:tcBorders>
+              <w:left w:val="single" w:sz="4" w:space="0" w:color="000000"/>
+              <w:bottom w:val="single" w:sz="4" w:space="0" w:color="000000"/>
+              <w:right w:val="single" w:sz="4" w:space="0" w:color="000000"/>
+            </w:tcBorders>
             <w:shd w:fill="auto" w:val="clear"/>
           </w:tcPr>
           <w:p>
@@ -8901,14 +9320,11 @@
         <w:tc>
           <w:tcPr>
             <w:tcW w:w="434" w:type="dxa"/>
-            <w:tcBorders/>
+            <w:tcBorders>
+              <w:left w:val="single" w:sz="4" w:space="0" w:color="000000"/>
+              <w:bottom w:val="single" w:sz="4" w:space="0" w:color="000000"/>
+            </w:tcBorders>
             <w:shd w:fill="auto" w:val="clear"/>
-            <w:tcMar>
-              <w:top w:w="55" w:type="dxa"/>
-              <w:left w:w="55" w:type="dxa"/>
-              <w:bottom w:w="55" w:type="dxa"/>
-              <w:right w:w="55" w:type="dxa"/>
-            </w:tcMar>
           </w:tcPr>
           <w:p>
             <w:pPr>
@@ -8942,8 +9358,11 @@
         </w:tc>
         <w:tc>
           <w:tcPr>
-            <w:tcW w:w="2312" w:type="dxa"/>
-            <w:tcBorders/>
+            <w:tcW w:w="2310" w:type="dxa"/>
+            <w:tcBorders>
+              <w:left w:val="single" w:sz="4" w:space="0" w:color="000000"/>
+              <w:bottom w:val="single" w:sz="4" w:space="0" w:color="000000"/>
+            </w:tcBorders>
             <w:shd w:fill="auto" w:val="clear"/>
           </w:tcPr>
           <w:p>
@@ -8978,7 +9397,10 @@
         <w:tc>
           <w:tcPr>
             <w:tcW w:w="2368" w:type="dxa"/>
-            <w:tcBorders/>
+            <w:tcBorders>
+              <w:left w:val="single" w:sz="4" w:space="0" w:color="000000"/>
+              <w:bottom w:val="single" w:sz="4" w:space="0" w:color="000000"/>
+            </w:tcBorders>
             <w:shd w:fill="auto" w:val="clear"/>
           </w:tcPr>
           <w:p>
@@ -9132,8 +9554,12 @@
         </w:tc>
         <w:tc>
           <w:tcPr>
-            <w:tcW w:w="4240" w:type="dxa"/>
-            <w:tcBorders/>
+            <w:tcW w:w="4242" w:type="dxa"/>
+            <w:tcBorders>
+              <w:left w:val="single" w:sz="4" w:space="0" w:color="000000"/>
+              <w:bottom w:val="single" w:sz="4" w:space="0" w:color="000000"/>
+              <w:right w:val="single" w:sz="4" w:space="0" w:color="000000"/>
+            </w:tcBorders>
             <w:shd w:fill="auto" w:val="clear"/>
           </w:tcPr>
           <w:p>
@@ -9171,14 +9597,11 @@
         <w:tc>
           <w:tcPr>
             <w:tcW w:w="434" w:type="dxa"/>
-            <w:tcBorders/>
+            <w:tcBorders>
+              <w:left w:val="single" w:sz="4" w:space="0" w:color="000000"/>
+              <w:bottom w:val="single" w:sz="4" w:space="0" w:color="000000"/>
+            </w:tcBorders>
             <w:shd w:fill="auto" w:val="clear"/>
-            <w:tcMar>
-              <w:top w:w="55" w:type="dxa"/>
-              <w:left w:w="55" w:type="dxa"/>
-              <w:bottom w:w="55" w:type="dxa"/>
-              <w:right w:w="55" w:type="dxa"/>
-            </w:tcMar>
           </w:tcPr>
           <w:p>
             <w:pPr>
@@ -9212,8 +9635,11 @@
         </w:tc>
         <w:tc>
           <w:tcPr>
-            <w:tcW w:w="2312" w:type="dxa"/>
-            <w:tcBorders/>
+            <w:tcW w:w="2310" w:type="dxa"/>
+            <w:tcBorders>
+              <w:left w:val="single" w:sz="4" w:space="0" w:color="000000"/>
+              <w:bottom w:val="single" w:sz="4" w:space="0" w:color="000000"/>
+            </w:tcBorders>
             <w:shd w:fill="auto" w:val="clear"/>
           </w:tcPr>
           <w:p>
@@ -9248,7 +9674,10 @@
         <w:tc>
           <w:tcPr>
             <w:tcW w:w="2368" w:type="dxa"/>
-            <w:tcBorders/>
+            <w:tcBorders>
+              <w:left w:val="single" w:sz="4" w:space="0" w:color="000000"/>
+              <w:bottom w:val="single" w:sz="4" w:space="0" w:color="000000"/>
+            </w:tcBorders>
             <w:shd w:fill="auto" w:val="clear"/>
           </w:tcPr>
           <w:p>
@@ -9374,8 +9803,12 @@
         </w:tc>
         <w:tc>
           <w:tcPr>
-            <w:tcW w:w="4240" w:type="dxa"/>
-            <w:tcBorders/>
+            <w:tcW w:w="4242" w:type="dxa"/>
+            <w:tcBorders>
+              <w:left w:val="single" w:sz="4" w:space="0" w:color="000000"/>
+              <w:bottom w:val="single" w:sz="4" w:space="0" w:color="000000"/>
+              <w:right w:val="single" w:sz="4" w:space="0" w:color="000000"/>
+            </w:tcBorders>
             <w:shd w:fill="auto" w:val="clear"/>
           </w:tcPr>
           <w:p>
@@ -9571,13 +10004,13 @@
           <w:szCs w:val="24"/>
           <w:lang w:val="ru-RU" w:eastAsia="ru-RU" w:bidi="ar-SA"/>
         </w:rPr>
-        <w:t>14.5</w:t>
-      </w:r>
-      <w:r>
-        <w:rPr>
-          <w:rFonts w:eastAsia="Calibri" w:cs="Calibri" w:ascii="Calibri" w:hAnsi="Calibri"/>
-          <w:b/>
-          <w:bCs/>
+        <w:t>14.5%</w:t>
+      </w:r>
+      <w:r>
+        <w:rPr>
+          <w:rFonts w:eastAsia="Calibri" w:cs="Calibri" w:ascii="Calibri" w:hAnsi="Calibri"/>
+          <w:b w:val="false"/>
+          <w:bCs w:val="false"/>
           <w:color w:val="auto"/>
           <w:spacing w:val="0"/>
           <w:kern w:val="0"/>
@@ -9585,13 +10018,22 @@
           <w:szCs w:val="24"/>
           <w:lang w:val="ru-RU" w:eastAsia="ru-RU" w:bidi="ar-SA"/>
         </w:rPr>
-        <w:t>%</w:t>
-      </w:r>
-      <w:r>
-        <w:rPr>
-          <w:rFonts w:eastAsia="Calibri" w:cs="Calibri" w:ascii="Calibri" w:hAnsi="Calibri"/>
-          <w:b w:val="false"/>
-          <w:bCs w:val="false"/>
+        <w:t xml:space="preserve"> для алгоритма сортировки слиянием</w:t>
+      </w:r>
+      <w:r>
+        <w:rPr>
+          <w:rFonts w:eastAsia="Calibri" w:cs="Calibri" w:ascii="Calibri" w:hAnsi="Calibri"/>
+          <w:color w:val="auto"/>
+          <w:spacing w:val="0"/>
+          <w:sz w:val="28"/>
+        </w:rPr>
+        <w:t xml:space="preserve">). Однако уменьшение скорости оборачивается увеличением необходимого для работы объема памяти (приблизительно на </w:t>
+      </w:r>
+      <w:r>
+        <w:rPr>
+          <w:rFonts w:eastAsia="Calibri" w:cs="Calibri" w:ascii="Calibri" w:hAnsi="Calibri"/>
+          <w:b/>
+          <w:bCs/>
           <w:color w:val="auto"/>
           <w:spacing w:val="0"/>
           <w:kern w:val="0"/>
@@ -9599,16 +10041,7 @@
           <w:szCs w:val="24"/>
           <w:lang w:val="ru-RU" w:eastAsia="ru-RU" w:bidi="ar-SA"/>
         </w:rPr>
-        <w:t xml:space="preserve"> для алгоритма сортировки слиянием</w:t>
-      </w:r>
-      <w:r>
-        <w:rPr>
-          <w:rFonts w:eastAsia="Calibri" w:cs="Calibri" w:ascii="Calibri" w:hAnsi="Calibri"/>
-          <w:color w:val="auto"/>
-          <w:spacing w:val="0"/>
-          <w:sz w:val="28"/>
-        </w:rPr>
-        <w:t xml:space="preserve">). Однако уменьшение скорости оборачивается увеличением необходимого для работы объема памяти (приблизительно на </w:t>
+        <w:t>14.28</w:t>
       </w:r>
       <w:r>
         <w:rPr>
@@ -9619,7 +10052,7 @@
           <w:spacing w:val="0"/>
           <w:sz w:val="28"/>
         </w:rPr>
-        <w:t>27%</w:t>
+        <w:t>%</w:t>
       </w:r>
       <w:r>
         <w:rPr>
@@ -10115,7 +10548,19 @@
           <w:lang w:val="ru-RU" w:eastAsia="ru-RU" w:bidi="ar-SA"/>
         </w:rPr>
         <w:tab/>
-        <w:t xml:space="preserve">Также, если в самой таблице не очень много данных, и они не часто обрабатываются, то делать </w:t>
+        <w:t xml:space="preserve">Также, если в самой таблице не очень много данных, и они не часто обрабатываются, то </w:t>
+      </w:r>
+      <w:r>
+        <w:rPr>
+          <w:rFonts w:eastAsia="Calibri" w:cs="Calibri" w:ascii="Calibri" w:hAnsi="Calibri"/>
+          <w:color w:val="auto"/>
+          <w:spacing w:val="0"/>
+          <w:kern w:val="0"/>
+          <w:sz w:val="28"/>
+          <w:szCs w:val="24"/>
+          <w:lang w:val="ru-RU" w:eastAsia="ru-RU" w:bidi="ar-SA"/>
+        </w:rPr>
+        <w:t>перебарщивать с оптимизацией</w:t>
       </w:r>
       <w:r>
         <w:rPr>
@@ -10127,7 +10572,7 @@
           <w:szCs w:val="24"/>
           <w:lang w:val="en-US" w:eastAsia="ru-RU" w:bidi="ar-SA"/>
         </w:rPr>
-        <w:t xml:space="preserve">“overkill” </w:t>
+        <w:t xml:space="preserve"> </w:t>
       </w:r>
       <w:r>
         <w:rPr>
@@ -10139,7 +10584,31 @@
           <w:szCs w:val="24"/>
           <w:lang w:val="ru-RU" w:eastAsia="ru-RU" w:bidi="ar-SA"/>
         </w:rPr>
-        <w:t>не нужно — в большинстве случаев прирост производительности будет неоправданным.</w:t>
+        <w:t xml:space="preserve">не нужно — в большинстве случаев прирост производительности будет неоправданным </w:t>
+      </w:r>
+      <w:r>
+        <w:rPr>
+          <w:rFonts w:eastAsia="Calibri" w:cs="Calibri" w:ascii="Calibri" w:hAnsi="Calibri"/>
+          <w:color w:val="auto"/>
+          <w:spacing w:val="0"/>
+          <w:kern w:val="0"/>
+          <w:sz w:val="28"/>
+          <w:szCs w:val="24"/>
+          <w:lang w:val="ru-RU" w:eastAsia="ru-RU" w:bidi="ar-SA"/>
+        </w:rPr>
+        <w:t>(если вообще будет)</w:t>
+      </w:r>
+      <w:r>
+        <w:rPr>
+          <w:rFonts w:eastAsia="Calibri" w:cs="Calibri" w:ascii="Calibri" w:hAnsi="Calibri"/>
+          <w:color w:val="auto"/>
+          <w:spacing w:val="0"/>
+          <w:kern w:val="0"/>
+          <w:sz w:val="28"/>
+          <w:szCs w:val="24"/>
+          <w:lang w:val="ru-RU" w:eastAsia="ru-RU" w:bidi="ar-SA"/>
+        </w:rPr>
+        <w:t>.</w:t>
       </w:r>
     </w:p>
     <w:p>
@@ -10191,6 +10660,16 @@
           <w:lang w:val="ru-RU"/>
         </w:rPr>
         <w:tab/>
+      </w:r>
+      <w:r>
+        <w:rPr>
+          <w:rFonts w:eastAsia="Calibri" w:cs="Calibri" w:ascii="Calibri" w:hAnsi="Calibri"/>
+          <w:color w:val="auto"/>
+          <w:spacing w:val="0"/>
+          <w:sz w:val="28"/>
+          <w:lang w:val="ru-RU"/>
+        </w:rPr>
+        <w:t>Для обработки таблиц предпочтительнее использовать способы сортировки не требующие большого количества проходов по всему объему данных, так как таблицы зачастую хранят довольно большие объемы информации и такие «обходы» могут очень дорого обойтись, когда речь зайдёт об эффективности алгоритмов сортировки.</w:t>
       </w:r>
     </w:p>
     <w:sectPr>

--- a/lab_02_9/отчёт/отчет.docx
+++ b/lab_02_9/отчёт/отчет.docx
@@ -55,11 +55,11 @@
                   <wp:effectExtent l="0" t="0" r="0" b="0"/>
                   <wp:wrapTight wrapText="bothSides">
                     <wp:wrapPolygon edited="0">
-                      <wp:start x="-969" y="0"/>
-                      <wp:lineTo x="-969" y="20353"/>
-                      <wp:lineTo x="21233" y="20353"/>
-                      <wp:lineTo x="21233" y="0"/>
-                      <wp:lineTo x="-969" y="0"/>
+                      <wp:start x="-1206" y="0"/>
+                      <wp:lineTo x="-1206" y="20112"/>
+                      <wp:lineTo x="21212" y="20112"/>
+                      <wp:lineTo x="21212" y="0"/>
+                      <wp:lineTo x="-1206" y="0"/>
                     </wp:wrapPolygon>
                   </wp:wrapTight>
                   <wp:docPr id="1" name="Рисунок 5" descr="Gerb-BMSTU_01"/>
@@ -405,20 +405,7 @@
           <w:u w:val="none"/>
           <w:lang w:eastAsia="ar-SA"/>
         </w:rPr>
-        <w:t>________</w:t>
-      </w:r>
-      <w:r>
-        <w:rPr>
-          <w:rFonts w:cs="Times New Roman"/>
-          <w:b w:val="false"/>
-          <w:bCs w:val="false"/>
-          <w:i/>
-          <w:sz w:val="28"/>
-          <w:szCs w:val="28"/>
-          <w:u w:val="none"/>
-          <w:lang w:eastAsia="ar-SA"/>
-        </w:rPr>
-        <w:t>_______</w:t>
+        <w:t>_______________</w:t>
       </w:r>
     </w:p>
     <w:p>
@@ -3069,7 +3056,7 @@
             <w:r>
               <w:rPr/>
               <w:drawing>
-                <wp:anchor behindDoc="0" distT="0" distB="0" distL="0" distR="0" simplePos="0" locked="0" layoutInCell="1" allowOverlap="1" relativeHeight="11">
+                <wp:anchor behindDoc="0" distT="0" distB="0" distL="0" distR="0" simplePos="0" locked="0" layoutInCell="1" allowOverlap="1" relativeHeight="6">
                   <wp:simplePos x="0" y="0"/>
                   <wp:positionH relativeFrom="column">
                     <wp:posOffset>93980</wp:posOffset>
@@ -3133,7 +3120,7 @@
             <w:r>
               <w:rPr/>
               <w:drawing>
-                <wp:anchor behindDoc="0" distT="0" distB="0" distL="0" distR="0" simplePos="0" locked="0" layoutInCell="1" allowOverlap="1" relativeHeight="9">
+                <wp:anchor behindDoc="0" distT="0" distB="0" distL="0" distR="0" simplePos="0" locked="0" layoutInCell="1" allowOverlap="1" relativeHeight="4">
                   <wp:simplePos x="0" y="0"/>
                   <wp:positionH relativeFrom="column">
                     <wp:align>left</wp:align>
@@ -3220,7 +3207,7 @@
             <w:r>
               <w:rPr/>
               <w:drawing>
-                <wp:anchor behindDoc="0" distT="0" distB="0" distL="0" distR="0" simplePos="0" locked="0" layoutInCell="1" allowOverlap="1" relativeHeight="10">
+                <wp:anchor behindDoc="0" distT="0" distB="0" distL="0" distR="0" simplePos="0" locked="0" layoutInCell="1" allowOverlap="1" relativeHeight="5">
                   <wp:simplePos x="0" y="0"/>
                   <wp:positionH relativeFrom="column">
                     <wp:align>left</wp:align>
@@ -5262,19 +5249,6 @@
       <w:r>
         <w:rPr>
           <w:rFonts w:eastAsia="Calibri" w:cs="Calibri" w:ascii="Calibri" w:hAnsi="Calibri"/>
-          <w:i/>
-          <w:iCs/>
-          <w:color w:val="auto"/>
-          <w:spacing w:val="0"/>
-          <w:sz w:val="28"/>
-          <w:szCs w:val="28"/>
-          <w:lang w:val="ru-RU"/>
-        </w:rPr>
-        <w:t xml:space="preserve">вне зависимости от формы её реализации </w:t>
-      </w:r>
-      <w:r>
-        <w:rPr>
-          <w:rFonts w:eastAsia="Calibri" w:cs="Calibri" w:ascii="Calibri" w:hAnsi="Calibri"/>
           <w:i w:val="false"/>
           <w:iCs w:val="false"/>
           <w:color w:val="auto"/>
@@ -5308,7 +5282,21 @@
           <w:szCs w:val="28"/>
           <w:lang w:val="ru-RU"/>
         </w:rPr>
-        <w:t>Инициализация таблицы нулевым(-и) указателем(-ями)</w:t>
+        <w:t xml:space="preserve">Инициализация таблицы </w:t>
+      </w:r>
+      <w:r>
+        <w:rPr>
+          <w:rFonts w:eastAsia="Calibri" w:cs="Calibri" w:ascii="Calibri" w:hAnsi="Calibri"/>
+          <w:i w:val="false"/>
+          <w:iCs w:val="false"/>
+          <w:color w:val="auto"/>
+          <w:spacing w:val="0"/>
+          <w:kern w:val="0"/>
+          <w:sz w:val="28"/>
+          <w:szCs w:val="28"/>
+          <w:lang w:val="ru-RU" w:eastAsia="ru-RU" w:bidi="ar-SA"/>
+        </w:rPr>
+        <w:t>нулевым количеством квартир</w:t>
       </w:r>
     </w:p>
     <w:p>
@@ -5433,7 +5421,7 @@
           <w:szCs w:val="28"/>
           <w:lang w:val="ru-RU"/>
         </w:rPr>
-        <w:t>Запись текущих данных таблицы в файл для записи</w:t>
+        <w:t>Вывод данных таблицы на экран консоли</w:t>
       </w:r>
     </w:p>
     <w:p>
@@ -5445,20 +5433,69 @@
         </w:numPr>
         <w:spacing w:before="0" w:after="0"/>
         <w:jc w:val="both"/>
-        <w:rPr/>
-      </w:pPr>
-      <w:r>
-        <w:rPr>
-          <w:rFonts w:eastAsia="Calibri" w:cs="Calibri" w:ascii="Calibri" w:hAnsi="Calibri"/>
+        <w:rPr>
+          <w:rFonts w:ascii="Calibri" w:hAnsi="Calibri" w:eastAsia="Calibri" w:cs="Calibri"/>
+          <w:i w:val="false"/>
           <w:i w:val="false"/>
           <w:iCs w:val="false"/>
           <w:color w:val="auto"/>
           <w:spacing w:val="0"/>
+          <w:kern w:val="0"/>
           <w:sz w:val="28"/>
           <w:szCs w:val="28"/>
-          <w:lang w:val="ru-RU"/>
-        </w:rPr>
-        <w:t>Вывод данных таблицы на экран консоли</w:t>
+          <w:lang w:val="ru-RU" w:eastAsia="ru-RU" w:bidi="ar-SA"/>
+        </w:rPr>
+      </w:pPr>
+      <w:r>
+        <w:rPr>
+          <w:rFonts w:eastAsia="Calibri" w:cs="Calibri" w:ascii="Calibri" w:hAnsi="Calibri"/>
+          <w:i w:val="false"/>
+          <w:iCs w:val="false"/>
+          <w:color w:val="auto"/>
+          <w:spacing w:val="0"/>
+          <w:kern w:val="0"/>
+          <w:sz w:val="28"/>
+          <w:szCs w:val="28"/>
+          <w:lang w:val="ru-RU" w:eastAsia="ru-RU" w:bidi="ar-SA"/>
+        </w:rPr>
+        <w:t>Создание копии таблицы</w:t>
+      </w:r>
+    </w:p>
+    <w:p>
+      <w:pPr>
+        <w:pStyle w:val="Style23"/>
+        <w:numPr>
+          <w:ilvl w:val="0"/>
+          <w:numId w:val="3"/>
+        </w:numPr>
+        <w:spacing w:before="0" w:after="0"/>
+        <w:jc w:val="both"/>
+        <w:rPr>
+          <w:rFonts w:ascii="Calibri" w:hAnsi="Calibri" w:eastAsia="Calibri" w:cs="Calibri"/>
+          <w:i w:val="false"/>
+          <w:i w:val="false"/>
+          <w:iCs w:val="false"/>
+          <w:color w:val="auto"/>
+          <w:spacing w:val="0"/>
+          <w:kern w:val="0"/>
+          <w:sz w:val="28"/>
+          <w:szCs w:val="28"/>
+          <w:lang w:val="ru-RU" w:eastAsia="ru-RU" w:bidi="ar-SA"/>
+        </w:rPr>
+      </w:pPr>
+      <w:r>
+        <w:rPr>
+          <w:rFonts w:eastAsia="Calibri" w:cs="Calibri" w:ascii="Calibri" w:hAnsi="Calibri"/>
+          <w:i w:val="false"/>
+          <w:iCs w:val="false"/>
+          <w:color w:val="auto"/>
+          <w:spacing w:val="0"/>
+          <w:kern w:val="0"/>
+          <w:sz w:val="28"/>
+          <w:szCs w:val="28"/>
+          <w:lang w:val="ru-RU" w:eastAsia="ru-RU" w:bidi="ar-SA"/>
+        </w:rPr>
+        <w:t>Инициализация массива ключей для сортировки</w:t>
       </w:r>
     </w:p>
     <w:p>
@@ -5774,12 +5811,20 @@
         <w:spacing w:lineRule="exact" w:line="259" w:before="0" w:after="103"/>
         <w:ind w:left="0" w:right="0" w:hanging="0"/>
         <w:jc w:val="both"/>
-        <w:rPr>
-          <w:b w:val="false"/>
+        <w:rPr/>
+      </w:pPr>
+      <w:r>
+        <w:rPr>
+          <w:rFonts w:eastAsia="Calibri" w:cs="Calibri" w:ascii="Calibri" w:hAnsi="Calibri"/>
           <w:b w:val="false"/>
           <w:bCs w:val="false"/>
-        </w:rPr>
-      </w:pPr>
+          <w:color w:val="auto"/>
+          <w:spacing w:val="0"/>
+          <w:sz w:val="28"/>
+          <w:lang w:val="en-US"/>
+        </w:rPr>
+        <w:tab/>
+      </w:r>
       <w:r>
         <w:rPr>
           <w:rFonts w:eastAsia="Calibri" w:cs="Calibri" w:ascii="Calibri" w:hAnsi="Calibri"/>
@@ -5788,9 +5833,9 @@
           <w:color w:val="auto"/>
           <w:spacing w:val="0"/>
           <w:sz w:val="28"/>
-          <w:lang w:val="en-US"/>
-        </w:rPr>
-        <w:tab/>
+          <w:lang w:val="ru-RU"/>
+        </w:rPr>
+        <w:t xml:space="preserve">Результаты тестирования в виде графика </w:t>
       </w:r>
       <w:r>
         <w:rPr>
@@ -5800,9 +5845,47 @@
           <w:color w:val="auto"/>
           <w:spacing w:val="0"/>
           <w:sz w:val="28"/>
+          <w:lang w:val="en-US"/>
+        </w:rPr>
+        <w:t>(</w:t>
+      </w:r>
+      <w:r>
+        <w:rPr>
+          <w:rFonts w:eastAsia="Calibri" w:cs="Calibri" w:ascii="Calibri" w:hAnsi="Calibri"/>
+          <w:b w:val="false"/>
+          <w:bCs w:val="false"/>
+          <w:color w:val="auto"/>
+          <w:spacing w:val="0"/>
+          <w:sz w:val="28"/>
           <w:lang w:val="ru-RU"/>
         </w:rPr>
-        <w:t>Результаты тестирования в виде графика:</w:t>
+        <w:t xml:space="preserve">с учетом времени на </w:t>
+      </w:r>
+      <w:r>
+        <w:rPr>
+          <w:rFonts w:eastAsia="Calibri" w:cs="Calibri" w:ascii="Calibri" w:hAnsi="Calibri"/>
+          <w:b w:val="false"/>
+          <w:bCs w:val="false"/>
+          <w:color w:val="auto"/>
+          <w:spacing w:val="0"/>
+          <w:kern w:val="0"/>
+          <w:sz w:val="28"/>
+          <w:szCs w:val="24"/>
+          <w:lang w:val="ru-RU" w:eastAsia="ru-RU" w:bidi="ar-SA"/>
+        </w:rPr>
+        <w:t>инициализацию новой таблицы для сортировки)</w:t>
+      </w:r>
+      <w:r>
+        <w:rPr>
+          <w:rFonts w:eastAsia="Calibri" w:cs="Calibri" w:ascii="Calibri" w:hAnsi="Calibri"/>
+          <w:b w:val="false"/>
+          <w:bCs w:val="false"/>
+          <w:color w:val="auto"/>
+          <w:spacing w:val="0"/>
+          <w:sz w:val="28"/>
+          <w:lang w:val="ru-RU"/>
+        </w:rPr>
+        <w:t>:</w:t>
       </w:r>
     </w:p>
     <w:p>
@@ -5828,7 +5911,7 @@
             <wp:positionV relativeFrom="paragraph">
               <wp:posOffset>635</wp:posOffset>
             </wp:positionV>
-            <wp:extent cx="5777865" cy="4177030"/>
+            <wp:extent cx="4048125" cy="2926715"/>
             <wp:effectExtent l="0" t="0" r="0" b="0"/>
             <wp:wrapTopAndBottom/>
             <wp:docPr id="5" name="Изображение4" descr=""/>
@@ -5853,7 +5936,7 @@
                   <pic:spPr bwMode="auto">
                     <a:xfrm>
                       <a:off x="0" y="0"/>
-                      <a:ext cx="5777865" cy="4177030"/>
+                      <a:ext cx="4048125" cy="2926715"/>
                     </a:xfrm>
                     <a:prstGeom prst="rect">
                       <a:avLst/>
@@ -5904,22 +5987,34 @@
         </w:rPr>
       </w:pPr>
       <w:r>
-        <w:rPr>
-          <w:rFonts w:eastAsia="Calibri" w:cs="Calibri" w:ascii="Calibri" w:hAnsi="Calibri"/>
-          <w:color w:val="auto"/>
-          <w:spacing w:val="0"/>
-          <w:sz w:val="28"/>
-        </w:rPr>
+        <w:rPr/>
+      </w:r>
+    </w:p>
+    <w:p>
+      <w:pPr>
+        <w:pStyle w:val="Normal"/>
+        <w:spacing w:lineRule="exact" w:line="259" w:before="0" w:after="103"/>
+        <w:ind w:left="0" w:right="0" w:hanging="0"/>
+        <w:jc w:val="both"/>
+        <w:rPr>
+          <w:rFonts w:ascii="Calibri" w:hAnsi="Calibri" w:eastAsia="Calibri" w:cs="Calibri"/>
+          <w:color w:val="auto"/>
+          <w:spacing w:val="0"/>
+          <w:sz w:val="28"/>
+        </w:rPr>
+      </w:pPr>
+      <w:r>
+        <w:rPr/>
         <w:drawing>
-          <wp:anchor behindDoc="0" distT="0" distB="0" distL="0" distR="0" simplePos="0" locked="0" layoutInCell="1" allowOverlap="1" relativeHeight="4">
+          <wp:anchor behindDoc="0" distT="0" distB="0" distL="0" distR="0" simplePos="0" locked="0" layoutInCell="1" allowOverlap="1" relativeHeight="8">
             <wp:simplePos x="0" y="0"/>
             <wp:positionH relativeFrom="column">
-              <wp:align>center</wp:align>
+              <wp:posOffset>671830</wp:posOffset>
             </wp:positionH>
             <wp:positionV relativeFrom="paragraph">
-              <wp:posOffset>635</wp:posOffset>
+              <wp:posOffset>-243840</wp:posOffset>
             </wp:positionV>
-            <wp:extent cx="5524500" cy="3962400"/>
+            <wp:extent cx="4596765" cy="3296920"/>
             <wp:effectExtent l="0" t="0" r="0" b="0"/>
             <wp:wrapTopAndBottom/>
             <wp:docPr id="6" name="Изображение5" descr=""/>
@@ -5944,7 +6039,7 @@
                   <pic:spPr bwMode="auto">
                     <a:xfrm>
                       <a:off x="0" y="0"/>
-                      <a:ext cx="5524500" cy="3962400"/>
+                      <a:ext cx="4596765" cy="3296920"/>
                     </a:xfrm>
                     <a:prstGeom prst="rect">
                       <a:avLst/>
@@ -5971,34 +6066,7 @@
         </w:rPr>
       </w:pPr>
       <w:r>
-        <w:rPr>
-          <w:rFonts w:eastAsia="Calibri" w:cs="Calibri" w:ascii="Calibri" w:hAnsi="Calibri"/>
-          <w:color w:val="auto"/>
-          <w:spacing w:val="0"/>
-          <w:sz w:val="28"/>
-        </w:rPr>
-        <w:tab/>
-        <w:t xml:space="preserve">Расчеты, проведённые в программе </w:t>
-      </w:r>
-      <w:r>
-        <w:rPr>
-          <w:rFonts w:eastAsia="Calibri" w:cs="Calibri" w:ascii="Calibri" w:hAnsi="Calibri"/>
-          <w:color w:val="auto"/>
-          <w:spacing w:val="0"/>
-          <w:sz w:val="28"/>
-          <w:lang w:val="en-US"/>
-        </w:rPr>
-        <w:t xml:space="preserve">MathCAD </w:t>
-      </w:r>
-      <w:r>
-        <w:rPr>
-          <w:rFonts w:eastAsia="Calibri" w:cs="Calibri" w:ascii="Calibri" w:hAnsi="Calibri"/>
-          <w:color w:val="auto"/>
-          <w:spacing w:val="0"/>
-          <w:sz w:val="28"/>
-          <w:lang w:val="ru-RU"/>
-        </w:rPr>
-        <w:t>для наиболее точного расчёта относительной эффективности двух алгоритмов при использовании дополнительной таблицы ключей:</w:t>
+        <w:rPr/>
       </w:r>
     </w:p>
     <w:p>
@@ -6007,14 +6075,16 @@
         <w:spacing w:lineRule="exact" w:line="259" w:before="0" w:after="103"/>
         <w:ind w:left="0" w:right="0" w:hanging="0"/>
         <w:jc w:val="both"/>
-        <w:rPr>
-          <w:lang w:val="ru-RU"/>
-        </w:rPr>
-      </w:pPr>
-      <w:r>
-        <w:rPr>
-          <w:lang w:val="ru-RU"/>
-        </w:rPr>
+        <w:rPr/>
+      </w:pPr>
+      <w:r>
+        <w:rPr>
+          <w:rFonts w:eastAsia="Calibri" w:cs="Calibri" w:ascii="Calibri" w:hAnsi="Calibri"/>
+          <w:color w:val="auto"/>
+          <w:spacing w:val="0"/>
+          <w:sz w:val="28"/>
+        </w:rPr>
+        <w:t>Без учёта времени инициализации копии таблицы графики преобретают иной вид:</w:t>
       </w:r>
     </w:p>
     <w:p>
@@ -6024,15 +6094,33 @@
         <w:ind w:left="0" w:right="0" w:hanging="0"/>
         <w:jc w:val="both"/>
         <w:rPr>
-          <w:lang w:val="ru-RU"/>
-        </w:rPr>
-      </w:pPr>
-      <w:r>
-        <w:rPr>
-          <w:lang w:val="ru-RU"/>
-        </w:rPr>
+          <w:rFonts w:ascii="Calibri" w:hAnsi="Calibri" w:eastAsia="Calibri" w:cs="Calibri"/>
+          <w:color w:val="auto"/>
+          <w:spacing w:val="0"/>
+          <w:sz w:val="28"/>
+        </w:rPr>
+      </w:pPr>
+      <w:r>
+        <w:rPr/>
+      </w:r>
+    </w:p>
+    <w:p>
+      <w:pPr>
+        <w:pStyle w:val="Normal"/>
+        <w:spacing w:lineRule="exact" w:line="259" w:before="0" w:after="103"/>
+        <w:ind w:left="0" w:right="0" w:hanging="0"/>
+        <w:jc w:val="both"/>
+        <w:rPr>
+          <w:rFonts w:ascii="Calibri" w:hAnsi="Calibri" w:eastAsia="Calibri" w:cs="Calibri"/>
+          <w:color w:val="auto"/>
+          <w:spacing w:val="0"/>
+          <w:sz w:val="28"/>
+        </w:rPr>
+      </w:pPr>
+      <w:r>
+        <w:rPr/>
         <w:drawing>
-          <wp:anchor behindDoc="0" distT="0" distB="0" distL="0" distR="0" simplePos="0" locked="0" layoutInCell="1" allowOverlap="1" relativeHeight="5">
+          <wp:anchor behindDoc="0" distT="0" distB="0" distL="0" distR="0" simplePos="0" locked="0" layoutInCell="1" allowOverlap="1" relativeHeight="9">
             <wp:simplePos x="0" y="0"/>
             <wp:positionH relativeFrom="column">
               <wp:align>center</wp:align>
@@ -6040,10 +6128,10 @@
             <wp:positionV relativeFrom="paragraph">
               <wp:posOffset>635</wp:posOffset>
             </wp:positionV>
-            <wp:extent cx="5432425" cy="5000625"/>
+            <wp:extent cx="5203190" cy="5227320"/>
             <wp:effectExtent l="0" t="0" r="0" b="0"/>
             <wp:wrapTopAndBottom/>
-            <wp:docPr id="7" name="Изображение6" descr=""/>
+            <wp:docPr id="7" name="Изображение10" descr=""/>
             <wp:cNvGraphicFramePr>
               <a:graphicFrameLocks xmlns:a="http://schemas.openxmlformats.org/drawingml/2006/main" noChangeAspect="1"/>
             </wp:cNvGraphicFramePr>
@@ -6051,7 +6139,7 @@
               <a:graphicData uri="http://schemas.openxmlformats.org/drawingml/2006/picture">
                 <pic:pic xmlns:pic="http://schemas.openxmlformats.org/drawingml/2006/picture">
                   <pic:nvPicPr>
-                    <pic:cNvPr id="7" name="Изображение6" descr=""/>
+                    <pic:cNvPr id="7" name="Изображение10" descr=""/>
                     <pic:cNvPicPr>
                       <a:picLocks noChangeAspect="1" noChangeArrowheads="1"/>
                     </pic:cNvPicPr>
@@ -6065,7 +6153,7 @@
                   <pic:spPr bwMode="auto">
                     <a:xfrm>
                       <a:off x="0" y="0"/>
-                      <a:ext cx="5432425" cy="5000625"/>
+                      <a:ext cx="5203190" cy="5227320"/>
                     </a:xfrm>
                     <a:prstGeom prst="rect">
                       <a:avLst/>
@@ -6084,20 +6172,10 @@
         <w:spacing w:lineRule="exact" w:line="259" w:before="0" w:after="103"/>
         <w:ind w:left="0" w:right="0" w:hanging="0"/>
         <w:jc w:val="both"/>
-        <w:rPr>
-          <w:rFonts w:ascii="Calibri" w:hAnsi="Calibri" w:eastAsia="Calibri" w:cs="Calibri"/>
-          <w:color w:val="auto"/>
-          <w:spacing w:val="0"/>
-          <w:sz w:val="28"/>
-        </w:rPr>
-      </w:pPr>
-      <w:r>
-        <w:rPr>
-          <w:rFonts w:eastAsia="Calibri" w:cs="Calibri" w:ascii="Calibri" w:hAnsi="Calibri"/>
-          <w:color w:val="auto"/>
-          <w:spacing w:val="0"/>
-          <w:sz w:val="28"/>
-        </w:rPr>
+        <w:rPr/>
+      </w:pPr>
+      <w:r>
+        <w:rPr/>
       </w:r>
     </w:p>
     <w:p>
@@ -6106,20 +6184,37 @@
         <w:spacing w:lineRule="exact" w:line="259" w:before="0" w:after="103"/>
         <w:ind w:left="0" w:right="0" w:hanging="0"/>
         <w:jc w:val="both"/>
-        <w:rPr>
-          <w:rFonts w:ascii="Calibri" w:hAnsi="Calibri" w:eastAsia="Calibri" w:cs="Calibri"/>
-          <w:color w:val="auto"/>
-          <w:spacing w:val="0"/>
-          <w:sz w:val="28"/>
-        </w:rPr>
-      </w:pPr>
-      <w:r>
-        <w:rPr>
-          <w:rFonts w:eastAsia="Calibri" w:cs="Calibri" w:ascii="Calibri" w:hAnsi="Calibri"/>
-          <w:color w:val="auto"/>
-          <w:spacing w:val="0"/>
-          <w:sz w:val="28"/>
-        </w:rPr>
+        <w:rPr/>
+      </w:pPr>
+      <w:r>
+        <w:rPr>
+          <w:rFonts w:eastAsia="Calibri" w:cs="Calibri" w:ascii="Calibri" w:hAnsi="Calibri"/>
+          <w:color w:val="auto"/>
+          <w:spacing w:val="0"/>
+          <w:sz w:val="28"/>
+        </w:rPr>
+        <w:tab/>
+        <w:t xml:space="preserve">Расчеты, проведённые в программе </w:t>
+      </w:r>
+      <w:r>
+        <w:rPr>
+          <w:rFonts w:eastAsia="Calibri" w:cs="Calibri" w:ascii="Calibri" w:hAnsi="Calibri"/>
+          <w:color w:val="auto"/>
+          <w:spacing w:val="0"/>
+          <w:sz w:val="28"/>
+          <w:lang w:val="en-US"/>
+        </w:rPr>
+        <w:t xml:space="preserve">MathCAD </w:t>
+      </w:r>
+      <w:r>
+        <w:rPr>
+          <w:rFonts w:eastAsia="Calibri" w:cs="Calibri" w:ascii="Calibri" w:hAnsi="Calibri"/>
+          <w:color w:val="auto"/>
+          <w:spacing w:val="0"/>
+          <w:sz w:val="28"/>
+          <w:lang w:val="ru-RU"/>
+        </w:rPr>
+        <w:t>для наиболее точного расчёта относительной эффективности двух алгоритмов при использовании дополнительной таблицы ключей:</w:t>
       </w:r>
     </w:p>
     <w:p>
@@ -6128,20 +6223,27 @@
         <w:spacing w:lineRule="exact" w:line="259" w:before="0" w:after="103"/>
         <w:ind w:left="0" w:right="0" w:hanging="0"/>
         <w:jc w:val="both"/>
-        <w:rPr>
-          <w:rFonts w:ascii="Calibri" w:hAnsi="Calibri" w:eastAsia="Calibri" w:cs="Calibri"/>
-          <w:color w:val="auto"/>
-          <w:spacing w:val="0"/>
-          <w:sz w:val="28"/>
-        </w:rPr>
-      </w:pPr>
-      <w:r>
-        <w:rPr>
-          <w:rFonts w:eastAsia="Calibri" w:cs="Calibri" w:ascii="Calibri" w:hAnsi="Calibri"/>
-          <w:color w:val="auto"/>
-          <w:spacing w:val="0"/>
-          <w:sz w:val="28"/>
-        </w:rPr>
+        <w:rPr/>
+      </w:pPr>
+      <w:r>
+        <w:rPr>
+          <w:rFonts w:eastAsia="Calibri" w:cs="Calibri" w:ascii="Calibri" w:hAnsi="Calibri"/>
+          <w:color w:val="auto"/>
+          <w:spacing w:val="0"/>
+          <w:sz w:val="28"/>
+          <w:lang w:val="ru-RU"/>
+        </w:rPr>
+        <w:tab/>
+      </w:r>
+      <w:r>
+        <w:rPr>
+          <w:rFonts w:eastAsia="Calibri" w:cs="Calibri" w:ascii="Calibri" w:hAnsi="Calibri"/>
+          <w:color w:val="auto"/>
+          <w:spacing w:val="0"/>
+          <w:sz w:val="28"/>
+          <w:lang w:val="ru-RU"/>
+        </w:rPr>
+        <w:t>Отностительная эффективность по времени (с учётом инициализаций):</w:t>
       </w:r>
     </w:p>
     <w:p>
@@ -6150,20 +6252,32 @@
         <w:spacing w:lineRule="exact" w:line="259" w:before="0" w:after="103"/>
         <w:ind w:left="0" w:right="0" w:hanging="0"/>
         <w:jc w:val="both"/>
-        <w:rPr>
-          <w:rFonts w:ascii="Calibri" w:hAnsi="Calibri" w:eastAsia="Calibri" w:cs="Calibri"/>
-          <w:color w:val="auto"/>
-          <w:spacing w:val="0"/>
-          <w:sz w:val="28"/>
-        </w:rPr>
-      </w:pPr>
-      <w:r>
-        <w:rPr>
-          <w:rFonts w:eastAsia="Calibri" w:cs="Calibri" w:ascii="Calibri" w:hAnsi="Calibri"/>
-          <w:color w:val="auto"/>
-          <w:spacing w:val="0"/>
-          <w:sz w:val="28"/>
-        </w:rPr>
+        <w:rPr/>
+      </w:pPr>
+      <w:r>
+        <w:rPr>
+          <w:rFonts w:eastAsia="Calibri" w:cs="Calibri" w:ascii="Calibri" w:hAnsi="Calibri"/>
+          <w:color w:val="auto"/>
+          <w:spacing w:val="0"/>
+          <w:sz w:val="28"/>
+          <w:lang w:val="ru-RU"/>
+        </w:rPr>
+        <w:tab/>
+        <w:tab/>
+      </w:r>
+      <w:r>
+        <w:rPr>
+          <w:rFonts w:eastAsia="Calibri" w:cs="Calibri" w:ascii="Calibri" w:hAnsi="Calibri"/>
+          <w:b/>
+          <w:bCs/>
+          <w:color w:val="auto"/>
+          <w:spacing w:val="0"/>
+          <w:sz w:val="28"/>
+          <w:lang w:val="ru-RU"/>
+        </w:rPr>
+        <w:t xml:space="preserve">двух медленных сортировок: </w:t>
+        <w:tab/>
+        <w:t>3.1%</w:t>
       </w:r>
     </w:p>
     <w:p>
@@ -6172,309 +6286,52 @@
         <w:spacing w:lineRule="exact" w:line="259" w:before="0" w:after="103"/>
         <w:ind w:left="0" w:right="0" w:hanging="0"/>
         <w:jc w:val="both"/>
-        <w:rPr>
-          <w:rFonts w:ascii="Calibri" w:hAnsi="Calibri" w:eastAsia="Calibri" w:cs="Calibri"/>
-          <w:color w:val="auto"/>
-          <w:spacing w:val="0"/>
-          <w:sz w:val="28"/>
-        </w:rPr>
-      </w:pPr>
-      <w:r>
-        <w:rPr>
-          <w:rFonts w:eastAsia="Calibri" w:cs="Calibri" w:ascii="Calibri" w:hAnsi="Calibri"/>
-          <w:color w:val="auto"/>
-          <w:spacing w:val="0"/>
-          <w:sz w:val="28"/>
-        </w:rPr>
-        <w:drawing>
-          <wp:anchor behindDoc="0" distT="0" distB="0" distL="0" distR="0" simplePos="0" locked="0" layoutInCell="1" allowOverlap="1" relativeHeight="6">
-            <wp:simplePos x="0" y="0"/>
-            <wp:positionH relativeFrom="column">
-              <wp:align>center</wp:align>
-            </wp:positionH>
-            <wp:positionV relativeFrom="paragraph">
-              <wp:posOffset>635</wp:posOffset>
-            </wp:positionV>
-            <wp:extent cx="5361305" cy="6144260"/>
-            <wp:effectExtent l="0" t="0" r="0" b="0"/>
-            <wp:wrapTopAndBottom/>
-            <wp:docPr id="8" name="Изображение7" descr=""/>
-            <wp:cNvGraphicFramePr>
-              <a:graphicFrameLocks xmlns:a="http://schemas.openxmlformats.org/drawingml/2006/main" noChangeAspect="1"/>
-            </wp:cNvGraphicFramePr>
-            <a:graphic xmlns:a="http://schemas.openxmlformats.org/drawingml/2006/main">
-              <a:graphicData uri="http://schemas.openxmlformats.org/drawingml/2006/picture">
-                <pic:pic xmlns:pic="http://schemas.openxmlformats.org/drawingml/2006/picture">
-                  <pic:nvPicPr>
-                    <pic:cNvPr id="8" name="Изображение7" descr=""/>
-                    <pic:cNvPicPr>
-                      <a:picLocks noChangeAspect="1" noChangeArrowheads="1"/>
-                    </pic:cNvPicPr>
-                  </pic:nvPicPr>
-                  <pic:blipFill>
-                    <a:blip r:embed="rId9"/>
-                    <a:stretch>
-                      <a:fillRect/>
-                    </a:stretch>
-                  </pic:blipFill>
-                  <pic:spPr bwMode="auto">
-                    <a:xfrm>
-                      <a:off x="0" y="0"/>
-                      <a:ext cx="5361305" cy="6144260"/>
-                    </a:xfrm>
-                    <a:prstGeom prst="rect">
-                      <a:avLst/>
-                    </a:prstGeom>
-                  </pic:spPr>
-                </pic:pic>
-              </a:graphicData>
-            </a:graphic>
-          </wp:anchor>
-        </w:drawing>
-      </w:r>
-    </w:p>
-    <w:p>
-      <w:pPr>
-        <w:pStyle w:val="Normal"/>
-        <w:spacing w:lineRule="exact" w:line="259" w:before="0" w:after="103"/>
-        <w:ind w:left="0" w:right="0" w:hanging="0"/>
-        <w:jc w:val="both"/>
-        <w:rPr>
-          <w:rFonts w:ascii="Calibri" w:hAnsi="Calibri" w:eastAsia="Calibri" w:cs="Calibri"/>
-          <w:color w:val="auto"/>
-          <w:spacing w:val="0"/>
-          <w:sz w:val="28"/>
-        </w:rPr>
-      </w:pPr>
-      <w:r>
-        <w:rPr>
-          <w:rFonts w:eastAsia="Calibri" w:cs="Calibri" w:ascii="Calibri" w:hAnsi="Calibri"/>
-          <w:color w:val="auto"/>
-          <w:spacing w:val="0"/>
-          <w:sz w:val="28"/>
-        </w:rPr>
-      </w:r>
-    </w:p>
-    <w:p>
-      <w:pPr>
-        <w:pStyle w:val="Normal"/>
-        <w:spacing w:lineRule="exact" w:line="259" w:before="0" w:after="103"/>
-        <w:ind w:left="0" w:right="0" w:hanging="0"/>
-        <w:jc w:val="both"/>
-        <w:rPr>
-          <w:rFonts w:ascii="Calibri" w:hAnsi="Calibri" w:eastAsia="Calibri" w:cs="Calibri"/>
-          <w:color w:val="auto"/>
-          <w:spacing w:val="0"/>
-          <w:sz w:val="28"/>
-        </w:rPr>
-      </w:pPr>
-      <w:r>
-        <w:rPr>
-          <w:rFonts w:eastAsia="Calibri" w:cs="Calibri" w:ascii="Calibri" w:hAnsi="Calibri"/>
-          <w:color w:val="auto"/>
-          <w:spacing w:val="0"/>
-          <w:sz w:val="28"/>
-        </w:rPr>
-      </w:r>
-    </w:p>
-    <w:p>
-      <w:pPr>
-        <w:pStyle w:val="Normal"/>
-        <w:spacing w:lineRule="exact" w:line="259" w:before="0" w:after="103"/>
-        <w:ind w:left="0" w:right="0" w:hanging="0"/>
-        <w:jc w:val="both"/>
-        <w:rPr>
-          <w:rFonts w:ascii="Calibri" w:hAnsi="Calibri" w:eastAsia="Calibri" w:cs="Calibri"/>
-          <w:color w:val="auto"/>
-          <w:spacing w:val="0"/>
-          <w:sz w:val="28"/>
-        </w:rPr>
-      </w:pPr>
-      <w:r>
-        <w:rPr>
-          <w:rFonts w:eastAsia="Calibri" w:cs="Calibri" w:ascii="Calibri" w:hAnsi="Calibri"/>
-          <w:color w:val="auto"/>
-          <w:spacing w:val="0"/>
-          <w:sz w:val="28"/>
-        </w:rPr>
-      </w:r>
-    </w:p>
-    <w:p>
-      <w:pPr>
-        <w:pStyle w:val="Normal"/>
-        <w:spacing w:lineRule="exact" w:line="259" w:before="0" w:after="103"/>
-        <w:ind w:left="0" w:right="0" w:hanging="0"/>
-        <w:jc w:val="both"/>
-        <w:rPr>
-          <w:rFonts w:ascii="Calibri" w:hAnsi="Calibri" w:eastAsia="Calibri" w:cs="Calibri"/>
-          <w:color w:val="auto"/>
-          <w:spacing w:val="0"/>
-          <w:sz w:val="28"/>
-        </w:rPr>
-      </w:pPr>
-      <w:r>
-        <w:rPr>
-          <w:rFonts w:eastAsia="Calibri" w:cs="Calibri" w:ascii="Calibri" w:hAnsi="Calibri"/>
-          <w:color w:val="auto"/>
-          <w:spacing w:val="0"/>
-          <w:sz w:val="28"/>
-        </w:rPr>
-        <w:drawing>
-          <wp:anchor behindDoc="0" distT="0" distB="0" distL="0" distR="0" simplePos="0" locked="0" layoutInCell="1" allowOverlap="1" relativeHeight="7">
-            <wp:simplePos x="0" y="0"/>
-            <wp:positionH relativeFrom="column">
-              <wp:align>center</wp:align>
-            </wp:positionH>
-            <wp:positionV relativeFrom="paragraph">
-              <wp:posOffset>635</wp:posOffset>
-            </wp:positionV>
-            <wp:extent cx="5113655" cy="5342255"/>
-            <wp:effectExtent l="0" t="0" r="0" b="0"/>
-            <wp:wrapTopAndBottom/>
-            <wp:docPr id="9" name="Изображение8" descr=""/>
-            <wp:cNvGraphicFramePr>
-              <a:graphicFrameLocks xmlns:a="http://schemas.openxmlformats.org/drawingml/2006/main" noChangeAspect="1"/>
-            </wp:cNvGraphicFramePr>
-            <a:graphic xmlns:a="http://schemas.openxmlformats.org/drawingml/2006/main">
-              <a:graphicData uri="http://schemas.openxmlformats.org/drawingml/2006/picture">
-                <pic:pic xmlns:pic="http://schemas.openxmlformats.org/drawingml/2006/picture">
-                  <pic:nvPicPr>
-                    <pic:cNvPr id="9" name="Изображение8" descr=""/>
-                    <pic:cNvPicPr>
-                      <a:picLocks noChangeAspect="1" noChangeArrowheads="1"/>
-                    </pic:cNvPicPr>
-                  </pic:nvPicPr>
-                  <pic:blipFill>
-                    <a:blip r:embed="rId10"/>
-                    <a:stretch>
-                      <a:fillRect/>
-                    </a:stretch>
-                  </pic:blipFill>
-                  <pic:spPr bwMode="auto">
-                    <a:xfrm>
-                      <a:off x="0" y="0"/>
-                      <a:ext cx="5113655" cy="5342255"/>
-                    </a:xfrm>
-                    <a:prstGeom prst="rect">
-                      <a:avLst/>
-                    </a:prstGeom>
-                  </pic:spPr>
-                </pic:pic>
-              </a:graphicData>
-            </a:graphic>
-          </wp:anchor>
-        </w:drawing>
-      </w:r>
-    </w:p>
-    <w:p>
-      <w:pPr>
-        <w:pStyle w:val="Normal"/>
-        <w:spacing w:lineRule="exact" w:line="259" w:before="0" w:after="103"/>
-        <w:ind w:left="0" w:right="0" w:hanging="0"/>
-        <w:jc w:val="both"/>
-        <w:rPr>
-          <w:rFonts w:ascii="Calibri" w:hAnsi="Calibri" w:eastAsia="Calibri" w:cs="Calibri"/>
-          <w:color w:val="auto"/>
-          <w:spacing w:val="0"/>
-          <w:sz w:val="28"/>
-        </w:rPr>
-      </w:pPr>
-      <w:r>
-        <w:rPr>
-          <w:rFonts w:eastAsia="Calibri" w:cs="Calibri" w:ascii="Calibri" w:hAnsi="Calibri"/>
-          <w:color w:val="auto"/>
-          <w:spacing w:val="0"/>
-          <w:sz w:val="28"/>
-        </w:rPr>
-      </w:r>
-    </w:p>
-    <w:p>
-      <w:pPr>
-        <w:pStyle w:val="Normal"/>
-        <w:spacing w:lineRule="exact" w:line="259" w:before="0" w:after="103"/>
-        <w:ind w:left="0" w:right="0" w:hanging="0"/>
-        <w:jc w:val="both"/>
-        <w:rPr>
-          <w:rFonts w:ascii="Calibri" w:hAnsi="Calibri" w:eastAsia="Calibri" w:cs="Calibri"/>
-          <w:color w:val="auto"/>
-          <w:spacing w:val="0"/>
-          <w:sz w:val="28"/>
-        </w:rPr>
-      </w:pPr>
-      <w:r>
-        <w:rPr>
-          <w:rFonts w:eastAsia="Calibri" w:cs="Calibri" w:ascii="Calibri" w:hAnsi="Calibri"/>
-          <w:color w:val="auto"/>
-          <w:spacing w:val="0"/>
-          <w:sz w:val="28"/>
-        </w:rPr>
-        <w:drawing>
-          <wp:anchor behindDoc="0" distT="0" distB="0" distL="0" distR="0" simplePos="0" locked="0" layoutInCell="1" allowOverlap="1" relativeHeight="8">
-            <wp:simplePos x="0" y="0"/>
-            <wp:positionH relativeFrom="column">
-              <wp:align>center</wp:align>
-            </wp:positionH>
-            <wp:positionV relativeFrom="paragraph">
-              <wp:posOffset>635</wp:posOffset>
-            </wp:positionV>
-            <wp:extent cx="5091430" cy="6177280"/>
-            <wp:effectExtent l="0" t="0" r="0" b="0"/>
-            <wp:wrapTopAndBottom/>
-            <wp:docPr id="10" name="Изображение9" descr=""/>
-            <wp:cNvGraphicFramePr>
-              <a:graphicFrameLocks xmlns:a="http://schemas.openxmlformats.org/drawingml/2006/main" noChangeAspect="1"/>
-            </wp:cNvGraphicFramePr>
-            <a:graphic xmlns:a="http://schemas.openxmlformats.org/drawingml/2006/main">
-              <a:graphicData uri="http://schemas.openxmlformats.org/drawingml/2006/picture">
-                <pic:pic xmlns:pic="http://schemas.openxmlformats.org/drawingml/2006/picture">
-                  <pic:nvPicPr>
-                    <pic:cNvPr id="10" name="Изображение9" descr=""/>
-                    <pic:cNvPicPr>
-                      <a:picLocks noChangeAspect="1" noChangeArrowheads="1"/>
-                    </pic:cNvPicPr>
-                  </pic:nvPicPr>
-                  <pic:blipFill>
-                    <a:blip r:embed="rId11"/>
-                    <a:stretch>
-                      <a:fillRect/>
-                    </a:stretch>
-                  </pic:blipFill>
-                  <pic:spPr bwMode="auto">
-                    <a:xfrm>
-                      <a:off x="0" y="0"/>
-                      <a:ext cx="5091430" cy="6177280"/>
-                    </a:xfrm>
-                    <a:prstGeom prst="rect">
-                      <a:avLst/>
-                    </a:prstGeom>
-                  </pic:spPr>
-                </pic:pic>
-              </a:graphicData>
-            </a:graphic>
-          </wp:anchor>
-        </w:drawing>
-      </w:r>
-    </w:p>
-    <w:p>
-      <w:pPr>
-        <w:pStyle w:val="Normal"/>
-        <w:spacing w:lineRule="exact" w:line="259" w:before="0" w:after="103"/>
-        <w:ind w:left="0" w:right="0" w:hanging="0"/>
-        <w:jc w:val="both"/>
-        <w:rPr>
-          <w:rFonts w:ascii="Calibri" w:hAnsi="Calibri" w:eastAsia="Calibri" w:cs="Calibri"/>
-          <w:color w:val="auto"/>
-          <w:spacing w:val="0"/>
-          <w:sz w:val="28"/>
-        </w:rPr>
-      </w:pPr>
-      <w:r>
-        <w:rPr>
-          <w:rFonts w:eastAsia="Calibri" w:cs="Calibri" w:ascii="Calibri" w:hAnsi="Calibri"/>
-          <w:color w:val="auto"/>
-          <w:spacing w:val="0"/>
-          <w:sz w:val="28"/>
-        </w:rPr>
+        <w:rPr/>
+      </w:pPr>
+      <w:r>
+        <w:rPr>
+          <w:rFonts w:eastAsia="Calibri" w:cs="Calibri" w:ascii="Calibri" w:hAnsi="Calibri"/>
+          <w:color w:val="auto"/>
+          <w:spacing w:val="0"/>
+          <w:sz w:val="28"/>
+          <w:lang w:val="ru-RU"/>
+        </w:rPr>
+        <w:tab/>
+        <w:tab/>
+      </w:r>
+      <w:r>
+        <w:rPr>
+          <w:rFonts w:eastAsia="Calibri" w:cs="Calibri" w:ascii="Calibri" w:hAnsi="Calibri"/>
+          <w:b/>
+          <w:bCs/>
+          <w:color w:val="auto"/>
+          <w:spacing w:val="0"/>
+          <w:sz w:val="28"/>
+          <w:lang w:val="ru-RU"/>
+        </w:rPr>
+        <w:t xml:space="preserve">двух быстрых сортировок: </w:t>
+        <w:tab/>
+        <w:tab/>
+        <w:t>14.5%</w:t>
+      </w:r>
+    </w:p>
+    <w:p>
+      <w:pPr>
+        <w:pStyle w:val="Normal"/>
+        <w:rPr>
+          <w:rFonts w:ascii="Calibri" w:hAnsi="Calibri" w:eastAsia="Times New Roman" w:cs="Times New Roman"/>
+          <w:b/>
+          <w:b/>
+          <w:bCs/>
+          <w:color w:val="auto"/>
+          <w:kern w:val="0"/>
+          <w:sz w:val="40"/>
+          <w:szCs w:val="40"/>
+          <w:lang w:val="ru-RU" w:eastAsia="ru-RU" w:bidi="ar-SA"/>
+        </w:rPr>
+      </w:pPr>
+      <w:r>
+        <w:rPr/>
       </w:r>
     </w:p>
     <w:p>
@@ -6521,9 +6378,9 @@
       </w:tblPr>
       <w:tblGrid>
         <w:gridCol w:w="434"/>
-        <w:gridCol w:w="2310"/>
+        <w:gridCol w:w="2308"/>
         <w:gridCol w:w="2368"/>
-        <w:gridCol w:w="4242"/>
+        <w:gridCol w:w="4244"/>
       </w:tblGrid>
       <w:tr>
         <w:trPr/>
@@ -6582,7 +6439,7 @@
         </w:tc>
         <w:tc>
           <w:tcPr>
-            <w:tcW w:w="2310" w:type="dxa"/>
+            <w:tcW w:w="2308" w:type="dxa"/>
             <w:tcBorders>
               <w:top w:val="single" w:sz="6" w:space="0" w:color="000000"/>
               <w:left w:val="single" w:sz="6" w:space="0" w:color="000000"/>
@@ -6688,7 +6545,7 @@
         </w:tc>
         <w:tc>
           <w:tcPr>
-            <w:tcW w:w="4242" w:type="dxa"/>
+            <w:tcW w:w="4244" w:type="dxa"/>
             <w:tcBorders>
               <w:top w:val="single" w:sz="6" w:space="0" w:color="000000"/>
               <w:left w:val="single" w:sz="6" w:space="0" w:color="000000"/>
@@ -6782,7 +6639,7 @@
         </w:tc>
         <w:tc>
           <w:tcPr>
-            <w:tcW w:w="2310" w:type="dxa"/>
+            <w:tcW w:w="2308" w:type="dxa"/>
             <w:tcBorders>
               <w:top w:val="single" w:sz="4" w:space="0" w:color="000000"/>
               <w:left w:val="single" w:sz="4" w:space="0" w:color="000000"/>
@@ -6907,7 +6764,7 @@
         </w:tc>
         <w:tc>
           <w:tcPr>
-            <w:tcW w:w="4242" w:type="dxa"/>
+            <w:tcW w:w="4244" w:type="dxa"/>
             <w:tcBorders>
               <w:top w:val="single" w:sz="4" w:space="0" w:color="000000"/>
               <w:left w:val="single" w:sz="4" w:space="0" w:color="000000"/>
@@ -7008,7 +6865,7 @@
         </w:tc>
         <w:tc>
           <w:tcPr>
-            <w:tcW w:w="2310" w:type="dxa"/>
+            <w:tcW w:w="2308" w:type="dxa"/>
             <w:tcBorders>
               <w:left w:val="single" w:sz="4" w:space="0" w:color="000000"/>
               <w:bottom w:val="single" w:sz="4" w:space="0" w:color="000000"/>
@@ -7100,7 +6957,7 @@
         </w:tc>
         <w:tc>
           <w:tcPr>
-            <w:tcW w:w="4242" w:type="dxa"/>
+            <w:tcW w:w="4244" w:type="dxa"/>
             <w:tcBorders>
               <w:left w:val="single" w:sz="4" w:space="0" w:color="000000"/>
               <w:bottom w:val="single" w:sz="4" w:space="0" w:color="000000"/>
@@ -7231,7 +7088,7 @@
         </w:tc>
         <w:tc>
           <w:tcPr>
-            <w:tcW w:w="2310" w:type="dxa"/>
+            <w:tcW w:w="2308" w:type="dxa"/>
             <w:tcBorders>
               <w:left w:val="single" w:sz="4" w:space="0" w:color="000000"/>
               <w:bottom w:val="single" w:sz="4" w:space="0" w:color="000000"/>
@@ -7371,7 +7228,7 @@
         </w:tc>
         <w:tc>
           <w:tcPr>
-            <w:tcW w:w="4242" w:type="dxa"/>
+            <w:tcW w:w="4244" w:type="dxa"/>
             <w:tcBorders>
               <w:left w:val="single" w:sz="4" w:space="0" w:color="000000"/>
               <w:bottom w:val="single" w:sz="4" w:space="0" w:color="000000"/>
@@ -7449,7 +7306,7 @@
         </w:tc>
         <w:tc>
           <w:tcPr>
-            <w:tcW w:w="2310" w:type="dxa"/>
+            <w:tcW w:w="2308" w:type="dxa"/>
             <w:tcBorders>
               <w:left w:val="single" w:sz="4" w:space="0" w:color="000000"/>
               <w:bottom w:val="single" w:sz="4" w:space="0" w:color="000000"/>
@@ -7699,7 +7556,7 @@
         </w:tc>
         <w:tc>
           <w:tcPr>
-            <w:tcW w:w="4242" w:type="dxa"/>
+            <w:tcW w:w="4244" w:type="dxa"/>
             <w:tcBorders>
               <w:left w:val="single" w:sz="4" w:space="0" w:color="000000"/>
               <w:bottom w:val="single" w:sz="4" w:space="0" w:color="000000"/>
@@ -7815,7 +7672,7 @@
         </w:tc>
         <w:tc>
           <w:tcPr>
-            <w:tcW w:w="2310" w:type="dxa"/>
+            <w:tcW w:w="2308" w:type="dxa"/>
             <w:tcBorders>
               <w:left w:val="single" w:sz="4" w:space="0" w:color="000000"/>
               <w:bottom w:val="single" w:sz="4" w:space="0" w:color="000000"/>
@@ -8001,7 +7858,7 @@
         </w:tc>
         <w:tc>
           <w:tcPr>
-            <w:tcW w:w="4242" w:type="dxa"/>
+            <w:tcW w:w="4244" w:type="dxa"/>
             <w:tcBorders>
               <w:left w:val="single" w:sz="4" w:space="0" w:color="000000"/>
               <w:bottom w:val="single" w:sz="4" w:space="0" w:color="000000"/>
@@ -8117,7 +7974,7 @@
         </w:tc>
         <w:tc>
           <w:tcPr>
-            <w:tcW w:w="2310" w:type="dxa"/>
+            <w:tcW w:w="2308" w:type="dxa"/>
             <w:tcBorders>
               <w:left w:val="single" w:sz="4" w:space="0" w:color="000000"/>
               <w:bottom w:val="single" w:sz="4" w:space="0" w:color="000000"/>
@@ -8349,7 +8206,7 @@
         </w:tc>
         <w:tc>
           <w:tcPr>
-            <w:tcW w:w="4242" w:type="dxa"/>
+            <w:tcW w:w="4244" w:type="dxa"/>
             <w:tcBorders>
               <w:left w:val="single" w:sz="4" w:space="0" w:color="000000"/>
               <w:bottom w:val="single" w:sz="4" w:space="0" w:color="000000"/>
@@ -8467,7 +8324,7 @@
         </w:tc>
         <w:tc>
           <w:tcPr>
-            <w:tcW w:w="2310" w:type="dxa"/>
+            <w:tcW w:w="2308" w:type="dxa"/>
             <w:tcBorders>
               <w:left w:val="single" w:sz="4" w:space="0" w:color="000000"/>
               <w:bottom w:val="single" w:sz="4" w:space="0" w:color="000000"/>
@@ -8635,7 +8492,7 @@
         </w:tc>
         <w:tc>
           <w:tcPr>
-            <w:tcW w:w="4242" w:type="dxa"/>
+            <w:tcW w:w="4244" w:type="dxa"/>
             <w:tcBorders>
               <w:left w:val="single" w:sz="4" w:space="0" w:color="000000"/>
               <w:bottom w:val="single" w:sz="4" w:space="0" w:color="000000"/>
@@ -8733,7 +8590,7 @@
         </w:tc>
         <w:tc>
           <w:tcPr>
-            <w:tcW w:w="2310" w:type="dxa"/>
+            <w:tcW w:w="2308" w:type="dxa"/>
             <w:tcBorders>
               <w:left w:val="single" w:sz="4" w:space="0" w:color="000000"/>
               <w:bottom w:val="single" w:sz="4" w:space="0" w:color="000000"/>
@@ -9011,7 +8868,7 @@
         </w:tc>
         <w:tc>
           <w:tcPr>
-            <w:tcW w:w="4242" w:type="dxa"/>
+            <w:tcW w:w="4244" w:type="dxa"/>
             <w:tcBorders>
               <w:left w:val="single" w:sz="4" w:space="0" w:color="000000"/>
               <w:bottom w:val="single" w:sz="4" w:space="0" w:color="000000"/>
@@ -9109,7 +8966,7 @@
         </w:tc>
         <w:tc>
           <w:tcPr>
-            <w:tcW w:w="2310" w:type="dxa"/>
+            <w:tcW w:w="2308" w:type="dxa"/>
             <w:tcBorders>
               <w:left w:val="single" w:sz="4" w:space="0" w:color="000000"/>
               <w:bottom w:val="single" w:sz="4" w:space="0" w:color="000000"/>
@@ -9277,7 +9134,7 @@
         </w:tc>
         <w:tc>
           <w:tcPr>
-            <w:tcW w:w="4242" w:type="dxa"/>
+            <w:tcW w:w="4244" w:type="dxa"/>
             <w:tcBorders>
               <w:left w:val="single" w:sz="4" w:space="0" w:color="000000"/>
               <w:bottom w:val="single" w:sz="4" w:space="0" w:color="000000"/>
@@ -9358,7 +9215,7 @@
         </w:tc>
         <w:tc>
           <w:tcPr>
-            <w:tcW w:w="2310" w:type="dxa"/>
+            <w:tcW w:w="2308" w:type="dxa"/>
             <w:tcBorders>
               <w:left w:val="single" w:sz="4" w:space="0" w:color="000000"/>
               <w:bottom w:val="single" w:sz="4" w:space="0" w:color="000000"/>
@@ -9554,7 +9411,7 @@
         </w:tc>
         <w:tc>
           <w:tcPr>
-            <w:tcW w:w="4242" w:type="dxa"/>
+            <w:tcW w:w="4244" w:type="dxa"/>
             <w:tcBorders>
               <w:left w:val="single" w:sz="4" w:space="0" w:color="000000"/>
               <w:bottom w:val="single" w:sz="4" w:space="0" w:color="000000"/>
@@ -9635,7 +9492,7 @@
         </w:tc>
         <w:tc>
           <w:tcPr>
-            <w:tcW w:w="2310" w:type="dxa"/>
+            <w:tcW w:w="2308" w:type="dxa"/>
             <w:tcBorders>
               <w:left w:val="single" w:sz="4" w:space="0" w:color="000000"/>
               <w:bottom w:val="single" w:sz="4" w:space="0" w:color="000000"/>
@@ -9803,7 +9660,7 @@
         </w:tc>
         <w:tc>
           <w:tcPr>
-            <w:tcW w:w="4242" w:type="dxa"/>
+            <w:tcW w:w="4244" w:type="dxa"/>
             <w:tcBorders>
               <w:left w:val="single" w:sz="4" w:space="0" w:color="000000"/>
               <w:bottom w:val="single" w:sz="4" w:space="0" w:color="000000"/>
@@ -10112,6 +9969,28 @@
         <w:ind w:left="0" w:right="0" w:hanging="0"/>
         <w:jc w:val="both"/>
         <w:rPr>
+          <w:rFonts w:ascii="Calibri" w:hAnsi="Calibri" w:eastAsia="Calibri" w:cs="Calibri"/>
+          <w:color w:val="auto"/>
+          <w:spacing w:val="0"/>
+          <w:sz w:val="28"/>
+        </w:rPr>
+      </w:pPr>
+      <w:r>
+        <w:rPr>
+          <w:rFonts w:eastAsia="Calibri" w:cs="Calibri" w:ascii="Calibri" w:hAnsi="Calibri"/>
+          <w:color w:val="auto"/>
+          <w:spacing w:val="0"/>
+          <w:sz w:val="28"/>
+        </w:rPr>
+      </w:r>
+    </w:p>
+    <w:p>
+      <w:pPr>
+        <w:pStyle w:val="Normal"/>
+        <w:spacing w:lineRule="exact" w:line="259" w:before="0" w:after="160"/>
+        <w:ind w:left="0" w:right="0" w:hanging="0"/>
+        <w:jc w:val="both"/>
+        <w:rPr>
           <w:rFonts w:ascii="Calibri" w:hAnsi="Calibri" w:cs="Times New Roman"/>
           <w:b/>
           <w:b/>
@@ -10548,7 +10427,19 @@
           <w:lang w:val="ru-RU" w:eastAsia="ru-RU" w:bidi="ar-SA"/>
         </w:rPr>
         <w:tab/>
-        <w:t xml:space="preserve">Также, если в самой таблице не очень много данных, и они не часто обрабатываются, то </w:t>
+        <w:t>Также, если в самой таблице не очень много данных, и они не часто обрабатываются, то перебарщивать с оптимизацией</w:t>
+      </w:r>
+      <w:r>
+        <w:rPr>
+          <w:rFonts w:eastAsia="Calibri" w:cs="Calibri" w:ascii="Calibri" w:hAnsi="Calibri"/>
+          <w:color w:val="auto"/>
+          <w:spacing w:val="0"/>
+          <w:kern w:val="0"/>
+          <w:sz w:val="28"/>
+          <w:szCs w:val="24"/>
+          <w:lang w:val="en-US" w:eastAsia="ru-RU" w:bidi="ar-SA"/>
+        </w:rPr>
+        <w:t xml:space="preserve"> </w:t>
       </w:r>
       <w:r>
         <w:rPr>
@@ -10560,55 +10451,7 @@
           <w:szCs w:val="24"/>
           <w:lang w:val="ru-RU" w:eastAsia="ru-RU" w:bidi="ar-SA"/>
         </w:rPr>
-        <w:t>перебарщивать с оптимизацией</w:t>
-      </w:r>
-      <w:r>
-        <w:rPr>
-          <w:rFonts w:eastAsia="Calibri" w:cs="Calibri" w:ascii="Calibri" w:hAnsi="Calibri"/>
-          <w:color w:val="auto"/>
-          <w:spacing w:val="0"/>
-          <w:kern w:val="0"/>
-          <w:sz w:val="28"/>
-          <w:szCs w:val="24"/>
-          <w:lang w:val="en-US" w:eastAsia="ru-RU" w:bidi="ar-SA"/>
-        </w:rPr>
-        <w:t xml:space="preserve"> </w:t>
-      </w:r>
-      <w:r>
-        <w:rPr>
-          <w:rFonts w:eastAsia="Calibri" w:cs="Calibri" w:ascii="Calibri" w:hAnsi="Calibri"/>
-          <w:color w:val="auto"/>
-          <w:spacing w:val="0"/>
-          <w:kern w:val="0"/>
-          <w:sz w:val="28"/>
-          <w:szCs w:val="24"/>
-          <w:lang w:val="ru-RU" w:eastAsia="ru-RU" w:bidi="ar-SA"/>
-        </w:rPr>
-        <w:t xml:space="preserve">не нужно — в большинстве случаев прирост производительности будет неоправданным </w:t>
-      </w:r>
-      <w:r>
-        <w:rPr>
-          <w:rFonts w:eastAsia="Calibri" w:cs="Calibri" w:ascii="Calibri" w:hAnsi="Calibri"/>
-          <w:color w:val="auto"/>
-          <w:spacing w:val="0"/>
-          <w:kern w:val="0"/>
-          <w:sz w:val="28"/>
-          <w:szCs w:val="24"/>
-          <w:lang w:val="ru-RU" w:eastAsia="ru-RU" w:bidi="ar-SA"/>
-        </w:rPr>
-        <w:t>(если вообще будет)</w:t>
-      </w:r>
-      <w:r>
-        <w:rPr>
-          <w:rFonts w:eastAsia="Calibri" w:cs="Calibri" w:ascii="Calibri" w:hAnsi="Calibri"/>
-          <w:color w:val="auto"/>
-          <w:spacing w:val="0"/>
-          <w:kern w:val="0"/>
-          <w:sz w:val="28"/>
-          <w:szCs w:val="24"/>
-          <w:lang w:val="ru-RU" w:eastAsia="ru-RU" w:bidi="ar-SA"/>
-        </w:rPr>
-        <w:t>.</w:t>
+        <w:t>не нужно — в большинстве случаев прирост производительности будет неоправданным (если вообще будет).</w:t>
       </w:r>
     </w:p>
     <w:p>
@@ -10660,15 +10503,6 @@
           <w:lang w:val="ru-RU"/>
         </w:rPr>
         <w:tab/>
-      </w:r>
-      <w:r>
-        <w:rPr>
-          <w:rFonts w:eastAsia="Calibri" w:cs="Calibri" w:ascii="Calibri" w:hAnsi="Calibri"/>
-          <w:color w:val="auto"/>
-          <w:spacing w:val="0"/>
-          <w:sz w:val="28"/>
-          <w:lang w:val="ru-RU"/>
-        </w:rPr>
         <w:t>Для обработки таблиц предпочтительнее использовать способы сортировки не требующие большого количества проходов по всему объему данных, так как таблицы зачастую хранят довольно большие объемы информации и такие «обходы» могут очень дорого обойтись, когда речь зайдёт об эффективности алгоритмов сортировки.</w:t>
       </w:r>
     </w:p>
@@ -10993,6 +10827,7 @@
       </w:pPr>
       <w:rPr>
         <w:rFonts w:ascii="Symbol" w:hAnsi="Symbol" w:cs="Symbol" w:hint="default"/>
+        <w:sz w:val="28"/>
         <w:rFonts w:cs="OpenSymbol"/>
       </w:rPr>
     </w:lvl>
